--- a/Docs/Auloy_Rapport.docx
+++ b/Docs/Auloy_Rapport.docx
@@ -631,7 +631,7 @@
       </w:r>
       <w:r>
         <w:lastRenderedPageBreak/>
-        <w:t>aNALYSE DU SUJET</w:t>
+        <w:t>Introduction</w:t>
       </w:r>
     </w:p>
     <w:p>
@@ -639,7 +639,7 @@
         <w:pStyle w:val="Titre2"/>
       </w:pPr>
       <w:r>
-        <w:t>Récapitulatif du sujet</w:t>
+        <w:t xml:space="preserve">Présentation </w:t>
       </w:r>
     </w:p>
     <w:p>
@@ -655,6 +655,23 @@
         <w:ind w:firstLine="357"/>
       </w:pPr>
       <w:r>
+        <w:t>Pour informations : « Akka »</w:t>
+      </w:r>
+      <w:r>
+        <w:t xml:space="preserve"> est une bibliothèque de programmation concurrente pour Java qui utilise le modèle d'acteurs pour faciliter le développement d'applications distribuées. Le modèle d'acteurs est un modèle de programmation concurrente qui se concentre sur la communication entre objets logiciels plutôt que sur l'héritage. Akka permet également de gérer la concurrence et les transactions de manière transparente et offre une tolérance aux pannes et </w:t>
+      </w:r>
+      <w:r>
+        <w:t>une résilience avancée</w:t>
+      </w:r>
+      <w:r>
+        <w:t xml:space="preserve"> pour les applications critiques qui doivent être disponibles en permanence. En résumé, Akka est une bibliothèque qui simplifie le développement d'applications distribuées en utilisant un modèle d'acteurs et offre une gestion avancée de la concurrence, des transactions et de la tolérance aux pannes.</w:t>
+      </w:r>
+    </w:p>
+    <w:p>
+      <w:pPr>
+        <w:ind w:firstLine="357"/>
+      </w:pPr>
+      <w:r>
         <w:t>Contextualisons la situation, nous avons une banque qui emploi des banquiers. Ces banquiers, eux, ont la charge de plusieurs compte client.</w:t>
       </w:r>
     </w:p>
@@ -663,7 +680,16 @@
         <w:ind w:firstLine="357"/>
       </w:pPr>
       <w:r>
-        <w:t>À présent, un client se présente à la banque pour déposer ou retirer de l’argent. Il envoi donc une demande à la banque, celle-ci, va interroger tous ces employés afin de savoir quel banquier est responsable du compte du client. Le banquier va donc vérifier le compte du client afin de savoir si oui ou non la demande de celui-ci est possible. Dans les deux cas le banquier va répondre à la banque qui, elle, répondra au client.</w:t>
+        <w:t>À présent, un client se présente à la banque pour déposer ou retirer de l’argent</w:t>
+      </w:r>
+      <w:r>
+        <w:t xml:space="preserve"> sur un de ces comptes</w:t>
+      </w:r>
+      <w:r>
+        <w:t>. Il envoi donc une demande à la banque</w:t>
+      </w:r>
+      <w:r>
+        <w:t>, la banque, elle, avant de demander au banquier, va chercher quelle est le banquier qui s’occupe du compte du client qui fait la demande. Une fois le banquier trouvé, la banque va interroger le banquier afin de savoir si la demande du client est possible.</w:t>
       </w:r>
     </w:p>
     <w:p>
@@ -684,6 +710,16 @@
       </w:r>
       <w:r>
         <w:t xml:space="preserve"> </w:t>
+      </w:r>
+      <w:r>
+        <w:br/>
+        <w:t xml:space="preserve">D’autres problèmes potentiels peuvent apparaitre mais comme je l’ai </w:t>
+      </w:r>
+      <w:r>
+        <w:t>dit</w:t>
+      </w:r>
+      <w:r>
+        <w:t xml:space="preserve"> nous en reparlerons plus tard.</w:t>
       </w:r>
     </w:p>
     <w:p>
@@ -703,9 +739,10 @@
         <w:rPr>
           <w:noProof/>
         </w:rPr>
+        <w:lastRenderedPageBreak/>
         <w:drawing>
-          <wp:inline distT="0" distB="0" distL="0" distR="0" wp14:anchorId="05101EE3" wp14:editId="62202192">
-            <wp:extent cx="4367291" cy="4562475"/>
+          <wp:inline distT="0" distB="0" distL="0" distR="0" wp14:anchorId="05101EE3" wp14:editId="6C419208">
+            <wp:extent cx="3914775" cy="4089735"/>
             <wp:effectExtent l="0" t="0" r="0" b="0"/>
             <wp:docPr id="3" name="Image 3"/>
             <wp:cNvGraphicFramePr>
@@ -721,7 +758,7 @@
                     </pic:cNvPicPr>
                   </pic:nvPicPr>
                   <pic:blipFill>
-                    <a:blip r:embed="rId6">
+                    <a:blip r:embed="rId8">
                       <a:extLst>
                         <a:ext uri="{28A0092B-C50C-407E-A947-70E740481C1C}">
                           <a14:useLocalDpi xmlns:a14="http://schemas.microsoft.com/office/drawing/2010/main" val="0"/>
@@ -736,7 +773,7 @@
                   <pic:spPr bwMode="auto">
                     <a:xfrm>
                       <a:off x="0" y="0"/>
-                      <a:ext cx="4372897" cy="4568331"/>
+                      <a:ext cx="3914775" cy="4089735"/>
                     </a:xfrm>
                     <a:prstGeom prst="rect">
                       <a:avLst/>
@@ -752,40 +789,249 @@
           </wp:inline>
         </w:drawing>
       </w:r>
-    </w:p>
-    <w:p>
-      <w:pPr>
-        <w:pStyle w:val="Lgende"/>
-        <w:jc w:val="center"/>
-      </w:pPr>
-      <w:fldSimple w:instr=" SEQ Figure \* ARABIC ">
-        <w:r>
-          <w:rPr>
-            <w:noProof/>
-          </w:rPr>
-          <w:t>1</w:t>
-        </w:r>
-      </w:fldSimple>
-      <w:r>
-        <w:t xml:space="preserve"> : Schéma compréhension du </w:t>
-      </w:r>
-      <w:proofErr w:type="spellStart"/>
-      <w:r>
-        <w:t>sytème</w:t>
-      </w:r>
-      <w:proofErr w:type="spellEnd"/>
+      <w:r>
+        <w:br/>
+      </w:r>
     </w:p>
     <w:p>
       <w:pPr>
         <w:pStyle w:val="Titre2"/>
       </w:pPr>
       <w:r>
+        <w:t>Objectifs du projet et justification de l’utilisation d’akka et de java</w:t>
+      </w:r>
+    </w:p>
+    <w:p>
+      <w:pPr>
+        <w:ind w:firstLine="357"/>
+      </w:pPr>
+      <w:r>
+        <w:t>Pour réaliser ce projet, j'ai choisi d'utiliser la bibliothèque Akka pour gérer les acteurs et le langage de programmation Java. Les objectifs que je me suis fixés en réalisant ce projet étaient de mettre en place une simulation de gestionnaire de compte bancaire afin de comprendre comment fonctionne un tel système et d</w:t>
+      </w:r>
+      <w:r>
+        <w:t xml:space="preserve">’essayer de me </w:t>
+      </w:r>
+      <w:r>
+        <w:t>familiariser avec les concepts de concurrence et de gestion des acteurs.</w:t>
+      </w:r>
+    </w:p>
+    <w:p>
+      <w:pPr>
+        <w:ind w:firstLine="357"/>
+      </w:pPr>
+      <w:r>
+        <w:t>J'ai choisi d'utiliser Akka car c'est une bibliothèque de gestion des acteurs très complète qui offre de nombreux outils pour gérer la concurrence et la distribution des tâches. En utilisant Akka, j'ai pu facilement mettre en place les différents acteurs du système et gérer leurs interactions de manière efficace.</w:t>
+      </w:r>
+      <w:r>
+        <w:t xml:space="preserve"> D’autant plus que nous avions découvert Akka avec java en TP</w:t>
+      </w:r>
+    </w:p>
+    <w:p>
+      <w:pPr>
+        <w:ind w:firstLine="357"/>
+      </w:pPr>
+      <w:r>
+        <w:t>J'ai également choisi d'utiliser Java car c'est un langage de programmation populaire et largement utilisé dans l'industrie. En utilisant Java, j'ai pu bénéficier de la prise en charge de ce langage par de nombreux environnements de développement et me familiariser avec les bonnes pratiques de développement. De plus, Java offre une grande flexibilité et une grande richesse de bibliothèques pour réaliser des projets de ce type.</w:t>
+      </w:r>
+      <w:r>
+        <w:t xml:space="preserve"> J’ajouterais que je préfère Java aux deux autres langages possiblement choisissable </w:t>
+      </w:r>
+      <w:r>
+        <w:t>C</w:t>
+      </w:r>
+      <w:r>
+        <w:t>/</w:t>
+      </w:r>
+      <w:r>
+        <w:t>C++</w:t>
+      </w:r>
+      <w:r>
+        <w:t xml:space="preserve"> et Scala.</w:t>
+      </w:r>
+      <w:r>
+        <w:t xml:space="preserve"> Le C/C++ est un langage avec le quel j’ai du mal et ce qui concerne Scala, c’est un langage très puissant également et qui aurait pu parfaitement convenir a ce projet, en revanche je n’ai pas assez de connaissance dans ce langage pour me permettre de le choisir.</w:t>
+      </w:r>
+    </w:p>
+    <w:p>
+      <w:pPr>
+        <w:ind w:firstLine="357"/>
+      </w:pPr>
+      <w:r>
+        <w:tab/>
+        <w:t>De plus, j’aimerais préciser que je n’ai pas développer d’interface graphique a mon application, tout se passe dans le terminal. Mais nous reviendrons sur cela plus tard.</w:t>
+      </w:r>
+    </w:p>
+    <w:p>
+      <w:pPr>
+        <w:pStyle w:val="Titre1"/>
+      </w:pPr>
+      <w:r>
+        <w:br w:type="column"/>
+      </w:r>
+      <w:r>
         <w:lastRenderedPageBreak/>
-        <w:t>Diagramme de la base de données</w:t>
-      </w:r>
-    </w:p>
-    <w:p>
-      <w:r>
+        <w:t>Analyse du sujet</w:t>
+      </w:r>
+    </w:p>
+    <w:p>
+      <w:pPr>
+        <w:pStyle w:val="Titre2"/>
+        <w:numPr>
+          <w:ilvl w:val="0"/>
+          <w:numId w:val="12"/>
+        </w:numPr>
+      </w:pPr>
+      <w:r>
+        <w:t>Problèmes rencontrés durant le projet</w:t>
+      </w:r>
+    </w:p>
+    <w:p>
+      <w:pPr>
+        <w:ind w:firstLine="360"/>
+      </w:pPr>
+      <w:r>
+        <w:t xml:space="preserve">Avant de commencer </w:t>
+      </w:r>
+      <w:r>
+        <w:t>à</w:t>
+      </w:r>
+      <w:r>
+        <w:t xml:space="preserve"> codé, je visualisais un problème majeur, problème que j’ai eu et que j’ai encore partiellement. </w:t>
+      </w:r>
+    </w:p>
+    <w:p>
+      <w:pPr>
+        <w:ind w:firstLine="360"/>
+      </w:pPr>
+      <w:r>
+        <w:t xml:space="preserve">C’est un problème de concurrence des données, prenons un exemple : </w:t>
+      </w:r>
+    </w:p>
+    <w:p>
+      <w:pPr>
+        <w:pStyle w:val="Paragraphedeliste"/>
+        <w:numPr>
+          <w:ilvl w:val="0"/>
+          <w:numId w:val="13"/>
+        </w:numPr>
+        <w:jc w:val="left"/>
+      </w:pPr>
+      <w:r>
+        <w:t xml:space="preserve">Le client « Rémy » possède </w:t>
+      </w:r>
+      <w:r>
+        <w:t xml:space="preserve">le compte 1 géré par le banquier 1 </w:t>
+      </w:r>
+    </w:p>
+    <w:p>
+      <w:pPr>
+        <w:pStyle w:val="Paragraphedeliste"/>
+        <w:numPr>
+          <w:ilvl w:val="0"/>
+          <w:numId w:val="13"/>
+        </w:numPr>
+        <w:jc w:val="left"/>
+      </w:pPr>
+      <w:r>
+        <w:t xml:space="preserve">Le client « Tom » possède le compte 3 géré par le banquier 1 </w:t>
+      </w:r>
+    </w:p>
+    <w:p>
+      <w:pPr>
+        <w:ind w:firstLine="708"/>
+        <w:jc w:val="left"/>
+      </w:pPr>
+      <w:r>
+        <w:t>Si ces deux clients font plusieurs demandes simultanément imaginons 10 demandes. Ce qui dans la vraie vie est peu probable, mais passons. Cela signifie que plusieurs</w:t>
+      </w:r>
+      <w:r>
+        <w:t xml:space="preserve"> clients font de nombreuses demandes simultanées sur des comptes gérés par le même banquier, cela peut causer des problèmes de concurrence et entraîner des retards dans le traitement des demandes.</w:t>
+      </w:r>
+      <w:r>
+        <w:t xml:space="preserve"> </w:t>
+      </w:r>
+      <w:r>
+        <w:br/>
+        <w:t xml:space="preserve">C’est ce problème que je n’ai pas vraiment réussi à répondre. Mon, projet fonctionne parfaitement si j’ai, disons 3 clients, 3 banquiers et que je fais 5 demandes. Cependant dès que je vais avoir, disons, 50 demandes, comme il y a peu de banquiers, il y aura des retards dans le traitement des demandes et donc un « askTimeout ». </w:t>
+      </w:r>
+    </w:p>
+    <w:p>
+      <w:pPr>
+        <w:ind w:firstLine="708"/>
+        <w:jc w:val="left"/>
+      </w:pPr>
+      <w:r>
+        <w:t>Il s ‘avère que j’ai fait des tests, et que le « askTimeout » se lève dès qu’un banquier doit traiter strictement plus de 4 demandes simultanément.</w:t>
+      </w:r>
+    </w:p>
+    <w:p>
+      <w:pPr>
+        <w:ind w:firstLine="708"/>
+        <w:jc w:val="left"/>
+      </w:pPr>
+    </w:p>
+    <w:p>
+      <w:pPr>
+        <w:ind w:firstLine="708"/>
+        <w:jc w:val="left"/>
+      </w:pPr>
+      <w:r>
+        <w:t>Les solutions pour résoudre sont multiples, par manque de temps et d’expérience sur Akka, je n’ai pas réussi à les mettre en place de manière propre, je préfère livrer quelque chose qui marche un minimum plutôt que quelque chose qui ne compile même pas.</w:t>
+      </w:r>
+    </w:p>
+    <w:p>
+      <w:pPr>
+        <w:ind w:firstLine="708"/>
+        <w:jc w:val="left"/>
+      </w:pPr>
+      <w:r>
+        <w:t xml:space="preserve">Revenons aux solutions que j’aurais pu mettre en place afin de résoudre ce problème : </w:t>
+      </w:r>
+    </w:p>
+    <w:p>
+      <w:pPr>
+        <w:pStyle w:val="Paragraphedeliste"/>
+        <w:numPr>
+          <w:ilvl w:val="0"/>
+          <w:numId w:val="14"/>
+        </w:numPr>
+        <w:jc w:val="left"/>
+      </w:pPr>
+      <w:r>
+        <w:t xml:space="preserve">Utiliser une file d’attente, un acteur qui gère une file d’attente des demandes des clients. Le banquier traitera alors qu’une demande à la fois et attendra que la demande soit traitée avant de passer à la suivante. Cela permettra </w:t>
+      </w:r>
+      <w:r>
+        <w:t>gérer la concurrence de manière organisée et évite de surcharger le banquier.</w:t>
+      </w:r>
+      <w:r>
+        <w:t xml:space="preserve"> Cependant en faisait ça, l</w:t>
+      </w:r>
+      <w:r>
+        <w:t>es banquiers traiteront les choses de manière séquentielle et non parallèle. Donc cela serait contraire au principe d’akka.</w:t>
+      </w:r>
+    </w:p>
+    <w:p>
+      <w:pPr>
+        <w:pStyle w:val="Paragraphedeliste"/>
+        <w:numPr>
+          <w:ilvl w:val="0"/>
+          <w:numId w:val="14"/>
+        </w:numPr>
+        <w:jc w:val="left"/>
+      </w:pPr>
+      <w:r>
+        <w:br/>
+      </w:r>
+      <w:r>
+        <w:br/>
+      </w:r>
+    </w:p>
+    <w:p>
+      <w:r>
+        <w:br w:type="column"/>
+      </w:r>
+      <w:r>
+        <w:lastRenderedPageBreak/>
         <w:t xml:space="preserve">Comme nous souhaitons, mettre en place un système de persistance des données, avant de vouloir </w:t>
       </w:r>
       <w:r>
@@ -802,23 +1048,26 @@
       </w:r>
     </w:p>
     <w:p>
+      <w:r>
+        <w:t>Comme nous décidons d’avoir uniquement une seule banque, nous n’avons pas besoin de modéliser la table « Banque », si nous le faisions elle serait inutile.</w:t>
+      </w:r>
+      <w:r>
+        <w:t xml:space="preserve"> </w:t>
+      </w:r>
+    </w:p>
+    <w:p>
+      <w:pPr>
+        <w:keepNext/>
+      </w:pPr>
       <w:r>
         <w:rPr>
           <w:noProof/>
         </w:rPr>
         <w:drawing>
-          <wp:anchor distT="0" distB="0" distL="114300" distR="114300" simplePos="0" relativeHeight="251662336" behindDoc="0" locked="0" layoutInCell="1" allowOverlap="1" wp14:anchorId="5DD51738" wp14:editId="04DEBF76">
-            <wp:simplePos x="0" y="0"/>
-            <wp:positionH relativeFrom="column">
-              <wp:posOffset>-720677</wp:posOffset>
-            </wp:positionH>
-            <wp:positionV relativeFrom="paragraph">
-              <wp:posOffset>506586</wp:posOffset>
-            </wp:positionV>
-            <wp:extent cx="7468235" cy="3152775"/>
-            <wp:effectExtent l="0" t="0" r="0" b="9525"/>
-            <wp:wrapTopAndBottom/>
-            <wp:docPr id="4" name="Image 4"/>
+          <wp:inline distT="0" distB="0" distL="0" distR="0" wp14:anchorId="49783CB1" wp14:editId="604EDA11">
+            <wp:extent cx="6105525" cy="4019550"/>
+            <wp:effectExtent l="0" t="0" r="9525" b="0"/>
+            <wp:docPr id="9" name="Image 9"/>
             <wp:cNvGraphicFramePr>
               <a:graphicFrameLocks xmlns:a="http://schemas.openxmlformats.org/drawingml/2006/main" noChangeAspect="1"/>
             </wp:cNvGraphicFramePr>
@@ -826,13 +1075,13 @@
               <a:graphicData uri="http://schemas.openxmlformats.org/drawingml/2006/picture">
                 <pic:pic xmlns:pic="http://schemas.openxmlformats.org/drawingml/2006/picture">
                   <pic:nvPicPr>
-                    <pic:cNvPr id="0" name="Picture 3"/>
+                    <pic:cNvPr id="0" name="Picture 1"/>
                     <pic:cNvPicPr>
                       <a:picLocks noChangeAspect="1" noChangeArrowheads="1"/>
                     </pic:cNvPicPr>
                   </pic:nvPicPr>
                   <pic:blipFill>
-                    <a:blip r:embed="rId7" cstate="print">
+                    <a:blip r:embed="rId9" cstate="print">
                       <a:extLst>
                         <a:ext uri="{28A0092B-C50C-407E-A947-70E740481C1C}">
                           <a14:useLocalDpi xmlns:a14="http://schemas.microsoft.com/office/drawing/2010/main" val="0"/>
@@ -847,7 +1096,7 @@
                   <pic:spPr bwMode="auto">
                     <a:xfrm>
                       <a:off x="0" y="0"/>
-                      <a:ext cx="7468235" cy="3152775"/>
+                      <a:ext cx="6105525" cy="4019550"/>
                     </a:xfrm>
                     <a:prstGeom prst="rect">
                       <a:avLst/>
@@ -860,30 +1109,60 @@
                 </pic:pic>
               </a:graphicData>
             </a:graphic>
-            <wp14:sizeRelH relativeFrom="margin">
-              <wp14:pctWidth>0</wp14:pctWidth>
-            </wp14:sizeRelH>
-            <wp14:sizeRelV relativeFrom="margin">
-              <wp14:pctHeight>0</wp14:pctHeight>
-            </wp14:sizeRelV>
-          </wp:anchor>
+          </wp:inline>
         </w:drawing>
       </w:r>
-      <w:r>
-        <w:t>Comme nous décidons d’avoir uniquement une seule banque, nous n’avons pas besoin de modéliser la table « Banque », si nous le faisions elle serait inutile.</w:t>
-      </w:r>
-      <w:r>
-        <w:t xml:space="preserve"> </w:t>
-      </w:r>
-    </w:p>
-    <w:p/>
-    <w:p>
-      <w:r>
-        <w:t xml:space="preserve">Détaillons ce MCD : </w:t>
-      </w:r>
-    </w:p>
-    <w:p>
-      <w:pPr>
+    </w:p>
+    <w:p>
+      <w:pPr>
+        <w:pStyle w:val="Lgende"/>
+        <w:jc w:val="center"/>
+      </w:pPr>
+      <w:r>
+        <w:fldChar w:fldCharType="begin"/>
+      </w:r>
+      <w:r>
+        <w:instrText xml:space="preserve"> SEQ Figure \* ARABIC </w:instrText>
+      </w:r>
+      <w:r>
+        <w:fldChar w:fldCharType="separate"/>
+      </w:r>
+      <w:r>
+        <w:rPr>
+          <w:noProof/>
+        </w:rPr>
+        <w:t>1</w:t>
+      </w:r>
+      <w:r>
+        <w:fldChar w:fldCharType="end"/>
+      </w:r>
+      <w:r>
+        <w:t xml:space="preserve"> : Diagramme de la base de données</w:t>
+      </w:r>
+    </w:p>
+    <w:p>
+      <w:r>
+        <w:t>J’ai pris le choix, le stocker les demandes des clients dans une classe demande. Afin de pouvoir avoir un historique des demandes si nous le souhaitons.</w:t>
+      </w:r>
+    </w:p>
+    <w:p>
+      <w:r>
+        <w:t xml:space="preserve">Détaillons ce diagramme afin de vous faire mieux comprendre la façon dont j’ai raisonné. </w:t>
+      </w:r>
+    </w:p>
+    <w:p>
+      <w:r>
+        <w:t>Je vais détailler les relations afin de mieux comprendre les clés étrangères qui existent.</w:t>
+      </w:r>
+    </w:p>
+    <w:p>
+      <w:pPr>
+        <w:pStyle w:val="Paragraphedeliste"/>
+        <w:numPr>
+          <w:ilvl w:val="0"/>
+          <w:numId w:val="9"/>
+        </w:numPr>
+        <w:jc w:val="left"/>
         <w:rPr>
           <w:u w:val="single"/>
         </w:rPr>
@@ -892,28 +1171,36 @@
         <w:rPr>
           <w:u w:val="single"/>
         </w:rPr>
-        <w:t xml:space="preserve">Relation Client/Demande : </w:t>
-      </w:r>
-    </w:p>
-    <w:p>
-      <w:pPr>
-        <w:ind w:firstLine="708"/>
-      </w:pPr>
-      <w:r>
-        <w:t>Un client</w:t>
-      </w:r>
-      <w:r>
-        <w:t xml:space="preserve"> peut décider de faire aucune demande ou alors, il peut décider d’en faire plusieurs. Néanmoins, il peut faire </w:t>
-      </w:r>
-      <w:r>
-        <w:t>plusieurs demandes</w:t>
-      </w:r>
-      <w:r>
-        <w:t>, par exemple un dépôt 20 € puis un retrait de 100€. </w:t>
-      </w:r>
-    </w:p>
-    <w:p>
-      <w:pPr>
+        <w:t>La relation client/compte :</w:t>
+      </w:r>
+    </w:p>
+    <w:p>
+      <w:pPr>
+        <w:jc w:val="left"/>
+      </w:pPr>
+      <w:r>
+        <w:t xml:space="preserve">Un client </w:t>
+      </w:r>
+      <w:r>
+        <w:t>peut avoir 0 ou plusieurs comptes et un compte est possédé par 1 seul et même client.</w:t>
+      </w:r>
+    </w:p>
+    <w:p>
+      <w:pPr>
+        <w:jc w:val="left"/>
+      </w:pPr>
+      <w:r>
+        <w:t>D’où la clé étrangère idClient dans Compte. C’est car nous avons une relation de type (1,N) .</w:t>
+      </w:r>
+    </w:p>
+    <w:p>
+      <w:pPr>
+        <w:pStyle w:val="Paragraphedeliste"/>
+        <w:numPr>
+          <w:ilvl w:val="0"/>
+          <w:numId w:val="9"/>
+        </w:numPr>
+        <w:jc w:val="left"/>
         <w:rPr>
           <w:u w:val="single"/>
         </w:rPr>
@@ -922,66 +1209,160 @@
         <w:rPr>
           <w:u w:val="single"/>
         </w:rPr>
-        <w:t>Relation Demande/Banquier</w:t>
-      </w:r>
-      <w:r>
+        <w:t>La relation client/demande :</w:t>
+      </w:r>
+    </w:p>
+    <w:p>
+      <w:pPr>
+        <w:jc w:val="left"/>
+      </w:pPr>
+      <w:r>
+        <w:t>Un client fait 0 ou plusieurs demandes et une demande peut être faite par 1 seul et même client.</w:t>
+      </w:r>
+      <w:r>
+        <w:br/>
+        <w:t>Cela explique la clé étrangère idClient dans demande, pour la même raison que précédemment, nous avons une relation de type(1,N)</w:t>
+      </w:r>
+    </w:p>
+    <w:p>
+      <w:pPr>
+        <w:pStyle w:val="Paragraphedeliste"/>
+        <w:numPr>
+          <w:ilvl w:val="0"/>
+          <w:numId w:val="9"/>
+        </w:numPr>
+        <w:jc w:val="left"/>
         <w:rPr>
           <w:u w:val="single"/>
         </w:rPr>
-        <w:t> :</w:t>
-      </w:r>
-    </w:p>
-    <w:p>
-      <w:pPr>
-        <w:ind w:firstLine="708"/>
-      </w:pPr>
-      <w:r>
-        <w:t>Att</w:t>
-      </w:r>
-      <w:r>
-        <w:t xml:space="preserve">ention, ici, il y a une nuance à faire. Il faut différencier les banquiers qui en tant que personne, peuvent gérer 0 ou 1 seule demande à la suite. À la différence de la banque qui elle aurait pu gérer 0 ou plusieurs demandes à la suite. </w:t>
-      </w:r>
-    </w:p>
-    <w:p>
-      <w:pPr>
-        <w:ind w:firstLine="708"/>
-      </w:pPr>
-      <w:r>
-        <w:t>Enfin, une demandé peut être gérer par un seul et même banquier.</w:t>
-      </w:r>
-    </w:p>
-    <w:p>
-      <w:pPr>
+      </w:pPr>
+      <w:r>
         <w:rPr>
           <w:u w:val="single"/>
         </w:rPr>
-      </w:pPr>
-      <w:r>
+        <w:t>La relation banquier/compte :</w:t>
+      </w:r>
+    </w:p>
+    <w:p>
+      <w:pPr>
+        <w:jc w:val="left"/>
+      </w:pPr>
+      <w:r>
+        <w:t>Un banquier gère 0 ou plusieurs demandes et une demande peut être géré par un seul banquier.</w:t>
+      </w:r>
+    </w:p>
+    <w:p>
+      <w:pPr>
+        <w:jc w:val="left"/>
+      </w:pPr>
+      <w:r>
+        <w:lastRenderedPageBreak/>
+        <w:t>Encore une fois ici, nous avons une relation de type(1,N), ce qui explique la clé étrangère idBanquier dans la table compte</w:t>
+      </w:r>
+    </w:p>
+    <w:p>
+      <w:pPr>
+        <w:pStyle w:val="Paragraphedeliste"/>
+        <w:numPr>
+          <w:ilvl w:val="0"/>
+          <w:numId w:val="9"/>
+        </w:numPr>
+        <w:jc w:val="left"/>
         <w:rPr>
           <w:u w:val="single"/>
         </w:rPr>
-        <w:t xml:space="preserve">Relation Banquier/Compte : </w:t>
-      </w:r>
-    </w:p>
-    <w:p>
-      <w:r>
-        <w:tab/>
-        <w:t>Un banquier s’occupe de 0 ou plusieurs comptes, pourquoi 0 ? Car il est possible qu’un banquier n’est aucun client attitré, dans ce cas-là, le prochain client ne possédant aucun compte et voulant en créer lui sera attitré.</w:t>
-      </w:r>
-    </w:p>
-    <w:p>
-      <w:r>
-        <w:tab/>
-        <w:t>Enfin, un compte bancaire est</w:t>
-      </w:r>
-      <w:r>
-        <w:t xml:space="preserve"> géré</w:t>
-      </w:r>
-      <w:r>
-        <w:t xml:space="preserve"> par un seul et même banquier.</w:t>
-      </w:r>
-    </w:p>
-    <w:p/>
+      </w:pPr>
+      <w:r>
+        <w:rPr>
+          <w:u w:val="single"/>
+        </w:rPr>
+        <w:t>La relation compte/demande</w:t>
+      </w:r>
+      <w:r>
+        <w:rPr>
+          <w:u w:val="single"/>
+        </w:rPr>
+        <w:t xml:space="preserve"> : </w:t>
+      </w:r>
+    </w:p>
+    <w:p>
+      <w:pPr>
+        <w:jc w:val="left"/>
+      </w:pPr>
+      <w:r>
+        <w:t xml:space="preserve">Une demande concerne 1 seul compte et un compte peut être concerné par plusieurs demandes. </w:t>
+      </w:r>
+    </w:p>
+    <w:p>
+      <w:pPr>
+        <w:jc w:val="left"/>
+      </w:pPr>
+      <w:r>
+        <w:t>Encore une fois, on a une relation de type(1,N) ce qui explique la clé étrangère idCompte dans demande.</w:t>
+      </w:r>
+    </w:p>
+    <w:p>
+      <w:pPr>
+        <w:jc w:val="left"/>
+      </w:pPr>
+      <w:r>
+        <w:t xml:space="preserve">Ainsi, j’espère vous avoir bien fais compris le raisonnement que j’ai eu afin de mettre en place la base de </w:t>
+      </w:r>
+      <w:r>
+        <w:t>données</w:t>
+      </w:r>
+      <w:r>
+        <w:t xml:space="preserve"> qui sera utilisé plus tard.</w:t>
+      </w:r>
+    </w:p>
+    <w:p>
+      <w:pPr>
+        <w:jc w:val="left"/>
+      </w:pPr>
+    </w:p>
+    <w:p>
+      <w:pPr>
+        <w:pStyle w:val="Titre3"/>
+      </w:pPr>
+      <w:r>
+        <w:t>État des données dans le code</w:t>
+      </w:r>
+    </w:p>
+    <w:p>
+      <w:pPr>
+        <w:ind w:left="360"/>
+        <w:jc w:val="left"/>
+        <w:rPr>
+          <w:u w:val="single"/>
+        </w:rPr>
+      </w:pPr>
+    </w:p>
+    <w:p>
+      <w:pPr>
+        <w:ind w:left="360"/>
+        <w:jc w:val="left"/>
+        <w:rPr>
+          <w:u w:val="single"/>
+        </w:rPr>
+      </w:pPr>
+    </w:p>
+    <w:p>
+      <w:pPr>
+        <w:ind w:left="360"/>
+        <w:jc w:val="left"/>
+      </w:pPr>
+    </w:p>
+    <w:p>
+      <w:pPr>
+        <w:ind w:left="360"/>
+        <w:jc w:val="left"/>
+      </w:pPr>
+    </w:p>
+    <w:p>
+      <w:pPr>
+        <w:jc w:val="left"/>
+      </w:pPr>
+    </w:p>
     <w:p/>
     <w:p>
       <w:pPr>
@@ -996,6 +1377,12 @@
       </w:r>
     </w:p>
     <w:sectPr>
+      <w:headerReference w:type="even" r:id="rId10"/>
+      <w:headerReference w:type="default" r:id="rId11"/>
+      <w:footerReference w:type="even" r:id="rId12"/>
+      <w:footerReference w:type="default" r:id="rId13"/>
+      <w:headerReference w:type="first" r:id="rId14"/>
+      <w:footerReference w:type="first" r:id="rId15"/>
       <w:pgSz w:w="11906" w:h="16838"/>
       <w:pgMar w:top="1134" w:right="1134" w:bottom="1134" w:left="1134" w:header="709" w:footer="709" w:gutter="0"/>
       <w:pgNumType w:start="0"/>
@@ -1007,9 +1394,314 @@
 </w:document>
 </file>
 
+<file path=word/endnotes.xml><?xml version="1.0" encoding="utf-8"?>
+<w:endnotes xmlns:wpc="http://schemas.microsoft.com/office/word/2010/wordprocessingCanvas" xmlns:cx="http://schemas.microsoft.com/office/drawing/2014/chartex" xmlns:cx1="http://schemas.microsoft.com/office/drawing/2015/9/8/chartex" xmlns:cx2="http://schemas.microsoft.com/office/drawing/2015/10/21/chartex" xmlns:cx3="http://schemas.microsoft.com/office/drawing/2016/5/9/chartex" xmlns:cx4="http://schemas.microsoft.com/office/drawing/2016/5/10/chartex" xmlns:cx5="http://schemas.microsoft.com/office/drawing/2016/5/11/chartex" xmlns:cx6="http://schemas.microsoft.com/office/drawing/2016/5/12/chartex" xmlns:cx7="http://schemas.microsoft.com/office/drawing/2016/5/13/chartex" xmlns:cx8="http://schemas.microsoft.com/office/drawing/2016/5/14/chartex" xmlns:mc="http://schemas.openxmlformats.org/markup-compatibility/2006" xmlns:aink="http://schemas.microsoft.com/office/drawing/2016/ink" xmlns:am3d="http://schemas.microsoft.com/office/drawing/2017/model3d" xmlns:o="urn:schemas-microsoft-com:office:office" xmlns:oel="http://schemas.microsoft.com/office/2019/extlst" xmlns:r="http://schemas.openxmlformats.org/officeDocument/2006/relationships" xmlns:m="http://schemas.openxmlformats.org/officeDocument/2006/math" xmlns:v="urn:schemas-microsoft-com:vml" xmlns:wp14="http://schemas.microsoft.com/office/word/2010/wordprocessingDrawing" xmlns:wp="http://schemas.openxmlformats.org/drawingml/2006/wordprocessingDrawing" xmlns:w10="urn:schemas-microsoft-com:office:word" xmlns:w="http://schemas.openxmlformats.org/wordprocessingml/2006/main" xmlns:w14="http://schemas.microsoft.com/office/word/2010/wordml" xmlns:w15="http://schemas.microsoft.com/office/word/2012/wordml" xmlns:w16cex="http://schemas.microsoft.com/office/word/2018/wordml/cex" xmlns:w16cid="http://schemas.microsoft.com/office/word/2016/wordml/cid" xmlns:w16="http://schemas.microsoft.com/office/word/2018/wordml" xmlns:w16sdtdh="http://schemas.microsoft.com/office/word/2020/wordml/sdtdatahash" xmlns:w16se="http://schemas.microsoft.com/office/word/2015/wordml/symex" xmlns:wpg="http://schemas.microsoft.com/office/word/2010/wordprocessingGroup" xmlns:wpi="http://schemas.microsoft.com/office/word/2010/wordprocessingInk" xmlns:wne="http://schemas.microsoft.com/office/word/2006/wordml" xmlns:wps="http://schemas.microsoft.com/office/word/2010/wordprocessingShape" mc:Ignorable="w14 w15 w16se w16cid w16 w16cex w16sdtdh wp14">
+  <w:endnote w:type="separator" w:id="-1">
+    <w:p>
+      <w:pPr>
+        <w:spacing w:after="0" w:line="240" w:lineRule="auto"/>
+      </w:pPr>
+      <w:r>
+        <w:separator/>
+      </w:r>
+    </w:p>
+  </w:endnote>
+  <w:endnote w:type="continuationSeparator" w:id="0">
+    <w:p>
+      <w:pPr>
+        <w:spacing w:after="0" w:line="240" w:lineRule="auto"/>
+      </w:pPr>
+      <w:r>
+        <w:continuationSeparator/>
+      </w:r>
+    </w:p>
+  </w:endnote>
+</w:endnotes>
+</file>
+
+<file path=word/footer1.xml><?xml version="1.0" encoding="utf-8"?>
+<w:ftr xmlns:wpc="http://schemas.microsoft.com/office/word/2010/wordprocessingCanvas" xmlns:cx="http://schemas.microsoft.com/office/drawing/2014/chartex" xmlns:cx1="http://schemas.microsoft.com/office/drawing/2015/9/8/chartex" xmlns:cx2="http://schemas.microsoft.com/office/drawing/2015/10/21/chartex" xmlns:cx3="http://schemas.microsoft.com/office/drawing/2016/5/9/chartex" xmlns:cx4="http://schemas.microsoft.com/office/drawing/2016/5/10/chartex" xmlns:cx5="http://schemas.microsoft.com/office/drawing/2016/5/11/chartex" xmlns:cx6="http://schemas.microsoft.com/office/drawing/2016/5/12/chartex" xmlns:cx7="http://schemas.microsoft.com/office/drawing/2016/5/13/chartex" xmlns:cx8="http://schemas.microsoft.com/office/drawing/2016/5/14/chartex" xmlns:mc="http://schemas.openxmlformats.org/markup-compatibility/2006" xmlns:aink="http://schemas.microsoft.com/office/drawing/2016/ink" xmlns:am3d="http://schemas.microsoft.com/office/drawing/2017/model3d" xmlns:o="urn:schemas-microsoft-com:office:office" xmlns:oel="http://schemas.microsoft.com/office/2019/extlst" xmlns:r="http://schemas.openxmlformats.org/officeDocument/2006/relationships" xmlns:m="http://schemas.openxmlformats.org/officeDocument/2006/math" xmlns:v="urn:schemas-microsoft-com:vml" xmlns:wp14="http://schemas.microsoft.com/office/word/2010/wordprocessingDrawing" xmlns:wp="http://schemas.openxmlformats.org/drawingml/2006/wordprocessingDrawing" xmlns:w10="urn:schemas-microsoft-com:office:word" xmlns:w="http://schemas.openxmlformats.org/wordprocessingml/2006/main" xmlns:w14="http://schemas.microsoft.com/office/word/2010/wordml" xmlns:w15="http://schemas.microsoft.com/office/word/2012/wordml" xmlns:w16cex="http://schemas.microsoft.com/office/word/2018/wordml/cex" xmlns:w16cid="http://schemas.microsoft.com/office/word/2016/wordml/cid" xmlns:w16="http://schemas.microsoft.com/office/word/2018/wordml" xmlns:w16sdtdh="http://schemas.microsoft.com/office/word/2020/wordml/sdtdatahash" xmlns:w16se="http://schemas.microsoft.com/office/word/2015/wordml/symex" xmlns:wpg="http://schemas.microsoft.com/office/word/2010/wordprocessingGroup" xmlns:wpi="http://schemas.microsoft.com/office/word/2010/wordprocessingInk" xmlns:wne="http://schemas.microsoft.com/office/word/2006/wordml" xmlns:wps="http://schemas.microsoft.com/office/word/2010/wordprocessingShape" mc:Ignorable="w14 w15 w16se w16cid w16 w16cex w16sdtdh wp14">
+  <w:p>
+    <w:pPr>
+      <w:pStyle w:val="Pieddepage"/>
+    </w:pPr>
+  </w:p>
+</w:ftr>
+</file>
+
+<file path=word/footer2.xml><?xml version="1.0" encoding="utf-8"?>
+<w:ftr xmlns:wpc="http://schemas.microsoft.com/office/word/2010/wordprocessingCanvas" xmlns:cx="http://schemas.microsoft.com/office/drawing/2014/chartex" xmlns:cx1="http://schemas.microsoft.com/office/drawing/2015/9/8/chartex" xmlns:cx2="http://schemas.microsoft.com/office/drawing/2015/10/21/chartex" xmlns:cx3="http://schemas.microsoft.com/office/drawing/2016/5/9/chartex" xmlns:cx4="http://schemas.microsoft.com/office/drawing/2016/5/10/chartex" xmlns:cx5="http://schemas.microsoft.com/office/drawing/2016/5/11/chartex" xmlns:cx6="http://schemas.microsoft.com/office/drawing/2016/5/12/chartex" xmlns:cx7="http://schemas.microsoft.com/office/drawing/2016/5/13/chartex" xmlns:cx8="http://schemas.microsoft.com/office/drawing/2016/5/14/chartex" xmlns:mc="http://schemas.openxmlformats.org/markup-compatibility/2006" xmlns:aink="http://schemas.microsoft.com/office/drawing/2016/ink" xmlns:am3d="http://schemas.microsoft.com/office/drawing/2017/model3d" xmlns:o="urn:schemas-microsoft-com:office:office" xmlns:oel="http://schemas.microsoft.com/office/2019/extlst" xmlns:r="http://schemas.openxmlformats.org/officeDocument/2006/relationships" xmlns:m="http://schemas.openxmlformats.org/officeDocument/2006/math" xmlns:v="urn:schemas-microsoft-com:vml" xmlns:wp14="http://schemas.microsoft.com/office/word/2010/wordprocessingDrawing" xmlns:wp="http://schemas.openxmlformats.org/drawingml/2006/wordprocessingDrawing" xmlns:w10="urn:schemas-microsoft-com:office:word" xmlns:w="http://schemas.openxmlformats.org/wordprocessingml/2006/main" xmlns:w14="http://schemas.microsoft.com/office/word/2010/wordml" xmlns:w15="http://schemas.microsoft.com/office/word/2012/wordml" xmlns:w16cex="http://schemas.microsoft.com/office/word/2018/wordml/cex" xmlns:w16cid="http://schemas.microsoft.com/office/word/2016/wordml/cid" xmlns:w16="http://schemas.microsoft.com/office/word/2018/wordml" xmlns:w16sdtdh="http://schemas.microsoft.com/office/word/2020/wordml/sdtdatahash" xmlns:w16se="http://schemas.microsoft.com/office/word/2015/wordml/symex" xmlns:wpg="http://schemas.microsoft.com/office/word/2010/wordprocessingGroup" xmlns:wpi="http://schemas.microsoft.com/office/word/2010/wordprocessingInk" xmlns:wne="http://schemas.microsoft.com/office/word/2006/wordml" xmlns:wps="http://schemas.microsoft.com/office/word/2010/wordprocessingShape" mc:Ignorable="w14 w15 w16se w16cid w16 w16cex w16sdtdh wp14">
+  <w:p>
+    <w:pPr>
+      <w:pStyle w:val="Pieddepage"/>
+      <w:jc w:val="center"/>
+      <w:rPr>
+        <w:color w:val="4472C4" w:themeColor="accent1"/>
+      </w:rPr>
+    </w:pPr>
+    <w:r>
+      <w:rPr>
+        <w:color w:val="4472C4" w:themeColor="accent1"/>
+      </w:rPr>
+      <w:t xml:space="preserve">Page </w:t>
+    </w:r>
+    <w:r>
+      <w:rPr>
+        <w:color w:val="4472C4" w:themeColor="accent1"/>
+      </w:rPr>
+      <w:fldChar w:fldCharType="begin"/>
+    </w:r>
+    <w:r>
+      <w:rPr>
+        <w:color w:val="4472C4" w:themeColor="accent1"/>
+      </w:rPr>
+      <w:instrText>PAGE  \* Arabic  \* MERGEFORMAT</w:instrText>
+    </w:r>
+    <w:r>
+      <w:rPr>
+        <w:color w:val="4472C4" w:themeColor="accent1"/>
+      </w:rPr>
+      <w:fldChar w:fldCharType="separate"/>
+    </w:r>
+    <w:r>
+      <w:rPr>
+        <w:color w:val="4472C4" w:themeColor="accent1"/>
+      </w:rPr>
+      <w:t>2</w:t>
+    </w:r>
+    <w:r>
+      <w:rPr>
+        <w:color w:val="4472C4" w:themeColor="accent1"/>
+      </w:rPr>
+      <w:fldChar w:fldCharType="end"/>
+    </w:r>
+    <w:r>
+      <w:rPr>
+        <w:color w:val="4472C4" w:themeColor="accent1"/>
+      </w:rPr>
+      <w:t xml:space="preserve"> sur </w:t>
+    </w:r>
+    <w:r>
+      <w:rPr>
+        <w:color w:val="4472C4" w:themeColor="accent1"/>
+      </w:rPr>
+      <w:fldChar w:fldCharType="begin"/>
+    </w:r>
+    <w:r>
+      <w:rPr>
+        <w:color w:val="4472C4" w:themeColor="accent1"/>
+      </w:rPr>
+      <w:instrText>NUMPAGES  \* arabe  \* MERGEFORMAT</w:instrText>
+    </w:r>
+    <w:r>
+      <w:rPr>
+        <w:color w:val="4472C4" w:themeColor="accent1"/>
+      </w:rPr>
+      <w:fldChar w:fldCharType="separate"/>
+    </w:r>
+    <w:r>
+      <w:rPr>
+        <w:color w:val="4472C4" w:themeColor="accent1"/>
+      </w:rPr>
+      <w:t>2</w:t>
+    </w:r>
+    <w:r>
+      <w:rPr>
+        <w:color w:val="4472C4" w:themeColor="accent1"/>
+      </w:rPr>
+      <w:fldChar w:fldCharType="end"/>
+    </w:r>
+  </w:p>
+  <w:p>
+    <w:pPr>
+      <w:pStyle w:val="Pieddepage"/>
+    </w:pPr>
+  </w:p>
+</w:ftr>
+</file>
+
+<file path=word/footer3.xml><?xml version="1.0" encoding="utf-8"?>
+<w:ftr xmlns:wpc="http://schemas.microsoft.com/office/word/2010/wordprocessingCanvas" xmlns:cx="http://schemas.microsoft.com/office/drawing/2014/chartex" xmlns:cx1="http://schemas.microsoft.com/office/drawing/2015/9/8/chartex" xmlns:cx2="http://schemas.microsoft.com/office/drawing/2015/10/21/chartex" xmlns:cx3="http://schemas.microsoft.com/office/drawing/2016/5/9/chartex" xmlns:cx4="http://schemas.microsoft.com/office/drawing/2016/5/10/chartex" xmlns:cx5="http://schemas.microsoft.com/office/drawing/2016/5/11/chartex" xmlns:cx6="http://schemas.microsoft.com/office/drawing/2016/5/12/chartex" xmlns:cx7="http://schemas.microsoft.com/office/drawing/2016/5/13/chartex" xmlns:cx8="http://schemas.microsoft.com/office/drawing/2016/5/14/chartex" xmlns:mc="http://schemas.openxmlformats.org/markup-compatibility/2006" xmlns:aink="http://schemas.microsoft.com/office/drawing/2016/ink" xmlns:am3d="http://schemas.microsoft.com/office/drawing/2017/model3d" xmlns:o="urn:schemas-microsoft-com:office:office" xmlns:oel="http://schemas.microsoft.com/office/2019/extlst" xmlns:r="http://schemas.openxmlformats.org/officeDocument/2006/relationships" xmlns:m="http://schemas.openxmlformats.org/officeDocument/2006/math" xmlns:v="urn:schemas-microsoft-com:vml" xmlns:wp14="http://schemas.microsoft.com/office/word/2010/wordprocessingDrawing" xmlns:wp="http://schemas.openxmlformats.org/drawingml/2006/wordprocessingDrawing" xmlns:w10="urn:schemas-microsoft-com:office:word" xmlns:w="http://schemas.openxmlformats.org/wordprocessingml/2006/main" xmlns:w14="http://schemas.microsoft.com/office/word/2010/wordml" xmlns:w15="http://schemas.microsoft.com/office/word/2012/wordml" xmlns:w16cex="http://schemas.microsoft.com/office/word/2018/wordml/cex" xmlns:w16cid="http://schemas.microsoft.com/office/word/2016/wordml/cid" xmlns:w16="http://schemas.microsoft.com/office/word/2018/wordml" xmlns:w16sdtdh="http://schemas.microsoft.com/office/word/2020/wordml/sdtdatahash" xmlns:w16se="http://schemas.microsoft.com/office/word/2015/wordml/symex" xmlns:wpg="http://schemas.microsoft.com/office/word/2010/wordprocessingGroup" xmlns:wpi="http://schemas.microsoft.com/office/word/2010/wordprocessingInk" xmlns:wne="http://schemas.microsoft.com/office/word/2006/wordml" xmlns:wps="http://schemas.microsoft.com/office/word/2010/wordprocessingShape" mc:Ignorable="w14 w15 w16se w16cid w16 w16cex w16sdtdh wp14">
+  <w:p>
+    <w:pPr>
+      <w:pStyle w:val="Pieddepage"/>
+    </w:pPr>
+  </w:p>
+</w:ftr>
+</file>
+
+<file path=word/footnotes.xml><?xml version="1.0" encoding="utf-8"?>
+<w:footnotes xmlns:wpc="http://schemas.microsoft.com/office/word/2010/wordprocessingCanvas" xmlns:cx="http://schemas.microsoft.com/office/drawing/2014/chartex" xmlns:cx1="http://schemas.microsoft.com/office/drawing/2015/9/8/chartex" xmlns:cx2="http://schemas.microsoft.com/office/drawing/2015/10/21/chartex" xmlns:cx3="http://schemas.microsoft.com/office/drawing/2016/5/9/chartex" xmlns:cx4="http://schemas.microsoft.com/office/drawing/2016/5/10/chartex" xmlns:cx5="http://schemas.microsoft.com/office/drawing/2016/5/11/chartex" xmlns:cx6="http://schemas.microsoft.com/office/drawing/2016/5/12/chartex" xmlns:cx7="http://schemas.microsoft.com/office/drawing/2016/5/13/chartex" xmlns:cx8="http://schemas.microsoft.com/office/drawing/2016/5/14/chartex" xmlns:mc="http://schemas.openxmlformats.org/markup-compatibility/2006" xmlns:aink="http://schemas.microsoft.com/office/drawing/2016/ink" xmlns:am3d="http://schemas.microsoft.com/office/drawing/2017/model3d" xmlns:o="urn:schemas-microsoft-com:office:office" xmlns:oel="http://schemas.microsoft.com/office/2019/extlst" xmlns:r="http://schemas.openxmlformats.org/officeDocument/2006/relationships" xmlns:m="http://schemas.openxmlformats.org/officeDocument/2006/math" xmlns:v="urn:schemas-microsoft-com:vml" xmlns:wp14="http://schemas.microsoft.com/office/word/2010/wordprocessingDrawing" xmlns:wp="http://schemas.openxmlformats.org/drawingml/2006/wordprocessingDrawing" xmlns:w10="urn:schemas-microsoft-com:office:word" xmlns:w="http://schemas.openxmlformats.org/wordprocessingml/2006/main" xmlns:w14="http://schemas.microsoft.com/office/word/2010/wordml" xmlns:w15="http://schemas.microsoft.com/office/word/2012/wordml" xmlns:w16cex="http://schemas.microsoft.com/office/word/2018/wordml/cex" xmlns:w16cid="http://schemas.microsoft.com/office/word/2016/wordml/cid" xmlns:w16="http://schemas.microsoft.com/office/word/2018/wordml" xmlns:w16sdtdh="http://schemas.microsoft.com/office/word/2020/wordml/sdtdatahash" xmlns:w16se="http://schemas.microsoft.com/office/word/2015/wordml/symex" xmlns:wpg="http://schemas.microsoft.com/office/word/2010/wordprocessingGroup" xmlns:wpi="http://schemas.microsoft.com/office/word/2010/wordprocessingInk" xmlns:wne="http://schemas.microsoft.com/office/word/2006/wordml" xmlns:wps="http://schemas.microsoft.com/office/word/2010/wordprocessingShape" mc:Ignorable="w14 w15 w16se w16cid w16 w16cex w16sdtdh wp14">
+  <w:footnote w:type="separator" w:id="-1">
+    <w:p>
+      <w:pPr>
+        <w:spacing w:after="0" w:line="240" w:lineRule="auto"/>
+      </w:pPr>
+      <w:r>
+        <w:separator/>
+      </w:r>
+    </w:p>
+  </w:footnote>
+  <w:footnote w:type="continuationSeparator" w:id="0">
+    <w:p>
+      <w:pPr>
+        <w:spacing w:after="0" w:line="240" w:lineRule="auto"/>
+      </w:pPr>
+      <w:r>
+        <w:continuationSeparator/>
+      </w:r>
+    </w:p>
+  </w:footnote>
+</w:footnotes>
+</file>
+
+<file path=word/header1.xml><?xml version="1.0" encoding="utf-8"?>
+<w:hdr xmlns:wpc="http://schemas.microsoft.com/office/word/2010/wordprocessingCanvas" xmlns:cx="http://schemas.microsoft.com/office/drawing/2014/chartex" xmlns:cx1="http://schemas.microsoft.com/office/drawing/2015/9/8/chartex" xmlns:cx2="http://schemas.microsoft.com/office/drawing/2015/10/21/chartex" xmlns:cx3="http://schemas.microsoft.com/office/drawing/2016/5/9/chartex" xmlns:cx4="http://schemas.microsoft.com/office/drawing/2016/5/10/chartex" xmlns:cx5="http://schemas.microsoft.com/office/drawing/2016/5/11/chartex" xmlns:cx6="http://schemas.microsoft.com/office/drawing/2016/5/12/chartex" xmlns:cx7="http://schemas.microsoft.com/office/drawing/2016/5/13/chartex" xmlns:cx8="http://schemas.microsoft.com/office/drawing/2016/5/14/chartex" xmlns:mc="http://schemas.openxmlformats.org/markup-compatibility/2006" xmlns:aink="http://schemas.microsoft.com/office/drawing/2016/ink" xmlns:am3d="http://schemas.microsoft.com/office/drawing/2017/model3d" xmlns:o="urn:schemas-microsoft-com:office:office" xmlns:oel="http://schemas.microsoft.com/office/2019/extlst" xmlns:r="http://schemas.openxmlformats.org/officeDocument/2006/relationships" xmlns:m="http://schemas.openxmlformats.org/officeDocument/2006/math" xmlns:v="urn:schemas-microsoft-com:vml" xmlns:wp14="http://schemas.microsoft.com/office/word/2010/wordprocessingDrawing" xmlns:wp="http://schemas.openxmlformats.org/drawingml/2006/wordprocessingDrawing" xmlns:w10="urn:schemas-microsoft-com:office:word" xmlns:w="http://schemas.openxmlformats.org/wordprocessingml/2006/main" xmlns:w14="http://schemas.microsoft.com/office/word/2010/wordml" xmlns:w15="http://schemas.microsoft.com/office/word/2012/wordml" xmlns:w16cex="http://schemas.microsoft.com/office/word/2018/wordml/cex" xmlns:w16cid="http://schemas.microsoft.com/office/word/2016/wordml/cid" xmlns:w16="http://schemas.microsoft.com/office/word/2018/wordml" xmlns:w16sdtdh="http://schemas.microsoft.com/office/word/2020/wordml/sdtdatahash" xmlns:w16se="http://schemas.microsoft.com/office/word/2015/wordml/symex" xmlns:wpg="http://schemas.microsoft.com/office/word/2010/wordprocessingGroup" xmlns:wpi="http://schemas.microsoft.com/office/word/2010/wordprocessingInk" xmlns:wne="http://schemas.microsoft.com/office/word/2006/wordml" xmlns:wps="http://schemas.microsoft.com/office/word/2010/wordprocessingShape" mc:Ignorable="w14 w15 w16se w16cid w16 w16cex w16sdtdh wp14">
+  <w:p>
+    <w:pPr>
+      <w:pStyle w:val="En-tte"/>
+    </w:pPr>
+  </w:p>
+</w:hdr>
+</file>
+
+<file path=word/header2.xml><?xml version="1.0" encoding="utf-8"?>
+<w:hdr xmlns:wpc="http://schemas.microsoft.com/office/word/2010/wordprocessingCanvas" xmlns:cx="http://schemas.microsoft.com/office/drawing/2014/chartex" xmlns:cx1="http://schemas.microsoft.com/office/drawing/2015/9/8/chartex" xmlns:cx2="http://schemas.microsoft.com/office/drawing/2015/10/21/chartex" xmlns:cx3="http://schemas.microsoft.com/office/drawing/2016/5/9/chartex" xmlns:cx4="http://schemas.microsoft.com/office/drawing/2016/5/10/chartex" xmlns:cx5="http://schemas.microsoft.com/office/drawing/2016/5/11/chartex" xmlns:cx6="http://schemas.microsoft.com/office/drawing/2016/5/12/chartex" xmlns:cx7="http://schemas.microsoft.com/office/drawing/2016/5/13/chartex" xmlns:cx8="http://schemas.microsoft.com/office/drawing/2016/5/14/chartex" xmlns:mc="http://schemas.openxmlformats.org/markup-compatibility/2006" xmlns:aink="http://schemas.microsoft.com/office/drawing/2016/ink" xmlns:am3d="http://schemas.microsoft.com/office/drawing/2017/model3d" xmlns:o="urn:schemas-microsoft-com:office:office" xmlns:oel="http://schemas.microsoft.com/office/2019/extlst" xmlns:r="http://schemas.openxmlformats.org/officeDocument/2006/relationships" xmlns:m="http://schemas.openxmlformats.org/officeDocument/2006/math" xmlns:v="urn:schemas-microsoft-com:vml" xmlns:wp14="http://schemas.microsoft.com/office/word/2010/wordprocessingDrawing" xmlns:wp="http://schemas.openxmlformats.org/drawingml/2006/wordprocessingDrawing" xmlns:w10="urn:schemas-microsoft-com:office:word" xmlns:w="http://schemas.openxmlformats.org/wordprocessingml/2006/main" xmlns:w14="http://schemas.microsoft.com/office/word/2010/wordml" xmlns:w15="http://schemas.microsoft.com/office/word/2012/wordml" xmlns:w16cex="http://schemas.microsoft.com/office/word/2018/wordml/cex" xmlns:w16cid="http://schemas.microsoft.com/office/word/2016/wordml/cid" xmlns:w16="http://schemas.microsoft.com/office/word/2018/wordml" xmlns:w16sdtdh="http://schemas.microsoft.com/office/word/2020/wordml/sdtdatahash" xmlns:w16se="http://schemas.microsoft.com/office/word/2015/wordml/symex" xmlns:wpg="http://schemas.microsoft.com/office/word/2010/wordprocessingGroup" xmlns:wpi="http://schemas.microsoft.com/office/word/2010/wordprocessingInk" xmlns:wne="http://schemas.microsoft.com/office/word/2006/wordml" xmlns:wps="http://schemas.microsoft.com/office/word/2010/wordprocessingShape" mc:Ignorable="w14 w15 w16se w16cid w16 w16cex w16sdtdh wp14">
+  <w:p>
+    <w:pPr>
+      <w:pStyle w:val="En-tte"/>
+    </w:pPr>
+  </w:p>
+</w:hdr>
+</file>
+
+<file path=word/header3.xml><?xml version="1.0" encoding="utf-8"?>
+<w:hdr xmlns:wpc="http://schemas.microsoft.com/office/word/2010/wordprocessingCanvas" xmlns:cx="http://schemas.microsoft.com/office/drawing/2014/chartex" xmlns:cx1="http://schemas.microsoft.com/office/drawing/2015/9/8/chartex" xmlns:cx2="http://schemas.microsoft.com/office/drawing/2015/10/21/chartex" xmlns:cx3="http://schemas.microsoft.com/office/drawing/2016/5/9/chartex" xmlns:cx4="http://schemas.microsoft.com/office/drawing/2016/5/10/chartex" xmlns:cx5="http://schemas.microsoft.com/office/drawing/2016/5/11/chartex" xmlns:cx6="http://schemas.microsoft.com/office/drawing/2016/5/12/chartex" xmlns:cx7="http://schemas.microsoft.com/office/drawing/2016/5/13/chartex" xmlns:cx8="http://schemas.microsoft.com/office/drawing/2016/5/14/chartex" xmlns:mc="http://schemas.openxmlformats.org/markup-compatibility/2006" xmlns:aink="http://schemas.microsoft.com/office/drawing/2016/ink" xmlns:am3d="http://schemas.microsoft.com/office/drawing/2017/model3d" xmlns:o="urn:schemas-microsoft-com:office:office" xmlns:oel="http://schemas.microsoft.com/office/2019/extlst" xmlns:r="http://schemas.openxmlformats.org/officeDocument/2006/relationships" xmlns:m="http://schemas.openxmlformats.org/officeDocument/2006/math" xmlns:v="urn:schemas-microsoft-com:vml" xmlns:wp14="http://schemas.microsoft.com/office/word/2010/wordprocessingDrawing" xmlns:wp="http://schemas.openxmlformats.org/drawingml/2006/wordprocessingDrawing" xmlns:w10="urn:schemas-microsoft-com:office:word" xmlns:w="http://schemas.openxmlformats.org/wordprocessingml/2006/main" xmlns:w14="http://schemas.microsoft.com/office/word/2010/wordml" xmlns:w15="http://schemas.microsoft.com/office/word/2012/wordml" xmlns:w16cex="http://schemas.microsoft.com/office/word/2018/wordml/cex" xmlns:w16cid="http://schemas.microsoft.com/office/word/2016/wordml/cid" xmlns:w16="http://schemas.microsoft.com/office/word/2018/wordml" xmlns:w16sdtdh="http://schemas.microsoft.com/office/word/2020/wordml/sdtdatahash" xmlns:w16se="http://schemas.microsoft.com/office/word/2015/wordml/symex" xmlns:wpg="http://schemas.microsoft.com/office/word/2010/wordprocessingGroup" xmlns:wpi="http://schemas.microsoft.com/office/word/2010/wordprocessingInk" xmlns:wne="http://schemas.microsoft.com/office/word/2006/wordml" xmlns:wps="http://schemas.microsoft.com/office/word/2010/wordprocessingShape" mc:Ignorable="w14 w15 w16se w16cid w16 w16cex w16sdtdh wp14">
+  <w:p>
+    <w:pPr>
+      <w:pStyle w:val="En-tte"/>
+    </w:pPr>
+  </w:p>
+</w:hdr>
+</file>
+
 <file path=word/numbering.xml><?xml version="1.0" encoding="utf-8"?>
 <w:numbering xmlns:wpc="http://schemas.microsoft.com/office/word/2010/wordprocessingCanvas" xmlns:cx="http://schemas.microsoft.com/office/drawing/2014/chartex" xmlns:cx1="http://schemas.microsoft.com/office/drawing/2015/9/8/chartex" xmlns:cx2="http://schemas.microsoft.com/office/drawing/2015/10/21/chartex" xmlns:cx3="http://schemas.microsoft.com/office/drawing/2016/5/9/chartex" xmlns:cx4="http://schemas.microsoft.com/office/drawing/2016/5/10/chartex" xmlns:cx5="http://schemas.microsoft.com/office/drawing/2016/5/11/chartex" xmlns:cx6="http://schemas.microsoft.com/office/drawing/2016/5/12/chartex" xmlns:cx7="http://schemas.microsoft.com/office/drawing/2016/5/13/chartex" xmlns:cx8="http://schemas.microsoft.com/office/drawing/2016/5/14/chartex" xmlns:mc="http://schemas.openxmlformats.org/markup-compatibility/2006" xmlns:aink="http://schemas.microsoft.com/office/drawing/2016/ink" xmlns:am3d="http://schemas.microsoft.com/office/drawing/2017/model3d" xmlns:o="urn:schemas-microsoft-com:office:office" xmlns:oel="http://schemas.microsoft.com/office/2019/extlst" xmlns:r="http://schemas.openxmlformats.org/officeDocument/2006/relationships" xmlns:m="http://schemas.openxmlformats.org/officeDocument/2006/math" xmlns:v="urn:schemas-microsoft-com:vml" xmlns:wp14="http://schemas.microsoft.com/office/word/2010/wordprocessingDrawing" xmlns:wp="http://schemas.openxmlformats.org/drawingml/2006/wordprocessingDrawing" xmlns:w10="urn:schemas-microsoft-com:office:word" xmlns:w="http://schemas.openxmlformats.org/wordprocessingml/2006/main" xmlns:w14="http://schemas.microsoft.com/office/word/2010/wordml" xmlns:w15="http://schemas.microsoft.com/office/word/2012/wordml" xmlns:w16cex="http://schemas.microsoft.com/office/word/2018/wordml/cex" xmlns:w16cid="http://schemas.microsoft.com/office/word/2016/wordml/cid" xmlns:w16="http://schemas.microsoft.com/office/word/2018/wordml" xmlns:w16sdtdh="http://schemas.microsoft.com/office/word/2020/wordml/sdtdatahash" xmlns:w16se="http://schemas.microsoft.com/office/word/2015/wordml/symex" xmlns:wpg="http://schemas.microsoft.com/office/word/2010/wordprocessingGroup" xmlns:wpi="http://schemas.microsoft.com/office/word/2010/wordprocessingInk" xmlns:wne="http://schemas.microsoft.com/office/word/2006/wordml" xmlns:wps="http://schemas.microsoft.com/office/word/2010/wordprocessingShape" mc:Ignorable="w14 w15 w16se w16cid w16 w16cex w16sdtdh wp14">
   <w:abstractNum w:abstractNumId="0" w15:restartNumberingAfterBreak="0">
+    <w:nsid w:val="05E4229F"/>
+    <w:multiLevelType w:val="hybridMultilevel"/>
+    <w:tmpl w:val="48DA6484"/>
+    <w:lvl w:ilvl="0" w:tplc="1188E586">
+      <w:start w:val="1"/>
+      <w:numFmt w:val="bullet"/>
+      <w:lvlText w:val=""/>
+      <w:lvlJc w:val="left"/>
+      <w:pPr>
+        <w:ind w:left="720" w:hanging="360"/>
+      </w:pPr>
+      <w:rPr>
+        <w:rFonts w:ascii="Wingdings" w:hAnsi="Wingdings" w:hint="default"/>
+        <w:color w:val="4472C4" w:themeColor="accent1"/>
+      </w:rPr>
+    </w:lvl>
+    <w:lvl w:ilvl="1" w:tplc="040C0003" w:tentative="1">
+      <w:start w:val="1"/>
+      <w:numFmt w:val="bullet"/>
+      <w:lvlText w:val="o"/>
+      <w:lvlJc w:val="left"/>
+      <w:pPr>
+        <w:ind w:left="1440" w:hanging="360"/>
+      </w:pPr>
+      <w:rPr>
+        <w:rFonts w:ascii="Courier New" w:hAnsi="Courier New" w:cs="Courier New" w:hint="default"/>
+      </w:rPr>
+    </w:lvl>
+    <w:lvl w:ilvl="2" w:tplc="040C0005" w:tentative="1">
+      <w:start w:val="1"/>
+      <w:numFmt w:val="bullet"/>
+      <w:lvlText w:val=""/>
+      <w:lvlJc w:val="left"/>
+      <w:pPr>
+        <w:ind w:left="2160" w:hanging="360"/>
+      </w:pPr>
+      <w:rPr>
+        <w:rFonts w:ascii="Wingdings" w:hAnsi="Wingdings" w:hint="default"/>
+      </w:rPr>
+    </w:lvl>
+    <w:lvl w:ilvl="3" w:tplc="040C0001" w:tentative="1">
+      <w:start w:val="1"/>
+      <w:numFmt w:val="bullet"/>
+      <w:lvlText w:val=""/>
+      <w:lvlJc w:val="left"/>
+      <w:pPr>
+        <w:ind w:left="2880" w:hanging="360"/>
+      </w:pPr>
+      <w:rPr>
+        <w:rFonts w:ascii="Symbol" w:hAnsi="Symbol" w:hint="default"/>
+      </w:rPr>
+    </w:lvl>
+    <w:lvl w:ilvl="4" w:tplc="040C0003" w:tentative="1">
+      <w:start w:val="1"/>
+      <w:numFmt w:val="bullet"/>
+      <w:lvlText w:val="o"/>
+      <w:lvlJc w:val="left"/>
+      <w:pPr>
+        <w:ind w:left="3600" w:hanging="360"/>
+      </w:pPr>
+      <w:rPr>
+        <w:rFonts w:ascii="Courier New" w:hAnsi="Courier New" w:cs="Courier New" w:hint="default"/>
+      </w:rPr>
+    </w:lvl>
+    <w:lvl w:ilvl="5" w:tplc="040C0005" w:tentative="1">
+      <w:start w:val="1"/>
+      <w:numFmt w:val="bullet"/>
+      <w:lvlText w:val=""/>
+      <w:lvlJc w:val="left"/>
+      <w:pPr>
+        <w:ind w:left="4320" w:hanging="360"/>
+      </w:pPr>
+      <w:rPr>
+        <w:rFonts w:ascii="Wingdings" w:hAnsi="Wingdings" w:hint="default"/>
+      </w:rPr>
+    </w:lvl>
+    <w:lvl w:ilvl="6" w:tplc="040C0001" w:tentative="1">
+      <w:start w:val="1"/>
+      <w:numFmt w:val="bullet"/>
+      <w:lvlText w:val=""/>
+      <w:lvlJc w:val="left"/>
+      <w:pPr>
+        <w:ind w:left="5040" w:hanging="360"/>
+      </w:pPr>
+      <w:rPr>
+        <w:rFonts w:ascii="Symbol" w:hAnsi="Symbol" w:hint="default"/>
+      </w:rPr>
+    </w:lvl>
+    <w:lvl w:ilvl="7" w:tplc="040C0003" w:tentative="1">
+      <w:start w:val="1"/>
+      <w:numFmt w:val="bullet"/>
+      <w:lvlText w:val="o"/>
+      <w:lvlJc w:val="left"/>
+      <w:pPr>
+        <w:ind w:left="5760" w:hanging="360"/>
+      </w:pPr>
+      <w:rPr>
+        <w:rFonts w:ascii="Courier New" w:hAnsi="Courier New" w:cs="Courier New" w:hint="default"/>
+      </w:rPr>
+    </w:lvl>
+    <w:lvl w:ilvl="8" w:tplc="040C0005" w:tentative="1">
+      <w:start w:val="1"/>
+      <w:numFmt w:val="bullet"/>
+      <w:lvlText w:val=""/>
+      <w:lvlJc w:val="left"/>
+      <w:pPr>
+        <w:ind w:left="6480" w:hanging="360"/>
+      </w:pPr>
+      <w:rPr>
+        <w:rFonts w:ascii="Wingdings" w:hAnsi="Wingdings" w:hint="default"/>
+      </w:rPr>
+    </w:lvl>
+  </w:abstractNum>
+  <w:abstractNum w:abstractNumId="1" w15:restartNumberingAfterBreak="0">
     <w:nsid w:val="06CC6E8F"/>
     <w:multiLevelType w:val="hybridMultilevel"/>
     <w:tmpl w:val="841210BE"/>
@@ -1123,7 +1815,7 @@
       </w:rPr>
     </w:lvl>
   </w:abstractNum>
-  <w:abstractNum w:abstractNumId="1" w15:restartNumberingAfterBreak="0">
+  <w:abstractNum w:abstractNumId="2" w15:restartNumberingAfterBreak="0">
     <w:nsid w:val="0DE67337"/>
     <w:multiLevelType w:val="hybridMultilevel"/>
     <w:tmpl w:val="B8F2A7D4"/>
@@ -1235,7 +1927,7 @@
       </w:rPr>
     </w:lvl>
   </w:abstractNum>
-  <w:abstractNum w:abstractNumId="2" w15:restartNumberingAfterBreak="0">
+  <w:abstractNum w:abstractNumId="3" w15:restartNumberingAfterBreak="0">
     <w:nsid w:val="16237AB7"/>
     <w:multiLevelType w:val="hybridMultilevel"/>
     <w:tmpl w:val="14B6D814"/>
@@ -1322,7 +2014,7 @@
       </w:pPr>
     </w:lvl>
   </w:abstractNum>
-  <w:abstractNum w:abstractNumId="3" w15:restartNumberingAfterBreak="0">
+  <w:abstractNum w:abstractNumId="4" w15:restartNumberingAfterBreak="0">
     <w:nsid w:val="32F931FA"/>
     <w:multiLevelType w:val="hybridMultilevel"/>
     <w:tmpl w:val="02F6D732"/>
@@ -1436,7 +2128,234 @@
       </w:rPr>
     </w:lvl>
   </w:abstractNum>
-  <w:abstractNum w:abstractNumId="4" w15:restartNumberingAfterBreak="0">
+  <w:abstractNum w:abstractNumId="5" w15:restartNumberingAfterBreak="0">
+    <w:nsid w:val="35147B16"/>
+    <w:multiLevelType w:val="hybridMultilevel"/>
+    <w:tmpl w:val="77883D94"/>
+    <w:lvl w:ilvl="0" w:tplc="1188E586">
+      <w:start w:val="1"/>
+      <w:numFmt w:val="bullet"/>
+      <w:lvlText w:val=""/>
+      <w:lvlJc w:val="left"/>
+      <w:pPr>
+        <w:ind w:left="720" w:hanging="360"/>
+      </w:pPr>
+      <w:rPr>
+        <w:rFonts w:ascii="Wingdings" w:hAnsi="Wingdings" w:hint="default"/>
+        <w:color w:val="4472C4" w:themeColor="accent1"/>
+      </w:rPr>
+    </w:lvl>
+    <w:lvl w:ilvl="1" w:tplc="040C0003" w:tentative="1">
+      <w:start w:val="1"/>
+      <w:numFmt w:val="bullet"/>
+      <w:lvlText w:val="o"/>
+      <w:lvlJc w:val="left"/>
+      <w:pPr>
+        <w:ind w:left="1440" w:hanging="360"/>
+      </w:pPr>
+      <w:rPr>
+        <w:rFonts w:ascii="Courier New" w:hAnsi="Courier New" w:cs="Courier New" w:hint="default"/>
+      </w:rPr>
+    </w:lvl>
+    <w:lvl w:ilvl="2" w:tplc="040C0005" w:tentative="1">
+      <w:start w:val="1"/>
+      <w:numFmt w:val="bullet"/>
+      <w:lvlText w:val=""/>
+      <w:lvlJc w:val="left"/>
+      <w:pPr>
+        <w:ind w:left="2160" w:hanging="360"/>
+      </w:pPr>
+      <w:rPr>
+        <w:rFonts w:ascii="Wingdings" w:hAnsi="Wingdings" w:hint="default"/>
+      </w:rPr>
+    </w:lvl>
+    <w:lvl w:ilvl="3" w:tplc="040C0001" w:tentative="1">
+      <w:start w:val="1"/>
+      <w:numFmt w:val="bullet"/>
+      <w:lvlText w:val=""/>
+      <w:lvlJc w:val="left"/>
+      <w:pPr>
+        <w:ind w:left="2880" w:hanging="360"/>
+      </w:pPr>
+      <w:rPr>
+        <w:rFonts w:ascii="Symbol" w:hAnsi="Symbol" w:hint="default"/>
+      </w:rPr>
+    </w:lvl>
+    <w:lvl w:ilvl="4" w:tplc="040C0003" w:tentative="1">
+      <w:start w:val="1"/>
+      <w:numFmt w:val="bullet"/>
+      <w:lvlText w:val="o"/>
+      <w:lvlJc w:val="left"/>
+      <w:pPr>
+        <w:ind w:left="3600" w:hanging="360"/>
+      </w:pPr>
+      <w:rPr>
+        <w:rFonts w:ascii="Courier New" w:hAnsi="Courier New" w:cs="Courier New" w:hint="default"/>
+      </w:rPr>
+    </w:lvl>
+    <w:lvl w:ilvl="5" w:tplc="040C0005" w:tentative="1">
+      <w:start w:val="1"/>
+      <w:numFmt w:val="bullet"/>
+      <w:lvlText w:val=""/>
+      <w:lvlJc w:val="left"/>
+      <w:pPr>
+        <w:ind w:left="4320" w:hanging="360"/>
+      </w:pPr>
+      <w:rPr>
+        <w:rFonts w:ascii="Wingdings" w:hAnsi="Wingdings" w:hint="default"/>
+      </w:rPr>
+    </w:lvl>
+    <w:lvl w:ilvl="6" w:tplc="040C0001" w:tentative="1">
+      <w:start w:val="1"/>
+      <w:numFmt w:val="bullet"/>
+      <w:lvlText w:val=""/>
+      <w:lvlJc w:val="left"/>
+      <w:pPr>
+        <w:ind w:left="5040" w:hanging="360"/>
+      </w:pPr>
+      <w:rPr>
+        <w:rFonts w:ascii="Symbol" w:hAnsi="Symbol" w:hint="default"/>
+      </w:rPr>
+    </w:lvl>
+    <w:lvl w:ilvl="7" w:tplc="040C0003" w:tentative="1">
+      <w:start w:val="1"/>
+      <w:numFmt w:val="bullet"/>
+      <w:lvlText w:val="o"/>
+      <w:lvlJc w:val="left"/>
+      <w:pPr>
+        <w:ind w:left="5760" w:hanging="360"/>
+      </w:pPr>
+      <w:rPr>
+        <w:rFonts w:ascii="Courier New" w:hAnsi="Courier New" w:cs="Courier New" w:hint="default"/>
+      </w:rPr>
+    </w:lvl>
+    <w:lvl w:ilvl="8" w:tplc="040C0005" w:tentative="1">
+      <w:start w:val="1"/>
+      <w:numFmt w:val="bullet"/>
+      <w:lvlText w:val=""/>
+      <w:lvlJc w:val="left"/>
+      <w:pPr>
+        <w:ind w:left="6480" w:hanging="360"/>
+      </w:pPr>
+      <w:rPr>
+        <w:rFonts w:ascii="Wingdings" w:hAnsi="Wingdings" w:hint="default"/>
+      </w:rPr>
+    </w:lvl>
+  </w:abstractNum>
+  <w:abstractNum w:abstractNumId="6" w15:restartNumberingAfterBreak="0">
+    <w:nsid w:val="35763CE3"/>
+    <w:multiLevelType w:val="hybridMultilevel"/>
+    <w:tmpl w:val="40BCB9A2"/>
+    <w:lvl w:ilvl="0" w:tplc="040C0001">
+      <w:start w:val="1"/>
+      <w:numFmt w:val="bullet"/>
+      <w:lvlText w:val=""/>
+      <w:lvlJc w:val="left"/>
+      <w:pPr>
+        <w:ind w:left="720" w:hanging="360"/>
+      </w:pPr>
+      <w:rPr>
+        <w:rFonts w:ascii="Symbol" w:hAnsi="Symbol" w:hint="default"/>
+      </w:rPr>
+    </w:lvl>
+    <w:lvl w:ilvl="1" w:tplc="040C0003" w:tentative="1">
+      <w:start w:val="1"/>
+      <w:numFmt w:val="bullet"/>
+      <w:lvlText w:val="o"/>
+      <w:lvlJc w:val="left"/>
+      <w:pPr>
+        <w:ind w:left="1440" w:hanging="360"/>
+      </w:pPr>
+      <w:rPr>
+        <w:rFonts w:ascii="Courier New" w:hAnsi="Courier New" w:cs="Courier New" w:hint="default"/>
+      </w:rPr>
+    </w:lvl>
+    <w:lvl w:ilvl="2" w:tplc="040C0005" w:tentative="1">
+      <w:start w:val="1"/>
+      <w:numFmt w:val="bullet"/>
+      <w:lvlText w:val=""/>
+      <w:lvlJc w:val="left"/>
+      <w:pPr>
+        <w:ind w:left="2160" w:hanging="360"/>
+      </w:pPr>
+      <w:rPr>
+        <w:rFonts w:ascii="Wingdings" w:hAnsi="Wingdings" w:hint="default"/>
+      </w:rPr>
+    </w:lvl>
+    <w:lvl w:ilvl="3" w:tplc="040C0001" w:tentative="1">
+      <w:start w:val="1"/>
+      <w:numFmt w:val="bullet"/>
+      <w:lvlText w:val=""/>
+      <w:lvlJc w:val="left"/>
+      <w:pPr>
+        <w:ind w:left="2880" w:hanging="360"/>
+      </w:pPr>
+      <w:rPr>
+        <w:rFonts w:ascii="Symbol" w:hAnsi="Symbol" w:hint="default"/>
+      </w:rPr>
+    </w:lvl>
+    <w:lvl w:ilvl="4" w:tplc="040C0003" w:tentative="1">
+      <w:start w:val="1"/>
+      <w:numFmt w:val="bullet"/>
+      <w:lvlText w:val="o"/>
+      <w:lvlJc w:val="left"/>
+      <w:pPr>
+        <w:ind w:left="3600" w:hanging="360"/>
+      </w:pPr>
+      <w:rPr>
+        <w:rFonts w:ascii="Courier New" w:hAnsi="Courier New" w:cs="Courier New" w:hint="default"/>
+      </w:rPr>
+    </w:lvl>
+    <w:lvl w:ilvl="5" w:tplc="040C0005" w:tentative="1">
+      <w:start w:val="1"/>
+      <w:numFmt w:val="bullet"/>
+      <w:lvlText w:val=""/>
+      <w:lvlJc w:val="left"/>
+      <w:pPr>
+        <w:ind w:left="4320" w:hanging="360"/>
+      </w:pPr>
+      <w:rPr>
+        <w:rFonts w:ascii="Wingdings" w:hAnsi="Wingdings" w:hint="default"/>
+      </w:rPr>
+    </w:lvl>
+    <w:lvl w:ilvl="6" w:tplc="040C0001" w:tentative="1">
+      <w:start w:val="1"/>
+      <w:numFmt w:val="bullet"/>
+      <w:lvlText w:val=""/>
+      <w:lvlJc w:val="left"/>
+      <w:pPr>
+        <w:ind w:left="5040" w:hanging="360"/>
+      </w:pPr>
+      <w:rPr>
+        <w:rFonts w:ascii="Symbol" w:hAnsi="Symbol" w:hint="default"/>
+      </w:rPr>
+    </w:lvl>
+    <w:lvl w:ilvl="7" w:tplc="040C0003" w:tentative="1">
+      <w:start w:val="1"/>
+      <w:numFmt w:val="bullet"/>
+      <w:lvlText w:val="o"/>
+      <w:lvlJc w:val="left"/>
+      <w:pPr>
+        <w:ind w:left="5760" w:hanging="360"/>
+      </w:pPr>
+      <w:rPr>
+        <w:rFonts w:ascii="Courier New" w:hAnsi="Courier New" w:cs="Courier New" w:hint="default"/>
+      </w:rPr>
+    </w:lvl>
+    <w:lvl w:ilvl="8" w:tplc="040C0005" w:tentative="1">
+      <w:start w:val="1"/>
+      <w:numFmt w:val="bullet"/>
+      <w:lvlText w:val=""/>
+      <w:lvlJc w:val="left"/>
+      <w:pPr>
+        <w:ind w:left="6480" w:hanging="360"/>
+      </w:pPr>
+      <w:rPr>
+        <w:rFonts w:ascii="Wingdings" w:hAnsi="Wingdings" w:hint="default"/>
+      </w:rPr>
+    </w:lvl>
+  </w:abstractNum>
+  <w:abstractNum w:abstractNumId="7" w15:restartNumberingAfterBreak="0">
     <w:nsid w:val="43AB41A4"/>
     <w:multiLevelType w:val="hybridMultilevel"/>
     <w:tmpl w:val="EBC8F0D0"/>
@@ -1526,7 +2445,7 @@
       </w:pPr>
     </w:lvl>
   </w:abstractNum>
-  <w:abstractNum w:abstractNumId="5" w15:restartNumberingAfterBreak="0">
+  <w:abstractNum w:abstractNumId="8" w15:restartNumberingAfterBreak="0">
     <w:nsid w:val="43DD48FA"/>
     <w:multiLevelType w:val="hybridMultilevel"/>
     <w:tmpl w:val="FE383EC2"/>
@@ -1638,7 +2557,7 @@
       </w:rPr>
     </w:lvl>
   </w:abstractNum>
-  <w:abstractNum w:abstractNumId="6" w15:restartNumberingAfterBreak="0">
+  <w:abstractNum w:abstractNumId="9" w15:restartNumberingAfterBreak="0">
     <w:nsid w:val="6B68436E"/>
     <w:multiLevelType w:val="hybridMultilevel"/>
     <w:tmpl w:val="53F44E7A"/>
@@ -1752,26 +2671,254 @@
       </w:rPr>
     </w:lvl>
   </w:abstractNum>
+  <w:abstractNum w:abstractNumId="10" w15:restartNumberingAfterBreak="0">
+    <w:nsid w:val="72CD03F3"/>
+    <w:multiLevelType w:val="hybridMultilevel"/>
+    <w:tmpl w:val="54AEEB10"/>
+    <w:lvl w:ilvl="0" w:tplc="1188E586">
+      <w:start w:val="1"/>
+      <w:numFmt w:val="bullet"/>
+      <w:lvlText w:val=""/>
+      <w:lvlJc w:val="left"/>
+      <w:pPr>
+        <w:ind w:left="1080" w:hanging="360"/>
+      </w:pPr>
+      <w:rPr>
+        <w:rFonts w:ascii="Wingdings" w:hAnsi="Wingdings" w:hint="default"/>
+        <w:color w:val="4472C4" w:themeColor="accent1"/>
+      </w:rPr>
+    </w:lvl>
+    <w:lvl w:ilvl="1" w:tplc="040C0003" w:tentative="1">
+      <w:start w:val="1"/>
+      <w:numFmt w:val="bullet"/>
+      <w:lvlText w:val="o"/>
+      <w:lvlJc w:val="left"/>
+      <w:pPr>
+        <w:ind w:left="1800" w:hanging="360"/>
+      </w:pPr>
+      <w:rPr>
+        <w:rFonts w:ascii="Courier New" w:hAnsi="Courier New" w:cs="Courier New" w:hint="default"/>
+      </w:rPr>
+    </w:lvl>
+    <w:lvl w:ilvl="2" w:tplc="040C0005" w:tentative="1">
+      <w:start w:val="1"/>
+      <w:numFmt w:val="bullet"/>
+      <w:lvlText w:val=""/>
+      <w:lvlJc w:val="left"/>
+      <w:pPr>
+        <w:ind w:left="2520" w:hanging="360"/>
+      </w:pPr>
+      <w:rPr>
+        <w:rFonts w:ascii="Wingdings" w:hAnsi="Wingdings" w:hint="default"/>
+      </w:rPr>
+    </w:lvl>
+    <w:lvl w:ilvl="3" w:tplc="040C0001" w:tentative="1">
+      <w:start w:val="1"/>
+      <w:numFmt w:val="bullet"/>
+      <w:lvlText w:val=""/>
+      <w:lvlJc w:val="left"/>
+      <w:pPr>
+        <w:ind w:left="3240" w:hanging="360"/>
+      </w:pPr>
+      <w:rPr>
+        <w:rFonts w:ascii="Symbol" w:hAnsi="Symbol" w:hint="default"/>
+      </w:rPr>
+    </w:lvl>
+    <w:lvl w:ilvl="4" w:tplc="040C0003" w:tentative="1">
+      <w:start w:val="1"/>
+      <w:numFmt w:val="bullet"/>
+      <w:lvlText w:val="o"/>
+      <w:lvlJc w:val="left"/>
+      <w:pPr>
+        <w:ind w:left="3960" w:hanging="360"/>
+      </w:pPr>
+      <w:rPr>
+        <w:rFonts w:ascii="Courier New" w:hAnsi="Courier New" w:cs="Courier New" w:hint="default"/>
+      </w:rPr>
+    </w:lvl>
+    <w:lvl w:ilvl="5" w:tplc="040C0005" w:tentative="1">
+      <w:start w:val="1"/>
+      <w:numFmt w:val="bullet"/>
+      <w:lvlText w:val=""/>
+      <w:lvlJc w:val="left"/>
+      <w:pPr>
+        <w:ind w:left="4680" w:hanging="360"/>
+      </w:pPr>
+      <w:rPr>
+        <w:rFonts w:ascii="Wingdings" w:hAnsi="Wingdings" w:hint="default"/>
+      </w:rPr>
+    </w:lvl>
+    <w:lvl w:ilvl="6" w:tplc="040C0001" w:tentative="1">
+      <w:start w:val="1"/>
+      <w:numFmt w:val="bullet"/>
+      <w:lvlText w:val=""/>
+      <w:lvlJc w:val="left"/>
+      <w:pPr>
+        <w:ind w:left="5400" w:hanging="360"/>
+      </w:pPr>
+      <w:rPr>
+        <w:rFonts w:ascii="Symbol" w:hAnsi="Symbol" w:hint="default"/>
+      </w:rPr>
+    </w:lvl>
+    <w:lvl w:ilvl="7" w:tplc="040C0003" w:tentative="1">
+      <w:start w:val="1"/>
+      <w:numFmt w:val="bullet"/>
+      <w:lvlText w:val="o"/>
+      <w:lvlJc w:val="left"/>
+      <w:pPr>
+        <w:ind w:left="6120" w:hanging="360"/>
+      </w:pPr>
+      <w:rPr>
+        <w:rFonts w:ascii="Courier New" w:hAnsi="Courier New" w:cs="Courier New" w:hint="default"/>
+      </w:rPr>
+    </w:lvl>
+    <w:lvl w:ilvl="8" w:tplc="040C0005" w:tentative="1">
+      <w:start w:val="1"/>
+      <w:numFmt w:val="bullet"/>
+      <w:lvlText w:val=""/>
+      <w:lvlJc w:val="left"/>
+      <w:pPr>
+        <w:ind w:left="6840" w:hanging="360"/>
+      </w:pPr>
+      <w:rPr>
+        <w:rFonts w:ascii="Wingdings" w:hAnsi="Wingdings" w:hint="default"/>
+      </w:rPr>
+    </w:lvl>
+  </w:abstractNum>
+  <w:abstractNum w:abstractNumId="11" w15:restartNumberingAfterBreak="0">
+    <w:nsid w:val="7CB034E2"/>
+    <w:multiLevelType w:val="hybridMultilevel"/>
+    <w:tmpl w:val="161C891E"/>
+    <w:lvl w:ilvl="0" w:tplc="069AAC14">
+      <w:start w:val="1"/>
+      <w:numFmt w:val="lowerLetter"/>
+      <w:pStyle w:val="Titre3"/>
+      <w:lvlText w:val="%1."/>
+      <w:lvlJc w:val="left"/>
+      <w:pPr>
+        <w:ind w:left="720" w:hanging="360"/>
+      </w:pPr>
+    </w:lvl>
+    <w:lvl w:ilvl="1" w:tplc="040C0019" w:tentative="1">
+      <w:start w:val="1"/>
+      <w:numFmt w:val="lowerLetter"/>
+      <w:lvlText w:val="%2."/>
+      <w:lvlJc w:val="left"/>
+      <w:pPr>
+        <w:ind w:left="1440" w:hanging="360"/>
+      </w:pPr>
+    </w:lvl>
+    <w:lvl w:ilvl="2" w:tplc="040C001B" w:tentative="1">
+      <w:start w:val="1"/>
+      <w:numFmt w:val="lowerRoman"/>
+      <w:lvlText w:val="%3."/>
+      <w:lvlJc w:val="right"/>
+      <w:pPr>
+        <w:ind w:left="2160" w:hanging="180"/>
+      </w:pPr>
+    </w:lvl>
+    <w:lvl w:ilvl="3" w:tplc="040C000F" w:tentative="1">
+      <w:start w:val="1"/>
+      <w:numFmt w:val="decimal"/>
+      <w:lvlText w:val="%4."/>
+      <w:lvlJc w:val="left"/>
+      <w:pPr>
+        <w:ind w:left="2880" w:hanging="360"/>
+      </w:pPr>
+    </w:lvl>
+    <w:lvl w:ilvl="4" w:tplc="040C0019" w:tentative="1">
+      <w:start w:val="1"/>
+      <w:numFmt w:val="lowerLetter"/>
+      <w:lvlText w:val="%5."/>
+      <w:lvlJc w:val="left"/>
+      <w:pPr>
+        <w:ind w:left="3600" w:hanging="360"/>
+      </w:pPr>
+    </w:lvl>
+    <w:lvl w:ilvl="5" w:tplc="040C001B" w:tentative="1">
+      <w:start w:val="1"/>
+      <w:numFmt w:val="lowerRoman"/>
+      <w:lvlText w:val="%6."/>
+      <w:lvlJc w:val="right"/>
+      <w:pPr>
+        <w:ind w:left="4320" w:hanging="180"/>
+      </w:pPr>
+    </w:lvl>
+    <w:lvl w:ilvl="6" w:tplc="040C000F" w:tentative="1">
+      <w:start w:val="1"/>
+      <w:numFmt w:val="decimal"/>
+      <w:lvlText w:val="%7."/>
+      <w:lvlJc w:val="left"/>
+      <w:pPr>
+        <w:ind w:left="5040" w:hanging="360"/>
+      </w:pPr>
+    </w:lvl>
+    <w:lvl w:ilvl="7" w:tplc="040C0019" w:tentative="1">
+      <w:start w:val="1"/>
+      <w:numFmt w:val="lowerLetter"/>
+      <w:lvlText w:val="%8."/>
+      <w:lvlJc w:val="left"/>
+      <w:pPr>
+        <w:ind w:left="5760" w:hanging="360"/>
+      </w:pPr>
+    </w:lvl>
+    <w:lvl w:ilvl="8" w:tplc="040C001B" w:tentative="1">
+      <w:start w:val="1"/>
+      <w:numFmt w:val="lowerRoman"/>
+      <w:lvlText w:val="%9."/>
+      <w:lvlJc w:val="right"/>
+      <w:pPr>
+        <w:ind w:left="6480" w:hanging="180"/>
+      </w:pPr>
+    </w:lvl>
+  </w:abstractNum>
   <w:num w:numId="1" w16cid:durableId="823471701">
-    <w:abstractNumId w:val="5"/>
+    <w:abstractNumId w:val="8"/>
   </w:num>
   <w:num w:numId="2" w16cid:durableId="401409720">
+    <w:abstractNumId w:val="2"/>
+  </w:num>
+  <w:num w:numId="3" w16cid:durableId="73941983">
+    <w:abstractNumId w:val="3"/>
+  </w:num>
+  <w:num w:numId="4" w16cid:durableId="1412697033">
+    <w:abstractNumId w:val="7"/>
+  </w:num>
+  <w:num w:numId="5" w16cid:durableId="253636978">
+    <w:abstractNumId w:val="9"/>
+  </w:num>
+  <w:num w:numId="6" w16cid:durableId="2119450402">
+    <w:abstractNumId w:val="4"/>
+  </w:num>
+  <w:num w:numId="7" w16cid:durableId="1779567996">
     <w:abstractNumId w:val="1"/>
   </w:num>
-  <w:num w:numId="3" w16cid:durableId="73941983">
-    <w:abstractNumId w:val="2"/>
-  </w:num>
-  <w:num w:numId="4" w16cid:durableId="1412697033">
-    <w:abstractNumId w:val="4"/>
-  </w:num>
-  <w:num w:numId="5" w16cid:durableId="253636978">
+  <w:num w:numId="8" w16cid:durableId="809900508">
     <w:abstractNumId w:val="6"/>
   </w:num>
-  <w:num w:numId="6" w16cid:durableId="2119450402">
-    <w:abstractNumId w:val="3"/>
+  <w:num w:numId="9" w16cid:durableId="348528588">
+    <w:abstractNumId w:val="0"/>
   </w:num>
-  <w:num w:numId="7" w16cid:durableId="1779567996">
-    <w:abstractNumId w:val="0"/>
+  <w:num w:numId="10" w16cid:durableId="2046563885">
+    <w:abstractNumId w:val="11"/>
+  </w:num>
+  <w:num w:numId="11" w16cid:durableId="2076852985">
+    <w:abstractNumId w:val="7"/>
+    <w:lvlOverride w:ilvl="0">
+      <w:startOverride w:val="1"/>
+    </w:lvlOverride>
+  </w:num>
+  <w:num w:numId="12" w16cid:durableId="807629902">
+    <w:abstractNumId w:val="7"/>
+    <w:lvlOverride w:ilvl="0">
+      <w:startOverride w:val="1"/>
+    </w:lvlOverride>
+  </w:num>
+  <w:num w:numId="13" w16cid:durableId="1474567922">
+    <w:abstractNumId w:val="10"/>
+  </w:num>
+  <w:num w:numId="14" w16cid:durableId="1960866944">
+    <w:abstractNumId w:val="5"/>
   </w:num>
 </w:numbering>
 </file>
@@ -2174,7 +3321,7 @@
   <w:style w:type="paragraph" w:default="1" w:styleId="Normal">
     <w:name w:val="Normal"/>
     <w:qFormat/>
-    <w:rsid w:val="003904C5"/>
+    <w:rsid w:val="003E5E6B"/>
     <w:pPr>
       <w:jc w:val="both"/>
     </w:pPr>
@@ -2232,6 +3379,30 @@
       <w:color w:val="2F5496" w:themeColor="accent1" w:themeShade="BF"/>
       <w:sz w:val="32"/>
       <w:szCs w:val="26"/>
+    </w:rPr>
+  </w:style>
+  <w:style w:type="paragraph" w:styleId="Titre3">
+    <w:name w:val="heading 3"/>
+    <w:basedOn w:val="Normal"/>
+    <w:next w:val="Normal"/>
+    <w:link w:val="Titre3Car"/>
+    <w:uiPriority w:val="9"/>
+    <w:unhideWhenUsed/>
+    <w:qFormat/>
+    <w:rsid w:val="0083449A"/>
+    <w:pPr>
+      <w:keepNext/>
+      <w:keepLines/>
+      <w:numPr>
+        <w:numId w:val="10"/>
+      </w:numPr>
+      <w:spacing w:before="40" w:after="0"/>
+      <w:outlineLvl w:val="2"/>
+    </w:pPr>
+    <w:rPr>
+      <w:rFonts w:asciiTheme="majorHAnsi" w:eastAsiaTheme="majorEastAsia" w:hAnsiTheme="majorHAnsi" w:cstheme="majorBidi"/>
+      <w:color w:val="1F3763" w:themeColor="accent1" w:themeShade="7F"/>
+      <w:szCs w:val="24"/>
     </w:rPr>
   </w:style>
   <w:style w:type="character" w:default="1" w:styleId="Policepardfaut">
@@ -2391,6 +3562,69 @@
       <w:color w:val="44546A" w:themeColor="text2"/>
       <w:sz w:val="18"/>
       <w:szCs w:val="18"/>
+    </w:rPr>
+  </w:style>
+  <w:style w:type="character" w:customStyle="1" w:styleId="Titre3Car">
+    <w:name w:val="Titre 3 Car"/>
+    <w:basedOn w:val="Policepardfaut"/>
+    <w:link w:val="Titre3"/>
+    <w:uiPriority w:val="9"/>
+    <w:rsid w:val="0083449A"/>
+    <w:rPr>
+      <w:rFonts w:asciiTheme="majorHAnsi" w:eastAsiaTheme="majorEastAsia" w:hAnsiTheme="majorHAnsi" w:cstheme="majorBidi"/>
+      <w:color w:val="1F3763" w:themeColor="accent1" w:themeShade="7F"/>
+      <w:sz w:val="24"/>
+      <w:szCs w:val="24"/>
+    </w:rPr>
+  </w:style>
+  <w:style w:type="paragraph" w:styleId="En-tte">
+    <w:name w:val="header"/>
+    <w:basedOn w:val="Normal"/>
+    <w:link w:val="En-tteCar"/>
+    <w:uiPriority w:val="99"/>
+    <w:unhideWhenUsed/>
+    <w:rsid w:val="0093220B"/>
+    <w:pPr>
+      <w:tabs>
+        <w:tab w:val="center" w:pos="4536"/>
+        <w:tab w:val="right" w:pos="9072"/>
+      </w:tabs>
+      <w:spacing w:after="0" w:line="240" w:lineRule="auto"/>
+    </w:pPr>
+  </w:style>
+  <w:style w:type="character" w:customStyle="1" w:styleId="En-tteCar">
+    <w:name w:val="En-tête Car"/>
+    <w:basedOn w:val="Policepardfaut"/>
+    <w:link w:val="En-tte"/>
+    <w:uiPriority w:val="99"/>
+    <w:rsid w:val="0093220B"/>
+    <w:rPr>
+      <w:sz w:val="24"/>
+    </w:rPr>
+  </w:style>
+  <w:style w:type="paragraph" w:styleId="Pieddepage">
+    <w:name w:val="footer"/>
+    <w:basedOn w:val="Normal"/>
+    <w:link w:val="PieddepageCar"/>
+    <w:uiPriority w:val="99"/>
+    <w:unhideWhenUsed/>
+    <w:rsid w:val="0093220B"/>
+    <w:pPr>
+      <w:tabs>
+        <w:tab w:val="center" w:pos="4536"/>
+        <w:tab w:val="right" w:pos="9072"/>
+      </w:tabs>
+      <w:spacing w:after="0" w:line="240" w:lineRule="auto"/>
+    </w:pPr>
+  </w:style>
+  <w:style w:type="character" w:customStyle="1" w:styleId="PieddepageCar">
+    <w:name w:val="Pied de page Car"/>
+    <w:basedOn w:val="Policepardfaut"/>
+    <w:link w:val="Pieddepage"/>
+    <w:uiPriority w:val="99"/>
+    <w:rsid w:val="0093220B"/>
+    <w:rPr>
+      <w:sz w:val="24"/>
     </w:rPr>
   </w:style>
 </w:styles>

--- a/Docs/Auloy_Rapport.docx
+++ b/Docs/Auloy_Rapport.docx
@@ -545,81 +545,2616 @@
       </w:sdtContent>
     </w:sdt>
     <w:p>
-      <w:r>
+      <w:pPr>
+        <w:jc w:val="left"/>
+        <w:rPr>
+          <w:b/>
+          <w:bCs/>
+          <w:color w:val="2F5496" w:themeColor="accent1" w:themeShade="BF"/>
+          <w:sz w:val="28"/>
+          <w:szCs w:val="28"/>
+        </w:rPr>
+      </w:pPr>
+      <w:r>
+        <w:rPr>
+          <w:b/>
+          <w:bCs/>
+          <w:color w:val="2F5496" w:themeColor="accent1" w:themeShade="BF"/>
+          <w:sz w:val="28"/>
+          <w:szCs w:val="28"/>
+        </w:rPr>
         <w:lastRenderedPageBreak/>
-        <w:t xml:space="preserve">Doit composer : </w:t>
-      </w:r>
-    </w:p>
-    <w:p>
-      <w:pPr>
-        <w:pStyle w:val="Paragraphedeliste"/>
-        <w:numPr>
-          <w:ilvl w:val="0"/>
-          <w:numId w:val="2"/>
-        </w:numPr>
-      </w:pPr>
-      <w:r>
-        <w:t>Une analyse du sujet, précisant, les structures de données les algorithmes, le paradigme avec sa justification, et une décomposition en sous problème éventuels.</w:t>
-      </w:r>
-    </w:p>
-    <w:p>
-      <w:pPr>
-        <w:pStyle w:val="Paragraphedeliste"/>
-        <w:numPr>
-          <w:ilvl w:val="0"/>
-          <w:numId w:val="2"/>
-        </w:numPr>
-      </w:pPr>
-      <w:r>
-        <w:t>La spécification des classes principales ou des fonctions</w:t>
-      </w:r>
-    </w:p>
-    <w:p>
-      <w:pPr>
-        <w:pStyle w:val="Paragraphedeliste"/>
-        <w:numPr>
-          <w:ilvl w:val="0"/>
-          <w:numId w:val="2"/>
-        </w:numPr>
-      </w:pPr>
-      <w:r>
-        <w:t xml:space="preserve">L’architecture logicielle détaillé </w:t>
-      </w:r>
-    </w:p>
-    <w:p>
-      <w:pPr>
-        <w:pStyle w:val="Paragraphedeliste"/>
-        <w:numPr>
-          <w:ilvl w:val="0"/>
-          <w:numId w:val="2"/>
-        </w:numPr>
-      </w:pPr>
-      <w:r>
-        <w:t xml:space="preserve">Une évaluation / comparaison des performances </w:t>
-      </w:r>
-    </w:p>
-    <w:p>
-      <w:pPr>
-        <w:pStyle w:val="Paragraphedeliste"/>
-        <w:numPr>
-          <w:ilvl w:val="0"/>
-          <w:numId w:val="2"/>
-        </w:numPr>
-      </w:pPr>
-      <w:r>
-        <w:t xml:space="preserve">Une documentation pour compiler et exécuter votre code </w:t>
-      </w:r>
-    </w:p>
-    <w:p>
-      <w:pPr>
-        <w:pStyle w:val="Paragraphedeliste"/>
-        <w:numPr>
-          <w:ilvl w:val="0"/>
-          <w:numId w:val="2"/>
-        </w:numPr>
-      </w:pPr>
-      <w:r>
-        <w:t>Un jeu de test.</w:t>
+        <w:t xml:space="preserve">TABLE DES </w:t>
+      </w:r>
+      <w:r>
+        <w:rPr>
+          <w:b/>
+          <w:bCs/>
+          <w:color w:val="2F5496" w:themeColor="accent1" w:themeShade="BF"/>
+          <w:sz w:val="28"/>
+          <w:szCs w:val="28"/>
+        </w:rPr>
+        <w:t>MATIERES</w:t>
+      </w:r>
+    </w:p>
+    <w:p>
+      <w:pPr>
+        <w:jc w:val="left"/>
+      </w:pPr>
+      <w:r>
+        <w:fldChar w:fldCharType="begin"/>
+      </w:r>
+      <w:r>
+        <w:instrText xml:space="preserve"> TOC \o "1-3" \h \z \u </w:instrText>
+      </w:r>
+      <w:r>
+        <w:fldChar w:fldCharType="separate"/>
+      </w:r>
+      <w:hyperlink w:anchor="_Toc122206343" w:history="1">
+        <w:r>
+          <w:rPr>
+            <w:rStyle w:val="Lienhypertexte"/>
+            <w:noProof/>
+            <w:color w:val="2F5496" w:themeColor="accent1" w:themeShade="BF"/>
+          </w:rPr>
+          <w:t>I.Introduction</w:t>
+        </w:r>
+      </w:hyperlink>
+    </w:p>
+    <w:p>
+      <w:pPr>
+        <w:pStyle w:val="TM2"/>
+        <w:tabs>
+          <w:tab w:val="left" w:pos="720"/>
+          <w:tab w:val="right" w:leader="dot" w:pos="9628"/>
+        </w:tabs>
+        <w:rPr>
+          <w:rFonts w:eastAsiaTheme="minorEastAsia" w:cstheme="minorBidi"/>
+          <w:smallCaps w:val="0"/>
+          <w:noProof/>
+          <w:color w:val="2F5496" w:themeColor="accent1" w:themeShade="BF"/>
+          <w:sz w:val="22"/>
+          <w:szCs w:val="22"/>
+          <w:lang w:eastAsia="fr-FR"/>
+        </w:rPr>
+      </w:pPr>
+      <w:hyperlink w:anchor="_Toc122206344" w:history="1">
+        <w:r>
+          <w:rPr>
+            <w:rStyle w:val="Lienhypertexte"/>
+            <w:noProof/>
+            <w:color w:val="2F5496" w:themeColor="accent1" w:themeShade="BF"/>
+          </w:rPr>
+          <w:t>1.1</w:t>
+        </w:r>
+        <w:r>
+          <w:rPr>
+            <w:rFonts w:eastAsiaTheme="minorEastAsia" w:cstheme="minorBidi"/>
+            <w:smallCaps w:val="0"/>
+            <w:noProof/>
+            <w:color w:val="2F5496" w:themeColor="accent1" w:themeShade="BF"/>
+            <w:sz w:val="22"/>
+            <w:szCs w:val="22"/>
+            <w:lang w:eastAsia="fr-FR"/>
+          </w:rPr>
+          <w:tab/>
+        </w:r>
+        <w:r>
+          <w:rPr>
+            <w:rStyle w:val="Lienhypertexte"/>
+            <w:noProof/>
+            <w:color w:val="2F5496" w:themeColor="accent1" w:themeShade="BF"/>
+          </w:rPr>
+          <w:t>Présentation</w:t>
+        </w:r>
+        <w:r>
+          <w:rPr>
+            <w:noProof/>
+            <w:webHidden/>
+            <w:color w:val="2F5496" w:themeColor="accent1" w:themeShade="BF"/>
+          </w:rPr>
+          <w:tab/>
+        </w:r>
+        <w:r>
+          <w:rPr>
+            <w:noProof/>
+            <w:webHidden/>
+            <w:color w:val="2F5496" w:themeColor="accent1" w:themeShade="BF"/>
+          </w:rPr>
+          <w:fldChar w:fldCharType="begin"/>
+        </w:r>
+        <w:r>
+          <w:rPr>
+            <w:noProof/>
+            <w:webHidden/>
+            <w:color w:val="2F5496" w:themeColor="accent1" w:themeShade="BF"/>
+          </w:rPr>
+          <w:instrText xml:space="preserve"> PAGEREF _Toc122206344 \h </w:instrText>
+        </w:r>
+        <w:r>
+          <w:rPr>
+            <w:noProof/>
+            <w:webHidden/>
+            <w:color w:val="2F5496" w:themeColor="accent1" w:themeShade="BF"/>
+          </w:rPr>
+        </w:r>
+        <w:r>
+          <w:rPr>
+            <w:noProof/>
+            <w:webHidden/>
+            <w:color w:val="2F5496" w:themeColor="accent1" w:themeShade="BF"/>
+          </w:rPr>
+          <w:fldChar w:fldCharType="separate"/>
+        </w:r>
+        <w:r>
+          <w:rPr>
+            <w:noProof/>
+            <w:webHidden/>
+            <w:color w:val="2F5496" w:themeColor="accent1" w:themeShade="BF"/>
+          </w:rPr>
+          <w:t>2</w:t>
+        </w:r>
+        <w:r>
+          <w:rPr>
+            <w:noProof/>
+            <w:webHidden/>
+            <w:color w:val="2F5496" w:themeColor="accent1" w:themeShade="BF"/>
+          </w:rPr>
+          <w:fldChar w:fldCharType="end"/>
+        </w:r>
+      </w:hyperlink>
+    </w:p>
+    <w:p>
+      <w:pPr>
+        <w:pStyle w:val="TM2"/>
+        <w:tabs>
+          <w:tab w:val="left" w:pos="720"/>
+          <w:tab w:val="right" w:leader="dot" w:pos="9628"/>
+        </w:tabs>
+        <w:rPr>
+          <w:rFonts w:eastAsiaTheme="minorEastAsia" w:cstheme="minorBidi"/>
+          <w:smallCaps w:val="0"/>
+          <w:noProof/>
+          <w:color w:val="2F5496" w:themeColor="accent1" w:themeShade="BF"/>
+          <w:sz w:val="22"/>
+          <w:szCs w:val="22"/>
+          <w:lang w:eastAsia="fr-FR"/>
+        </w:rPr>
+      </w:pPr>
+      <w:hyperlink w:anchor="_Toc122206345" w:history="1">
+        <w:r>
+          <w:rPr>
+            <w:rStyle w:val="Lienhypertexte"/>
+            <w:noProof/>
+            <w:color w:val="2F5496" w:themeColor="accent1" w:themeShade="BF"/>
+          </w:rPr>
+          <w:t>1.2</w:t>
+        </w:r>
+        <w:r>
+          <w:rPr>
+            <w:rFonts w:eastAsiaTheme="minorEastAsia" w:cstheme="minorBidi"/>
+            <w:smallCaps w:val="0"/>
+            <w:noProof/>
+            <w:color w:val="2F5496" w:themeColor="accent1" w:themeShade="BF"/>
+            <w:sz w:val="22"/>
+            <w:szCs w:val="22"/>
+            <w:lang w:eastAsia="fr-FR"/>
+          </w:rPr>
+          <w:tab/>
+        </w:r>
+        <w:r>
+          <w:rPr>
+            <w:rStyle w:val="Lienhypertexte"/>
+            <w:noProof/>
+            <w:color w:val="2F5496" w:themeColor="accent1" w:themeShade="BF"/>
+          </w:rPr>
+          <w:t xml:space="preserve">Objectifs </w:t>
+        </w:r>
+        <w:r>
+          <w:rPr>
+            <w:rStyle w:val="Lienhypertexte"/>
+            <w:noProof/>
+            <w:color w:val="2F5496" w:themeColor="accent1" w:themeShade="BF"/>
+          </w:rPr>
+          <w:t>d</w:t>
+        </w:r>
+        <w:r>
+          <w:rPr>
+            <w:rStyle w:val="Lienhypertexte"/>
+            <w:noProof/>
+            <w:color w:val="2F5496" w:themeColor="accent1" w:themeShade="BF"/>
+          </w:rPr>
+          <w:t>u projet et justification de l’utilisation d’akka et de java</w:t>
+        </w:r>
+        <w:r>
+          <w:rPr>
+            <w:noProof/>
+            <w:webHidden/>
+            <w:color w:val="2F5496" w:themeColor="accent1" w:themeShade="BF"/>
+          </w:rPr>
+          <w:tab/>
+        </w:r>
+        <w:r>
+          <w:rPr>
+            <w:noProof/>
+            <w:webHidden/>
+            <w:color w:val="2F5496" w:themeColor="accent1" w:themeShade="BF"/>
+          </w:rPr>
+          <w:fldChar w:fldCharType="begin"/>
+        </w:r>
+        <w:r>
+          <w:rPr>
+            <w:noProof/>
+            <w:webHidden/>
+            <w:color w:val="2F5496" w:themeColor="accent1" w:themeShade="BF"/>
+          </w:rPr>
+          <w:instrText xml:space="preserve"> PAGEREF _Toc122206345 \h </w:instrText>
+        </w:r>
+        <w:r>
+          <w:rPr>
+            <w:noProof/>
+            <w:webHidden/>
+            <w:color w:val="2F5496" w:themeColor="accent1" w:themeShade="BF"/>
+          </w:rPr>
+        </w:r>
+        <w:r>
+          <w:rPr>
+            <w:noProof/>
+            <w:webHidden/>
+            <w:color w:val="2F5496" w:themeColor="accent1" w:themeShade="BF"/>
+          </w:rPr>
+          <w:fldChar w:fldCharType="separate"/>
+        </w:r>
+        <w:r>
+          <w:rPr>
+            <w:noProof/>
+            <w:webHidden/>
+            <w:color w:val="2F5496" w:themeColor="accent1" w:themeShade="BF"/>
+          </w:rPr>
+          <w:t>3</w:t>
+        </w:r>
+        <w:r>
+          <w:rPr>
+            <w:noProof/>
+            <w:webHidden/>
+            <w:color w:val="2F5496" w:themeColor="accent1" w:themeShade="BF"/>
+          </w:rPr>
+          <w:fldChar w:fldCharType="end"/>
+        </w:r>
+      </w:hyperlink>
+    </w:p>
+    <w:p>
+      <w:pPr>
+        <w:pStyle w:val="TM1"/>
+        <w:tabs>
+          <w:tab w:val="left" w:pos="480"/>
+          <w:tab w:val="right" w:leader="dot" w:pos="9628"/>
+        </w:tabs>
+        <w:rPr>
+          <w:rFonts w:eastAsiaTheme="minorEastAsia" w:cstheme="minorBidi"/>
+          <w:b w:val="0"/>
+          <w:bCs w:val="0"/>
+          <w:caps w:val="0"/>
+          <w:noProof/>
+          <w:color w:val="2F5496" w:themeColor="accent1" w:themeShade="BF"/>
+          <w:sz w:val="22"/>
+          <w:szCs w:val="22"/>
+          <w:lang w:eastAsia="fr-FR"/>
+        </w:rPr>
+      </w:pPr>
+      <w:hyperlink w:anchor="_Toc122206346" w:history="1">
+        <w:r>
+          <w:rPr>
+            <w:rStyle w:val="Lienhypertexte"/>
+            <w:noProof/>
+            <w:color w:val="2F5496" w:themeColor="accent1" w:themeShade="BF"/>
+          </w:rPr>
+          <w:t>II.</w:t>
+        </w:r>
+        <w:r>
+          <w:rPr>
+            <w:rFonts w:eastAsiaTheme="minorEastAsia" w:cstheme="minorBidi"/>
+            <w:b w:val="0"/>
+            <w:bCs w:val="0"/>
+            <w:caps w:val="0"/>
+            <w:noProof/>
+            <w:color w:val="2F5496" w:themeColor="accent1" w:themeShade="BF"/>
+            <w:sz w:val="22"/>
+            <w:szCs w:val="22"/>
+            <w:lang w:eastAsia="fr-FR"/>
+          </w:rPr>
+          <w:tab/>
+        </w:r>
+        <w:r>
+          <w:rPr>
+            <w:rStyle w:val="Lienhypertexte"/>
+            <w:noProof/>
+            <w:color w:val="2F5496" w:themeColor="accent1" w:themeShade="BF"/>
+          </w:rPr>
+          <w:t>Analyse du sujet</w:t>
+        </w:r>
+        <w:r>
+          <w:rPr>
+            <w:noProof/>
+            <w:webHidden/>
+            <w:color w:val="2F5496" w:themeColor="accent1" w:themeShade="BF"/>
+          </w:rPr>
+          <w:tab/>
+        </w:r>
+        <w:r>
+          <w:rPr>
+            <w:noProof/>
+            <w:webHidden/>
+            <w:color w:val="2F5496" w:themeColor="accent1" w:themeShade="BF"/>
+          </w:rPr>
+          <w:fldChar w:fldCharType="begin"/>
+        </w:r>
+        <w:r>
+          <w:rPr>
+            <w:noProof/>
+            <w:webHidden/>
+            <w:color w:val="2F5496" w:themeColor="accent1" w:themeShade="BF"/>
+          </w:rPr>
+          <w:instrText xml:space="preserve"> PAGEREF _Toc122206346 \h </w:instrText>
+        </w:r>
+        <w:r>
+          <w:rPr>
+            <w:noProof/>
+            <w:webHidden/>
+            <w:color w:val="2F5496" w:themeColor="accent1" w:themeShade="BF"/>
+          </w:rPr>
+        </w:r>
+        <w:r>
+          <w:rPr>
+            <w:noProof/>
+            <w:webHidden/>
+            <w:color w:val="2F5496" w:themeColor="accent1" w:themeShade="BF"/>
+          </w:rPr>
+          <w:fldChar w:fldCharType="separate"/>
+        </w:r>
+        <w:r>
+          <w:rPr>
+            <w:noProof/>
+            <w:webHidden/>
+            <w:color w:val="2F5496" w:themeColor="accent1" w:themeShade="BF"/>
+          </w:rPr>
+          <w:t>4</w:t>
+        </w:r>
+        <w:r>
+          <w:rPr>
+            <w:noProof/>
+            <w:webHidden/>
+            <w:color w:val="2F5496" w:themeColor="accent1" w:themeShade="BF"/>
+          </w:rPr>
+          <w:fldChar w:fldCharType="end"/>
+        </w:r>
+      </w:hyperlink>
+    </w:p>
+    <w:p>
+      <w:pPr>
+        <w:pStyle w:val="TM2"/>
+        <w:tabs>
+          <w:tab w:val="left" w:pos="720"/>
+          <w:tab w:val="right" w:leader="dot" w:pos="9628"/>
+        </w:tabs>
+        <w:rPr>
+          <w:rFonts w:eastAsiaTheme="minorEastAsia" w:cstheme="minorBidi"/>
+          <w:smallCaps w:val="0"/>
+          <w:noProof/>
+          <w:color w:val="2F5496" w:themeColor="accent1" w:themeShade="BF"/>
+          <w:sz w:val="22"/>
+          <w:szCs w:val="22"/>
+          <w:lang w:eastAsia="fr-FR"/>
+        </w:rPr>
+      </w:pPr>
+      <w:hyperlink w:anchor="_Toc122206347" w:history="1">
+        <w:r>
+          <w:rPr>
+            <w:rStyle w:val="Lienhypertexte"/>
+            <w:noProof/>
+            <w:color w:val="2F5496" w:themeColor="accent1" w:themeShade="BF"/>
+          </w:rPr>
+          <w:t>1.1</w:t>
+        </w:r>
+        <w:r>
+          <w:rPr>
+            <w:rFonts w:eastAsiaTheme="minorEastAsia" w:cstheme="minorBidi"/>
+            <w:smallCaps w:val="0"/>
+            <w:noProof/>
+            <w:color w:val="2F5496" w:themeColor="accent1" w:themeShade="BF"/>
+            <w:sz w:val="22"/>
+            <w:szCs w:val="22"/>
+            <w:lang w:eastAsia="fr-FR"/>
+          </w:rPr>
+          <w:tab/>
+        </w:r>
+        <w:r>
+          <w:rPr>
+            <w:rStyle w:val="Lienhypertexte"/>
+            <w:noProof/>
+            <w:color w:val="2F5496" w:themeColor="accent1" w:themeShade="BF"/>
+          </w:rPr>
+          <w:t>Structure de données utilisées</w:t>
+        </w:r>
+        <w:r>
+          <w:rPr>
+            <w:noProof/>
+            <w:webHidden/>
+            <w:color w:val="2F5496" w:themeColor="accent1" w:themeShade="BF"/>
+          </w:rPr>
+          <w:tab/>
+        </w:r>
+        <w:r>
+          <w:rPr>
+            <w:noProof/>
+            <w:webHidden/>
+            <w:color w:val="2F5496" w:themeColor="accent1" w:themeShade="BF"/>
+          </w:rPr>
+          <w:fldChar w:fldCharType="begin"/>
+        </w:r>
+        <w:r>
+          <w:rPr>
+            <w:noProof/>
+            <w:webHidden/>
+            <w:color w:val="2F5496" w:themeColor="accent1" w:themeShade="BF"/>
+          </w:rPr>
+          <w:instrText xml:space="preserve"> PAGEREF _Toc122206347 \h </w:instrText>
+        </w:r>
+        <w:r>
+          <w:rPr>
+            <w:noProof/>
+            <w:webHidden/>
+            <w:color w:val="2F5496" w:themeColor="accent1" w:themeShade="BF"/>
+          </w:rPr>
+        </w:r>
+        <w:r>
+          <w:rPr>
+            <w:noProof/>
+            <w:webHidden/>
+            <w:color w:val="2F5496" w:themeColor="accent1" w:themeShade="BF"/>
+          </w:rPr>
+          <w:fldChar w:fldCharType="separate"/>
+        </w:r>
+        <w:r>
+          <w:rPr>
+            <w:noProof/>
+            <w:webHidden/>
+            <w:color w:val="2F5496" w:themeColor="accent1" w:themeShade="BF"/>
+          </w:rPr>
+          <w:t>4</w:t>
+        </w:r>
+        <w:r>
+          <w:rPr>
+            <w:noProof/>
+            <w:webHidden/>
+            <w:color w:val="2F5496" w:themeColor="accent1" w:themeShade="BF"/>
+          </w:rPr>
+          <w:fldChar w:fldCharType="end"/>
+        </w:r>
+      </w:hyperlink>
+    </w:p>
+    <w:p>
+      <w:pPr>
+        <w:pStyle w:val="TM3"/>
+        <w:tabs>
+          <w:tab w:val="left" w:pos="960"/>
+          <w:tab w:val="right" w:leader="dot" w:pos="9628"/>
+        </w:tabs>
+        <w:rPr>
+          <w:rFonts w:eastAsiaTheme="minorEastAsia" w:cstheme="minorBidi"/>
+          <w:i w:val="0"/>
+          <w:iCs w:val="0"/>
+          <w:noProof/>
+          <w:color w:val="2F5496" w:themeColor="accent1" w:themeShade="BF"/>
+          <w:sz w:val="22"/>
+          <w:szCs w:val="22"/>
+          <w:lang w:eastAsia="fr-FR"/>
+        </w:rPr>
+      </w:pPr>
+      <w:hyperlink w:anchor="_Toc122206348" w:history="1">
+        <w:r>
+          <w:rPr>
+            <w:rStyle w:val="Lienhypertexte"/>
+            <w:noProof/>
+            <w:color w:val="2F5496" w:themeColor="accent1" w:themeShade="BF"/>
+          </w:rPr>
+          <w:t>a.</w:t>
+        </w:r>
+        <w:r>
+          <w:rPr>
+            <w:rFonts w:eastAsiaTheme="minorEastAsia" w:cstheme="minorBidi"/>
+            <w:i w:val="0"/>
+            <w:iCs w:val="0"/>
+            <w:noProof/>
+            <w:color w:val="2F5496" w:themeColor="accent1" w:themeShade="BF"/>
+            <w:sz w:val="22"/>
+            <w:szCs w:val="22"/>
+            <w:lang w:eastAsia="fr-FR"/>
+          </w:rPr>
+          <w:tab/>
+        </w:r>
+        <w:r>
+          <w:rPr>
+            <w:rStyle w:val="Lienhypertexte"/>
+            <w:noProof/>
+            <w:color w:val="2F5496" w:themeColor="accent1" w:themeShade="BF"/>
+          </w:rPr>
+          <w:t>Couche métier</w:t>
+        </w:r>
+        <w:r>
+          <w:rPr>
+            <w:noProof/>
+            <w:webHidden/>
+            <w:color w:val="2F5496" w:themeColor="accent1" w:themeShade="BF"/>
+          </w:rPr>
+          <w:tab/>
+        </w:r>
+        <w:r>
+          <w:rPr>
+            <w:noProof/>
+            <w:webHidden/>
+            <w:color w:val="2F5496" w:themeColor="accent1" w:themeShade="BF"/>
+          </w:rPr>
+          <w:fldChar w:fldCharType="begin"/>
+        </w:r>
+        <w:r>
+          <w:rPr>
+            <w:noProof/>
+            <w:webHidden/>
+            <w:color w:val="2F5496" w:themeColor="accent1" w:themeShade="BF"/>
+          </w:rPr>
+          <w:instrText xml:space="preserve"> PAGEREF _Toc122206348 \h </w:instrText>
+        </w:r>
+        <w:r>
+          <w:rPr>
+            <w:noProof/>
+            <w:webHidden/>
+            <w:color w:val="2F5496" w:themeColor="accent1" w:themeShade="BF"/>
+          </w:rPr>
+        </w:r>
+        <w:r>
+          <w:rPr>
+            <w:noProof/>
+            <w:webHidden/>
+            <w:color w:val="2F5496" w:themeColor="accent1" w:themeShade="BF"/>
+          </w:rPr>
+          <w:fldChar w:fldCharType="separate"/>
+        </w:r>
+        <w:r>
+          <w:rPr>
+            <w:noProof/>
+            <w:webHidden/>
+            <w:color w:val="2F5496" w:themeColor="accent1" w:themeShade="BF"/>
+          </w:rPr>
+          <w:t>4</w:t>
+        </w:r>
+        <w:r>
+          <w:rPr>
+            <w:noProof/>
+            <w:webHidden/>
+            <w:color w:val="2F5496" w:themeColor="accent1" w:themeShade="BF"/>
+          </w:rPr>
+          <w:fldChar w:fldCharType="end"/>
+        </w:r>
+      </w:hyperlink>
+    </w:p>
+    <w:p>
+      <w:pPr>
+        <w:pStyle w:val="TM3"/>
+        <w:tabs>
+          <w:tab w:val="left" w:pos="960"/>
+          <w:tab w:val="right" w:leader="dot" w:pos="9628"/>
+        </w:tabs>
+        <w:rPr>
+          <w:rFonts w:eastAsiaTheme="minorEastAsia" w:cstheme="minorBidi"/>
+          <w:i w:val="0"/>
+          <w:iCs w:val="0"/>
+          <w:noProof/>
+          <w:color w:val="2F5496" w:themeColor="accent1" w:themeShade="BF"/>
+          <w:sz w:val="22"/>
+          <w:szCs w:val="22"/>
+          <w:lang w:eastAsia="fr-FR"/>
+        </w:rPr>
+      </w:pPr>
+      <w:hyperlink w:anchor="_Toc122206349" w:history="1">
+        <w:r>
+          <w:rPr>
+            <w:rStyle w:val="Lienhypertexte"/>
+            <w:noProof/>
+            <w:color w:val="2F5496" w:themeColor="accent1" w:themeShade="BF"/>
+          </w:rPr>
+          <w:t>b.</w:t>
+        </w:r>
+        <w:r>
+          <w:rPr>
+            <w:rFonts w:eastAsiaTheme="minorEastAsia" w:cstheme="minorBidi"/>
+            <w:i w:val="0"/>
+            <w:iCs w:val="0"/>
+            <w:noProof/>
+            <w:color w:val="2F5496" w:themeColor="accent1" w:themeShade="BF"/>
+            <w:sz w:val="22"/>
+            <w:szCs w:val="22"/>
+            <w:lang w:eastAsia="fr-FR"/>
+          </w:rPr>
+          <w:tab/>
+        </w:r>
+        <w:r>
+          <w:rPr>
+            <w:rStyle w:val="Lienhypertexte"/>
+            <w:noProof/>
+            <w:color w:val="2F5496" w:themeColor="accent1" w:themeShade="BF"/>
+          </w:rPr>
+          <w:t>Couche base de données</w:t>
+        </w:r>
+        <w:r>
+          <w:rPr>
+            <w:noProof/>
+            <w:webHidden/>
+            <w:color w:val="2F5496" w:themeColor="accent1" w:themeShade="BF"/>
+          </w:rPr>
+          <w:tab/>
+        </w:r>
+        <w:r>
+          <w:rPr>
+            <w:noProof/>
+            <w:webHidden/>
+            <w:color w:val="2F5496" w:themeColor="accent1" w:themeShade="BF"/>
+          </w:rPr>
+          <w:fldChar w:fldCharType="begin"/>
+        </w:r>
+        <w:r>
+          <w:rPr>
+            <w:noProof/>
+            <w:webHidden/>
+            <w:color w:val="2F5496" w:themeColor="accent1" w:themeShade="BF"/>
+          </w:rPr>
+          <w:instrText xml:space="preserve"> PAGEREF _Toc122206349 \h </w:instrText>
+        </w:r>
+        <w:r>
+          <w:rPr>
+            <w:noProof/>
+            <w:webHidden/>
+            <w:color w:val="2F5496" w:themeColor="accent1" w:themeShade="BF"/>
+          </w:rPr>
+        </w:r>
+        <w:r>
+          <w:rPr>
+            <w:noProof/>
+            <w:webHidden/>
+            <w:color w:val="2F5496" w:themeColor="accent1" w:themeShade="BF"/>
+          </w:rPr>
+          <w:fldChar w:fldCharType="separate"/>
+        </w:r>
+        <w:r>
+          <w:rPr>
+            <w:noProof/>
+            <w:webHidden/>
+            <w:color w:val="2F5496" w:themeColor="accent1" w:themeShade="BF"/>
+          </w:rPr>
+          <w:t>6</w:t>
+        </w:r>
+        <w:r>
+          <w:rPr>
+            <w:noProof/>
+            <w:webHidden/>
+            <w:color w:val="2F5496" w:themeColor="accent1" w:themeShade="BF"/>
+          </w:rPr>
+          <w:fldChar w:fldCharType="end"/>
+        </w:r>
+      </w:hyperlink>
+    </w:p>
+    <w:p>
+      <w:pPr>
+        <w:pStyle w:val="TM2"/>
+        <w:tabs>
+          <w:tab w:val="left" w:pos="720"/>
+          <w:tab w:val="right" w:leader="dot" w:pos="9628"/>
+        </w:tabs>
+        <w:rPr>
+          <w:rFonts w:eastAsiaTheme="minorEastAsia" w:cstheme="minorBidi"/>
+          <w:smallCaps w:val="0"/>
+          <w:noProof/>
+          <w:color w:val="2F5496" w:themeColor="accent1" w:themeShade="BF"/>
+          <w:sz w:val="22"/>
+          <w:szCs w:val="22"/>
+          <w:lang w:eastAsia="fr-FR"/>
+        </w:rPr>
+      </w:pPr>
+      <w:hyperlink w:anchor="_Toc122206350" w:history="1">
+        <w:r>
+          <w:rPr>
+            <w:rStyle w:val="Lienhypertexte"/>
+            <w:noProof/>
+            <w:color w:val="2F5496" w:themeColor="accent1" w:themeShade="BF"/>
+          </w:rPr>
+          <w:t>1.2</w:t>
+        </w:r>
+        <w:r>
+          <w:rPr>
+            <w:rFonts w:eastAsiaTheme="minorEastAsia" w:cstheme="minorBidi"/>
+            <w:smallCaps w:val="0"/>
+            <w:noProof/>
+            <w:color w:val="2F5496" w:themeColor="accent1" w:themeShade="BF"/>
+            <w:sz w:val="22"/>
+            <w:szCs w:val="22"/>
+            <w:lang w:eastAsia="fr-FR"/>
+          </w:rPr>
+          <w:tab/>
+        </w:r>
+        <w:r>
+          <w:rPr>
+            <w:rStyle w:val="Lienhypertexte"/>
+            <w:noProof/>
+            <w:color w:val="2F5496" w:themeColor="accent1" w:themeShade="BF"/>
+          </w:rPr>
+          <w:t>Algorithmes utilisés</w:t>
+        </w:r>
+        <w:r>
+          <w:rPr>
+            <w:noProof/>
+            <w:webHidden/>
+            <w:color w:val="2F5496" w:themeColor="accent1" w:themeShade="BF"/>
+          </w:rPr>
+          <w:tab/>
+        </w:r>
+        <w:r>
+          <w:rPr>
+            <w:noProof/>
+            <w:webHidden/>
+            <w:color w:val="2F5496" w:themeColor="accent1" w:themeShade="BF"/>
+          </w:rPr>
+          <w:fldChar w:fldCharType="begin"/>
+        </w:r>
+        <w:r>
+          <w:rPr>
+            <w:noProof/>
+            <w:webHidden/>
+            <w:color w:val="2F5496" w:themeColor="accent1" w:themeShade="BF"/>
+          </w:rPr>
+          <w:instrText xml:space="preserve"> PAGEREF _Toc122206350 \h </w:instrText>
+        </w:r>
+        <w:r>
+          <w:rPr>
+            <w:noProof/>
+            <w:webHidden/>
+            <w:color w:val="2F5496" w:themeColor="accent1" w:themeShade="BF"/>
+          </w:rPr>
+        </w:r>
+        <w:r>
+          <w:rPr>
+            <w:noProof/>
+            <w:webHidden/>
+            <w:color w:val="2F5496" w:themeColor="accent1" w:themeShade="BF"/>
+          </w:rPr>
+          <w:fldChar w:fldCharType="separate"/>
+        </w:r>
+        <w:r>
+          <w:rPr>
+            <w:noProof/>
+            <w:webHidden/>
+            <w:color w:val="2F5496" w:themeColor="accent1" w:themeShade="BF"/>
+          </w:rPr>
+          <w:t>7</w:t>
+        </w:r>
+        <w:r>
+          <w:rPr>
+            <w:noProof/>
+            <w:webHidden/>
+            <w:color w:val="2F5496" w:themeColor="accent1" w:themeShade="BF"/>
+          </w:rPr>
+          <w:fldChar w:fldCharType="end"/>
+        </w:r>
+      </w:hyperlink>
+    </w:p>
+    <w:p>
+      <w:pPr>
+        <w:pStyle w:val="TM2"/>
+        <w:tabs>
+          <w:tab w:val="left" w:pos="720"/>
+          <w:tab w:val="right" w:leader="dot" w:pos="9628"/>
+        </w:tabs>
+        <w:rPr>
+          <w:rFonts w:eastAsiaTheme="minorEastAsia" w:cstheme="minorBidi"/>
+          <w:smallCaps w:val="0"/>
+          <w:noProof/>
+          <w:color w:val="2F5496" w:themeColor="accent1" w:themeShade="BF"/>
+          <w:sz w:val="22"/>
+          <w:szCs w:val="22"/>
+          <w:lang w:eastAsia="fr-FR"/>
+        </w:rPr>
+      </w:pPr>
+      <w:hyperlink w:anchor="_Toc122206351" w:history="1">
+        <w:r>
+          <w:rPr>
+            <w:rStyle w:val="Lienhypertexte"/>
+            <w:noProof/>
+            <w:color w:val="2F5496" w:themeColor="accent1" w:themeShade="BF"/>
+          </w:rPr>
+          <w:t>1.3</w:t>
+        </w:r>
+        <w:r>
+          <w:rPr>
+            <w:rFonts w:eastAsiaTheme="minorEastAsia" w:cstheme="minorBidi"/>
+            <w:smallCaps w:val="0"/>
+            <w:noProof/>
+            <w:color w:val="2F5496" w:themeColor="accent1" w:themeShade="BF"/>
+            <w:sz w:val="22"/>
+            <w:szCs w:val="22"/>
+            <w:lang w:eastAsia="fr-FR"/>
+          </w:rPr>
+          <w:tab/>
+        </w:r>
+        <w:r>
+          <w:rPr>
+            <w:rStyle w:val="Lienhypertexte"/>
+            <w:noProof/>
+            <w:color w:val="2F5496" w:themeColor="accent1" w:themeShade="BF"/>
+          </w:rPr>
+          <w:t>Paradigme retenu et justification</w:t>
+        </w:r>
+        <w:r>
+          <w:rPr>
+            <w:noProof/>
+            <w:webHidden/>
+            <w:color w:val="2F5496" w:themeColor="accent1" w:themeShade="BF"/>
+          </w:rPr>
+          <w:tab/>
+        </w:r>
+        <w:r>
+          <w:rPr>
+            <w:noProof/>
+            <w:webHidden/>
+            <w:color w:val="2F5496" w:themeColor="accent1" w:themeShade="BF"/>
+          </w:rPr>
+          <w:fldChar w:fldCharType="begin"/>
+        </w:r>
+        <w:r>
+          <w:rPr>
+            <w:noProof/>
+            <w:webHidden/>
+            <w:color w:val="2F5496" w:themeColor="accent1" w:themeShade="BF"/>
+          </w:rPr>
+          <w:instrText xml:space="preserve"> PAGEREF _Toc122206351 \h </w:instrText>
+        </w:r>
+        <w:r>
+          <w:rPr>
+            <w:noProof/>
+            <w:webHidden/>
+            <w:color w:val="2F5496" w:themeColor="accent1" w:themeShade="BF"/>
+          </w:rPr>
+        </w:r>
+        <w:r>
+          <w:rPr>
+            <w:noProof/>
+            <w:webHidden/>
+            <w:color w:val="2F5496" w:themeColor="accent1" w:themeShade="BF"/>
+          </w:rPr>
+          <w:fldChar w:fldCharType="separate"/>
+        </w:r>
+        <w:r>
+          <w:rPr>
+            <w:noProof/>
+            <w:webHidden/>
+            <w:color w:val="2F5496" w:themeColor="accent1" w:themeShade="BF"/>
+          </w:rPr>
+          <w:t>12</w:t>
+        </w:r>
+        <w:r>
+          <w:rPr>
+            <w:noProof/>
+            <w:webHidden/>
+            <w:color w:val="2F5496" w:themeColor="accent1" w:themeShade="BF"/>
+          </w:rPr>
+          <w:fldChar w:fldCharType="end"/>
+        </w:r>
+      </w:hyperlink>
+    </w:p>
+    <w:p>
+      <w:pPr>
+        <w:pStyle w:val="TM2"/>
+        <w:tabs>
+          <w:tab w:val="left" w:pos="720"/>
+          <w:tab w:val="right" w:leader="dot" w:pos="9628"/>
+        </w:tabs>
+        <w:rPr>
+          <w:rFonts w:eastAsiaTheme="minorEastAsia" w:cstheme="minorBidi"/>
+          <w:smallCaps w:val="0"/>
+          <w:noProof/>
+          <w:color w:val="2F5496" w:themeColor="accent1" w:themeShade="BF"/>
+          <w:sz w:val="22"/>
+          <w:szCs w:val="22"/>
+          <w:lang w:eastAsia="fr-FR"/>
+        </w:rPr>
+      </w:pPr>
+      <w:hyperlink w:anchor="_Toc122206352" w:history="1">
+        <w:r>
+          <w:rPr>
+            <w:rStyle w:val="Lienhypertexte"/>
+            <w:noProof/>
+            <w:color w:val="2F5496" w:themeColor="accent1" w:themeShade="BF"/>
+          </w:rPr>
+          <w:t>1.4</w:t>
+        </w:r>
+        <w:r>
+          <w:rPr>
+            <w:rFonts w:eastAsiaTheme="minorEastAsia" w:cstheme="minorBidi"/>
+            <w:smallCaps w:val="0"/>
+            <w:noProof/>
+            <w:color w:val="2F5496" w:themeColor="accent1" w:themeShade="BF"/>
+            <w:sz w:val="22"/>
+            <w:szCs w:val="22"/>
+            <w:lang w:eastAsia="fr-FR"/>
+          </w:rPr>
+          <w:tab/>
+        </w:r>
+        <w:r>
+          <w:rPr>
+            <w:rStyle w:val="Lienhypertexte"/>
+            <w:noProof/>
+            <w:color w:val="2F5496" w:themeColor="accent1" w:themeShade="BF"/>
+          </w:rPr>
+          <w:t>Décomposition du projet en sous-problème</w:t>
+        </w:r>
+        <w:r>
+          <w:rPr>
+            <w:noProof/>
+            <w:webHidden/>
+            <w:color w:val="2F5496" w:themeColor="accent1" w:themeShade="BF"/>
+          </w:rPr>
+          <w:tab/>
+        </w:r>
+        <w:r>
+          <w:rPr>
+            <w:noProof/>
+            <w:webHidden/>
+            <w:color w:val="2F5496" w:themeColor="accent1" w:themeShade="BF"/>
+          </w:rPr>
+          <w:fldChar w:fldCharType="begin"/>
+        </w:r>
+        <w:r>
+          <w:rPr>
+            <w:noProof/>
+            <w:webHidden/>
+            <w:color w:val="2F5496" w:themeColor="accent1" w:themeShade="BF"/>
+          </w:rPr>
+          <w:instrText xml:space="preserve"> PAGEREF _Toc122206352 \h </w:instrText>
+        </w:r>
+        <w:r>
+          <w:rPr>
+            <w:noProof/>
+            <w:webHidden/>
+            <w:color w:val="2F5496" w:themeColor="accent1" w:themeShade="BF"/>
+          </w:rPr>
+        </w:r>
+        <w:r>
+          <w:rPr>
+            <w:noProof/>
+            <w:webHidden/>
+            <w:color w:val="2F5496" w:themeColor="accent1" w:themeShade="BF"/>
+          </w:rPr>
+          <w:fldChar w:fldCharType="separate"/>
+        </w:r>
+        <w:r>
+          <w:rPr>
+            <w:noProof/>
+            <w:webHidden/>
+            <w:color w:val="2F5496" w:themeColor="accent1" w:themeShade="BF"/>
+          </w:rPr>
+          <w:t>14</w:t>
+        </w:r>
+        <w:r>
+          <w:rPr>
+            <w:noProof/>
+            <w:webHidden/>
+            <w:color w:val="2F5496" w:themeColor="accent1" w:themeShade="BF"/>
+          </w:rPr>
+          <w:fldChar w:fldCharType="end"/>
+        </w:r>
+      </w:hyperlink>
+    </w:p>
+    <w:p>
+      <w:pPr>
+        <w:pStyle w:val="TM2"/>
+        <w:tabs>
+          <w:tab w:val="left" w:pos="720"/>
+          <w:tab w:val="right" w:leader="dot" w:pos="9628"/>
+        </w:tabs>
+        <w:rPr>
+          <w:rFonts w:eastAsiaTheme="minorEastAsia" w:cstheme="minorBidi"/>
+          <w:smallCaps w:val="0"/>
+          <w:noProof/>
+          <w:color w:val="2F5496" w:themeColor="accent1" w:themeShade="BF"/>
+          <w:sz w:val="22"/>
+          <w:szCs w:val="22"/>
+          <w:lang w:eastAsia="fr-FR"/>
+        </w:rPr>
+      </w:pPr>
+      <w:hyperlink w:anchor="_Toc122206353" w:history="1">
+        <w:r>
+          <w:rPr>
+            <w:rStyle w:val="Lienhypertexte"/>
+            <w:noProof/>
+            <w:color w:val="2F5496" w:themeColor="accent1" w:themeShade="BF"/>
+          </w:rPr>
+          <w:t>1.5</w:t>
+        </w:r>
+        <w:r>
+          <w:rPr>
+            <w:rFonts w:eastAsiaTheme="minorEastAsia" w:cstheme="minorBidi"/>
+            <w:smallCaps w:val="0"/>
+            <w:noProof/>
+            <w:color w:val="2F5496" w:themeColor="accent1" w:themeShade="BF"/>
+            <w:sz w:val="22"/>
+            <w:szCs w:val="22"/>
+            <w:lang w:eastAsia="fr-FR"/>
+          </w:rPr>
+          <w:tab/>
+        </w:r>
+        <w:r>
+          <w:rPr>
+            <w:rStyle w:val="Lienhypertexte"/>
+            <w:noProof/>
+            <w:color w:val="2F5496" w:themeColor="accent1" w:themeShade="BF"/>
+          </w:rPr>
+          <w:t>Problèmes rencontrés durant le projet</w:t>
+        </w:r>
+        <w:r>
+          <w:rPr>
+            <w:noProof/>
+            <w:webHidden/>
+            <w:color w:val="2F5496" w:themeColor="accent1" w:themeShade="BF"/>
+          </w:rPr>
+          <w:tab/>
+        </w:r>
+        <w:r>
+          <w:rPr>
+            <w:noProof/>
+            <w:webHidden/>
+            <w:color w:val="2F5496" w:themeColor="accent1" w:themeShade="BF"/>
+          </w:rPr>
+          <w:fldChar w:fldCharType="begin"/>
+        </w:r>
+        <w:r>
+          <w:rPr>
+            <w:noProof/>
+            <w:webHidden/>
+            <w:color w:val="2F5496" w:themeColor="accent1" w:themeShade="BF"/>
+          </w:rPr>
+          <w:instrText xml:space="preserve"> PAGEREF _Toc122206353 \h </w:instrText>
+        </w:r>
+        <w:r>
+          <w:rPr>
+            <w:noProof/>
+            <w:webHidden/>
+            <w:color w:val="2F5496" w:themeColor="accent1" w:themeShade="BF"/>
+          </w:rPr>
+        </w:r>
+        <w:r>
+          <w:rPr>
+            <w:noProof/>
+            <w:webHidden/>
+            <w:color w:val="2F5496" w:themeColor="accent1" w:themeShade="BF"/>
+          </w:rPr>
+          <w:fldChar w:fldCharType="separate"/>
+        </w:r>
+        <w:r>
+          <w:rPr>
+            <w:noProof/>
+            <w:webHidden/>
+            <w:color w:val="2F5496" w:themeColor="accent1" w:themeShade="BF"/>
+          </w:rPr>
+          <w:t>14</w:t>
+        </w:r>
+        <w:r>
+          <w:rPr>
+            <w:noProof/>
+            <w:webHidden/>
+            <w:color w:val="2F5496" w:themeColor="accent1" w:themeShade="BF"/>
+          </w:rPr>
+          <w:fldChar w:fldCharType="end"/>
+        </w:r>
+      </w:hyperlink>
+    </w:p>
+    <w:p>
+      <w:pPr>
+        <w:pStyle w:val="TM1"/>
+        <w:tabs>
+          <w:tab w:val="left" w:pos="480"/>
+          <w:tab w:val="right" w:leader="dot" w:pos="9628"/>
+        </w:tabs>
+        <w:rPr>
+          <w:rFonts w:eastAsiaTheme="minorEastAsia" w:cstheme="minorBidi"/>
+          <w:b w:val="0"/>
+          <w:bCs w:val="0"/>
+          <w:caps w:val="0"/>
+          <w:noProof/>
+          <w:color w:val="2F5496" w:themeColor="accent1" w:themeShade="BF"/>
+          <w:sz w:val="22"/>
+          <w:szCs w:val="22"/>
+          <w:lang w:eastAsia="fr-FR"/>
+        </w:rPr>
+      </w:pPr>
+      <w:hyperlink w:anchor="_Toc122206354" w:history="1">
+        <w:r>
+          <w:rPr>
+            <w:rStyle w:val="Lienhypertexte"/>
+            <w:noProof/>
+            <w:color w:val="2F5496" w:themeColor="accent1" w:themeShade="BF"/>
+          </w:rPr>
+          <w:t>III.</w:t>
+        </w:r>
+        <w:r>
+          <w:rPr>
+            <w:rFonts w:eastAsiaTheme="minorEastAsia" w:cstheme="minorBidi"/>
+            <w:b w:val="0"/>
+            <w:bCs w:val="0"/>
+            <w:caps w:val="0"/>
+            <w:noProof/>
+            <w:color w:val="2F5496" w:themeColor="accent1" w:themeShade="BF"/>
+            <w:sz w:val="22"/>
+            <w:szCs w:val="22"/>
+            <w:lang w:eastAsia="fr-FR"/>
+          </w:rPr>
+          <w:tab/>
+        </w:r>
+        <w:r>
+          <w:rPr>
+            <w:rStyle w:val="Lienhypertexte"/>
+            <w:noProof/>
+            <w:color w:val="2F5496" w:themeColor="accent1" w:themeShade="BF"/>
+          </w:rPr>
+          <w:t>Architecture logicielle détaillée</w:t>
+        </w:r>
+        <w:r>
+          <w:rPr>
+            <w:noProof/>
+            <w:webHidden/>
+            <w:color w:val="2F5496" w:themeColor="accent1" w:themeShade="BF"/>
+          </w:rPr>
+          <w:tab/>
+        </w:r>
+        <w:r>
+          <w:rPr>
+            <w:noProof/>
+            <w:webHidden/>
+            <w:color w:val="2F5496" w:themeColor="accent1" w:themeShade="BF"/>
+          </w:rPr>
+          <w:fldChar w:fldCharType="begin"/>
+        </w:r>
+        <w:r>
+          <w:rPr>
+            <w:noProof/>
+            <w:webHidden/>
+            <w:color w:val="2F5496" w:themeColor="accent1" w:themeShade="BF"/>
+          </w:rPr>
+          <w:instrText xml:space="preserve"> PAGEREF _Toc122206354 \h </w:instrText>
+        </w:r>
+        <w:r>
+          <w:rPr>
+            <w:noProof/>
+            <w:webHidden/>
+            <w:color w:val="2F5496" w:themeColor="accent1" w:themeShade="BF"/>
+          </w:rPr>
+        </w:r>
+        <w:r>
+          <w:rPr>
+            <w:noProof/>
+            <w:webHidden/>
+            <w:color w:val="2F5496" w:themeColor="accent1" w:themeShade="BF"/>
+          </w:rPr>
+          <w:fldChar w:fldCharType="separate"/>
+        </w:r>
+        <w:r>
+          <w:rPr>
+            <w:noProof/>
+            <w:webHidden/>
+            <w:color w:val="2F5496" w:themeColor="accent1" w:themeShade="BF"/>
+          </w:rPr>
+          <w:t>16</w:t>
+        </w:r>
+        <w:r>
+          <w:rPr>
+            <w:noProof/>
+            <w:webHidden/>
+            <w:color w:val="2F5496" w:themeColor="accent1" w:themeShade="BF"/>
+          </w:rPr>
+          <w:fldChar w:fldCharType="end"/>
+        </w:r>
+      </w:hyperlink>
+    </w:p>
+    <w:p>
+      <w:pPr>
+        <w:pStyle w:val="TM1"/>
+        <w:tabs>
+          <w:tab w:val="left" w:pos="480"/>
+          <w:tab w:val="right" w:leader="dot" w:pos="9628"/>
+        </w:tabs>
+        <w:rPr>
+          <w:rFonts w:eastAsiaTheme="minorEastAsia" w:cstheme="minorBidi"/>
+          <w:b w:val="0"/>
+          <w:bCs w:val="0"/>
+          <w:caps w:val="0"/>
+          <w:noProof/>
+          <w:color w:val="2F5496" w:themeColor="accent1" w:themeShade="BF"/>
+          <w:sz w:val="22"/>
+          <w:szCs w:val="22"/>
+          <w:lang w:eastAsia="fr-FR"/>
+        </w:rPr>
+      </w:pPr>
+      <w:hyperlink w:anchor="_Toc122206355" w:history="1">
+        <w:r>
+          <w:rPr>
+            <w:rStyle w:val="Lienhypertexte"/>
+            <w:noProof/>
+            <w:color w:val="2F5496" w:themeColor="accent1" w:themeShade="BF"/>
+          </w:rPr>
+          <w:t>IV.</w:t>
+        </w:r>
+        <w:r>
+          <w:rPr>
+            <w:rFonts w:eastAsiaTheme="minorEastAsia" w:cstheme="minorBidi"/>
+            <w:b w:val="0"/>
+            <w:bCs w:val="0"/>
+            <w:caps w:val="0"/>
+            <w:noProof/>
+            <w:color w:val="2F5496" w:themeColor="accent1" w:themeShade="BF"/>
+            <w:sz w:val="22"/>
+            <w:szCs w:val="22"/>
+            <w:lang w:eastAsia="fr-FR"/>
+          </w:rPr>
+          <w:tab/>
+        </w:r>
+        <w:r>
+          <w:rPr>
+            <w:rStyle w:val="Lienhypertexte"/>
+            <w:noProof/>
+            <w:color w:val="2F5496" w:themeColor="accent1" w:themeShade="BF"/>
+          </w:rPr>
+          <w:t>SpÉcification des classes</w:t>
+        </w:r>
+        <w:r>
+          <w:rPr>
+            <w:noProof/>
+            <w:webHidden/>
+            <w:color w:val="2F5496" w:themeColor="accent1" w:themeShade="BF"/>
+          </w:rPr>
+          <w:tab/>
+        </w:r>
+        <w:r>
+          <w:rPr>
+            <w:noProof/>
+            <w:webHidden/>
+            <w:color w:val="2F5496" w:themeColor="accent1" w:themeShade="BF"/>
+          </w:rPr>
+          <w:fldChar w:fldCharType="begin"/>
+        </w:r>
+        <w:r>
+          <w:rPr>
+            <w:noProof/>
+            <w:webHidden/>
+            <w:color w:val="2F5496" w:themeColor="accent1" w:themeShade="BF"/>
+          </w:rPr>
+          <w:instrText xml:space="preserve"> PAGEREF _Toc122206355 \h </w:instrText>
+        </w:r>
+        <w:r>
+          <w:rPr>
+            <w:noProof/>
+            <w:webHidden/>
+            <w:color w:val="2F5496" w:themeColor="accent1" w:themeShade="BF"/>
+          </w:rPr>
+        </w:r>
+        <w:r>
+          <w:rPr>
+            <w:noProof/>
+            <w:webHidden/>
+            <w:color w:val="2F5496" w:themeColor="accent1" w:themeShade="BF"/>
+          </w:rPr>
+          <w:fldChar w:fldCharType="separate"/>
+        </w:r>
+        <w:r>
+          <w:rPr>
+            <w:noProof/>
+            <w:webHidden/>
+            <w:color w:val="2F5496" w:themeColor="accent1" w:themeShade="BF"/>
+          </w:rPr>
+          <w:t>21</w:t>
+        </w:r>
+        <w:r>
+          <w:rPr>
+            <w:noProof/>
+            <w:webHidden/>
+            <w:color w:val="2F5496" w:themeColor="accent1" w:themeShade="BF"/>
+          </w:rPr>
+          <w:fldChar w:fldCharType="end"/>
+        </w:r>
+      </w:hyperlink>
+    </w:p>
+    <w:p>
+      <w:pPr>
+        <w:pStyle w:val="TM1"/>
+        <w:tabs>
+          <w:tab w:val="left" w:pos="480"/>
+          <w:tab w:val="right" w:leader="dot" w:pos="9628"/>
+        </w:tabs>
+        <w:rPr>
+          <w:rFonts w:eastAsiaTheme="minorEastAsia" w:cstheme="minorBidi"/>
+          <w:b w:val="0"/>
+          <w:bCs w:val="0"/>
+          <w:caps w:val="0"/>
+          <w:noProof/>
+          <w:color w:val="2F5496" w:themeColor="accent1" w:themeShade="BF"/>
+          <w:sz w:val="22"/>
+          <w:szCs w:val="22"/>
+          <w:lang w:eastAsia="fr-FR"/>
+        </w:rPr>
+      </w:pPr>
+      <w:hyperlink w:anchor="_Toc122206356" w:history="1">
+        <w:r>
+          <w:rPr>
+            <w:rStyle w:val="Lienhypertexte"/>
+            <w:noProof/>
+            <w:color w:val="2F5496" w:themeColor="accent1" w:themeShade="BF"/>
+          </w:rPr>
+          <w:t>V.</w:t>
+        </w:r>
+        <w:r>
+          <w:rPr>
+            <w:rFonts w:eastAsiaTheme="minorEastAsia" w:cstheme="minorBidi"/>
+            <w:b w:val="0"/>
+            <w:bCs w:val="0"/>
+            <w:caps w:val="0"/>
+            <w:noProof/>
+            <w:color w:val="2F5496" w:themeColor="accent1" w:themeShade="BF"/>
+            <w:sz w:val="22"/>
+            <w:szCs w:val="22"/>
+            <w:lang w:eastAsia="fr-FR"/>
+          </w:rPr>
+          <w:tab/>
+        </w:r>
+        <w:r>
+          <w:rPr>
+            <w:rStyle w:val="Lienhypertexte"/>
+            <w:noProof/>
+            <w:color w:val="2F5496" w:themeColor="accent1" w:themeShade="BF"/>
+          </w:rPr>
+          <w:t>Évaluation des performances</w:t>
+        </w:r>
+        <w:r>
+          <w:rPr>
+            <w:noProof/>
+            <w:webHidden/>
+            <w:color w:val="2F5496" w:themeColor="accent1" w:themeShade="BF"/>
+          </w:rPr>
+          <w:tab/>
+        </w:r>
+        <w:r>
+          <w:rPr>
+            <w:noProof/>
+            <w:webHidden/>
+            <w:color w:val="2F5496" w:themeColor="accent1" w:themeShade="BF"/>
+          </w:rPr>
+          <w:fldChar w:fldCharType="begin"/>
+        </w:r>
+        <w:r>
+          <w:rPr>
+            <w:noProof/>
+            <w:webHidden/>
+            <w:color w:val="2F5496" w:themeColor="accent1" w:themeShade="BF"/>
+          </w:rPr>
+          <w:instrText xml:space="preserve"> PAGEREF _Toc122206356 \h </w:instrText>
+        </w:r>
+        <w:r>
+          <w:rPr>
+            <w:noProof/>
+            <w:webHidden/>
+            <w:color w:val="2F5496" w:themeColor="accent1" w:themeShade="BF"/>
+          </w:rPr>
+        </w:r>
+        <w:r>
+          <w:rPr>
+            <w:noProof/>
+            <w:webHidden/>
+            <w:color w:val="2F5496" w:themeColor="accent1" w:themeShade="BF"/>
+          </w:rPr>
+          <w:fldChar w:fldCharType="separate"/>
+        </w:r>
+        <w:r>
+          <w:rPr>
+            <w:noProof/>
+            <w:webHidden/>
+            <w:color w:val="2F5496" w:themeColor="accent1" w:themeShade="BF"/>
+          </w:rPr>
+          <w:t>21</w:t>
+        </w:r>
+        <w:r>
+          <w:rPr>
+            <w:noProof/>
+            <w:webHidden/>
+            <w:color w:val="2F5496" w:themeColor="accent1" w:themeShade="BF"/>
+          </w:rPr>
+          <w:fldChar w:fldCharType="end"/>
+        </w:r>
+      </w:hyperlink>
+    </w:p>
+    <w:p>
+      <w:pPr>
+        <w:pStyle w:val="TM1"/>
+        <w:tabs>
+          <w:tab w:val="left" w:pos="480"/>
+          <w:tab w:val="right" w:leader="dot" w:pos="9628"/>
+        </w:tabs>
+        <w:rPr>
+          <w:rFonts w:eastAsiaTheme="minorEastAsia" w:cstheme="minorBidi"/>
+          <w:b w:val="0"/>
+          <w:bCs w:val="0"/>
+          <w:caps w:val="0"/>
+          <w:noProof/>
+          <w:color w:val="2F5496" w:themeColor="accent1" w:themeShade="BF"/>
+          <w:sz w:val="22"/>
+          <w:szCs w:val="22"/>
+          <w:lang w:eastAsia="fr-FR"/>
+        </w:rPr>
+      </w:pPr>
+      <w:hyperlink w:anchor="_Toc122206357" w:history="1">
+        <w:r>
+          <w:rPr>
+            <w:rStyle w:val="Lienhypertexte"/>
+            <w:noProof/>
+            <w:color w:val="2F5496" w:themeColor="accent1" w:themeShade="BF"/>
+          </w:rPr>
+          <w:t>VI.</w:t>
+        </w:r>
+        <w:r>
+          <w:rPr>
+            <w:rFonts w:eastAsiaTheme="minorEastAsia" w:cstheme="minorBidi"/>
+            <w:b w:val="0"/>
+            <w:bCs w:val="0"/>
+            <w:caps w:val="0"/>
+            <w:noProof/>
+            <w:color w:val="2F5496" w:themeColor="accent1" w:themeShade="BF"/>
+            <w:sz w:val="22"/>
+            <w:szCs w:val="22"/>
+            <w:lang w:eastAsia="fr-FR"/>
+          </w:rPr>
+          <w:tab/>
+        </w:r>
+        <w:r>
+          <w:rPr>
+            <w:rStyle w:val="Lienhypertexte"/>
+            <w:noProof/>
+            <w:color w:val="2F5496" w:themeColor="accent1" w:themeShade="BF"/>
+          </w:rPr>
+          <w:t>documentation de compilation</w:t>
+        </w:r>
+        <w:r>
+          <w:rPr>
+            <w:noProof/>
+            <w:webHidden/>
+            <w:color w:val="2F5496" w:themeColor="accent1" w:themeShade="BF"/>
+          </w:rPr>
+          <w:tab/>
+        </w:r>
+        <w:r>
+          <w:rPr>
+            <w:noProof/>
+            <w:webHidden/>
+            <w:color w:val="2F5496" w:themeColor="accent1" w:themeShade="BF"/>
+          </w:rPr>
+          <w:fldChar w:fldCharType="begin"/>
+        </w:r>
+        <w:r>
+          <w:rPr>
+            <w:noProof/>
+            <w:webHidden/>
+            <w:color w:val="2F5496" w:themeColor="accent1" w:themeShade="BF"/>
+          </w:rPr>
+          <w:instrText xml:space="preserve"> PAGEREF _Toc122206357 \h </w:instrText>
+        </w:r>
+        <w:r>
+          <w:rPr>
+            <w:noProof/>
+            <w:webHidden/>
+            <w:color w:val="2F5496" w:themeColor="accent1" w:themeShade="BF"/>
+          </w:rPr>
+        </w:r>
+        <w:r>
+          <w:rPr>
+            <w:noProof/>
+            <w:webHidden/>
+            <w:color w:val="2F5496" w:themeColor="accent1" w:themeShade="BF"/>
+          </w:rPr>
+          <w:fldChar w:fldCharType="separate"/>
+        </w:r>
+        <w:r>
+          <w:rPr>
+            <w:noProof/>
+            <w:webHidden/>
+            <w:color w:val="2F5496" w:themeColor="accent1" w:themeShade="BF"/>
+          </w:rPr>
+          <w:t>21</w:t>
+        </w:r>
+        <w:r>
+          <w:rPr>
+            <w:noProof/>
+            <w:webHidden/>
+            <w:color w:val="2F5496" w:themeColor="accent1" w:themeShade="BF"/>
+          </w:rPr>
+          <w:fldChar w:fldCharType="end"/>
+        </w:r>
+      </w:hyperlink>
+    </w:p>
+    <w:p>
+      <w:pPr>
+        <w:pStyle w:val="TM1"/>
+        <w:tabs>
+          <w:tab w:val="left" w:pos="720"/>
+          <w:tab w:val="right" w:leader="dot" w:pos="9628"/>
+        </w:tabs>
+        <w:rPr>
+          <w:rFonts w:eastAsiaTheme="minorEastAsia" w:cstheme="minorBidi"/>
+          <w:b w:val="0"/>
+          <w:bCs w:val="0"/>
+          <w:caps w:val="0"/>
+          <w:noProof/>
+          <w:color w:val="2F5496" w:themeColor="accent1" w:themeShade="BF"/>
+          <w:sz w:val="22"/>
+          <w:szCs w:val="22"/>
+          <w:lang w:eastAsia="fr-FR"/>
+        </w:rPr>
+      </w:pPr>
+      <w:hyperlink w:anchor="_Toc122206358" w:history="1">
+        <w:r>
+          <w:rPr>
+            <w:rStyle w:val="Lienhypertexte"/>
+            <w:noProof/>
+            <w:color w:val="2F5496" w:themeColor="accent1" w:themeShade="BF"/>
+          </w:rPr>
+          <w:t>VII.</w:t>
+        </w:r>
+        <w:r>
+          <w:rPr>
+            <w:rFonts w:eastAsiaTheme="minorEastAsia" w:cstheme="minorBidi"/>
+            <w:b w:val="0"/>
+            <w:bCs w:val="0"/>
+            <w:caps w:val="0"/>
+            <w:noProof/>
+            <w:color w:val="2F5496" w:themeColor="accent1" w:themeShade="BF"/>
+            <w:sz w:val="22"/>
+            <w:szCs w:val="22"/>
+            <w:lang w:eastAsia="fr-FR"/>
+          </w:rPr>
+          <w:tab/>
+        </w:r>
+        <w:r>
+          <w:rPr>
+            <w:rStyle w:val="Lienhypertexte"/>
+            <w:noProof/>
+            <w:color w:val="2F5496" w:themeColor="accent1" w:themeShade="BF"/>
+          </w:rPr>
+          <w:t>jeu de tests</w:t>
+        </w:r>
+        <w:r>
+          <w:rPr>
+            <w:noProof/>
+            <w:webHidden/>
+            <w:color w:val="2F5496" w:themeColor="accent1" w:themeShade="BF"/>
+          </w:rPr>
+          <w:tab/>
+        </w:r>
+        <w:r>
+          <w:rPr>
+            <w:noProof/>
+            <w:webHidden/>
+            <w:color w:val="2F5496" w:themeColor="accent1" w:themeShade="BF"/>
+          </w:rPr>
+          <w:fldChar w:fldCharType="begin"/>
+        </w:r>
+        <w:r>
+          <w:rPr>
+            <w:noProof/>
+            <w:webHidden/>
+            <w:color w:val="2F5496" w:themeColor="accent1" w:themeShade="BF"/>
+          </w:rPr>
+          <w:instrText xml:space="preserve"> PAGEREF _Toc122206358 \h </w:instrText>
+        </w:r>
+        <w:r>
+          <w:rPr>
+            <w:noProof/>
+            <w:webHidden/>
+            <w:color w:val="2F5496" w:themeColor="accent1" w:themeShade="BF"/>
+          </w:rPr>
+        </w:r>
+        <w:r>
+          <w:rPr>
+            <w:noProof/>
+            <w:webHidden/>
+            <w:color w:val="2F5496" w:themeColor="accent1" w:themeShade="BF"/>
+          </w:rPr>
+          <w:fldChar w:fldCharType="separate"/>
+        </w:r>
+        <w:r>
+          <w:rPr>
+            <w:noProof/>
+            <w:webHidden/>
+            <w:color w:val="2F5496" w:themeColor="accent1" w:themeShade="BF"/>
+          </w:rPr>
+          <w:t>21</w:t>
+        </w:r>
+        <w:r>
+          <w:rPr>
+            <w:noProof/>
+            <w:webHidden/>
+            <w:color w:val="2F5496" w:themeColor="accent1" w:themeShade="BF"/>
+          </w:rPr>
+          <w:fldChar w:fldCharType="end"/>
+        </w:r>
+      </w:hyperlink>
+    </w:p>
+    <w:p>
+      <w:pPr>
+        <w:pStyle w:val="TM1"/>
+        <w:tabs>
+          <w:tab w:val="left" w:pos="720"/>
+          <w:tab w:val="right" w:leader="dot" w:pos="9628"/>
+        </w:tabs>
+        <w:rPr>
+          <w:rFonts w:eastAsiaTheme="minorEastAsia" w:cstheme="minorBidi"/>
+          <w:b w:val="0"/>
+          <w:bCs w:val="0"/>
+          <w:caps w:val="0"/>
+          <w:noProof/>
+          <w:color w:val="2F5496" w:themeColor="accent1" w:themeShade="BF"/>
+          <w:sz w:val="22"/>
+          <w:szCs w:val="22"/>
+          <w:lang w:eastAsia="fr-FR"/>
+        </w:rPr>
+      </w:pPr>
+      <w:hyperlink w:anchor="_Toc122206359" w:history="1">
+        <w:r>
+          <w:rPr>
+            <w:rStyle w:val="Lienhypertexte"/>
+            <w:noProof/>
+            <w:color w:val="2F5496" w:themeColor="accent1" w:themeShade="BF"/>
+          </w:rPr>
+          <w:t>VIII.</w:t>
+        </w:r>
+        <w:r>
+          <w:rPr>
+            <w:rFonts w:eastAsiaTheme="minorEastAsia" w:cstheme="minorBidi"/>
+            <w:b w:val="0"/>
+            <w:bCs w:val="0"/>
+            <w:caps w:val="0"/>
+            <w:noProof/>
+            <w:color w:val="2F5496" w:themeColor="accent1" w:themeShade="BF"/>
+            <w:sz w:val="22"/>
+            <w:szCs w:val="22"/>
+            <w:lang w:eastAsia="fr-FR"/>
+          </w:rPr>
+          <w:tab/>
+        </w:r>
+        <w:r>
+          <w:rPr>
+            <w:rStyle w:val="Lienhypertexte"/>
+            <w:noProof/>
+            <w:color w:val="2F5496" w:themeColor="accent1" w:themeShade="BF"/>
+          </w:rPr>
+          <w:t>conclusion</w:t>
+        </w:r>
+        <w:r>
+          <w:rPr>
+            <w:noProof/>
+            <w:webHidden/>
+            <w:color w:val="2F5496" w:themeColor="accent1" w:themeShade="BF"/>
+          </w:rPr>
+          <w:tab/>
+        </w:r>
+        <w:r>
+          <w:rPr>
+            <w:noProof/>
+            <w:webHidden/>
+            <w:color w:val="2F5496" w:themeColor="accent1" w:themeShade="BF"/>
+          </w:rPr>
+          <w:fldChar w:fldCharType="begin"/>
+        </w:r>
+        <w:r>
+          <w:rPr>
+            <w:noProof/>
+            <w:webHidden/>
+            <w:color w:val="2F5496" w:themeColor="accent1" w:themeShade="BF"/>
+          </w:rPr>
+          <w:instrText xml:space="preserve"> PAGEREF _Toc122206359 \h </w:instrText>
+        </w:r>
+        <w:r>
+          <w:rPr>
+            <w:noProof/>
+            <w:webHidden/>
+            <w:color w:val="2F5496" w:themeColor="accent1" w:themeShade="BF"/>
+          </w:rPr>
+        </w:r>
+        <w:r>
+          <w:rPr>
+            <w:noProof/>
+            <w:webHidden/>
+            <w:color w:val="2F5496" w:themeColor="accent1" w:themeShade="BF"/>
+          </w:rPr>
+          <w:fldChar w:fldCharType="separate"/>
+        </w:r>
+        <w:r>
+          <w:rPr>
+            <w:noProof/>
+            <w:webHidden/>
+            <w:color w:val="2F5496" w:themeColor="accent1" w:themeShade="BF"/>
+          </w:rPr>
+          <w:t>21</w:t>
+        </w:r>
+        <w:r>
+          <w:rPr>
+            <w:noProof/>
+            <w:webHidden/>
+            <w:color w:val="2F5496" w:themeColor="accent1" w:themeShade="BF"/>
+          </w:rPr>
+          <w:fldChar w:fldCharType="end"/>
+        </w:r>
+      </w:hyperlink>
+    </w:p>
+    <w:p>
+      <w:r>
+        <w:fldChar w:fldCharType="end"/>
+      </w:r>
+    </w:p>
+    <w:p>
+      <w:pPr>
+        <w:rPr>
+          <w:b/>
+          <w:bCs/>
+          <w:color w:val="2F5496" w:themeColor="accent1" w:themeShade="BF"/>
+          <w:sz w:val="28"/>
+          <w:szCs w:val="28"/>
+        </w:rPr>
+      </w:pPr>
+      <w:r>
+        <w:rPr>
+          <w:b/>
+          <w:bCs/>
+          <w:color w:val="2F5496" w:themeColor="accent1" w:themeShade="BF"/>
+          <w:sz w:val="28"/>
+          <w:szCs w:val="28"/>
+        </w:rPr>
+        <w:t>TABLE DES ILLUSTRATIONS</w:t>
+      </w:r>
+    </w:p>
+    <w:p>
+      <w:pPr>
+        <w:pStyle w:val="Tabledesillustrations"/>
+        <w:tabs>
+          <w:tab w:val="right" w:leader="dot" w:pos="9628"/>
+        </w:tabs>
+        <w:rPr>
+          <w:rFonts w:eastAsiaTheme="minorEastAsia" w:cstheme="minorBidi"/>
+          <w:smallCaps w:val="0"/>
+          <w:noProof/>
+          <w:color w:val="2F5496" w:themeColor="accent1" w:themeShade="BF"/>
+          <w:sz w:val="22"/>
+          <w:szCs w:val="22"/>
+          <w:lang w:eastAsia="fr-FR"/>
+        </w:rPr>
+      </w:pPr>
+      <w:r>
+        <w:fldChar w:fldCharType="begin"/>
+      </w:r>
+      <w:r>
+        <w:instrText xml:space="preserve"> TOC \h \z \c "Figure" </w:instrText>
+      </w:r>
+      <w:r>
+        <w:fldChar w:fldCharType="separate"/>
+      </w:r>
+      <w:hyperlink w:anchor="_Toc122206219" w:history="1">
+        <w:r>
+          <w:rPr>
+            <w:rStyle w:val="Lienhypertexte"/>
+            <w:noProof/>
+            <w:color w:val="2F5496" w:themeColor="accent1" w:themeShade="BF"/>
+          </w:rPr>
+          <w:t>1 : Diagramme des structures de données</w:t>
+        </w:r>
+        <w:r>
+          <w:rPr>
+            <w:noProof/>
+            <w:webHidden/>
+            <w:color w:val="2F5496" w:themeColor="accent1" w:themeShade="BF"/>
+          </w:rPr>
+          <w:tab/>
+        </w:r>
+        <w:r>
+          <w:rPr>
+            <w:noProof/>
+            <w:webHidden/>
+            <w:color w:val="2F5496" w:themeColor="accent1" w:themeShade="BF"/>
+          </w:rPr>
+          <w:fldChar w:fldCharType="begin"/>
+        </w:r>
+        <w:r>
+          <w:rPr>
+            <w:noProof/>
+            <w:webHidden/>
+            <w:color w:val="2F5496" w:themeColor="accent1" w:themeShade="BF"/>
+          </w:rPr>
+          <w:instrText xml:space="preserve"> PAGEREF _Toc122206219 \h </w:instrText>
+        </w:r>
+        <w:r>
+          <w:rPr>
+            <w:noProof/>
+            <w:webHidden/>
+            <w:color w:val="2F5496" w:themeColor="accent1" w:themeShade="BF"/>
+          </w:rPr>
+        </w:r>
+        <w:r>
+          <w:rPr>
+            <w:noProof/>
+            <w:webHidden/>
+            <w:color w:val="2F5496" w:themeColor="accent1" w:themeShade="BF"/>
+          </w:rPr>
+          <w:fldChar w:fldCharType="separate"/>
+        </w:r>
+        <w:r>
+          <w:rPr>
+            <w:noProof/>
+            <w:webHidden/>
+            <w:color w:val="2F5496" w:themeColor="accent1" w:themeShade="BF"/>
+          </w:rPr>
+          <w:t>4</w:t>
+        </w:r>
+        <w:r>
+          <w:rPr>
+            <w:noProof/>
+            <w:webHidden/>
+            <w:color w:val="2F5496" w:themeColor="accent1" w:themeShade="BF"/>
+          </w:rPr>
+          <w:fldChar w:fldCharType="end"/>
+        </w:r>
+      </w:hyperlink>
+    </w:p>
+    <w:p>
+      <w:pPr>
+        <w:pStyle w:val="Tabledesillustrations"/>
+        <w:tabs>
+          <w:tab w:val="right" w:leader="dot" w:pos="9628"/>
+        </w:tabs>
+        <w:rPr>
+          <w:rFonts w:eastAsiaTheme="minorEastAsia" w:cstheme="minorBidi"/>
+          <w:smallCaps w:val="0"/>
+          <w:noProof/>
+          <w:color w:val="2F5496" w:themeColor="accent1" w:themeShade="BF"/>
+          <w:sz w:val="22"/>
+          <w:szCs w:val="22"/>
+          <w:lang w:eastAsia="fr-FR"/>
+        </w:rPr>
+      </w:pPr>
+      <w:hyperlink w:anchor="_Toc122206220" w:history="1">
+        <w:r>
+          <w:rPr>
+            <w:rStyle w:val="Lienhypertexte"/>
+            <w:noProof/>
+            <w:color w:val="2F5496" w:themeColor="accent1" w:themeShade="BF"/>
+          </w:rPr>
+          <w:t>2 : Diagramme de la base de données</w:t>
+        </w:r>
+        <w:r>
+          <w:rPr>
+            <w:noProof/>
+            <w:webHidden/>
+            <w:color w:val="2F5496" w:themeColor="accent1" w:themeShade="BF"/>
+          </w:rPr>
+          <w:tab/>
+        </w:r>
+        <w:r>
+          <w:rPr>
+            <w:noProof/>
+            <w:webHidden/>
+            <w:color w:val="2F5496" w:themeColor="accent1" w:themeShade="BF"/>
+          </w:rPr>
+          <w:fldChar w:fldCharType="begin"/>
+        </w:r>
+        <w:r>
+          <w:rPr>
+            <w:noProof/>
+            <w:webHidden/>
+            <w:color w:val="2F5496" w:themeColor="accent1" w:themeShade="BF"/>
+          </w:rPr>
+          <w:instrText xml:space="preserve"> PAGEREF _Toc122206220 \h </w:instrText>
+        </w:r>
+        <w:r>
+          <w:rPr>
+            <w:noProof/>
+            <w:webHidden/>
+            <w:color w:val="2F5496" w:themeColor="accent1" w:themeShade="BF"/>
+          </w:rPr>
+        </w:r>
+        <w:r>
+          <w:rPr>
+            <w:noProof/>
+            <w:webHidden/>
+            <w:color w:val="2F5496" w:themeColor="accent1" w:themeShade="BF"/>
+          </w:rPr>
+          <w:fldChar w:fldCharType="separate"/>
+        </w:r>
+        <w:r>
+          <w:rPr>
+            <w:noProof/>
+            <w:webHidden/>
+            <w:color w:val="2F5496" w:themeColor="accent1" w:themeShade="BF"/>
+          </w:rPr>
+          <w:t>6</w:t>
+        </w:r>
+        <w:r>
+          <w:rPr>
+            <w:noProof/>
+            <w:webHidden/>
+            <w:color w:val="2F5496" w:themeColor="accent1" w:themeShade="BF"/>
+          </w:rPr>
+          <w:fldChar w:fldCharType="end"/>
+        </w:r>
+      </w:hyperlink>
+    </w:p>
+    <w:p>
+      <w:pPr>
+        <w:pStyle w:val="Tabledesillustrations"/>
+        <w:tabs>
+          <w:tab w:val="right" w:leader="dot" w:pos="9628"/>
+        </w:tabs>
+        <w:rPr>
+          <w:rFonts w:eastAsiaTheme="minorEastAsia" w:cstheme="minorBidi"/>
+          <w:smallCaps w:val="0"/>
+          <w:noProof/>
+          <w:color w:val="2F5496" w:themeColor="accent1" w:themeShade="BF"/>
+          <w:sz w:val="22"/>
+          <w:szCs w:val="22"/>
+          <w:lang w:eastAsia="fr-FR"/>
+        </w:rPr>
+      </w:pPr>
+      <w:hyperlink r:id="rId9" w:anchor="_Toc122206221" w:history="1">
+        <w:r>
+          <w:rPr>
+            <w:rStyle w:val="Lienhypertexte"/>
+            <w:noProof/>
+            <w:color w:val="2F5496" w:themeColor="accent1" w:themeShade="BF"/>
+          </w:rPr>
+          <w:t>3 : Algorithme de recherche du banquier du client</w:t>
+        </w:r>
+        <w:r>
+          <w:rPr>
+            <w:noProof/>
+            <w:webHidden/>
+            <w:color w:val="2F5496" w:themeColor="accent1" w:themeShade="BF"/>
+          </w:rPr>
+          <w:tab/>
+        </w:r>
+        <w:r>
+          <w:rPr>
+            <w:noProof/>
+            <w:webHidden/>
+            <w:color w:val="2F5496" w:themeColor="accent1" w:themeShade="BF"/>
+          </w:rPr>
+          <w:fldChar w:fldCharType="begin"/>
+        </w:r>
+        <w:r>
+          <w:rPr>
+            <w:noProof/>
+            <w:webHidden/>
+            <w:color w:val="2F5496" w:themeColor="accent1" w:themeShade="BF"/>
+          </w:rPr>
+          <w:instrText xml:space="preserve"> PAGEREF _Toc122206221 \h </w:instrText>
+        </w:r>
+        <w:r>
+          <w:rPr>
+            <w:noProof/>
+            <w:webHidden/>
+            <w:color w:val="2F5496" w:themeColor="accent1" w:themeShade="BF"/>
+          </w:rPr>
+        </w:r>
+        <w:r>
+          <w:rPr>
+            <w:noProof/>
+            <w:webHidden/>
+            <w:color w:val="2F5496" w:themeColor="accent1" w:themeShade="BF"/>
+          </w:rPr>
+          <w:fldChar w:fldCharType="separate"/>
+        </w:r>
+        <w:r>
+          <w:rPr>
+            <w:noProof/>
+            <w:webHidden/>
+            <w:color w:val="2F5496" w:themeColor="accent1" w:themeShade="BF"/>
+          </w:rPr>
+          <w:t>7</w:t>
+        </w:r>
+        <w:r>
+          <w:rPr>
+            <w:noProof/>
+            <w:webHidden/>
+            <w:color w:val="2F5496" w:themeColor="accent1" w:themeShade="BF"/>
+          </w:rPr>
+          <w:fldChar w:fldCharType="end"/>
+        </w:r>
+      </w:hyperlink>
+    </w:p>
+    <w:p>
+      <w:pPr>
+        <w:pStyle w:val="Tabledesillustrations"/>
+        <w:tabs>
+          <w:tab w:val="right" w:leader="dot" w:pos="9628"/>
+        </w:tabs>
+        <w:rPr>
+          <w:rFonts w:eastAsiaTheme="minorEastAsia" w:cstheme="minorBidi"/>
+          <w:smallCaps w:val="0"/>
+          <w:noProof/>
+          <w:color w:val="2F5496" w:themeColor="accent1" w:themeShade="BF"/>
+          <w:sz w:val="22"/>
+          <w:szCs w:val="22"/>
+          <w:lang w:eastAsia="fr-FR"/>
+        </w:rPr>
+      </w:pPr>
+      <w:hyperlink r:id="rId10" w:anchor="_Toc122206222" w:history="1">
+        <w:r>
+          <w:rPr>
+            <w:rStyle w:val="Lienhypertexte"/>
+            <w:noProof/>
+            <w:color w:val="2F5496" w:themeColor="accent1" w:themeShade="BF"/>
+          </w:rPr>
+          <w:t>4 : Algorithme de vérification de la demande du client</w:t>
+        </w:r>
+        <w:r>
+          <w:rPr>
+            <w:noProof/>
+            <w:webHidden/>
+            <w:color w:val="2F5496" w:themeColor="accent1" w:themeShade="BF"/>
+          </w:rPr>
+          <w:tab/>
+        </w:r>
+        <w:r>
+          <w:rPr>
+            <w:noProof/>
+            <w:webHidden/>
+            <w:color w:val="2F5496" w:themeColor="accent1" w:themeShade="BF"/>
+          </w:rPr>
+          <w:fldChar w:fldCharType="begin"/>
+        </w:r>
+        <w:r>
+          <w:rPr>
+            <w:noProof/>
+            <w:webHidden/>
+            <w:color w:val="2F5496" w:themeColor="accent1" w:themeShade="BF"/>
+          </w:rPr>
+          <w:instrText xml:space="preserve"> PAGEREF _Toc122206222 \h </w:instrText>
+        </w:r>
+        <w:r>
+          <w:rPr>
+            <w:noProof/>
+            <w:webHidden/>
+            <w:color w:val="2F5496" w:themeColor="accent1" w:themeShade="BF"/>
+          </w:rPr>
+        </w:r>
+        <w:r>
+          <w:rPr>
+            <w:noProof/>
+            <w:webHidden/>
+            <w:color w:val="2F5496" w:themeColor="accent1" w:themeShade="BF"/>
+          </w:rPr>
+          <w:fldChar w:fldCharType="separate"/>
+        </w:r>
+        <w:r>
+          <w:rPr>
+            <w:noProof/>
+            <w:webHidden/>
+            <w:color w:val="2F5496" w:themeColor="accent1" w:themeShade="BF"/>
+          </w:rPr>
+          <w:t>9</w:t>
+        </w:r>
+        <w:r>
+          <w:rPr>
+            <w:noProof/>
+            <w:webHidden/>
+            <w:color w:val="2F5496" w:themeColor="accent1" w:themeShade="BF"/>
+          </w:rPr>
+          <w:fldChar w:fldCharType="end"/>
+        </w:r>
+      </w:hyperlink>
+    </w:p>
+    <w:p>
+      <w:pPr>
+        <w:pStyle w:val="Tabledesillustrations"/>
+        <w:tabs>
+          <w:tab w:val="right" w:leader="dot" w:pos="9628"/>
+        </w:tabs>
+        <w:rPr>
+          <w:rFonts w:eastAsiaTheme="minorEastAsia" w:cstheme="minorBidi"/>
+          <w:smallCaps w:val="0"/>
+          <w:noProof/>
+          <w:color w:val="2F5496" w:themeColor="accent1" w:themeShade="BF"/>
+          <w:sz w:val="22"/>
+          <w:szCs w:val="22"/>
+          <w:lang w:eastAsia="fr-FR"/>
+        </w:rPr>
+      </w:pPr>
+      <w:hyperlink r:id="rId11" w:anchor="_Toc122206223" w:history="1">
+        <w:r>
+          <w:rPr>
+            <w:rStyle w:val="Lienhypertexte"/>
+            <w:noProof/>
+            <w:color w:val="2F5496" w:themeColor="accent1" w:themeShade="BF"/>
+          </w:rPr>
+          <w:t>5 : L’algorithme de création d’un jeu de test aléatoire</w:t>
+        </w:r>
+        <w:r>
+          <w:rPr>
+            <w:noProof/>
+            <w:webHidden/>
+            <w:color w:val="2F5496" w:themeColor="accent1" w:themeShade="BF"/>
+          </w:rPr>
+          <w:tab/>
+        </w:r>
+        <w:r>
+          <w:rPr>
+            <w:noProof/>
+            <w:webHidden/>
+            <w:color w:val="2F5496" w:themeColor="accent1" w:themeShade="BF"/>
+          </w:rPr>
+          <w:fldChar w:fldCharType="begin"/>
+        </w:r>
+        <w:r>
+          <w:rPr>
+            <w:noProof/>
+            <w:webHidden/>
+            <w:color w:val="2F5496" w:themeColor="accent1" w:themeShade="BF"/>
+          </w:rPr>
+          <w:instrText xml:space="preserve"> PAGEREF _Toc122206223 \h </w:instrText>
+        </w:r>
+        <w:r>
+          <w:rPr>
+            <w:noProof/>
+            <w:webHidden/>
+            <w:color w:val="2F5496" w:themeColor="accent1" w:themeShade="BF"/>
+          </w:rPr>
+        </w:r>
+        <w:r>
+          <w:rPr>
+            <w:noProof/>
+            <w:webHidden/>
+            <w:color w:val="2F5496" w:themeColor="accent1" w:themeShade="BF"/>
+          </w:rPr>
+          <w:fldChar w:fldCharType="separate"/>
+        </w:r>
+        <w:r>
+          <w:rPr>
+            <w:noProof/>
+            <w:webHidden/>
+            <w:color w:val="2F5496" w:themeColor="accent1" w:themeShade="BF"/>
+          </w:rPr>
+          <w:t>11</w:t>
+        </w:r>
+        <w:r>
+          <w:rPr>
+            <w:noProof/>
+            <w:webHidden/>
+            <w:color w:val="2F5496" w:themeColor="accent1" w:themeShade="BF"/>
+          </w:rPr>
+          <w:fldChar w:fldCharType="end"/>
+        </w:r>
+      </w:hyperlink>
+    </w:p>
+    <w:p>
+      <w:pPr>
+        <w:pStyle w:val="Tabledesillustrations"/>
+        <w:tabs>
+          <w:tab w:val="right" w:leader="dot" w:pos="9628"/>
+        </w:tabs>
+        <w:rPr>
+          <w:rFonts w:eastAsiaTheme="minorEastAsia" w:cstheme="minorBidi"/>
+          <w:smallCaps w:val="0"/>
+          <w:noProof/>
+          <w:color w:val="2F5496" w:themeColor="accent1" w:themeShade="BF"/>
+          <w:sz w:val="22"/>
+          <w:szCs w:val="22"/>
+          <w:lang w:eastAsia="fr-FR"/>
+        </w:rPr>
+      </w:pPr>
+      <w:hyperlink r:id="rId12" w:anchor="_Toc122206224" w:history="1">
+        <w:r>
+          <w:rPr>
+            <w:rStyle w:val="Lienhypertexte"/>
+            <w:noProof/>
+            <w:color w:val="2F5496" w:themeColor="accent1" w:themeShade="BF"/>
+          </w:rPr>
+          <w:t>6 : Liste des packages avec leurs contenus</w:t>
+        </w:r>
+        <w:r>
+          <w:rPr>
+            <w:noProof/>
+            <w:webHidden/>
+            <w:color w:val="2F5496" w:themeColor="accent1" w:themeShade="BF"/>
+          </w:rPr>
+          <w:tab/>
+        </w:r>
+        <w:r>
+          <w:rPr>
+            <w:noProof/>
+            <w:webHidden/>
+            <w:color w:val="2F5496" w:themeColor="accent1" w:themeShade="BF"/>
+          </w:rPr>
+          <w:fldChar w:fldCharType="begin"/>
+        </w:r>
+        <w:r>
+          <w:rPr>
+            <w:noProof/>
+            <w:webHidden/>
+            <w:color w:val="2F5496" w:themeColor="accent1" w:themeShade="BF"/>
+          </w:rPr>
+          <w:instrText xml:space="preserve"> PAGEREF _Toc122206224 \h </w:instrText>
+        </w:r>
+        <w:r>
+          <w:rPr>
+            <w:noProof/>
+            <w:webHidden/>
+            <w:color w:val="2F5496" w:themeColor="accent1" w:themeShade="BF"/>
+          </w:rPr>
+        </w:r>
+        <w:r>
+          <w:rPr>
+            <w:noProof/>
+            <w:webHidden/>
+            <w:color w:val="2F5496" w:themeColor="accent1" w:themeShade="BF"/>
+          </w:rPr>
+          <w:fldChar w:fldCharType="separate"/>
+        </w:r>
+        <w:r>
+          <w:rPr>
+            <w:noProof/>
+            <w:webHidden/>
+            <w:color w:val="2F5496" w:themeColor="accent1" w:themeShade="BF"/>
+          </w:rPr>
+          <w:t>16</w:t>
+        </w:r>
+        <w:r>
+          <w:rPr>
+            <w:noProof/>
+            <w:webHidden/>
+            <w:color w:val="2F5496" w:themeColor="accent1" w:themeShade="BF"/>
+          </w:rPr>
+          <w:fldChar w:fldCharType="end"/>
+        </w:r>
+      </w:hyperlink>
+    </w:p>
+    <w:p>
+      <w:pPr>
+        <w:pStyle w:val="Tabledesillustrations"/>
+        <w:tabs>
+          <w:tab w:val="right" w:leader="dot" w:pos="9628"/>
+        </w:tabs>
+        <w:rPr>
+          <w:rFonts w:eastAsiaTheme="minorEastAsia" w:cstheme="minorBidi"/>
+          <w:smallCaps w:val="0"/>
+          <w:noProof/>
+          <w:color w:val="2F5496" w:themeColor="accent1" w:themeShade="BF"/>
+          <w:sz w:val="22"/>
+          <w:szCs w:val="22"/>
+          <w:lang w:eastAsia="fr-FR"/>
+        </w:rPr>
+      </w:pPr>
+      <w:hyperlink r:id="rId13" w:anchor="_Toc122206225" w:history="1">
+        <w:r>
+          <w:rPr>
+            <w:rStyle w:val="Lienhypertexte"/>
+            <w:noProof/>
+            <w:color w:val="2F5496" w:themeColor="accent1" w:themeShade="BF"/>
+          </w:rPr>
+          <w:t>7 : Diagramme de classe avec dépendances</w:t>
+        </w:r>
+        <w:r>
+          <w:rPr>
+            <w:noProof/>
+            <w:webHidden/>
+            <w:color w:val="2F5496" w:themeColor="accent1" w:themeShade="BF"/>
+          </w:rPr>
+          <w:tab/>
+        </w:r>
+        <w:r>
+          <w:rPr>
+            <w:noProof/>
+            <w:webHidden/>
+            <w:color w:val="2F5496" w:themeColor="accent1" w:themeShade="BF"/>
+          </w:rPr>
+          <w:fldChar w:fldCharType="begin"/>
+        </w:r>
+        <w:r>
+          <w:rPr>
+            <w:noProof/>
+            <w:webHidden/>
+            <w:color w:val="2F5496" w:themeColor="accent1" w:themeShade="BF"/>
+          </w:rPr>
+          <w:instrText xml:space="preserve"> PAGEREF _Toc122206225 \h </w:instrText>
+        </w:r>
+        <w:r>
+          <w:rPr>
+            <w:noProof/>
+            <w:webHidden/>
+            <w:color w:val="2F5496" w:themeColor="accent1" w:themeShade="BF"/>
+          </w:rPr>
+        </w:r>
+        <w:r>
+          <w:rPr>
+            <w:noProof/>
+            <w:webHidden/>
+            <w:color w:val="2F5496" w:themeColor="accent1" w:themeShade="BF"/>
+          </w:rPr>
+          <w:fldChar w:fldCharType="separate"/>
+        </w:r>
+        <w:r>
+          <w:rPr>
+            <w:noProof/>
+            <w:webHidden/>
+            <w:color w:val="2F5496" w:themeColor="accent1" w:themeShade="BF"/>
+          </w:rPr>
+          <w:t>18</w:t>
+        </w:r>
+        <w:r>
+          <w:rPr>
+            <w:noProof/>
+            <w:webHidden/>
+            <w:color w:val="2F5496" w:themeColor="accent1" w:themeShade="BF"/>
+          </w:rPr>
+          <w:fldChar w:fldCharType="end"/>
+        </w:r>
+      </w:hyperlink>
+    </w:p>
+    <w:p>
+      <w:pPr>
+        <w:pStyle w:val="Tabledesillustrations"/>
+        <w:tabs>
+          <w:tab w:val="right" w:leader="dot" w:pos="9628"/>
+        </w:tabs>
+        <w:rPr>
+          <w:rFonts w:eastAsiaTheme="minorEastAsia" w:cstheme="minorBidi"/>
+          <w:smallCaps w:val="0"/>
+          <w:noProof/>
+          <w:color w:val="2F5496" w:themeColor="accent1" w:themeShade="BF"/>
+          <w:sz w:val="22"/>
+          <w:szCs w:val="22"/>
+          <w:lang w:eastAsia="fr-FR"/>
+        </w:rPr>
+      </w:pPr>
+      <w:hyperlink w:anchor="_Toc122206226" w:history="1">
+        <w:r>
+          <w:rPr>
+            <w:rStyle w:val="Lienhypertexte"/>
+            <w:noProof/>
+            <w:color w:val="2F5496" w:themeColor="accent1" w:themeShade="BF"/>
+          </w:rPr>
+          <w:t>8 : Diagramme de classe avec dépendances</w:t>
+        </w:r>
+        <w:r>
+          <w:rPr>
+            <w:noProof/>
+            <w:webHidden/>
+            <w:color w:val="2F5496" w:themeColor="accent1" w:themeShade="BF"/>
+          </w:rPr>
+          <w:tab/>
+        </w:r>
+        <w:r>
+          <w:rPr>
+            <w:noProof/>
+            <w:webHidden/>
+            <w:color w:val="2F5496" w:themeColor="accent1" w:themeShade="BF"/>
+          </w:rPr>
+          <w:fldChar w:fldCharType="begin"/>
+        </w:r>
+        <w:r>
+          <w:rPr>
+            <w:noProof/>
+            <w:webHidden/>
+            <w:color w:val="2F5496" w:themeColor="accent1" w:themeShade="BF"/>
+          </w:rPr>
+          <w:instrText xml:space="preserve"> PAGEREF _Toc122206226 \h </w:instrText>
+        </w:r>
+        <w:r>
+          <w:rPr>
+            <w:noProof/>
+            <w:webHidden/>
+            <w:color w:val="2F5496" w:themeColor="accent1" w:themeShade="BF"/>
+          </w:rPr>
+        </w:r>
+        <w:r>
+          <w:rPr>
+            <w:noProof/>
+            <w:webHidden/>
+            <w:color w:val="2F5496" w:themeColor="accent1" w:themeShade="BF"/>
+          </w:rPr>
+          <w:fldChar w:fldCharType="separate"/>
+        </w:r>
+        <w:r>
+          <w:rPr>
+            <w:noProof/>
+            <w:webHidden/>
+            <w:color w:val="2F5496" w:themeColor="accent1" w:themeShade="BF"/>
+          </w:rPr>
+          <w:t>18</w:t>
+        </w:r>
+        <w:r>
+          <w:rPr>
+            <w:noProof/>
+            <w:webHidden/>
+            <w:color w:val="2F5496" w:themeColor="accent1" w:themeShade="BF"/>
+          </w:rPr>
+          <w:fldChar w:fldCharType="end"/>
+        </w:r>
+      </w:hyperlink>
+    </w:p>
+    <w:p>
+      <w:pPr>
+        <w:pStyle w:val="Tabledesillustrations"/>
+        <w:tabs>
+          <w:tab w:val="right" w:leader="dot" w:pos="9628"/>
+        </w:tabs>
+        <w:rPr>
+          <w:rFonts w:eastAsiaTheme="minorEastAsia" w:cstheme="minorBidi"/>
+          <w:smallCaps w:val="0"/>
+          <w:noProof/>
+          <w:color w:val="2F5496" w:themeColor="accent1" w:themeShade="BF"/>
+          <w:sz w:val="22"/>
+          <w:szCs w:val="22"/>
+          <w:lang w:eastAsia="fr-FR"/>
+        </w:rPr>
+      </w:pPr>
+      <w:hyperlink w:anchor="_Toc122206227" w:history="1">
+        <w:r>
+          <w:rPr>
+            <w:rStyle w:val="Lienhypertexte"/>
+            <w:noProof/>
+            <w:color w:val="2F5496" w:themeColor="accent1" w:themeShade="BF"/>
+          </w:rPr>
+          <w:t>9 : exemple de d'instanciation</w:t>
+        </w:r>
+        <w:r>
+          <w:rPr>
+            <w:noProof/>
+            <w:webHidden/>
+            <w:color w:val="2F5496" w:themeColor="accent1" w:themeShade="BF"/>
+          </w:rPr>
+          <w:tab/>
+        </w:r>
+        <w:r>
+          <w:rPr>
+            <w:noProof/>
+            <w:webHidden/>
+            <w:color w:val="2F5496" w:themeColor="accent1" w:themeShade="BF"/>
+          </w:rPr>
+          <w:fldChar w:fldCharType="begin"/>
+        </w:r>
+        <w:r>
+          <w:rPr>
+            <w:noProof/>
+            <w:webHidden/>
+            <w:color w:val="2F5496" w:themeColor="accent1" w:themeShade="BF"/>
+          </w:rPr>
+          <w:instrText xml:space="preserve"> PAGEREF _Toc122206227 \h </w:instrText>
+        </w:r>
+        <w:r>
+          <w:rPr>
+            <w:noProof/>
+            <w:webHidden/>
+            <w:color w:val="2F5496" w:themeColor="accent1" w:themeShade="BF"/>
+          </w:rPr>
+        </w:r>
+        <w:r>
+          <w:rPr>
+            <w:noProof/>
+            <w:webHidden/>
+            <w:color w:val="2F5496" w:themeColor="accent1" w:themeShade="BF"/>
+          </w:rPr>
+          <w:fldChar w:fldCharType="separate"/>
+        </w:r>
+        <w:r>
+          <w:rPr>
+            <w:noProof/>
+            <w:webHidden/>
+            <w:color w:val="2F5496" w:themeColor="accent1" w:themeShade="BF"/>
+          </w:rPr>
+          <w:t>19</w:t>
+        </w:r>
+        <w:r>
+          <w:rPr>
+            <w:noProof/>
+            <w:webHidden/>
+            <w:color w:val="2F5496" w:themeColor="accent1" w:themeShade="BF"/>
+          </w:rPr>
+          <w:fldChar w:fldCharType="end"/>
+        </w:r>
+      </w:hyperlink>
+    </w:p>
+    <w:p>
+      <w:pPr>
+        <w:pStyle w:val="Tabledesillustrations"/>
+        <w:tabs>
+          <w:tab w:val="right" w:leader="dot" w:pos="9628"/>
+        </w:tabs>
+        <w:rPr>
+          <w:rFonts w:eastAsiaTheme="minorEastAsia" w:cstheme="minorBidi"/>
+          <w:smallCaps w:val="0"/>
+          <w:noProof/>
+          <w:color w:val="2F5496" w:themeColor="accent1" w:themeShade="BF"/>
+          <w:sz w:val="22"/>
+          <w:szCs w:val="22"/>
+          <w:lang w:eastAsia="fr-FR"/>
+        </w:rPr>
+      </w:pPr>
+      <w:hyperlink w:anchor="_Toc122206228" w:history="1">
+        <w:r>
+          <w:rPr>
+            <w:rStyle w:val="Lienhypertexte"/>
+            <w:noProof/>
+            <w:color w:val="2F5496" w:themeColor="accent1" w:themeShade="BF"/>
+          </w:rPr>
+          <w:t>10 : Exemple de composition</w:t>
+        </w:r>
+        <w:r>
+          <w:rPr>
+            <w:noProof/>
+            <w:webHidden/>
+            <w:color w:val="2F5496" w:themeColor="accent1" w:themeShade="BF"/>
+          </w:rPr>
+          <w:tab/>
+        </w:r>
+        <w:r>
+          <w:rPr>
+            <w:noProof/>
+            <w:webHidden/>
+            <w:color w:val="2F5496" w:themeColor="accent1" w:themeShade="BF"/>
+          </w:rPr>
+          <w:fldChar w:fldCharType="begin"/>
+        </w:r>
+        <w:r>
+          <w:rPr>
+            <w:noProof/>
+            <w:webHidden/>
+            <w:color w:val="2F5496" w:themeColor="accent1" w:themeShade="BF"/>
+          </w:rPr>
+          <w:instrText xml:space="preserve"> PAGEREF _Toc122206228 \h </w:instrText>
+        </w:r>
+        <w:r>
+          <w:rPr>
+            <w:noProof/>
+            <w:webHidden/>
+            <w:color w:val="2F5496" w:themeColor="accent1" w:themeShade="BF"/>
+          </w:rPr>
+        </w:r>
+        <w:r>
+          <w:rPr>
+            <w:noProof/>
+            <w:webHidden/>
+            <w:color w:val="2F5496" w:themeColor="accent1" w:themeShade="BF"/>
+          </w:rPr>
+          <w:fldChar w:fldCharType="separate"/>
+        </w:r>
+        <w:r>
+          <w:rPr>
+            <w:noProof/>
+            <w:webHidden/>
+            <w:color w:val="2F5496" w:themeColor="accent1" w:themeShade="BF"/>
+          </w:rPr>
+          <w:t>19</w:t>
+        </w:r>
+        <w:r>
+          <w:rPr>
+            <w:noProof/>
+            <w:webHidden/>
+            <w:color w:val="2F5496" w:themeColor="accent1" w:themeShade="BF"/>
+          </w:rPr>
+          <w:fldChar w:fldCharType="end"/>
+        </w:r>
+      </w:hyperlink>
+    </w:p>
+    <w:p>
+      <w:r>
+        <w:fldChar w:fldCharType="end"/>
       </w:r>
     </w:p>
     <w:p>
@@ -629,17 +3164,28 @@
       <w:r>
         <w:br w:type="column"/>
       </w:r>
+      <w:bookmarkStart w:id="0" w:name="_Toc122206202"/>
+      <w:bookmarkStart w:id="1" w:name="_Toc122206343"/>
       <w:r>
         <w:lastRenderedPageBreak/>
         <w:t>Introduction</w:t>
       </w:r>
+      <w:bookmarkEnd w:id="0"/>
+      <w:bookmarkEnd w:id="1"/>
     </w:p>
     <w:p>
       <w:pPr>
         <w:pStyle w:val="Titre2"/>
       </w:pPr>
-      <w:r>
-        <w:t xml:space="preserve">Présentation </w:t>
+      <w:bookmarkStart w:id="2" w:name="_Toc122206203"/>
+      <w:bookmarkStart w:id="3" w:name="_Toc122206344"/>
+      <w:r>
+        <w:t>Présentation</w:t>
+      </w:r>
+      <w:bookmarkEnd w:id="2"/>
+      <w:bookmarkEnd w:id="3"/>
+      <w:r>
+        <w:t xml:space="preserve"> </w:t>
       </w:r>
     </w:p>
     <w:p>
@@ -658,13 +3204,7 @@
         <w:t>Pour informations : « Akka »</w:t>
       </w:r>
       <w:r>
-        <w:t xml:space="preserve"> est une bibliothèque de programmation concurrente pour Java qui utilise le modèle d'acteurs pour faciliter le développement d'applications distribuées. Le modèle d'acteurs est un modèle de programmation concurrente qui se concentre sur la communication entre objets logiciels plutôt que sur l'héritage. Akka permet également de gérer la concurrence et les transactions de manière transparente et offre une tolérance aux pannes et </w:t>
-      </w:r>
-      <w:r>
-        <w:t>une résilience avancée</w:t>
-      </w:r>
-      <w:r>
-        <w:t xml:space="preserve"> pour les applications critiques qui doivent être disponibles en permanence. En résumé, Akka est une bibliothèque qui simplifie le développement d'applications distribuées en utilisant un modèle d'acteurs et offre une gestion avancée de la concurrence, des transactions et de la tolérance aux pannes.</w:t>
+        <w:t xml:space="preserve"> est une bibliothèque de programmation concurrente pour Java qui utilise le modèle d'acteurs pour faciliter le développement d'applications distribuées. Le modèle d'acteurs est un modèle de programmation concurrente qui se concentre sur la communication entre objets logiciels plutôt que sur l'héritage. Akka permet également de gérer la concurrence et les transactions de manière transparente et offre une tolérance aux pannes et une résilience avancée pour les applications critiques qui doivent être disponibles en permanence. En résumé, Akka est une bibliothèque qui simplifie le développement d'applications distribuées en utilisant un modèle d'acteurs et offre une gestion avancée de la concurrence, des transactions et de la tolérance aux pannes.</w:t>
       </w:r>
     </w:p>
     <w:p>
@@ -758,7 +3298,7 @@
                     </pic:cNvPicPr>
                   </pic:nvPicPr>
                   <pic:blipFill>
-                    <a:blip r:embed="rId8">
+                    <a:blip r:embed="rId14">
                       <a:extLst>
                         <a:ext uri="{28A0092B-C50C-407E-A947-70E740481C1C}">
                           <a14:useLocalDpi xmlns:a14="http://schemas.microsoft.com/office/drawing/2010/main" val="0"/>
@@ -797,9 +3337,21 @@
       <w:pPr>
         <w:pStyle w:val="Titre2"/>
       </w:pPr>
-      <w:r>
-        <w:t>Objectifs du projet et justification de l’utilisation d’akka et de java</w:t>
-      </w:r>
+      <w:bookmarkStart w:id="4" w:name="_Toc122206204"/>
+      <w:bookmarkStart w:id="5" w:name="_Toc122206345"/>
+      <w:r>
+        <w:t xml:space="preserve">Objectifs du projet et justification de l’utilisation </w:t>
+      </w:r>
+      <w:proofErr w:type="spellStart"/>
+      <w:r>
+        <w:t>d’akka</w:t>
+      </w:r>
+      <w:proofErr w:type="spellEnd"/>
+      <w:r>
+        <w:t xml:space="preserve"> et de java</w:t>
+      </w:r>
+      <w:bookmarkEnd w:id="4"/>
+      <w:bookmarkEnd w:id="5"/>
     </w:p>
     <w:p>
       <w:pPr>
@@ -849,7 +3401,23 @@
         <w:t xml:space="preserve"> et Scala.</w:t>
       </w:r>
       <w:r>
-        <w:t xml:space="preserve"> Le C/C++ est un langage avec le quel j’ai du mal et ce qui concerne Scala, c’est un langage très puissant également et qui aurait pu parfaitement convenir a ce projet, en revanche je n’ai pas assez de connaissance dans ce langage pour me permettre de le choisir.</w:t>
+        <w:t xml:space="preserve"> Le C/C++ est un langage avec </w:t>
+      </w:r>
+      <w:r>
+        <w:t>lequel</w:t>
+      </w:r>
+      <w:r>
+        <w:t xml:space="preserve"> j’ai du mal et ce qui concerne Scala, c’est un langage très puissant également et qui aurait pu parfaitement convenir </w:t>
+      </w:r>
+      <w:proofErr w:type="spellStart"/>
+      <w:proofErr w:type="gramStart"/>
+      <w:r>
+        <w:t>a</w:t>
+      </w:r>
+      <w:proofErr w:type="spellEnd"/>
+      <w:proofErr w:type="gramEnd"/>
+      <w:r>
+        <w:t xml:space="preserve"> ce projet, en revanche je n’ai pas assez de connaissance dans ce langage pour me permettre de le choisir.</w:t>
       </w:r>
     </w:p>
     <w:p>
@@ -858,7 +3426,15 @@
       </w:pPr>
       <w:r>
         <w:tab/>
-        <w:t>De plus, j’aimerais préciser que je n’ai pas développer d’interface graphique a mon application, tout se passe dans le terminal. Mais nous reviendrons sur cela plus tard.</w:t>
+        <w:t xml:space="preserve">De plus, j’aimerais préciser que je n’ai pas développer d’interface graphique </w:t>
+      </w:r>
+      <w:proofErr w:type="spellStart"/>
+      <w:r>
+        <w:t>a</w:t>
+      </w:r>
+      <w:proofErr w:type="spellEnd"/>
+      <w:r>
+        <w:t xml:space="preserve"> mon application, tout se passe dans le terminal. Mais nous reviendrons sur cela plus tard.</w:t>
       </w:r>
     </w:p>
     <w:p>
@@ -868,206 +3444,65 @@
       <w:r>
         <w:br w:type="column"/>
       </w:r>
+      <w:bookmarkStart w:id="6" w:name="_Toc122206205"/>
+      <w:bookmarkStart w:id="7" w:name="_Toc122206346"/>
       <w:r>
         <w:lastRenderedPageBreak/>
         <w:t>Analyse du sujet</w:t>
       </w:r>
+      <w:bookmarkEnd w:id="6"/>
+      <w:bookmarkEnd w:id="7"/>
     </w:p>
     <w:p>
       <w:pPr>
         <w:pStyle w:val="Titre2"/>
         <w:numPr>
           <w:ilvl w:val="0"/>
-          <w:numId w:val="12"/>
+          <w:numId w:val="15"/>
         </w:numPr>
       </w:pPr>
-      <w:r>
-        <w:t>Problèmes rencontrés durant le projet</w:t>
-      </w:r>
+      <w:bookmarkStart w:id="8" w:name="_Toc122206206"/>
+      <w:bookmarkStart w:id="9" w:name="_Toc122206347"/>
+      <w:r>
+        <w:t>Structure de données utilisées</w:t>
+      </w:r>
+      <w:bookmarkEnd w:id="8"/>
+      <w:bookmarkEnd w:id="9"/>
+    </w:p>
+    <w:p>
+      <w:pPr>
+        <w:pStyle w:val="Titre3"/>
+      </w:pPr>
+      <w:bookmarkStart w:id="10" w:name="_Toc122206207"/>
+      <w:bookmarkStart w:id="11" w:name="_Toc122206348"/>
+      <w:r>
+        <w:t>Couche métier</w:t>
+      </w:r>
+      <w:bookmarkEnd w:id="10"/>
+      <w:bookmarkEnd w:id="11"/>
     </w:p>
     <w:p>
       <w:pPr>
         <w:ind w:firstLine="360"/>
       </w:pPr>
       <w:r>
-        <w:t xml:space="preserve">Avant de commencer </w:t>
-      </w:r>
-      <w:r>
-        <w:t>à</w:t>
-      </w:r>
-      <w:r>
-        <w:t xml:space="preserve"> codé, je visualisais un problème majeur, problème que j’ai eu et que j’ai encore partiellement. </w:t>
-      </w:r>
-    </w:p>
-    <w:p>
-      <w:pPr>
-        <w:ind w:firstLine="360"/>
-      </w:pPr>
-      <w:r>
-        <w:t xml:space="preserve">C’est un problème de concurrence des données, prenons un exemple : </w:t>
-      </w:r>
-    </w:p>
-    <w:p>
-      <w:pPr>
-        <w:pStyle w:val="Paragraphedeliste"/>
-        <w:numPr>
-          <w:ilvl w:val="0"/>
-          <w:numId w:val="13"/>
-        </w:numPr>
-        <w:jc w:val="left"/>
-      </w:pPr>
-      <w:r>
-        <w:t xml:space="preserve">Le client « Rémy » possède </w:t>
-      </w:r>
-      <w:r>
-        <w:t xml:space="preserve">le compte 1 géré par le banquier 1 </w:t>
-      </w:r>
-    </w:p>
-    <w:p>
-      <w:pPr>
-        <w:pStyle w:val="Paragraphedeliste"/>
-        <w:numPr>
-          <w:ilvl w:val="0"/>
-          <w:numId w:val="13"/>
-        </w:numPr>
-        <w:jc w:val="left"/>
-      </w:pPr>
-      <w:r>
-        <w:t xml:space="preserve">Le client « Tom » possède le compte 3 géré par le banquier 1 </w:t>
-      </w:r>
-    </w:p>
-    <w:p>
-      <w:pPr>
-        <w:ind w:firstLine="708"/>
-        <w:jc w:val="left"/>
-      </w:pPr>
-      <w:r>
-        <w:t>Si ces deux clients font plusieurs demandes simultanément imaginons 10 demandes. Ce qui dans la vraie vie est peu probable, mais passons. Cela signifie que plusieurs</w:t>
-      </w:r>
-      <w:r>
-        <w:t xml:space="preserve"> clients font de nombreuses demandes simultanées sur des comptes gérés par le même banquier, cela peut causer des problèmes de concurrence et entraîner des retards dans le traitement des demandes.</w:t>
-      </w:r>
-      <w:r>
-        <w:t xml:space="preserve"> </w:t>
-      </w:r>
-      <w:r>
-        <w:br/>
-        <w:t xml:space="preserve">C’est ce problème que je n’ai pas vraiment réussi à répondre. Mon, projet fonctionne parfaitement si j’ai, disons 3 clients, 3 banquiers et que je fais 5 demandes. Cependant dès que je vais avoir, disons, 50 demandes, comme il y a peu de banquiers, il y aura des retards dans le traitement des demandes et donc un « askTimeout ». </w:t>
-      </w:r>
-    </w:p>
-    <w:p>
-      <w:pPr>
-        <w:ind w:firstLine="708"/>
-        <w:jc w:val="left"/>
-      </w:pPr>
-      <w:r>
-        <w:t>Il s ‘avère que j’ai fait des tests, et que le « askTimeout » se lève dès qu’un banquier doit traiter strictement plus de 4 demandes simultanément.</w:t>
-      </w:r>
-    </w:p>
-    <w:p>
-      <w:pPr>
-        <w:ind w:firstLine="708"/>
-        <w:jc w:val="left"/>
-      </w:pPr>
-    </w:p>
-    <w:p>
-      <w:pPr>
-        <w:ind w:firstLine="708"/>
-        <w:jc w:val="left"/>
-      </w:pPr>
-      <w:r>
-        <w:t>Les solutions pour résoudre sont multiples, par manque de temps et d’expérience sur Akka, je n’ai pas réussi à les mettre en place de manière propre, je préfère livrer quelque chose qui marche un minimum plutôt que quelque chose qui ne compile même pas.</w:t>
-      </w:r>
-    </w:p>
-    <w:p>
-      <w:pPr>
-        <w:ind w:firstLine="708"/>
-        <w:jc w:val="left"/>
-      </w:pPr>
-      <w:r>
-        <w:t xml:space="preserve">Revenons aux solutions que j’aurais pu mettre en place afin de résoudre ce problème : </w:t>
-      </w:r>
-    </w:p>
-    <w:p>
-      <w:pPr>
-        <w:pStyle w:val="Paragraphedeliste"/>
-        <w:numPr>
-          <w:ilvl w:val="0"/>
-          <w:numId w:val="14"/>
-        </w:numPr>
-        <w:jc w:val="left"/>
-      </w:pPr>
-      <w:r>
-        <w:t xml:space="preserve">Utiliser une file d’attente, un acteur qui gère une file d’attente des demandes des clients. Le banquier traitera alors qu’une demande à la fois et attendra que la demande soit traitée avant de passer à la suivante. Cela permettra </w:t>
-      </w:r>
-      <w:r>
-        <w:t>gérer la concurrence de manière organisée et évite de surcharger le banquier.</w:t>
-      </w:r>
-      <w:r>
-        <w:t xml:space="preserve"> Cependant en faisait ça, l</w:t>
-      </w:r>
-      <w:r>
-        <w:t>es banquiers traiteront les choses de manière séquentielle et non parallèle. Donc cela serait contraire au principe d’akka.</w:t>
-      </w:r>
-    </w:p>
-    <w:p>
-      <w:pPr>
-        <w:pStyle w:val="Paragraphedeliste"/>
-        <w:numPr>
-          <w:ilvl w:val="0"/>
-          <w:numId w:val="14"/>
-        </w:numPr>
-        <w:jc w:val="left"/>
-      </w:pPr>
-      <w:r>
-        <w:br/>
-      </w:r>
-      <w:r>
-        <w:br/>
-      </w:r>
-    </w:p>
-    <w:p>
-      <w:r>
-        <w:br w:type="column"/>
-      </w:r>
-      <w:r>
-        <w:lastRenderedPageBreak/>
-        <w:t xml:space="preserve">Comme nous souhaitons, mettre en place un système de persistance des données, avant de vouloir </w:t>
-      </w:r>
-      <w:r>
-        <w:t>coder</w:t>
-      </w:r>
-      <w:r>
-        <w:t xml:space="preserve">, il faut concevoir </w:t>
-      </w:r>
-      <w:r>
-        <w:t>notre base donnée</w:t>
-      </w:r>
-      <w:r>
-        <w:t xml:space="preserve">. </w:t>
-      </w:r>
-    </w:p>
-    <w:p>
-      <w:r>
-        <w:t>Comme nous décidons d’avoir uniquement une seule banque, nous n’avons pas besoin de modéliser la table « Banque », si nous le faisions elle serait inutile.</w:t>
-      </w:r>
-      <w:r>
-        <w:t xml:space="preserve"> </w:t>
+        <w:t>Pour vous aider à visualiser l’ensemble de mes structures de données, voici un diagramme des classes sans les dépendances, n’y les méthodes. Nous verrons le diagramme de classe plus complet, lorsque nous parlerons de l’architecture du projet.</w:t>
       </w:r>
     </w:p>
     <w:p>
       <w:pPr>
         <w:keepNext/>
+        <w:jc w:val="center"/>
       </w:pPr>
       <w:r>
         <w:rPr>
           <w:noProof/>
         </w:rPr>
         <w:drawing>
-          <wp:inline distT="0" distB="0" distL="0" distR="0" wp14:anchorId="49783CB1" wp14:editId="604EDA11">
-            <wp:extent cx="6105525" cy="4019550"/>
-            <wp:effectExtent l="0" t="0" r="9525" b="0"/>
-            <wp:docPr id="9" name="Image 9"/>
+          <wp:inline distT="0" distB="0" distL="0" distR="0" wp14:anchorId="46D64F3B" wp14:editId="37C1A9EE">
+            <wp:extent cx="5191125" cy="4867690"/>
+            <wp:effectExtent l="0" t="0" r="0" b="9525"/>
+            <wp:docPr id="2" name="Image 2"/>
             <wp:cNvGraphicFramePr>
               <a:graphicFrameLocks xmlns:a="http://schemas.openxmlformats.org/drawingml/2006/main" noChangeAspect="1"/>
             </wp:cNvGraphicFramePr>
@@ -1081,7 +3516,470 @@
                     </pic:cNvPicPr>
                   </pic:nvPicPr>
                   <pic:blipFill>
-                    <a:blip r:embed="rId9" cstate="print">
+                    <a:blip r:embed="rId15" cstate="print">
+                      <a:extLst>
+                        <a:ext uri="{28A0092B-C50C-407E-A947-70E740481C1C}">
+                          <a14:useLocalDpi xmlns:a14="http://schemas.microsoft.com/office/drawing/2010/main" val="0"/>
+                        </a:ext>
+                      </a:extLst>
+                    </a:blip>
+                    <a:srcRect/>
+                    <a:stretch>
+                      <a:fillRect/>
+                    </a:stretch>
+                  </pic:blipFill>
+                  <pic:spPr bwMode="auto">
+                    <a:xfrm>
+                      <a:off x="0" y="0"/>
+                      <a:ext cx="5194644" cy="4870989"/>
+                    </a:xfrm>
+                    <a:prstGeom prst="rect">
+                      <a:avLst/>
+                    </a:prstGeom>
+                    <a:noFill/>
+                    <a:ln>
+                      <a:noFill/>
+                    </a:ln>
+                  </pic:spPr>
+                </pic:pic>
+              </a:graphicData>
+            </a:graphic>
+          </wp:inline>
+        </w:drawing>
+      </w:r>
+    </w:p>
+    <w:p>
+      <w:pPr>
+        <w:pStyle w:val="Lgende"/>
+        <w:jc w:val="center"/>
+      </w:pPr>
+      <w:r>
+        <w:fldChar w:fldCharType="begin"/>
+      </w:r>
+      <w:r>
+        <w:instrText xml:space="preserve"> SEQ Figure \* ARABIC </w:instrText>
+      </w:r>
+      <w:r>
+        <w:fldChar w:fldCharType="separate"/>
+      </w:r>
+      <w:bookmarkStart w:id="12" w:name="_Toc122206219"/>
+      <w:r>
+        <w:rPr>
+          <w:noProof/>
+        </w:rPr>
+        <w:t>1</w:t>
+      </w:r>
+      <w:r>
+        <w:fldChar w:fldCharType="end"/>
+      </w:r>
+      <w:r>
+        <w:t xml:space="preserve"> : Diagramme des structures de données</w:t>
+      </w:r>
+      <w:bookmarkEnd w:id="12"/>
+    </w:p>
+    <w:p>
+      <w:r>
+        <w:t>Concernant les structures de données que j’ai utilisées dans mon projet pour stocker et manipuler mes données</w:t>
+      </w:r>
+      <w:r>
+        <w:t xml:space="preserve"> de la couche métier</w:t>
+      </w:r>
+      <w:r>
+        <w:t xml:space="preserve">. </w:t>
+      </w:r>
+    </w:p>
+    <w:p>
+      <w:r>
+        <w:tab/>
+        <w:t>Pour tout ce qui concerne les « id », du solde du compte et des montants des demandes, j’ai décidé de plutôt choisir des « </w:t>
+      </w:r>
+      <w:proofErr w:type="spellStart"/>
+      <w:r>
+        <w:t>int</w:t>
+      </w:r>
+      <w:proofErr w:type="spellEnd"/>
+      <w:r>
+        <w:t> » plutôt que d’autre type comme « long ».</w:t>
+      </w:r>
+    </w:p>
+    <w:p>
+      <w:r>
+        <w:t xml:space="preserve">Il faut savoir que </w:t>
+      </w:r>
+    </w:p>
+    <w:p>
+      <w:pPr>
+        <w:pStyle w:val="Paragraphedeliste"/>
+        <w:numPr>
+          <w:ilvl w:val="0"/>
+          <w:numId w:val="17"/>
+        </w:numPr>
+      </w:pPr>
+      <w:r>
+        <w:t>« </w:t>
+      </w:r>
+      <w:r>
+        <w:t>Int</w:t>
+      </w:r>
+      <w:r>
+        <w:t> »</w:t>
+      </w:r>
+      <w:r>
+        <w:t xml:space="preserve"> permet de stocker des valeurs entières comprises entre -2147483648 et 2147483647.</w:t>
+      </w:r>
+    </w:p>
+    <w:p>
+      <w:pPr>
+        <w:pStyle w:val="Paragraphedeliste"/>
+        <w:numPr>
+          <w:ilvl w:val="0"/>
+          <w:numId w:val="17"/>
+        </w:numPr>
+      </w:pPr>
+      <w:r>
+        <w:t>« </w:t>
+      </w:r>
+      <w:r>
+        <w:t>Long</w:t>
+      </w:r>
+      <w:r>
+        <w:t> »</w:t>
+      </w:r>
+      <w:r>
+        <w:t xml:space="preserve"> permet de stocker des valeurs entières comprises entre -9223372036854775808 et 9223372036854775807.</w:t>
+      </w:r>
+    </w:p>
+    <w:p>
+      <w:r>
+        <w:lastRenderedPageBreak/>
+        <w:t xml:space="preserve">J’ai fait ce choix car dans notre cas il s’agit d’un projet universitaire, et non </w:t>
+      </w:r>
+      <w:r>
+        <w:t>d’une réelle banque</w:t>
+      </w:r>
+      <w:r>
+        <w:t>. En sachant que « long »</w:t>
+      </w:r>
+      <w:r>
+        <w:t xml:space="preserve"> est plus gourmand en mémoire que </w:t>
+      </w:r>
+      <w:r>
+        <w:t>« </w:t>
+      </w:r>
+      <w:proofErr w:type="spellStart"/>
+      <w:r>
+        <w:t>int</w:t>
+      </w:r>
+      <w:proofErr w:type="spellEnd"/>
+      <w:r>
+        <w:t> »</w:t>
+      </w:r>
+      <w:r>
+        <w:t>, car il occupe 64 bits dans la mémoire de l'ordinateur, contre 32 bits pour</w:t>
+      </w:r>
+      <w:r>
+        <w:t> « </w:t>
+      </w:r>
+      <w:proofErr w:type="spellStart"/>
+      <w:r>
+        <w:t>int</w:t>
+      </w:r>
+      <w:proofErr w:type="spellEnd"/>
+      <w:r>
+        <w:t xml:space="preserve"> », j’ai </w:t>
+      </w:r>
+      <w:r>
+        <w:t>décidé</w:t>
+      </w:r>
+      <w:r>
+        <w:t xml:space="preserve"> de choisir </w:t>
+      </w:r>
+      <w:proofErr w:type="spellStart"/>
+      <w:r>
+        <w:t>int</w:t>
+      </w:r>
+      <w:proofErr w:type="spellEnd"/>
+      <w:r>
+        <w:t xml:space="preserve"> pour gagner en performance.</w:t>
+      </w:r>
+      <w:r>
+        <w:br/>
+        <w:t>Si le projet aurait été utilisé par une vraie banque, dans ce cas. Il faudrait utiliser « long » car les identifiants peuvent être très large et dépasser la plage de valeurs autorisée par « </w:t>
+      </w:r>
+      <w:proofErr w:type="spellStart"/>
+      <w:r>
+        <w:t>int</w:t>
+      </w:r>
+      <w:proofErr w:type="spellEnd"/>
+      <w:r>
+        <w:t> ». De même que pour le solde du compte.</w:t>
+      </w:r>
+    </w:p>
+    <w:p>
+      <w:r>
+        <w:tab/>
+        <w:t xml:space="preserve">Concernant, mes chaines de </w:t>
+      </w:r>
+      <w:r>
+        <w:t>caractères</w:t>
+      </w:r>
+      <w:r>
+        <w:t xml:space="preserve">, j’ai utilisé des « String » car c’est </w:t>
+      </w:r>
+      <w:r>
+        <w:t>une classe de la</w:t>
+      </w:r>
+      <w:r>
+        <w:t xml:space="preserve"> </w:t>
+      </w:r>
+      <w:r>
+        <w:t>bibliothèque standard de Java qui permet de manipuler des chaînes de caractères</w:t>
+      </w:r>
+      <w:r>
+        <w:t>. Elle est très pratique et facile à utiliser, e</w:t>
+      </w:r>
+      <w:r>
+        <w:t>lle offre de nombreuses méthodes pratiques pour manipuler les chaînes de caractères, comme la possibilité de concaténer des chaînes, de remplacer des sous-chaînes, de transformer la casse des caractères, etc.</w:t>
+      </w:r>
+      <w:r>
+        <w:t xml:space="preserve"> D’où mon choix.</w:t>
+      </w:r>
+    </w:p>
+    <w:p>
+      <w:r>
+        <w:tab/>
+      </w:r>
+      <w:r>
+        <w:t>Pour ce qui est du stockage de la liste des comptes, ou encore de la liste des banquiers. En d’autres termes, dès qu’il faut stocker une liste de quelque chose, j’ai utilisé la structure de donné « </w:t>
+      </w:r>
+      <w:proofErr w:type="spellStart"/>
+      <w:r>
+        <w:t>ArrayList</w:t>
+      </w:r>
+      <w:proofErr w:type="spellEnd"/>
+      <w:r>
+        <w:t xml:space="preserve"> » pour la raison suivante : </w:t>
+      </w:r>
+    </w:p>
+    <w:p>
+      <w:pPr>
+        <w:pStyle w:val="Paragraphedeliste"/>
+        <w:numPr>
+          <w:ilvl w:val="0"/>
+          <w:numId w:val="19"/>
+        </w:numPr>
+      </w:pPr>
+      <w:r>
+        <w:t>« </w:t>
+      </w:r>
+      <w:proofErr w:type="spellStart"/>
+      <w:r>
+        <w:t>ArrayList</w:t>
+      </w:r>
+      <w:proofErr w:type="spellEnd"/>
+      <w:r>
+        <w:t> »</w:t>
+      </w:r>
+      <w:r>
+        <w:t xml:space="preserve"> est une structure de données très flexible et facile à utiliser. Elle permet de stocker des données de manière dynamique et de les manipuler facilement grâce aux méthodes de la classe </w:t>
+      </w:r>
+      <w:r>
+        <w:t>« </w:t>
+      </w:r>
+      <w:proofErr w:type="spellStart"/>
+      <w:r>
+        <w:t>ArrayList</w:t>
+      </w:r>
+      <w:proofErr w:type="spellEnd"/>
+      <w:r>
+        <w:t> »</w:t>
+      </w:r>
+      <w:r>
+        <w:t>.</w:t>
+      </w:r>
+    </w:p>
+    <w:p>
+      <w:pPr>
+        <w:pStyle w:val="Paragraphedeliste"/>
+        <w:numPr>
+          <w:ilvl w:val="0"/>
+          <w:numId w:val="19"/>
+        </w:numPr>
+      </w:pPr>
+      <w:r>
+        <w:t>C’est une structure très performante pour les opérations courantes, comme l’ajout ou la suppression d’éléments dans la liste (ici, nos comptes ou nos banquiers). Le parcourt des listes est également rapide avec une « </w:t>
+      </w:r>
+      <w:proofErr w:type="spellStart"/>
+      <w:r>
+        <w:t>ArrayList</w:t>
+      </w:r>
+      <w:proofErr w:type="spellEnd"/>
+      <w:r>
+        <w:t> »</w:t>
+      </w:r>
+    </w:p>
+    <w:p>
+      <w:pPr>
+        <w:pStyle w:val="Paragraphedeliste"/>
+        <w:numPr>
+          <w:ilvl w:val="0"/>
+          <w:numId w:val="19"/>
+        </w:numPr>
+      </w:pPr>
+      <w:r>
+        <w:t>De plus, « </w:t>
+      </w:r>
+      <w:proofErr w:type="spellStart"/>
+      <w:r>
+        <w:t>ArrayList</w:t>
+      </w:r>
+      <w:proofErr w:type="spellEnd"/>
+      <w:r>
+        <w:t xml:space="preserve"> » est une structure de donnée dites adaptative, ce qui en d’autres termes signifie qu’elle s’agrandit et se rétrécit automatique en fonction du nombre d’éléments qu’elle contient. </w:t>
+      </w:r>
+      <w:r>
+        <w:t>Cela peut être un avantage par rapport aux tableaux, qui ont une taille fixe et nécessitent souvent d'être redimensionnés manuellement.</w:t>
+      </w:r>
+    </w:p>
+    <w:p>
+      <w:r>
+        <w:t xml:space="preserve">Comme je voulais manipuler mes données facilement et </w:t>
+      </w:r>
+      <w:r>
+        <w:t>les stocker</w:t>
+      </w:r>
+      <w:r>
+        <w:t xml:space="preserve"> dynamiquement mon choix c’est porter sur les « </w:t>
+      </w:r>
+      <w:proofErr w:type="spellStart"/>
+      <w:r>
+        <w:t>ArrayList</w:t>
+      </w:r>
+      <w:proofErr w:type="spellEnd"/>
+      <w:r>
+        <w:t xml:space="preserve"> » plutôt que d’autres structure </w:t>
+      </w:r>
+      <w:r>
+        <w:t>comme</w:t>
+      </w:r>
+      <w:r>
+        <w:t xml:space="preserve"> </w:t>
+      </w:r>
+      <w:r>
+        <w:t>les listes chainées</w:t>
+      </w:r>
+      <w:r>
+        <w:t>.</w:t>
+      </w:r>
+    </w:p>
+    <w:p>
+      <w:pPr>
+        <w:ind w:firstLine="360"/>
+      </w:pPr>
+      <w:r>
+        <w:t xml:space="preserve">Dans le code </w:t>
+      </w:r>
+      <w:r>
+        <w:t>métier</w:t>
+      </w:r>
+      <w:r>
+        <w:t xml:space="preserve">, vous ne trouverez pas d’autres structure de données si ce n’est </w:t>
+      </w:r>
+      <w:r>
+        <w:t>des structures</w:t>
+      </w:r>
+      <w:r>
+        <w:t xml:space="preserve"> de type « </w:t>
+      </w:r>
+      <w:proofErr w:type="spellStart"/>
+      <w:r>
+        <w:t>ActorRef</w:t>
+      </w:r>
+      <w:proofErr w:type="spellEnd"/>
+      <w:r>
+        <w:t xml:space="preserve"> » pour stocker </w:t>
+      </w:r>
+      <w:proofErr w:type="gramStart"/>
+      <w:r>
+        <w:t>des référence</w:t>
+      </w:r>
+      <w:proofErr w:type="gramEnd"/>
+      <w:r>
+        <w:t xml:space="preserve"> aux acteurs dans les classes métiers. </w:t>
+      </w:r>
+      <w:r>
+        <w:t>Ou encore une structure « Connection » dans la classe « </w:t>
+      </w:r>
+      <w:proofErr w:type="spellStart"/>
+      <w:r>
+        <w:t>connexionMYSQl</w:t>
+      </w:r>
+      <w:proofErr w:type="spellEnd"/>
+      <w:r>
+        <w:t xml:space="preserve"> » mais ce choix n’a pas besoin d’être justifié car il est indispensable afin d’assurer la connexion à la base de </w:t>
+      </w:r>
+      <w:proofErr w:type="gramStart"/>
+      <w:r>
+        <w:t>donnée</w:t>
+      </w:r>
+      <w:proofErr w:type="gramEnd"/>
+      <w:r>
+        <w:t xml:space="preserve">. </w:t>
+      </w:r>
+    </w:p>
+    <w:p>
+      <w:pPr>
+        <w:pStyle w:val="Titre3"/>
+      </w:pPr>
+      <w:r>
+        <w:br w:type="column"/>
+      </w:r>
+      <w:bookmarkStart w:id="13" w:name="_Toc122206208"/>
+      <w:bookmarkStart w:id="14" w:name="_Toc122206349"/>
+      <w:r>
+        <w:lastRenderedPageBreak/>
+        <w:t>Couche base de données</w:t>
+      </w:r>
+      <w:bookmarkEnd w:id="13"/>
+      <w:bookmarkEnd w:id="14"/>
+    </w:p>
+    <w:p>
+      <w:pPr>
+        <w:ind w:firstLine="357"/>
+      </w:pPr>
+      <w:r>
+        <w:t>Pour vous aider à visualiser mes structures de données sur la couche de la base de données, voici le diagramme de mon modèle conceptuel de données (MCD).</w:t>
+      </w:r>
+    </w:p>
+    <w:p>
+      <w:pPr>
+        <w:keepNext/>
+        <w:ind w:firstLine="357"/>
+        <w:jc w:val="center"/>
+      </w:pPr>
+      <w:r>
+        <w:rPr>
+          <w:noProof/>
+        </w:rPr>
+        <w:drawing>
+          <wp:inline distT="0" distB="0" distL="0" distR="0" wp14:anchorId="0E20493F" wp14:editId="18D849C3">
+            <wp:extent cx="6105525" cy="4019550"/>
+            <wp:effectExtent l="0" t="0" r="9525" b="0"/>
+            <wp:docPr id="4" name="Image 4" descr="Une image contenant texte&#10;&#10;Description générée automatiquement"/>
+            <wp:cNvGraphicFramePr>
+              <a:graphicFrameLocks xmlns:a="http://schemas.openxmlformats.org/drawingml/2006/main" noChangeAspect="1"/>
+            </wp:cNvGraphicFramePr>
+            <a:graphic xmlns:a="http://schemas.openxmlformats.org/drawingml/2006/main">
+              <a:graphicData uri="http://schemas.openxmlformats.org/drawingml/2006/picture">
+                <pic:pic xmlns:pic="http://schemas.openxmlformats.org/drawingml/2006/picture">
+                  <pic:nvPicPr>
+                    <pic:cNvPr id="4" name="Image 4" descr="Une image contenant texte&#10;&#10;Description générée automatiquement"/>
+                    <pic:cNvPicPr>
+                      <a:picLocks noChangeAspect="1" noChangeArrowheads="1"/>
+                    </pic:cNvPicPr>
+                  </pic:nvPicPr>
+                  <pic:blipFill>
+                    <a:blip r:embed="rId16" cstate="print">
                       <a:extLst>
                         <a:ext uri="{28A0092B-C50C-407E-A947-70E740481C1C}">
                           <a14:useLocalDpi xmlns:a14="http://schemas.microsoft.com/office/drawing/2010/main" val="0"/>
@@ -1113,6 +4011,7 @@
         </w:drawing>
       </w:r>
     </w:p>
+    <w:bookmarkStart w:id="15" w:name="_Ref122203590"/>
     <w:p>
       <w:pPr>
         <w:pStyle w:val="Lgende"/>
@@ -1127,11 +4026,12 @@
       <w:r>
         <w:fldChar w:fldCharType="separate"/>
       </w:r>
+      <w:bookmarkStart w:id="16" w:name="_Toc122206220"/>
       <w:r>
         <w:rPr>
           <w:noProof/>
         </w:rPr>
-        <w:t>1</w:t>
+        <w:t>2</w:t>
       </w:r>
       <w:r>
         <w:fldChar w:fldCharType="end"/>
@@ -1139,20 +4039,2508 @@
       <w:r>
         <w:t xml:space="preserve"> : Diagramme de la base de données</w:t>
       </w:r>
-    </w:p>
-    <w:p>
-      <w:r>
-        <w:t>J’ai pris le choix, le stocker les demandes des clients dans une classe demande. Afin de pouvoir avoir un historique des demandes si nous le souhaitons.</w:t>
-      </w:r>
-    </w:p>
-    <w:p>
-      <w:r>
-        <w:t xml:space="preserve">Détaillons ce diagramme afin de vous faire mieux comprendre la façon dont j’ai raisonné. </w:t>
-      </w:r>
-    </w:p>
-    <w:p>
-      <w:r>
-        <w:t>Je vais détailler les relations afin de mieux comprendre les clés étrangères qui existent.</w:t>
+      <w:bookmarkEnd w:id="15"/>
+      <w:bookmarkEnd w:id="16"/>
+    </w:p>
+    <w:p>
+      <w:pPr>
+        <w:ind w:firstLine="357"/>
+      </w:pPr>
+      <w:r>
+        <w:t>Comme nous décidons d’avoir uniquement une seule banque, nous n’avons pas besoin de modéliser la table « Banque », si nous le faisions elle serait inutile.</w:t>
+      </w:r>
+    </w:p>
+    <w:p>
+      <w:pPr>
+        <w:ind w:firstLine="357"/>
+      </w:pPr>
+      <w:r>
+        <w:t xml:space="preserve">En revanche j’ai choisi de stocker les demandes des clients faites dans la classe </w:t>
+      </w:r>
+      <w:proofErr w:type="spellStart"/>
+      <w:r>
+        <w:t>ClientActeur</w:t>
+      </w:r>
+      <w:proofErr w:type="spellEnd"/>
+      <w:r>
+        <w:t xml:space="preserve">, cela correspond à son </w:t>
+      </w:r>
+      <w:proofErr w:type="spellStart"/>
+      <w:r>
+        <w:t>inner</w:t>
+      </w:r>
+      <w:proofErr w:type="spellEnd"/>
+      <w:r>
+        <w:t xml:space="preserve"> classe nommé « </w:t>
+      </w:r>
+      <w:proofErr w:type="spellStart"/>
+      <w:r>
+        <w:t>demandeClient</w:t>
+      </w:r>
+      <w:proofErr w:type="spellEnd"/>
+      <w:r>
+        <w:t> ». Cela peut être utile afin d’avoir un historique des demandes, si un client veut connaitre ses demandes, la banque est mesure de lui demander, d’où mon choix de vouloir les stocker.</w:t>
+      </w:r>
+    </w:p>
+    <w:p>
+      <w:pPr>
+        <w:ind w:firstLine="357"/>
+      </w:pPr>
+      <w:r>
+        <w:t>Comme vous pouvez le remarquer, pour choisir mes structures de données ici, je me suis aligné sur les structures de la couche métier, les « </w:t>
+      </w:r>
+      <w:proofErr w:type="spellStart"/>
+      <w:r>
+        <w:t>int</w:t>
+      </w:r>
+      <w:proofErr w:type="spellEnd"/>
+      <w:r>
+        <w:t> » restent des « </w:t>
+      </w:r>
+      <w:proofErr w:type="spellStart"/>
+      <w:r>
+        <w:t>int</w:t>
+      </w:r>
+      <w:proofErr w:type="spellEnd"/>
+      <w:r>
+        <w:t> ». En ce qui concerne les chaines de caractères, j’a choisis d’utiliser des char (50) pour stocker les noms des clients. Vous verrez plus tard que dans mes tests, je n’affiche jamais les noms dans la console mais plutôt les noms, en revanche j’ai trouvé plus pratique de les stocker en base de données afin de visualiser plus facilement à qui correspond ces id.</w:t>
+      </w:r>
+    </w:p>
+    <w:p>
+      <w:pPr>
+        <w:ind w:firstLine="357"/>
+      </w:pPr>
+      <w:r>
+        <w:t>Pour finir, on remarque que le type de la demande est une « </w:t>
+      </w:r>
+      <w:proofErr w:type="spellStart"/>
+      <w:r>
+        <w:t>énum</w:t>
+      </w:r>
+      <w:proofErr w:type="spellEnd"/>
+      <w:r>
+        <w:t> », pourquoi ? Car un client à seulement 2 possibilités de demande. Soit il fait un dépôt d’argent sur son compte, soit il fait un retrait d’argent de son compte. D’où la structure « ENUM ».</w:t>
+      </w:r>
+    </w:p>
+    <w:p>
+      <w:pPr>
+        <w:ind w:firstLine="357"/>
+      </w:pPr>
+      <w:r>
+        <w:t>Je détaillerais les cardinalités et donc la justification des clés étrangère dans la partie architecture du rapport.</w:t>
+      </w:r>
+    </w:p>
+    <w:p>
+      <w:pPr>
+        <w:pStyle w:val="Titre2"/>
+      </w:pPr>
+      <w:r>
+        <w:br w:type="column"/>
+      </w:r>
+      <w:bookmarkStart w:id="17" w:name="_Toc122206209"/>
+      <w:bookmarkStart w:id="18" w:name="_Toc122206350"/>
+      <w:r>
+        <w:lastRenderedPageBreak/>
+        <w:t>Algorithmes utilisés</w:t>
+      </w:r>
+      <w:bookmarkEnd w:id="17"/>
+      <w:bookmarkEnd w:id="18"/>
+    </w:p>
+    <w:p>
+      <w:r>
+        <w:t xml:space="preserve">Dans mon projet j’ai plusieurs algorithmes que j’ai codé : </w:t>
+      </w:r>
+    </w:p>
+    <w:p>
+      <w:pPr>
+        <w:pStyle w:val="Paragraphedeliste"/>
+        <w:numPr>
+          <w:ilvl w:val="0"/>
+          <w:numId w:val="20"/>
+        </w:numPr>
+      </w:pPr>
+      <w:r>
+        <w:t>L’algorithme de recherche du banquier du client (classe « </w:t>
+      </w:r>
+      <w:proofErr w:type="spellStart"/>
+      <w:r>
+        <w:t>BanquierActeur</w:t>
+      </w:r>
+      <w:proofErr w:type="spellEnd"/>
+      <w:r>
+        <w:t> »)</w:t>
+      </w:r>
+    </w:p>
+    <w:p>
+      <w:pPr>
+        <w:pStyle w:val="Paragraphedeliste"/>
+        <w:numPr>
+          <w:ilvl w:val="0"/>
+          <w:numId w:val="20"/>
+        </w:numPr>
+      </w:pPr>
+      <w:r>
+        <w:t>L’algorithme de vérification de la demande du client par le banquier (classe « </w:t>
+      </w:r>
+      <w:proofErr w:type="spellStart"/>
+      <w:r>
+        <w:t>BanquierActeur</w:t>
+      </w:r>
+      <w:proofErr w:type="spellEnd"/>
+      <w:r>
+        <w:t> »)</w:t>
+      </w:r>
+    </w:p>
+    <w:p>
+      <w:pPr>
+        <w:pStyle w:val="Paragraphedeliste"/>
+        <w:numPr>
+          <w:ilvl w:val="0"/>
+          <w:numId w:val="20"/>
+        </w:numPr>
+      </w:pPr>
+      <w:r>
+        <w:t>L’algorithme de création d’un jeu de test aléatoire (classe « </w:t>
+      </w:r>
+      <w:proofErr w:type="spellStart"/>
+      <w:r>
+        <w:t>MainDBO</w:t>
+      </w:r>
+      <w:proofErr w:type="spellEnd"/>
+      <w:r>
+        <w:t> »)</w:t>
+      </w:r>
+    </w:p>
+    <w:p>
+      <w:r>
+        <w:t>Aucun n’algorithme a proprement parlé dans la classe du client, car celui-ci fait simplement une demande (« </w:t>
+      </w:r>
+      <w:proofErr w:type="spellStart"/>
+      <w:r>
+        <w:t>ask</w:t>
+      </w:r>
+      <w:proofErr w:type="spellEnd"/>
+      <w:r>
+        <w:t> </w:t>
+      </w:r>
+      <w:r>
+        <w:t>»)</w:t>
+      </w:r>
+      <w:r>
+        <w:t xml:space="preserve"> a la banque.</w:t>
+      </w:r>
+    </w:p>
+    <w:p>
+      <w:r>
+        <w:t xml:space="preserve">Détaillons ces </w:t>
+      </w:r>
+      <w:r>
+        <w:t>algorithmes</w:t>
+      </w:r>
+      <w:r>
+        <w:t xml:space="preserve"> : </w:t>
+      </w:r>
+    </w:p>
+    <w:p>
+      <w:pPr>
+        <w:rPr>
+          <w:u w:val="single"/>
+        </w:rPr>
+      </w:pPr>
+      <w:r>
+        <w:rPr>
+          <w:u w:val="single"/>
+        </w:rPr>
+        <w:t>Algorithme de recherche du banquier du client faisant la demande :</w:t>
+      </w:r>
+    </w:p>
+    <w:p>
+      <w:r>
+        <w:t xml:space="preserve">Si vous souhaitez voir le code, il est disponible ici : </w:t>
+      </w:r>
+    </w:p>
+    <w:p>
+      <w:r>
+        <w:t>« </w:t>
+      </w:r>
+      <w:proofErr w:type="gramStart"/>
+      <w:r>
+        <w:t>gestionCompteBancaire\src\main\java\org\example\actors</w:t>
+      </w:r>
+      <w:r>
+        <w:t>\BanqueActor.java</w:t>
+      </w:r>
+      <w:proofErr w:type="gramEnd"/>
+      <w:r>
+        <w:t> »</w:t>
+      </w:r>
+      <w:r>
+        <w:rPr>
+          <w:noProof/>
+        </w:rPr>
+        <mc:AlternateContent>
+          <mc:Choice Requires="wps">
+            <w:drawing>
+              <wp:anchor distT="0" distB="0" distL="114300" distR="114300" simplePos="0" relativeHeight="251666432" behindDoc="0" locked="0" layoutInCell="1" allowOverlap="1" wp14:anchorId="26302B62" wp14:editId="7A7B7FFB">
+                <wp:simplePos x="0" y="0"/>
+                <wp:positionH relativeFrom="column">
+                  <wp:posOffset>3810</wp:posOffset>
+                </wp:positionH>
+                <wp:positionV relativeFrom="paragraph">
+                  <wp:posOffset>5842635</wp:posOffset>
+                </wp:positionV>
+                <wp:extent cx="6309360" cy="635"/>
+                <wp:effectExtent l="0" t="0" r="0" b="0"/>
+                <wp:wrapTopAndBottom/>
+                <wp:docPr id="16" name="Zone de texte 16"/>
+                <wp:cNvGraphicFramePr/>
+                <a:graphic xmlns:a="http://schemas.openxmlformats.org/drawingml/2006/main">
+                  <a:graphicData uri="http://schemas.microsoft.com/office/word/2010/wordprocessingShape">
+                    <wps:wsp>
+                      <wps:cNvSpPr txBox="1"/>
+                      <wps:spPr>
+                        <a:xfrm>
+                          <a:off x="0" y="0"/>
+                          <a:ext cx="6309360" cy="635"/>
+                        </a:xfrm>
+                        <a:prstGeom prst="rect">
+                          <a:avLst/>
+                        </a:prstGeom>
+                        <a:solidFill>
+                          <a:prstClr val="white"/>
+                        </a:solidFill>
+                        <a:ln>
+                          <a:noFill/>
+                        </a:ln>
+                      </wps:spPr>
+                      <wps:txbx>
+                        <w:txbxContent>
+                          <w:p>
+                            <w:pPr>
+                              <w:pStyle w:val="Lgende"/>
+                              <w:jc w:val="center"/>
+                              <w:rPr>
+                                <w:sz w:val="24"/>
+                              </w:rPr>
+                            </w:pPr>
+                            <w:r>
+                              <w:fldChar w:fldCharType="begin"/>
+                            </w:r>
+                            <w:r>
+                              <w:instrText xml:space="preserve"> SEQ Figure \* ARABIC </w:instrText>
+                            </w:r>
+                            <w:r>
+                              <w:fldChar w:fldCharType="separate"/>
+                            </w:r>
+                            <w:bookmarkStart w:id="19" w:name="_Toc122206221"/>
+                            <w:r>
+                              <w:rPr>
+                                <w:noProof/>
+                              </w:rPr>
+                              <w:t>3</w:t>
+                            </w:r>
+                            <w:r>
+                              <w:fldChar w:fldCharType="end"/>
+                            </w:r>
+                            <w:r>
+                              <w:t xml:space="preserve"> : </w:t>
+                            </w:r>
+                            <w:r>
+                              <w:t>Algorithme de recherche du banquier du client</w:t>
+                            </w:r>
+                            <w:bookmarkEnd w:id="19"/>
+                          </w:p>
+                        </w:txbxContent>
+                      </wps:txbx>
+                      <wps:bodyPr rot="0" spcFirstLastPara="0" vertOverflow="overflow" horzOverflow="overflow" vert="horz" wrap="square" lIns="0" tIns="0" rIns="0" bIns="0" numCol="1" spcCol="0" rtlCol="0" fromWordArt="0" anchor="t" anchorCtr="0" forceAA="0" compatLnSpc="1">
+                        <a:prstTxWarp prst="textNoShape">
+                          <a:avLst/>
+                        </a:prstTxWarp>
+                        <a:spAutoFit/>
+                      </wps:bodyPr>
+                    </wps:wsp>
+                  </a:graphicData>
+                </a:graphic>
+              </wp:anchor>
+            </w:drawing>
+          </mc:Choice>
+          <mc:Fallback>
+            <w:pict>
+              <v:shape w14:anchorId="26302B62" id="Zone de texte 16" o:spid="_x0000_s1029" type="#_x0000_t202" style="position:absolute;left:0;text-align:left;margin-left:.3pt;margin-top:460.05pt;width:496.8pt;height:.05pt;z-index:251666432;visibility:visible;mso-wrap-style:square;mso-wrap-distance-left:9pt;mso-wrap-distance-top:0;mso-wrap-distance-right:9pt;mso-wrap-distance-bottom:0;mso-position-horizontal:absolute;mso-position-horizontal-relative:text;mso-position-vertical:absolute;mso-position-vertical-relative:text;v-text-anchor:top" o:gfxdata="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" stroked="f">
+                <v:textbox style="mso-fit-shape-to-text:t" inset="0,0,0,0">
+                  <w:txbxContent>
+                    <w:p>
+                      <w:pPr>
+                        <w:pStyle w:val="Lgende"/>
+                        <w:jc w:val="center"/>
+                        <w:rPr>
+                          <w:sz w:val="24"/>
+                        </w:rPr>
+                      </w:pPr>
+                      <w:r>
+                        <w:fldChar w:fldCharType="begin"/>
+                      </w:r>
+                      <w:r>
+                        <w:instrText xml:space="preserve"> SEQ Figure \* ARABIC </w:instrText>
+                      </w:r>
+                      <w:r>
+                        <w:fldChar w:fldCharType="separate"/>
+                      </w:r>
+                      <w:bookmarkStart w:id="20" w:name="_Toc122206221"/>
+                      <w:r>
+                        <w:rPr>
+                          <w:noProof/>
+                        </w:rPr>
+                        <w:t>3</w:t>
+                      </w:r>
+                      <w:r>
+                        <w:fldChar w:fldCharType="end"/>
+                      </w:r>
+                      <w:r>
+                        <w:t xml:space="preserve"> : </w:t>
+                      </w:r>
+                      <w:r>
+                        <w:t>Algorithme de recherche du banquier du client</w:t>
+                      </w:r>
+                      <w:bookmarkEnd w:id="20"/>
+                    </w:p>
+                  </w:txbxContent>
+                </v:textbox>
+                <w10:wrap type="topAndBottom"/>
+              </v:shape>
+            </w:pict>
+          </mc:Fallback>
+        </mc:AlternateContent>
+      </w:r>
+      <w:r>
+        <w:rPr>
+          <w:noProof/>
+          <w:u w:val="single"/>
+        </w:rPr>
+        <w:drawing>
+          <wp:anchor distT="0" distB="0" distL="114300" distR="114300" simplePos="0" relativeHeight="251662336" behindDoc="0" locked="0" layoutInCell="1" allowOverlap="1" wp14:anchorId="416B684E" wp14:editId="607FDD32">
+            <wp:simplePos x="0" y="0"/>
+            <wp:positionH relativeFrom="column">
+              <wp:posOffset>3810</wp:posOffset>
+            </wp:positionH>
+            <wp:positionV relativeFrom="paragraph">
+              <wp:posOffset>222885</wp:posOffset>
+            </wp:positionV>
+            <wp:extent cx="6309360" cy="5886450"/>
+            <wp:effectExtent l="0" t="0" r="0" b="0"/>
+            <wp:wrapTopAndBottom/>
+            <wp:docPr id="11" name="Image 11"/>
+            <wp:cNvGraphicFramePr>
+              <a:graphicFrameLocks xmlns:a="http://schemas.openxmlformats.org/drawingml/2006/main" noChangeAspect="1"/>
+            </wp:cNvGraphicFramePr>
+            <a:graphic xmlns:a="http://schemas.openxmlformats.org/drawingml/2006/main">
+              <a:graphicData uri="http://schemas.openxmlformats.org/drawingml/2006/picture">
+                <pic:pic xmlns:pic="http://schemas.openxmlformats.org/drawingml/2006/picture">
+                  <pic:nvPicPr>
+                    <pic:cNvPr id="0" name="Picture 6"/>
+                    <pic:cNvPicPr>
+                      <a:picLocks noChangeAspect="1" noChangeArrowheads="1"/>
+                    </pic:cNvPicPr>
+                  </pic:nvPicPr>
+                  <pic:blipFill>
+                    <a:blip r:embed="rId17">
+                      <a:extLst>
+                        <a:ext uri="{28A0092B-C50C-407E-A947-70E740481C1C}">
+                          <a14:useLocalDpi xmlns:a14="http://schemas.microsoft.com/office/drawing/2010/main" val="0"/>
+                        </a:ext>
+                      </a:extLst>
+                    </a:blip>
+                    <a:srcRect/>
+                    <a:stretch>
+                      <a:fillRect/>
+                    </a:stretch>
+                  </pic:blipFill>
+                  <pic:spPr bwMode="auto">
+                    <a:xfrm>
+                      <a:off x="0" y="0"/>
+                      <a:ext cx="6309360" cy="5886450"/>
+                    </a:xfrm>
+                    <a:prstGeom prst="rect">
+                      <a:avLst/>
+                    </a:prstGeom>
+                    <a:noFill/>
+                    <a:ln>
+                      <a:noFill/>
+                    </a:ln>
+                  </pic:spPr>
+                </pic:pic>
+              </a:graphicData>
+            </a:graphic>
+            <wp14:sizeRelH relativeFrom="margin">
+              <wp14:pctWidth>0</wp14:pctWidth>
+            </wp14:sizeRelH>
+            <wp14:sizeRelV relativeFrom="margin">
+              <wp14:pctHeight>0</wp14:pctHeight>
+            </wp14:sizeRelV>
+          </wp:anchor>
+        </w:drawing>
+      </w:r>
+    </w:p>
+    <w:p>
+      <w:pPr>
+        <w:jc w:val="center"/>
+      </w:pPr>
+    </w:p>
+    <w:p>
+      <w:pPr>
+        <w:jc w:val="left"/>
+      </w:pPr>
+      <w:r>
+        <w:t>Expliquons cet algorithme</w:t>
+      </w:r>
+      <w:r>
+        <w:t>, que fais ce code ?</w:t>
+      </w:r>
+      <w:r>
+        <w:t> </w:t>
+      </w:r>
+    </w:p>
+    <w:p>
+      <w:pPr>
+        <w:ind w:firstLine="708"/>
+        <w:jc w:val="left"/>
+      </w:pPr>
+      <w:r>
+        <w:t>La première chose que fait le code est d'afficher un message indiquant qu'il a reçu un message du client avec l'identifiant donné. Ensuite, il déclare une variable de type "String" appelée "</w:t>
+      </w:r>
+      <w:proofErr w:type="spellStart"/>
+      <w:r>
+        <w:t>reponseDesBanquiers</w:t>
+      </w:r>
+      <w:proofErr w:type="spellEnd"/>
+      <w:r>
+        <w:t>" qui sera utilisée plus tard pour stocker la réponse des banquiers à la demande du client. Il déclare également une variable de type "</w:t>
+      </w:r>
+      <w:proofErr w:type="spellStart"/>
+      <w:r>
+        <w:t>BanquierModel</w:t>
+      </w:r>
+      <w:proofErr w:type="spellEnd"/>
+      <w:r>
+        <w:t>" appelée "</w:t>
+      </w:r>
+      <w:proofErr w:type="spellStart"/>
+      <w:r>
+        <w:t>temp_banquier</w:t>
+      </w:r>
+      <w:proofErr w:type="spellEnd"/>
+      <w:r>
+        <w:t>" qui sera utilisée pour stocker un objet "</w:t>
+      </w:r>
+      <w:proofErr w:type="spellStart"/>
+      <w:r>
+        <w:t>BanquierModel</w:t>
+      </w:r>
+      <w:proofErr w:type="spellEnd"/>
+      <w:r>
+        <w:t>" temporairement pendant l'exécution du code. Enfin, il déclare une variable booléenne appelée "</w:t>
+      </w:r>
+      <w:proofErr w:type="spellStart"/>
+      <w:r>
+        <w:t>estLeBonCompte</w:t>
+      </w:r>
+      <w:proofErr w:type="spellEnd"/>
+      <w:r>
+        <w:t>" qui sera utilisée pour indiquer si le compte indiqué par le client est valide ou non.</w:t>
+      </w:r>
+    </w:p>
+    <w:p>
+      <w:pPr>
+        <w:ind w:firstLine="708"/>
+        <w:jc w:val="left"/>
+      </w:pPr>
+      <w:r>
+        <w:t>Ensuite, le code commence une boucle "for" qui parcoure la liste des banquiers. Pour chaque banquier de la liste, le code démarre une deuxième boucle "for" qui parcoure la liste des comptes de ce banquier. Pour chaque compte de la liste, le code vérifie si l'identifiant du compte correspond à celui donné par le client et si l'identifiant du client correspond à celui associé au compte. Si ces deux conditions sont vraies, cela signifie que le compte appartient bien au client et le code met à jour la variable "</w:t>
+      </w:r>
+      <w:proofErr w:type="spellStart"/>
+      <w:r>
+        <w:t>estLeBonCompte</w:t>
+      </w:r>
+      <w:proofErr w:type="spellEnd"/>
+      <w:r>
+        <w:t>" en lui donnant la valeur "</w:t>
+      </w:r>
+      <w:proofErr w:type="spellStart"/>
+      <w:r>
+        <w:t>true</w:t>
+      </w:r>
+      <w:proofErr w:type="spellEnd"/>
+      <w:r>
+        <w:t>" et stocke l'objet "banquier" dans la variable "</w:t>
+      </w:r>
+      <w:proofErr w:type="spellStart"/>
+      <w:r>
+        <w:t>temp_banquier</w:t>
+      </w:r>
+      <w:proofErr w:type="spellEnd"/>
+      <w:r>
+        <w:t>". Si ces conditions ne sont pas vraies, le code passe au compte suivant de la liste. Si la boucle "for" parcourant les comptes du banquier en cours se termine sans avoir trouvé le compte correspondant, elle passe au banquier suivant de la liste. Si aucun banquier ne possède le compte correspondant, la variable "</w:t>
+      </w:r>
+      <w:proofErr w:type="spellStart"/>
+      <w:r>
+        <w:t>estLeBonCompte</w:t>
+      </w:r>
+      <w:proofErr w:type="spellEnd"/>
+      <w:r>
+        <w:t>" reste à sa valeur initiale de "false".</w:t>
+      </w:r>
+    </w:p>
+    <w:p>
+      <w:pPr>
+        <w:ind w:firstLine="708"/>
+        <w:jc w:val="left"/>
+      </w:pPr>
+      <w:r>
+        <w:t>Une fois la boucle "for" terminée, le code vérifie la valeur de la variable "</w:t>
+      </w:r>
+      <w:proofErr w:type="spellStart"/>
+      <w:r>
+        <w:t>estLeBonCompte</w:t>
+      </w:r>
+      <w:proofErr w:type="spellEnd"/>
+      <w:r>
+        <w:t>". Si elle est "</w:t>
+      </w:r>
+      <w:proofErr w:type="spellStart"/>
+      <w:r>
+        <w:t>true</w:t>
+      </w:r>
+      <w:proofErr w:type="spellEnd"/>
+      <w:r>
+        <w:t>", cela signifie que le compte correspondant a été trouvé et que la demande du client peut être traitée. Le code affiche alors un message indiquant qu'il interroge</w:t>
+      </w:r>
+      <w:r>
+        <w:t xml:space="preserve"> </w:t>
+      </w:r>
+      <w:r>
+        <w:t>le banquier responsable du compte du client et envoie un message au banquier en question en utilisant la méthode "</w:t>
+      </w:r>
+      <w:proofErr w:type="spellStart"/>
+      <w:r>
+        <w:t>ask</w:t>
+      </w:r>
+      <w:proofErr w:type="spellEnd"/>
+      <w:r>
+        <w:t>" de la classe "Patterns". Cette méthode permet d’envoyer un message à un acteur en spécifiant la référence de l'acteur cible, le message à envoyer et une durée maximale d'attente de la réponse. Dans ce cas, le message envoyé est une instance de la classe "</w:t>
+      </w:r>
+      <w:proofErr w:type="spellStart"/>
+      <w:r>
+        <w:t>BanquierActeur.demandeBanqueVersBanquier</w:t>
+      </w:r>
+      <w:proofErr w:type="spellEnd"/>
+      <w:r>
+        <w:t>", qui contient l'identifiant du client, le type de demande, le montant, l'identifiant de compte et l'identifiant du banquier.</w:t>
+      </w:r>
+    </w:p>
+    <w:p>
+      <w:pPr>
+        <w:ind w:firstLine="708"/>
+        <w:jc w:val="left"/>
+      </w:pPr>
+      <w:r>
+        <w:t>Le code utilise également la méthode "</w:t>
+      </w:r>
+      <w:proofErr w:type="spellStart"/>
+      <w:r>
+        <w:t>toCompletableFuture</w:t>
+      </w:r>
+      <w:proofErr w:type="spellEnd"/>
+      <w:r>
+        <w:t>" sur le résultat de l'appel à "</w:t>
+      </w:r>
+      <w:proofErr w:type="spellStart"/>
+      <w:r>
+        <w:t>ask</w:t>
+      </w:r>
+      <w:proofErr w:type="spellEnd"/>
+      <w:r>
+        <w:t>" pour obtenir un objet "</w:t>
+      </w:r>
+      <w:proofErr w:type="spellStart"/>
+      <w:r>
+        <w:t>CompletableFuture</w:t>
+      </w:r>
+      <w:proofErr w:type="spellEnd"/>
+      <w:r>
+        <w:t>" qui permettra de récupérer la réponse du banquier de manière asynchrone. Ensuite, il utilise la méthode "</w:t>
+      </w:r>
+      <w:proofErr w:type="spellStart"/>
+      <w:r>
+        <w:t>get</w:t>
+      </w:r>
+      <w:proofErr w:type="spellEnd"/>
+      <w:r>
+        <w:t>" de l'objet "</w:t>
+      </w:r>
+      <w:proofErr w:type="spellStart"/>
+      <w:r>
+        <w:t>CompletableFuture</w:t>
+      </w:r>
+      <w:proofErr w:type="spellEnd"/>
+      <w:r>
+        <w:t>" pour attendre la réponse du banquier et la stocker dans la variable "</w:t>
+      </w:r>
+      <w:proofErr w:type="spellStart"/>
+      <w:r>
+        <w:t>reponseDesBanquiers</w:t>
+      </w:r>
+      <w:proofErr w:type="spellEnd"/>
+      <w:r>
+        <w:t>". Si une exception est levée pendant l'exécution de ce code, elle est affichée à l'aide de la méthode "</w:t>
+      </w:r>
+      <w:proofErr w:type="spellStart"/>
+      <w:r>
+        <w:t>printStackTrace</w:t>
+      </w:r>
+      <w:proofErr w:type="spellEnd"/>
+      <w:r>
+        <w:t>" de la classe "Exception".</w:t>
+      </w:r>
+    </w:p>
+    <w:p>
+      <w:pPr>
+        <w:ind w:firstLine="357"/>
+        <w:jc w:val="left"/>
+      </w:pPr>
+      <w:r>
+        <w:t>Une fois la réponse du banquier reçue, le code affiche un message indiquant qu'il a reçu la réponse du banquier et envoie la réponse au client en utilisant la méthode "tell" de l'objet "</w:t>
+      </w:r>
+      <w:proofErr w:type="spellStart"/>
+      <w:r>
+        <w:t>ActorRef</w:t>
+      </w:r>
+      <w:proofErr w:type="spellEnd"/>
+      <w:r>
+        <w:t>" représentant le client. Si, au contraire, la variable "</w:t>
+      </w:r>
+      <w:proofErr w:type="spellStart"/>
+      <w:r>
+        <w:t>estLeBonCompte</w:t>
+      </w:r>
+      <w:proofErr w:type="spellEnd"/>
+      <w:r>
+        <w:t>" est "false", cela signifie que le compte indiqué par le client n'a pas été trouvé et le code envoie un message au client indiquant qu'il y a une erreur dans la saisie du compte.</w:t>
+      </w:r>
+    </w:p>
+    <w:p>
+      <w:pPr>
+        <w:ind w:firstLine="357"/>
+        <w:jc w:val="left"/>
+        <w:rPr>
+          <w:u w:val="single"/>
+        </w:rPr>
+      </w:pPr>
+      <w:r>
+        <w:rPr>
+          <w:u w:val="single"/>
+        </w:rPr>
+        <w:t xml:space="preserve">Algorithme de vérification de la demande du client par le banquier : </w:t>
+      </w:r>
+    </w:p>
+    <w:p>
+      <w:pPr>
+        <w:ind w:firstLine="357"/>
+        <w:jc w:val="left"/>
+      </w:pPr>
+      <w:r>
+        <w:lastRenderedPageBreak/>
+        <w:t xml:space="preserve">Si vous souhaitez voir le code, il est disponible ici : </w:t>
+      </w:r>
+    </w:p>
+    <w:p>
+      <w:pPr>
+        <w:ind w:firstLine="357"/>
+        <w:jc w:val="left"/>
+      </w:pPr>
+      <w:r>
+        <w:rPr>
+          <w:noProof/>
+        </w:rPr>
+        <mc:AlternateContent>
+          <mc:Choice Requires="wps">
+            <w:drawing>
+              <wp:anchor distT="0" distB="0" distL="114300" distR="114300" simplePos="0" relativeHeight="251668480" behindDoc="0" locked="0" layoutInCell="1" allowOverlap="1" wp14:anchorId="6A7E89FC" wp14:editId="3091ED03">
+                <wp:simplePos x="0" y="0"/>
+                <wp:positionH relativeFrom="column">
+                  <wp:posOffset>-62865</wp:posOffset>
+                </wp:positionH>
+                <wp:positionV relativeFrom="paragraph">
+                  <wp:posOffset>8577580</wp:posOffset>
+                </wp:positionV>
+                <wp:extent cx="6053455" cy="635"/>
+                <wp:effectExtent l="0" t="0" r="0" b="0"/>
+                <wp:wrapTopAndBottom/>
+                <wp:docPr id="17" name="Zone de texte 17"/>
+                <wp:cNvGraphicFramePr/>
+                <a:graphic xmlns:a="http://schemas.openxmlformats.org/drawingml/2006/main">
+                  <a:graphicData uri="http://schemas.microsoft.com/office/word/2010/wordprocessingShape">
+                    <wps:wsp>
+                      <wps:cNvSpPr txBox="1"/>
+                      <wps:spPr>
+                        <a:xfrm>
+                          <a:off x="0" y="0"/>
+                          <a:ext cx="6053455" cy="635"/>
+                        </a:xfrm>
+                        <a:prstGeom prst="rect">
+                          <a:avLst/>
+                        </a:prstGeom>
+                        <a:solidFill>
+                          <a:prstClr val="white"/>
+                        </a:solidFill>
+                        <a:ln>
+                          <a:noFill/>
+                        </a:ln>
+                      </wps:spPr>
+                      <wps:txbx>
+                        <w:txbxContent>
+                          <w:p>
+                            <w:pPr>
+                              <w:pStyle w:val="Lgende"/>
+                              <w:jc w:val="center"/>
+                              <w:rPr>
+                                <w:noProof/>
+                                <w:sz w:val="24"/>
+                              </w:rPr>
+                            </w:pPr>
+                            <w:r>
+                              <w:rPr>
+                                <w:noProof/>
+                              </w:rPr>
+                              <w:fldChar w:fldCharType="begin"/>
+                            </w:r>
+                            <w:r>
+                              <w:rPr>
+                                <w:noProof/>
+                              </w:rPr>
+                              <w:instrText xml:space="preserve"> SEQ Figure \* ARABIC </w:instrText>
+                            </w:r>
+                            <w:r>
+                              <w:rPr>
+                                <w:noProof/>
+                              </w:rPr>
+                              <w:fldChar w:fldCharType="separate"/>
+                            </w:r>
+                            <w:bookmarkStart w:id="21" w:name="_Toc122206222"/>
+                            <w:r>
+                              <w:rPr>
+                                <w:noProof/>
+                              </w:rPr>
+                              <w:t>4</w:t>
+                            </w:r>
+                            <w:r>
+                              <w:rPr>
+                                <w:noProof/>
+                              </w:rPr>
+                              <w:fldChar w:fldCharType="end"/>
+                            </w:r>
+                            <w:r>
+                              <w:t xml:space="preserve"> : </w:t>
+                            </w:r>
+                            <w:r>
+                              <w:t>Algorithme de vérification de la demande du client</w:t>
+                            </w:r>
+                            <w:bookmarkEnd w:id="21"/>
+                          </w:p>
+                        </w:txbxContent>
+                      </wps:txbx>
+                      <wps:bodyPr rot="0" spcFirstLastPara="0" vertOverflow="overflow" horzOverflow="overflow" vert="horz" wrap="square" lIns="0" tIns="0" rIns="0" bIns="0" numCol="1" spcCol="0" rtlCol="0" fromWordArt="0" anchor="t" anchorCtr="0" forceAA="0" compatLnSpc="1">
+                        <a:prstTxWarp prst="textNoShape">
+                          <a:avLst/>
+                        </a:prstTxWarp>
+                        <a:spAutoFit/>
+                      </wps:bodyPr>
+                    </wps:wsp>
+                  </a:graphicData>
+                </a:graphic>
+              </wp:anchor>
+            </w:drawing>
+          </mc:Choice>
+          <mc:Fallback>
+            <w:pict>
+              <v:shape w14:anchorId="6A7E89FC" id="Zone de texte 17" o:spid="_x0000_s1030" type="#_x0000_t202" style="position:absolute;left:0;text-align:left;margin-left:-4.95pt;margin-top:675.4pt;width:476.65pt;height:.05pt;z-index:251668480;visibility:visible;mso-wrap-style:square;mso-wrap-distance-left:9pt;mso-wrap-distance-top:0;mso-wrap-distance-right:9pt;mso-wrap-distance-bottom:0;mso-position-horizontal:absolute;mso-position-horizontal-relative:text;mso-position-vertical:absolute;mso-position-vertical-relative:text;v-text-anchor:top" o:gfxdata="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" stroked="f">
+                <v:textbox style="mso-fit-shape-to-text:t" inset="0,0,0,0">
+                  <w:txbxContent>
+                    <w:p>
+                      <w:pPr>
+                        <w:pStyle w:val="Lgende"/>
+                        <w:jc w:val="center"/>
+                        <w:rPr>
+                          <w:noProof/>
+                          <w:sz w:val="24"/>
+                        </w:rPr>
+                      </w:pPr>
+                      <w:r>
+                        <w:rPr>
+                          <w:noProof/>
+                        </w:rPr>
+                        <w:fldChar w:fldCharType="begin"/>
+                      </w:r>
+                      <w:r>
+                        <w:rPr>
+                          <w:noProof/>
+                        </w:rPr>
+                        <w:instrText xml:space="preserve"> SEQ Figure \* ARABIC </w:instrText>
+                      </w:r>
+                      <w:r>
+                        <w:rPr>
+                          <w:noProof/>
+                        </w:rPr>
+                        <w:fldChar w:fldCharType="separate"/>
+                      </w:r>
+                      <w:bookmarkStart w:id="22" w:name="_Toc122206222"/>
+                      <w:r>
+                        <w:rPr>
+                          <w:noProof/>
+                        </w:rPr>
+                        <w:t>4</w:t>
+                      </w:r>
+                      <w:r>
+                        <w:rPr>
+                          <w:noProof/>
+                        </w:rPr>
+                        <w:fldChar w:fldCharType="end"/>
+                      </w:r>
+                      <w:r>
+                        <w:t xml:space="preserve"> : </w:t>
+                      </w:r>
+                      <w:r>
+                        <w:t>Algorithme de vérification de la demande du client</w:t>
+                      </w:r>
+                      <w:bookmarkEnd w:id="22"/>
+                    </w:p>
+                  </w:txbxContent>
+                </v:textbox>
+                <w10:wrap type="topAndBottom"/>
+              </v:shape>
+            </w:pict>
+          </mc:Fallback>
+        </mc:AlternateContent>
+      </w:r>
+      <w:r>
+        <w:rPr>
+          <w:noProof/>
+        </w:rPr>
+        <w:drawing>
+          <wp:anchor distT="0" distB="0" distL="114300" distR="114300" simplePos="0" relativeHeight="251663360" behindDoc="1" locked="0" layoutInCell="1" allowOverlap="1" wp14:anchorId="2807CF72" wp14:editId="3C9D0994">
+            <wp:simplePos x="0" y="0"/>
+            <wp:positionH relativeFrom="column">
+              <wp:posOffset>-62865</wp:posOffset>
+            </wp:positionH>
+            <wp:positionV relativeFrom="paragraph">
+              <wp:posOffset>309880</wp:posOffset>
+            </wp:positionV>
+            <wp:extent cx="6053455" cy="8534400"/>
+            <wp:effectExtent l="0" t="0" r="4445" b="0"/>
+            <wp:wrapTopAndBottom/>
+            <wp:docPr id="13" name="Image 13"/>
+            <wp:cNvGraphicFramePr>
+              <a:graphicFrameLocks xmlns:a="http://schemas.openxmlformats.org/drawingml/2006/main" noChangeAspect="1"/>
+            </wp:cNvGraphicFramePr>
+            <a:graphic xmlns:a="http://schemas.openxmlformats.org/drawingml/2006/main">
+              <a:graphicData uri="http://schemas.openxmlformats.org/drawingml/2006/picture">
+                <pic:pic xmlns:pic="http://schemas.openxmlformats.org/drawingml/2006/picture">
+                  <pic:nvPicPr>
+                    <pic:cNvPr id="13" name="Image 13"/>
+                    <pic:cNvPicPr>
+                      <a:picLocks noChangeAspect="1" noChangeArrowheads="1"/>
+                    </pic:cNvPicPr>
+                  </pic:nvPicPr>
+                  <pic:blipFill>
+                    <a:blip r:embed="rId18">
+                      <a:extLst>
+                        <a:ext uri="{28A0092B-C50C-407E-A947-70E740481C1C}">
+                          <a14:useLocalDpi xmlns:a14="http://schemas.microsoft.com/office/drawing/2010/main" val="0"/>
+                        </a:ext>
+                      </a:extLst>
+                    </a:blip>
+                    <a:srcRect/>
+                    <a:stretch>
+                      <a:fillRect/>
+                    </a:stretch>
+                  </pic:blipFill>
+                  <pic:spPr bwMode="auto">
+                    <a:xfrm>
+                      <a:off x="0" y="0"/>
+                      <a:ext cx="6053455" cy="8534400"/>
+                    </a:xfrm>
+                    <a:prstGeom prst="rect">
+                      <a:avLst/>
+                    </a:prstGeom>
+                    <a:noFill/>
+                    <a:ln>
+                      <a:noFill/>
+                    </a:ln>
+                  </pic:spPr>
+                </pic:pic>
+              </a:graphicData>
+            </a:graphic>
+            <wp14:sizeRelH relativeFrom="margin">
+              <wp14:pctWidth>0</wp14:pctWidth>
+            </wp14:sizeRelH>
+            <wp14:sizeRelV relativeFrom="margin">
+              <wp14:pctHeight>0</wp14:pctHeight>
+            </wp14:sizeRelV>
+          </wp:anchor>
+        </w:drawing>
+      </w:r>
+      <w:r>
+        <w:t xml:space="preserve">« </w:t>
+      </w:r>
+      <w:proofErr w:type="gramStart"/>
+      <w:r>
+        <w:t>gestionCompteBancaire\src\main\java\org\example\actors\BanquierActor.java</w:t>
+      </w:r>
+      <w:proofErr w:type="gramEnd"/>
+      <w:r>
+        <w:t xml:space="preserve"> »</w:t>
+      </w:r>
+    </w:p>
+    <w:p>
+      <w:pPr>
+        <w:ind w:firstLine="357"/>
+      </w:pPr>
+      <w:r>
+        <w:lastRenderedPageBreak/>
+        <w:t>Expliquons cet algorithme, que fais ce code ?</w:t>
+      </w:r>
+    </w:p>
+    <w:p>
+      <w:pPr>
+        <w:ind w:firstLine="357"/>
+      </w:pPr>
+      <w:r>
+        <w:t>La première chose que fait le code est d'afficher un message indiquant qu'il a reçu une demande du client avec l'identifiant donné. Ensuite, il déclare des variables de type "DAO" pour accéder à la base de données et une variable de type "</w:t>
+      </w:r>
+      <w:proofErr w:type="spellStart"/>
+      <w:r>
+        <w:t>ClientActeur.demandeClient</w:t>
+      </w:r>
+      <w:proofErr w:type="spellEnd"/>
+      <w:r>
+        <w:t>" qui sera utilisée pour enregistrer la demande du client dans la base de données. Il déclare également une variable de type "</w:t>
+      </w:r>
+      <w:proofErr w:type="spellStart"/>
+      <w:r>
+        <w:t>CompteModel</w:t>
+      </w:r>
+      <w:proofErr w:type="spellEnd"/>
+      <w:r>
+        <w:t>" appelée "compte" qui sera utilisée pour stocker un objet "</w:t>
+      </w:r>
+      <w:proofErr w:type="spellStart"/>
+      <w:r>
+        <w:t>CompteModel</w:t>
+      </w:r>
+      <w:proofErr w:type="spellEnd"/>
+      <w:r>
+        <w:t>" correspondant au compte du client.</w:t>
+      </w:r>
+    </w:p>
+    <w:p>
+      <w:pPr>
+        <w:ind w:firstLine="357"/>
+      </w:pPr>
+      <w:r>
+        <w:t>Le code commence ensuite une boucle "for" qui parcoure la liste des comptes du banquier. Pour chaque compte de la liste, le code vérifie si l'identifiant du compte correspond à celui donné par le client et si l'identifiant du client correspond à celui associé au compte. Si ces deux conditions sont vraies, cela signifie que le compte appartient bien au client et le code stocke l'objet "compte" dans la variable "compte" et sort de la boucle. Si ces conditions ne sont pas vraies, le code passe au compte suivant de la liste.</w:t>
+      </w:r>
+    </w:p>
+    <w:p>
+      <w:pPr>
+        <w:ind w:firstLine="357"/>
+      </w:pPr>
+      <w:r>
+        <w:t>Une fois la boucle terminée, le code vérifie la valeur de la variable "compte". Si elle est non-nulle, cela signifie que le compte correspondant a été trouvé et que la demande du client peut être traitée. Le code vérifie alors le type de demande en utilisant l'instruction "if". Si la demande est un "retrait", le code vérifie si le solde du compte est suffisant pour effectuer la transaction. Si le solde est insuffisant, le code envoie un message d'erreur au client en utilisant la méthode "tell" de l'objet "</w:t>
+      </w:r>
+      <w:proofErr w:type="spellStart"/>
+      <w:r>
+        <w:t>ActorRef</w:t>
+      </w:r>
+      <w:proofErr w:type="spellEnd"/>
+      <w:r>
+        <w:t>" représentant le client. Si le solde est suffisant, le code effectue la transaction en mettant à jour le solde du compte, en enregistrant la demande du client dans la base de données et en envoyant un message de confirmation au client. Si la demande est un "dépôt", le code effectue la transaction de manière similaire. Si la variable "compte" est nulle, cela signifie que le compte indiqué par le client n'a pas été trouvé et le code envoie un message d'erreur au client.</w:t>
+      </w:r>
+    </w:p>
+    <w:p>
+      <w:pPr>
+        <w:rPr>
+          <w:u w:val="single"/>
+        </w:rPr>
+      </w:pPr>
+      <w:r>
+        <w:rPr>
+          <w:u w:val="single"/>
+        </w:rPr>
+        <w:br w:type="column"/>
+      </w:r>
+      <w:r>
+        <w:rPr>
+          <w:u w:val="single"/>
+        </w:rPr>
+        <w:lastRenderedPageBreak/>
+        <w:t>L’algorithme de création d’un jeu de test aléatoire</w:t>
+      </w:r>
+      <w:r>
+        <w:rPr>
+          <w:u w:val="single"/>
+        </w:rPr>
+        <w:t xml:space="preserve"> : </w:t>
+      </w:r>
+    </w:p>
+    <w:p>
+      <w:r>
+        <w:t xml:space="preserve">Si vous souhaitez voir le code, il est disponible ici : </w:t>
+      </w:r>
+    </w:p>
+    <w:p>
+      <w:r>
+        <w:rPr>
+          <w:noProof/>
+        </w:rPr>
+        <mc:AlternateContent>
+          <mc:Choice Requires="wps">
+            <w:drawing>
+              <wp:anchor distT="0" distB="0" distL="114300" distR="114300" simplePos="0" relativeHeight="251670528" behindDoc="0" locked="0" layoutInCell="1" allowOverlap="1" wp14:anchorId="441BC5E8" wp14:editId="1FC754F6">
+                <wp:simplePos x="0" y="0"/>
+                <wp:positionH relativeFrom="column">
+                  <wp:posOffset>-224790</wp:posOffset>
+                </wp:positionH>
+                <wp:positionV relativeFrom="paragraph">
+                  <wp:posOffset>6015990</wp:posOffset>
+                </wp:positionV>
+                <wp:extent cx="6448425" cy="635"/>
+                <wp:effectExtent l="0" t="0" r="0" b="0"/>
+                <wp:wrapTopAndBottom/>
+                <wp:docPr id="18" name="Zone de texte 18"/>
+                <wp:cNvGraphicFramePr/>
+                <a:graphic xmlns:a="http://schemas.openxmlformats.org/drawingml/2006/main">
+                  <a:graphicData uri="http://schemas.microsoft.com/office/word/2010/wordprocessingShape">
+                    <wps:wsp>
+                      <wps:cNvSpPr txBox="1"/>
+                      <wps:spPr>
+                        <a:xfrm>
+                          <a:off x="0" y="0"/>
+                          <a:ext cx="6448425" cy="635"/>
+                        </a:xfrm>
+                        <a:prstGeom prst="rect">
+                          <a:avLst/>
+                        </a:prstGeom>
+                        <a:solidFill>
+                          <a:prstClr val="white"/>
+                        </a:solidFill>
+                        <a:ln>
+                          <a:noFill/>
+                        </a:ln>
+                      </wps:spPr>
+                      <wps:txbx>
+                        <w:txbxContent>
+                          <w:p>
+                            <w:pPr>
+                              <w:pStyle w:val="Lgende"/>
+                              <w:jc w:val="center"/>
+                              <w:rPr>
+                                <w:noProof/>
+                                <w:sz w:val="24"/>
+                              </w:rPr>
+                            </w:pPr>
+                            <w:r>
+                              <w:rPr>
+                                <w:noProof/>
+                              </w:rPr>
+                              <w:fldChar w:fldCharType="begin"/>
+                            </w:r>
+                            <w:r>
+                              <w:rPr>
+                                <w:noProof/>
+                              </w:rPr>
+                              <w:instrText xml:space="preserve"> SEQ Figure \* ARABIC </w:instrText>
+                            </w:r>
+                            <w:r>
+                              <w:rPr>
+                                <w:noProof/>
+                              </w:rPr>
+                              <w:fldChar w:fldCharType="separate"/>
+                            </w:r>
+                            <w:bookmarkStart w:id="23" w:name="_Toc122206223"/>
+                            <w:r>
+                              <w:rPr>
+                                <w:noProof/>
+                              </w:rPr>
+                              <w:t>5</w:t>
+                            </w:r>
+                            <w:r>
+                              <w:rPr>
+                                <w:noProof/>
+                              </w:rPr>
+                              <w:fldChar w:fldCharType="end"/>
+                            </w:r>
+                            <w:r>
+                              <w:t xml:space="preserve"> : </w:t>
+                            </w:r>
+                            <w:r>
+                              <w:t>L’algorithme de création d’un jeu de test aléatoire</w:t>
+                            </w:r>
+                            <w:bookmarkEnd w:id="23"/>
+                          </w:p>
+                        </w:txbxContent>
+                      </wps:txbx>
+                      <wps:bodyPr rot="0" spcFirstLastPara="0" vertOverflow="overflow" horzOverflow="overflow" vert="horz" wrap="square" lIns="0" tIns="0" rIns="0" bIns="0" numCol="1" spcCol="0" rtlCol="0" fromWordArt="0" anchor="t" anchorCtr="0" forceAA="0" compatLnSpc="1">
+                        <a:prstTxWarp prst="textNoShape">
+                          <a:avLst/>
+                        </a:prstTxWarp>
+                        <a:spAutoFit/>
+                      </wps:bodyPr>
+                    </wps:wsp>
+                  </a:graphicData>
+                </a:graphic>
+              </wp:anchor>
+            </w:drawing>
+          </mc:Choice>
+          <mc:Fallback>
+            <w:pict>
+              <v:shape w14:anchorId="441BC5E8" id="Zone de texte 18" o:spid="_x0000_s1031" type="#_x0000_t202" style="position:absolute;left:0;text-align:left;margin-left:-17.7pt;margin-top:473.7pt;width:507.75pt;height:.05pt;z-index:251670528;visibility:visible;mso-wrap-style:square;mso-wrap-distance-left:9pt;mso-wrap-distance-top:0;mso-wrap-distance-right:9pt;mso-wrap-distance-bottom:0;mso-position-horizontal:absolute;mso-position-horizontal-relative:text;mso-position-vertical:absolute;mso-position-vertical-relative:text;v-text-anchor:top" o:gfxdata="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" stroked="f">
+                <v:textbox style="mso-fit-shape-to-text:t" inset="0,0,0,0">
+                  <w:txbxContent>
+                    <w:p>
+                      <w:pPr>
+                        <w:pStyle w:val="Lgende"/>
+                        <w:jc w:val="center"/>
+                        <w:rPr>
+                          <w:noProof/>
+                          <w:sz w:val="24"/>
+                        </w:rPr>
+                      </w:pPr>
+                      <w:r>
+                        <w:rPr>
+                          <w:noProof/>
+                        </w:rPr>
+                        <w:fldChar w:fldCharType="begin"/>
+                      </w:r>
+                      <w:r>
+                        <w:rPr>
+                          <w:noProof/>
+                        </w:rPr>
+                        <w:instrText xml:space="preserve"> SEQ Figure \* ARABIC </w:instrText>
+                      </w:r>
+                      <w:r>
+                        <w:rPr>
+                          <w:noProof/>
+                        </w:rPr>
+                        <w:fldChar w:fldCharType="separate"/>
+                      </w:r>
+                      <w:bookmarkStart w:id="24" w:name="_Toc122206223"/>
+                      <w:r>
+                        <w:rPr>
+                          <w:noProof/>
+                        </w:rPr>
+                        <w:t>5</w:t>
+                      </w:r>
+                      <w:r>
+                        <w:rPr>
+                          <w:noProof/>
+                        </w:rPr>
+                        <w:fldChar w:fldCharType="end"/>
+                      </w:r>
+                      <w:r>
+                        <w:t xml:space="preserve"> : </w:t>
+                      </w:r>
+                      <w:r>
+                        <w:t>L’algorithme de création d’un jeu de test aléatoire</w:t>
+                      </w:r>
+                      <w:bookmarkEnd w:id="24"/>
+                    </w:p>
+                  </w:txbxContent>
+                </v:textbox>
+                <w10:wrap type="topAndBottom"/>
+              </v:shape>
+            </w:pict>
+          </mc:Fallback>
+        </mc:AlternateContent>
+      </w:r>
+      <w:r>
+        <w:rPr>
+          <w:noProof/>
+        </w:rPr>
+        <w:drawing>
+          <wp:anchor distT="0" distB="0" distL="114300" distR="114300" simplePos="0" relativeHeight="251664384" behindDoc="0" locked="0" layoutInCell="1" allowOverlap="1" wp14:anchorId="49C5D6D5" wp14:editId="7D10567B">
+            <wp:simplePos x="0" y="0"/>
+            <wp:positionH relativeFrom="column">
+              <wp:posOffset>-224790</wp:posOffset>
+            </wp:positionH>
+            <wp:positionV relativeFrom="paragraph">
+              <wp:posOffset>304165</wp:posOffset>
+            </wp:positionV>
+            <wp:extent cx="6448425" cy="5654927"/>
+            <wp:effectExtent l="0" t="0" r="0" b="3175"/>
+            <wp:wrapTopAndBottom/>
+            <wp:docPr id="15" name="Image 15"/>
+            <wp:cNvGraphicFramePr>
+              <a:graphicFrameLocks xmlns:a="http://schemas.openxmlformats.org/drawingml/2006/main" noChangeAspect="1"/>
+            </wp:cNvGraphicFramePr>
+            <a:graphic xmlns:a="http://schemas.openxmlformats.org/drawingml/2006/main">
+              <a:graphicData uri="http://schemas.openxmlformats.org/drawingml/2006/picture">
+                <pic:pic xmlns:pic="http://schemas.openxmlformats.org/drawingml/2006/picture">
+                  <pic:nvPicPr>
+                    <pic:cNvPr id="0" name="Picture 9"/>
+                    <pic:cNvPicPr>
+                      <a:picLocks noChangeAspect="1" noChangeArrowheads="1"/>
+                    </pic:cNvPicPr>
+                  </pic:nvPicPr>
+                  <pic:blipFill>
+                    <a:blip r:embed="rId19">
+                      <a:extLst>
+                        <a:ext uri="{28A0092B-C50C-407E-A947-70E740481C1C}">
+                          <a14:useLocalDpi xmlns:a14="http://schemas.microsoft.com/office/drawing/2010/main" val="0"/>
+                        </a:ext>
+                      </a:extLst>
+                    </a:blip>
+                    <a:srcRect/>
+                    <a:stretch>
+                      <a:fillRect/>
+                    </a:stretch>
+                  </pic:blipFill>
+                  <pic:spPr bwMode="auto">
+                    <a:xfrm>
+                      <a:off x="0" y="0"/>
+                      <a:ext cx="6448425" cy="5654927"/>
+                    </a:xfrm>
+                    <a:prstGeom prst="rect">
+                      <a:avLst/>
+                    </a:prstGeom>
+                    <a:noFill/>
+                    <a:ln>
+                      <a:noFill/>
+                    </a:ln>
+                  </pic:spPr>
+                </pic:pic>
+              </a:graphicData>
+            </a:graphic>
+          </wp:anchor>
+        </w:drawing>
+      </w:r>
+      <w:r>
+        <w:t xml:space="preserve">« </w:t>
+      </w:r>
+      <w:proofErr w:type="spellStart"/>
+      <w:proofErr w:type="gramStart"/>
+      <w:r>
+        <w:t>gestionCompteBancaire</w:t>
+      </w:r>
+      <w:proofErr w:type="spellEnd"/>
+      <w:proofErr w:type="gramEnd"/>
+      <w:r>
+        <w:t>\src\main\java\</w:t>
+      </w:r>
+      <w:proofErr w:type="spellStart"/>
+      <w:r>
+        <w:t>org</w:t>
+      </w:r>
+      <w:proofErr w:type="spellEnd"/>
+      <w:r>
+        <w:t>\</w:t>
+      </w:r>
+      <w:proofErr w:type="spellStart"/>
+      <w:r>
+        <w:t>example</w:t>
+      </w:r>
+      <w:proofErr w:type="spellEnd"/>
+      <w:r>
+        <w:t>\</w:t>
+      </w:r>
+      <w:proofErr w:type="spellStart"/>
+      <w:r>
+        <w:t>MainDBO</w:t>
+      </w:r>
+      <w:proofErr w:type="spellEnd"/>
+      <w:r>
+        <w:t> .java»</w:t>
+      </w:r>
+    </w:p>
+    <w:p>
+      <w:pPr>
+        <w:jc w:val="left"/>
+      </w:pPr>
+      <w:r>
+        <w:t>Expliquons ce dernier algorithme ensemble, que fait-il ?</w:t>
+      </w:r>
+    </w:p>
+    <w:p>
+      <w:pPr>
+        <w:ind w:firstLine="708"/>
+        <w:jc w:val="left"/>
+      </w:pPr>
+      <w:r>
+        <w:t>Tout d'abord, la méthode crée un objet "DAO" pour accéder aux clients dans la base de données en utilisant la classe "</w:t>
+      </w:r>
+      <w:proofErr w:type="spellStart"/>
+      <w:r>
+        <w:t>DAOFactory</w:t>
+      </w:r>
+      <w:proofErr w:type="spellEnd"/>
+      <w:r>
+        <w:t>". Elle récupère également la liste de tous les clients en utilisant la méthode "</w:t>
+      </w:r>
+      <w:proofErr w:type="spellStart"/>
+      <w:r>
+        <w:t>getAll</w:t>
+      </w:r>
+      <w:proofErr w:type="spellEnd"/>
+      <w:r>
+        <w:t>" de cet objet "DAO".</w:t>
+      </w:r>
+    </w:p>
+    <w:p>
+      <w:pPr>
+        <w:ind w:firstLine="708"/>
+        <w:jc w:val="left"/>
+      </w:pPr>
+      <w:r>
+        <w:t>Ensuite, la méthode crée un objet "</w:t>
+      </w:r>
+      <w:proofErr w:type="spellStart"/>
+      <w:r>
+        <w:t>Random</w:t>
+      </w:r>
+      <w:proofErr w:type="spellEnd"/>
+      <w:r>
+        <w:t>" qui va être utilisé pour générer des valeurs aléatoires.</w:t>
+      </w:r>
+    </w:p>
+    <w:p>
+      <w:pPr>
+        <w:ind w:firstLine="708"/>
+        <w:jc w:val="left"/>
+      </w:pPr>
+      <w:r>
+        <w:t>Pour chaque client de la banque, la méthode crée un acteur "</w:t>
+      </w:r>
+      <w:proofErr w:type="spellStart"/>
+      <w:r>
+        <w:t>ClientActeur</w:t>
+      </w:r>
+      <w:proofErr w:type="spellEnd"/>
+      <w:r>
+        <w:t>" en utilisant la méthode "</w:t>
+      </w:r>
+      <w:proofErr w:type="spellStart"/>
+      <w:r>
+        <w:t>actorOf</w:t>
+      </w:r>
+      <w:proofErr w:type="spellEnd"/>
+      <w:r>
+        <w:t>" de l'objet "</w:t>
+      </w:r>
+      <w:proofErr w:type="spellStart"/>
+      <w:r>
+        <w:t>ActorSystem</w:t>
+      </w:r>
+      <w:proofErr w:type="spellEnd"/>
+      <w:r>
+        <w:t xml:space="preserve">" passé en paramètre. Elle enregistre également </w:t>
+      </w:r>
+      <w:r>
+        <w:lastRenderedPageBreak/>
+        <w:t>l'acteur du client dans l'objet "</w:t>
+      </w:r>
+      <w:proofErr w:type="spellStart"/>
+      <w:r>
+        <w:t>ClientModel</w:t>
+      </w:r>
+      <w:proofErr w:type="spellEnd"/>
+      <w:r>
+        <w:t>" correspondant en utilisant la méthode "</w:t>
+      </w:r>
+      <w:proofErr w:type="spellStart"/>
+      <w:r>
+        <w:t>setRefActeurClient</w:t>
+      </w:r>
+      <w:proofErr w:type="spellEnd"/>
+      <w:r>
+        <w:t>".</w:t>
+      </w:r>
+    </w:p>
+    <w:p>
+      <w:pPr>
+        <w:ind w:firstLine="708"/>
+        <w:jc w:val="left"/>
+      </w:pPr>
+      <w:r>
+        <w:t>La méthode récupère également la liste de tous les comptes du client en utilisant la méthode "</w:t>
+      </w:r>
+      <w:proofErr w:type="spellStart"/>
+      <w:r>
+        <w:t>getComptesAllComptes</w:t>
+      </w:r>
+      <w:proofErr w:type="spellEnd"/>
+      <w:r>
+        <w:t>" de l'objet "</w:t>
+      </w:r>
+      <w:proofErr w:type="spellStart"/>
+      <w:r>
+        <w:t>ClientModel</w:t>
+      </w:r>
+      <w:proofErr w:type="spellEnd"/>
+      <w:r>
+        <w:t>". Si le client possède au moins un compte, la méthode entre dans une boucle qui va générer jusqu'à "</w:t>
+      </w:r>
+      <w:proofErr w:type="spellStart"/>
+      <w:r>
+        <w:t>nombreMaximumDemandes</w:t>
+      </w:r>
+      <w:proofErr w:type="spellEnd"/>
+      <w:r>
+        <w:t>" demandes pour le client.</w:t>
+      </w:r>
+    </w:p>
+    <w:p>
+      <w:pPr>
+        <w:ind w:firstLine="708"/>
+        <w:jc w:val="left"/>
+      </w:pPr>
+      <w:r>
+        <w:t xml:space="preserve">A chaque itération de la boucle, la méthode génère une valeur aléatoire avec une probabilité de </w:t>
+      </w:r>
+      <w:r>
+        <w:t>1/2</w:t>
+      </w:r>
+      <w:r>
+        <w:t xml:space="preserve"> de faire une demande. Si une demande doit être faite, la méthode choisit au hasard un compte parmi la liste des comptes du client en utilisant l'objet "</w:t>
+      </w:r>
+      <w:proofErr w:type="spellStart"/>
+      <w:r>
+        <w:t>Random</w:t>
+      </w:r>
+      <w:proofErr w:type="spellEnd"/>
+      <w:r>
+        <w:t>" et crée un objet "</w:t>
+      </w:r>
+      <w:proofErr w:type="spellStart"/>
+      <w:r>
+        <w:t>ClientActeur.demandeClient</w:t>
+      </w:r>
+      <w:proofErr w:type="spellEnd"/>
+      <w:r>
+        <w:t>" avec des valeurs aléatoires pour l'identifiant du client, le montant de la demande et l'identifiant du compte. La demande est ensuite envoyée au client en utilisant la méthode "lancement" de l'objet "</w:t>
+      </w:r>
+      <w:proofErr w:type="spellStart"/>
+      <w:r>
+        <w:t>ClientModel</w:t>
+      </w:r>
+      <w:proofErr w:type="spellEnd"/>
+      <w:r>
+        <w:t>" correspondant.</w:t>
+      </w:r>
+    </w:p>
+    <w:p>
+      <w:pPr>
+        <w:ind w:firstLine="708"/>
+        <w:jc w:val="left"/>
+      </w:pPr>
+      <w:r>
+        <w:t xml:space="preserve">On peut donc créer un grand nombre de demande et simuler des probabilités que les clients fassent oui ou non une demande. </w:t>
+      </w:r>
+    </w:p>
+    <w:p>
+      <w:pPr>
+        <w:pStyle w:val="Titre2"/>
+      </w:pPr>
+      <w:bookmarkStart w:id="25" w:name="_Toc122206210"/>
+      <w:bookmarkStart w:id="26" w:name="_Toc122206351"/>
+      <w:r>
+        <w:t>Paradigme retenu et justification</w:t>
+      </w:r>
+      <w:bookmarkEnd w:id="25"/>
+      <w:bookmarkEnd w:id="26"/>
+    </w:p>
+    <w:p>
+      <w:r>
+        <w:t>Dans mon cas, en choisissant le projet sur « Akka », le choix du paradigme n’est pas très compliqué à choisir.</w:t>
+      </w:r>
+    </w:p>
+    <w:p>
+      <w:r>
+        <w:t>Pour</w:t>
+      </w:r>
+      <w:r>
+        <w:t xml:space="preserve"> </w:t>
+      </w:r>
+      <w:r>
+        <w:t xml:space="preserve">réaliser ce projet de gestion de comptes bancaires, j'ai choisi de m'appuyer sur deux paradigmes de programmation : l'orienté aux acteurs et </w:t>
+      </w:r>
+      <w:r>
+        <w:t xml:space="preserve">l’orienté à </w:t>
+      </w:r>
+      <w:r>
+        <w:t>l'objet.</w:t>
+      </w:r>
+    </w:p>
+    <w:p>
+      <w:pPr>
+        <w:ind w:firstLine="357"/>
+      </w:pPr>
+      <w:r>
+        <w:t>Le paradigme orienté aux acteurs m'a permis de découper mon application en différents acteurs indépendants qui communiquent entre eux en envoyant et en recevant des messages. Cela a été particulièrement adapté pour modéliser les différents éléments de l'application (banque, banquiers, clients) et gérer les communications entre eux de manière efficace. J'ai également pu profiter des avantages de la programmation orientée aux acteurs en termes de parallélisation et de performance.</w:t>
+      </w:r>
+      <w:r>
+        <w:t xml:space="preserve"> En effet, l</w:t>
+      </w:r>
+      <w:r>
+        <w:t xml:space="preserve">e paradigme orienté aux acteurs est particulièrement adapté pour modéliser les systèmes distribués et asynchrones, comme c'est le cas </w:t>
+      </w:r>
+      <w:r>
+        <w:t>ici avec notre projet</w:t>
+      </w:r>
+      <w:r>
+        <w:t>.</w:t>
+      </w:r>
+      <w:r>
+        <w:t xml:space="preserve"> Le paradigme acteur </w:t>
+      </w:r>
+      <w:r>
+        <w:t xml:space="preserve">offre également une grande flexibilité et une facilité de maintenance. En découpant l'application en acteurs indépendants, </w:t>
+      </w:r>
+      <w:r>
+        <w:t xml:space="preserve">je </w:t>
+      </w:r>
+      <w:r>
+        <w:t>peux</w:t>
+      </w:r>
+      <w:r>
+        <w:t xml:space="preserve"> </w:t>
+      </w:r>
+      <w:r>
+        <w:t xml:space="preserve">facilement ajouter ou supprimer des fonctionnalités sans affecter le reste de l'application. De plus, en utilisant des messages pour la communication entre acteurs, </w:t>
+      </w:r>
+      <w:r>
+        <w:t>je peux</w:t>
+      </w:r>
+      <w:r>
+        <w:t xml:space="preserve"> facilement changer la manière dont les acteurs interagissent entre eux sans avoir à modifier leur code.</w:t>
+      </w:r>
+      <w:r>
+        <w:t xml:space="preserve"> </w:t>
+      </w:r>
+    </w:p>
+    <w:p>
+      <w:pPr>
+        <w:ind w:firstLine="357"/>
+      </w:pPr>
+      <w:r>
+        <w:t>Cependant, je n’ai pas seulement utilisé le paradigme acteur, en effet, celui-ci est souvent utilisé avec d’autres paradigmes comme notamment le paradigme objet</w:t>
+      </w:r>
+      <w:r>
+        <w:t xml:space="preserve">, ce que j’ai </w:t>
+      </w:r>
+      <w:proofErr w:type="spellStart"/>
+      <w:r>
+        <w:t>fais</w:t>
+      </w:r>
+      <w:proofErr w:type="spellEnd"/>
+      <w:r>
+        <w:t>.</w:t>
+      </w:r>
+    </w:p>
+    <w:p>
+      <w:pPr>
+        <w:ind w:firstLine="357"/>
+      </w:pPr>
+      <w:r>
+        <w:t xml:space="preserve">Le paradigme orienté objet </w:t>
+      </w:r>
+      <w:r>
+        <w:t>est un style de programmation qui met l'accent sur la manipulation de données structurées sous la forme d'objets. Ces objets sont des instances de classes qui définissent leurs propriétés (appelées attributs) et leurs comportements (appelés méthodes).</w:t>
+      </w:r>
+    </w:p>
+    <w:p>
+      <w:pPr>
+        <w:ind w:firstLine="357"/>
+      </w:pPr>
+      <w:r>
+        <w:t xml:space="preserve">Dans notre cas, j’ai choisi d’utiliser ce paradigme </w:t>
+      </w:r>
+      <w:r>
+        <w:t xml:space="preserve">en créant des classes de modèle telles que </w:t>
+      </w:r>
+      <w:proofErr w:type="spellStart"/>
+      <w:r>
+        <w:t>BanqueModel</w:t>
+      </w:r>
+      <w:proofErr w:type="spellEnd"/>
+      <w:r>
+        <w:t xml:space="preserve">, </w:t>
+      </w:r>
+      <w:proofErr w:type="spellStart"/>
+      <w:r>
+        <w:t>BanquierModel</w:t>
+      </w:r>
+      <w:proofErr w:type="spellEnd"/>
+      <w:r>
+        <w:t xml:space="preserve">, </w:t>
+      </w:r>
+      <w:proofErr w:type="spellStart"/>
+      <w:r>
+        <w:t>ClientModel</w:t>
+      </w:r>
+      <w:proofErr w:type="spellEnd"/>
+      <w:r>
+        <w:t xml:space="preserve"> et </w:t>
+      </w:r>
+      <w:proofErr w:type="spellStart"/>
+      <w:r>
+        <w:t>CompteModel</w:t>
+      </w:r>
+      <w:proofErr w:type="spellEnd"/>
+      <w:r>
+        <w:t>. Ces classes définissent les attributs et les méthodes associées à chaque type d'objet dans votre application, permettant ainsi de manipuler et de traiter les données de manière structurée.</w:t>
+      </w:r>
+    </w:p>
+    <w:p>
+      <w:r>
+        <w:lastRenderedPageBreak/>
+        <w:t xml:space="preserve">Tout cela se justifie car cela me permet de modéliser de manière naturelle et intuitive les entités du domaine métier de mon application, à savoir la banque, les banquiers, les clients et les comptes. </w:t>
+      </w:r>
+    </w:p>
+    <w:p>
+      <w:pPr>
+        <w:ind w:firstLine="357"/>
+      </w:pPr>
+      <w:r>
+        <w:t>De plus, e</w:t>
+      </w:r>
+      <w:r>
+        <w:t>n utilisant des classes objets dans mon projet de gestionnaire de compte bancaire, j'ai pu bénéficier de l'avantage de la modularité en créant des objets à partir de mes classes de modèle et en les utilisant de manière indépendante dans différentes parties de mon application. Cela m'a permis de diviser mon code en modules indépendants qui peuvent être assemblés de manière à créer un programme complet.</w:t>
+      </w:r>
+      <w:r>
+        <w:t xml:space="preserve"> </w:t>
+      </w:r>
+    </w:p>
+    <w:p>
+      <w:pPr>
+        <w:ind w:firstLine="357"/>
+      </w:pPr>
+      <w:r>
+        <w:t xml:space="preserve">De plus, en utilisant des classes de modèle réutilisables, j'ai également profité de l'avantage de la réutilisabilité. Par exemple, si j'avais besoin de manipuler des données de compte bancaire dans plusieurs parties de mon application, je pouvais utiliser la classe </w:t>
+      </w:r>
+      <w:proofErr w:type="spellStart"/>
+      <w:r>
+        <w:t>CompteModel</w:t>
+      </w:r>
+      <w:proofErr w:type="spellEnd"/>
+      <w:r>
+        <w:t xml:space="preserve"> de manière réutilisable pour gérer ces données. Cela m'a permis d'éviter de devoir réécrire du code chaque fois que j'avais besoin de manipuler des données de compte, et de réutiliser mon code de manière efficace dans différents contextes.</w:t>
+      </w:r>
+    </w:p>
+    <w:p>
+      <w:pPr>
+        <w:ind w:firstLine="357"/>
+      </w:pPr>
+      <w:r>
+        <w:t>En résumé, en utilisant le paradigme objet dans mon projet de gestionnaire de compte bancaire, j'ai pu profiter de l'avantage de la modularité en divisant mon code en modules indépendants, ainsi que de l'avantage de la réutilisabilité en utilisant des classes de modèle réutilisables. Ces avantages ont contribué à rendre mon code plus lisible et plus facile à maintenir, et ont permis d'améliorer les performances de mon application.</w:t>
+      </w:r>
+    </w:p>
+    <w:p>
+      <w:pPr>
+        <w:ind w:firstLine="357"/>
+      </w:pPr>
+      <w:r>
+        <w:t xml:space="preserve">En ce qui concerne la gestion de donnée, j’ai décider ici, de mettre en place le pattern DAO et le pattern </w:t>
+      </w:r>
+      <w:proofErr w:type="spellStart"/>
+      <w:r>
+        <w:t>Factory</w:t>
+      </w:r>
+      <w:proofErr w:type="spellEnd"/>
+      <w:r>
+        <w:t>.</w:t>
+      </w:r>
+    </w:p>
+    <w:p>
+      <w:pPr>
+        <w:ind w:firstLine="357"/>
+      </w:pPr>
+      <w:r>
+        <w:t>Tout d'abord, ces deux patterns permettent de séparer la logique de gestion des données de la logique métier de mon application. En utilisant le pattern DAO, j'ai pu créer des objets spécifiques qui se chargent de récupérer et de mettre à jour les données de ma base de données de manière indépendante de mon application. Cela m'a permis de simplifier la gestion de mes données et de faciliter la maintenance de mon code.</w:t>
+      </w:r>
+    </w:p>
+    <w:p>
+      <w:pPr>
+        <w:ind w:firstLine="357"/>
+      </w:pPr>
+      <w:r>
+        <w:t xml:space="preserve">De plus, en utilisant le pattern </w:t>
+      </w:r>
+      <w:proofErr w:type="spellStart"/>
+      <w:r>
+        <w:t>Factory</w:t>
+      </w:r>
+      <w:proofErr w:type="spellEnd"/>
+      <w:r>
+        <w:t>, j'ai pu centraliser la création de mes objets DAO dans une seule et même classe, ce qui m'a permis de faciliter l'accès aux différents DAO de mon application et de rendre mon code plus lisible et plus maintenable. Cela m'a également permis de faciliter l'ajout ou la modification de mes DAO, en ne modifiant qu'une seule classe au lieu de devoir modifier chaque partie de mon code qui utilise ces DAO.</w:t>
+      </w:r>
+    </w:p>
+    <w:p>
+      <w:pPr>
+        <w:ind w:firstLine="357"/>
+      </w:pPr>
+      <w:r>
+        <w:t xml:space="preserve">Je précise que pour ce projet, dans la classe DAO de chaque </w:t>
+      </w:r>
+      <w:proofErr w:type="spellStart"/>
+      <w:r>
+        <w:t>objetDAO</w:t>
+      </w:r>
+      <w:proofErr w:type="spellEnd"/>
+      <w:r>
+        <w:t xml:space="preserve"> (</w:t>
+      </w:r>
+      <w:proofErr w:type="spellStart"/>
+      <w:r>
+        <w:t>BanquierDAO</w:t>
+      </w:r>
+      <w:proofErr w:type="spellEnd"/>
+      <w:r>
+        <w:t xml:space="preserve">, Client </w:t>
+      </w:r>
+      <w:proofErr w:type="spellStart"/>
+      <w:proofErr w:type="gramStart"/>
+      <w:r>
+        <w:t>DAO,CompteDAO</w:t>
+      </w:r>
+      <w:proofErr w:type="spellEnd"/>
+      <w:proofErr w:type="gramEnd"/>
+      <w:r>
+        <w:t xml:space="preserve"> et </w:t>
+      </w:r>
+      <w:proofErr w:type="spellStart"/>
+      <w:r>
+        <w:t>DemandeDAO</w:t>
+      </w:r>
+      <w:proofErr w:type="spellEnd"/>
+      <w:r>
+        <w:t>) je n’ai pas coder chaque opération CRUD car je n’en avait pas besoin pour ce projet. En effet, il n’est pas indiqué dans l’</w:t>
+      </w:r>
+      <w:proofErr w:type="spellStart"/>
+      <w:r>
+        <w:t>énnoncé</w:t>
+      </w:r>
+      <w:proofErr w:type="spellEnd"/>
+      <w:r>
+        <w:t xml:space="preserve"> que nous devons gérer la création de compte, de banquier ou encore de client. C’est pourquoi je les inserts directement dans mon script SQL à la </w:t>
+      </w:r>
+      <w:proofErr w:type="spellStart"/>
+      <w:r>
+        <w:t>creation</w:t>
+      </w:r>
+      <w:proofErr w:type="spellEnd"/>
+      <w:r>
+        <w:t xml:space="preserve"> de la base de </w:t>
+      </w:r>
+      <w:r>
+        <w:t>données</w:t>
+      </w:r>
+      <w:r>
+        <w:t xml:space="preserve">. </w:t>
+      </w:r>
+      <w:r>
+        <w:t xml:space="preserve">Une seule fonction est </w:t>
+      </w:r>
+      <w:r>
+        <w:t>codée</w:t>
+      </w:r>
+      <w:r>
+        <w:t xml:space="preserve"> dans chaque classe, la fonction </w:t>
+      </w:r>
+      <w:proofErr w:type="spellStart"/>
+      <w:r>
+        <w:t>get</w:t>
+      </w:r>
+      <w:proofErr w:type="spellEnd"/>
+      <w:r>
+        <w:t>(id). Cependant j’ai quand même implémenté chaque méthode de l’interface DAO dans chaque classe des objets afin de respecter le pattern DAO. (Imaginons que je souhaite améliorer mon projet par la suite, cela me facilitera la tache car tout est déjà prêt.)</w:t>
+      </w:r>
+    </w:p>
+    <w:p/>
+    <w:p>
+      <w:pPr>
+        <w:ind w:firstLine="357"/>
+      </w:pPr>
+    </w:p>
+    <w:p>
+      <w:pPr>
+        <w:pStyle w:val="Titre2"/>
+      </w:pPr>
+      <w:bookmarkStart w:id="27" w:name="_Toc122206211"/>
+      <w:bookmarkStart w:id="28" w:name="_Toc122206352"/>
+      <w:r>
+        <w:lastRenderedPageBreak/>
+        <w:t>Décomposition du projet en sous-problème</w:t>
+      </w:r>
+      <w:bookmarkEnd w:id="27"/>
+      <w:bookmarkEnd w:id="28"/>
+      <w:r>
+        <w:t xml:space="preserve"> </w:t>
+      </w:r>
+    </w:p>
+    <w:p>
+      <w:pPr>
+        <w:ind w:left="357" w:firstLine="351"/>
+      </w:pPr>
+      <w:r>
+        <w:t>Dans cette partie je vais expliquer comment j’ai décomposé le projet en sous-problème afin de le rentre plus facile à gérer et à résoudre. En d’autres termes, je vais vous expliquer comment j’ai résonné afin de parvenir à la fin du projet.</w:t>
+      </w:r>
+    </w:p>
+    <w:p>
+      <w:pPr>
+        <w:ind w:left="357" w:firstLine="351"/>
+      </w:pPr>
+      <w:r>
+        <w:t xml:space="preserve">Tout d’abord, </w:t>
+      </w:r>
+      <w:r>
+        <w:t>j'ai créé les classes de modèle qui définissent les attributs et les méthodes associées à chaque type d'objet dans mon application, comme la banque, les banquiers, les clients et les comptes. Ensuite, j'ai créé les acteurs qui utiliseront ces classes</w:t>
+      </w:r>
+      <w:r>
+        <w:t xml:space="preserve"> </w:t>
+      </w:r>
+      <w:r>
+        <w:t>pour communiquer entre eux et gérer les interactions entre les différentes parties de mon application.</w:t>
+      </w:r>
+    </w:p>
+    <w:p>
+      <w:pPr>
+        <w:ind w:left="357" w:firstLine="351"/>
+      </w:pPr>
+      <w:r>
+        <w:t>Ensuite, j'ai mis en place un</w:t>
+      </w:r>
+      <w:r>
+        <w:t>e fonction</w:t>
+      </w:r>
+      <w:r>
+        <w:t xml:space="preserve"> </w:t>
+      </w:r>
+      <w:r>
+        <w:t>« </w:t>
+      </w:r>
+      <w:r>
+        <w:t>main</w:t>
+      </w:r>
+      <w:r>
+        <w:t> »</w:t>
+      </w:r>
+      <w:r>
+        <w:t xml:space="preserve"> fonctionnel sans base de données, afin de pouvoir tester les différentes fonctionnalités de mon application sans dépendre d'une base de données. </w:t>
+      </w:r>
+    </w:p>
+    <w:p>
+      <w:pPr>
+        <w:ind w:left="357" w:firstLine="351"/>
+      </w:pPr>
+      <w:r>
+        <w:t xml:space="preserve">Par la suite, j’ai utilisé </w:t>
+      </w:r>
+      <w:r>
+        <w:t>le</w:t>
+      </w:r>
+      <w:r>
+        <w:t xml:space="preserve"> </w:t>
+      </w:r>
+      <w:r>
+        <w:t xml:space="preserve">pattern DAO et </w:t>
+      </w:r>
+      <w:proofErr w:type="spellStart"/>
+      <w:r>
+        <w:t>Factory</w:t>
+      </w:r>
+      <w:proofErr w:type="spellEnd"/>
+      <w:r>
+        <w:t xml:space="preserve"> pour gérer la communication avec la base de données et permettre de stocker et de récupérer les données de manière efficace. J'ai également créé un script de base de données et inséré des comptes de banquiers et de clients dans la base de données.</w:t>
+      </w:r>
+    </w:p>
+    <w:p>
+      <w:pPr>
+        <w:ind w:left="357" w:firstLine="351"/>
+      </w:pPr>
+      <w:r>
+        <w:t xml:space="preserve">Ensuite, j'ai modifié l'acteur </w:t>
+      </w:r>
+      <w:proofErr w:type="spellStart"/>
+      <w:r>
+        <w:t>ActeurBanque</w:t>
+      </w:r>
+      <w:proofErr w:type="spellEnd"/>
+      <w:r>
+        <w:t xml:space="preserve"> pour qu'il puisse stocker les demandes des clients à l'aide d'un objet </w:t>
+      </w:r>
+      <w:proofErr w:type="spellStart"/>
+      <w:r>
+        <w:t>demande</w:t>
+      </w:r>
+      <w:r>
+        <w:t>DAO</w:t>
+      </w:r>
+      <w:proofErr w:type="spellEnd"/>
+      <w:r>
+        <w:t xml:space="preserve">, et j'ai modifié l'acteur </w:t>
+      </w:r>
+      <w:proofErr w:type="spellStart"/>
+      <w:r>
+        <w:t>ActeurBanquier</w:t>
+      </w:r>
+      <w:proofErr w:type="spellEnd"/>
+      <w:r>
+        <w:t xml:space="preserve"> pour qu'il puisse mettre à jour la table "compte" de la base de données avec l'objet </w:t>
+      </w:r>
+      <w:proofErr w:type="spellStart"/>
+      <w:r>
+        <w:t>compteDAO</w:t>
+      </w:r>
+      <w:proofErr w:type="spellEnd"/>
+      <w:r>
+        <w:t>. Enfin, j'ai créé une fonction main utilisable avec la base de données, ainsi qu'un algorithme de création d'un jeu de tests aléatoire.</w:t>
+      </w:r>
+    </w:p>
+    <w:p>
+      <w:pPr>
+        <w:ind w:left="357" w:firstLine="351"/>
+      </w:pPr>
+      <w:r>
+        <w:t>Grâce à cette décomposition en sous-problèmes, j'ai pu traiter chaque partie de mon projet de manière indépendante et ainsi le rendre plus facile à gérer et à résoudre.</w:t>
+      </w:r>
+    </w:p>
+    <w:p>
+      <w:pPr>
+        <w:ind w:left="357" w:firstLine="351"/>
+      </w:pPr>
+    </w:p>
+    <w:p>
+      <w:pPr>
+        <w:pStyle w:val="Titre2"/>
+      </w:pPr>
+      <w:bookmarkStart w:id="29" w:name="_Toc122206212"/>
+      <w:bookmarkStart w:id="30" w:name="_Toc122206353"/>
+      <w:r>
+        <w:t>Problèmes rencontrés durant le projet</w:t>
+      </w:r>
+      <w:bookmarkEnd w:id="29"/>
+      <w:bookmarkEnd w:id="30"/>
+    </w:p>
+    <w:p>
+      <w:pPr>
+        <w:ind w:firstLine="360"/>
+      </w:pPr>
+      <w:r>
+        <w:t xml:space="preserve">Avant de commencer </w:t>
+      </w:r>
+      <w:r>
+        <w:t>à</w:t>
+      </w:r>
+      <w:r>
+        <w:t xml:space="preserve"> </w:t>
+      </w:r>
+      <w:r>
+        <w:t>coder</w:t>
+      </w:r>
+      <w:r>
+        <w:t xml:space="preserve">, je visualisais un problème majeur, </w:t>
+      </w:r>
+      <w:r>
+        <w:t>problème que j’ai eu du mal à résoudre, mais qui m’a permis de bien comprendre le fonctionnement du projet.</w:t>
+      </w:r>
+    </w:p>
+    <w:p>
+      <w:pPr>
+        <w:ind w:firstLine="360"/>
+      </w:pPr>
+      <w:r>
+        <w:t xml:space="preserve">C’est un problème de concurrence des données, prenons un exemple : </w:t>
+      </w:r>
+    </w:p>
+    <w:p>
+      <w:pPr>
+        <w:pStyle w:val="Paragraphedeliste"/>
+        <w:numPr>
+          <w:ilvl w:val="0"/>
+          <w:numId w:val="13"/>
+        </w:numPr>
+        <w:jc w:val="left"/>
+      </w:pPr>
+      <w:r>
+        <w:t xml:space="preserve">Le client « Rémy » possède </w:t>
+      </w:r>
+      <w:r>
+        <w:t xml:space="preserve">le compte 1 géré par le banquier 1 </w:t>
+      </w:r>
+    </w:p>
+    <w:p>
+      <w:pPr>
+        <w:pStyle w:val="Paragraphedeliste"/>
+        <w:numPr>
+          <w:ilvl w:val="0"/>
+          <w:numId w:val="13"/>
+        </w:numPr>
+        <w:jc w:val="left"/>
+      </w:pPr>
+      <w:r>
+        <w:t xml:space="preserve">Le client « Tom » possède le compte 3 géré par le banquier 1 </w:t>
+      </w:r>
+    </w:p>
+    <w:p>
+      <w:pPr>
+        <w:ind w:firstLine="708"/>
+        <w:jc w:val="left"/>
+      </w:pPr>
+      <w:r>
+        <w:t xml:space="preserve">Si ces deux clients font plusieurs demandes simultanément imaginons </w:t>
+      </w:r>
+      <w:r>
+        <w:t>50</w:t>
+      </w:r>
+      <w:r>
+        <w:t xml:space="preserve"> demandes. Ce qui dans la vraie vie est peu probable, mais passons. Cela signifie que plusieurs</w:t>
+      </w:r>
+      <w:r>
+        <w:t xml:space="preserve"> clients font de nombreuses demandes simultanées sur des comptes gérés par le même banquier, cela peut</w:t>
+      </w:r>
+      <w:r>
+        <w:t xml:space="preserve"> donc</w:t>
+      </w:r>
+      <w:r>
+        <w:t xml:space="preserve"> causer des problèmes de concurrence et entraîner des retards dans le traitement des demandes.</w:t>
+      </w:r>
+      <w:r>
+        <w:br/>
+        <w:t xml:space="preserve">Par conséquent « un </w:t>
+      </w:r>
+      <w:proofErr w:type="spellStart"/>
+      <w:r>
+        <w:t>askTimeout</w:t>
+      </w:r>
+      <w:proofErr w:type="spellEnd"/>
+      <w:r>
+        <w:t> » peut apparaitre.</w:t>
+      </w:r>
+      <w:r>
+        <w:t xml:space="preserve"> </w:t>
+      </w:r>
+    </w:p>
+    <w:p>
+      <w:pPr>
+        <w:ind w:firstLine="708"/>
+        <w:jc w:val="left"/>
+      </w:pPr>
+      <w:r>
+        <w:t>Il s ‘avère que j’ai fait des tests, et que le « </w:t>
+      </w:r>
+      <w:proofErr w:type="spellStart"/>
+      <w:r>
+        <w:t>askTimeout</w:t>
+      </w:r>
+      <w:proofErr w:type="spellEnd"/>
+      <w:r>
+        <w:t> » se l</w:t>
+      </w:r>
+      <w:r>
+        <w:t>e</w:t>
+      </w:r>
+      <w:r>
+        <w:t>v</w:t>
+      </w:r>
+      <w:r>
+        <w:t>ait</w:t>
+      </w:r>
+      <w:r>
+        <w:t xml:space="preserve"> dès qu’un banquier </w:t>
+      </w:r>
+      <w:r>
+        <w:t>devait</w:t>
+      </w:r>
+      <w:r>
+        <w:t xml:space="preserve"> traiter strictement plus de 4 demandes simultanément.</w:t>
+      </w:r>
+    </w:p>
+    <w:p>
+      <w:pPr>
+        <w:ind w:firstLine="708"/>
+        <w:jc w:val="left"/>
+      </w:pPr>
+      <w:r>
+        <w:lastRenderedPageBreak/>
+        <w:t>Après plusieurs heures de recherche, je pensais que mon code et mes algorithmes étaient incorrect. J’ai donc réfléchi à implémenter un système de file d’attente dans la classe qui vérifie les demandes de mes clients. J’ai donc voulu utiliser, une liste chainée. Pourquoi ? Car une file d’attente respecte le principe de « premier arrivé, premier servi », et une liste chainée peut facilement respecter cette règle en ajoutant de nouveaux éléments à la fin de la liste et en retirant les éléments du début de liste.</w:t>
+      </w:r>
+    </w:p>
+    <w:p>
+      <w:pPr>
+        <w:ind w:firstLine="708"/>
+        <w:jc w:val="left"/>
+      </w:pPr>
+      <w:r>
+        <w:t>Au cours de mon développement, je me suis dis que ce que je faisais était contraire au principe de Akka », en effet, je cherchais à ce que les banquiers traites de manière séquentielle les demandes. Or, le principe de Akka est de justement, pouvoir traiter plusieurs choses en parallèle, de manière asynchrone. J’ai donc arrêté ceci, et je me suis dis que j’allais essayer autre chose.</w:t>
+      </w:r>
+    </w:p>
+    <w:p>
+      <w:pPr>
+        <w:ind w:firstLine="708"/>
+        <w:jc w:val="left"/>
+      </w:pPr>
+      <w:r>
+        <w:t>D’autant plus que Akka</w:t>
+      </w:r>
+      <w:r>
+        <w:t xml:space="preserve"> gère déjà une file d'attente interne pour les messages envoyés à un acteur. L'ajout d'une file d'attente supplémentaire pourrait être considéré comme une duplication inutile des fonctionnalités offertes par Akka.</w:t>
+      </w:r>
+    </w:p>
+    <w:p>
+      <w:pPr>
+        <w:ind w:firstLine="708"/>
+        <w:jc w:val="left"/>
+      </w:pPr>
+      <w:r>
+        <w:t xml:space="preserve">C’est alors, que j’ai décider de tester de mettre cette ligne juste après les demandes des clients dans ma fonction main : </w:t>
+      </w:r>
+    </w:p>
+    <w:p>
+      <w:pPr>
+        <w:pStyle w:val="code2"/>
+      </w:pPr>
+      <w:proofErr w:type="spellStart"/>
+      <w:r>
+        <w:t>Thread.sleep</w:t>
+      </w:r>
+      <w:proofErr w:type="spellEnd"/>
+      <w:r>
+        <w:t>(500</w:t>
+      </w:r>
+      <w:proofErr w:type="gramStart"/>
+      <w:r>
+        <w:t>);</w:t>
+      </w:r>
+      <w:proofErr w:type="gramEnd"/>
+      <w:r>
+        <w:t xml:space="preserve"> </w:t>
+      </w:r>
+    </w:p>
+    <w:p>
+      <w:pPr>
+        <w:ind w:firstLine="708"/>
+      </w:pPr>
+      <w:r>
+        <w:t>C’est ainsi, que j’ai réussi à régler le problème majeur que j’ai eu durant ce projet. Mais alors pourquoi cette ligne permet de ne pas lever de « </w:t>
+      </w:r>
+      <w:proofErr w:type="spellStart"/>
+      <w:r>
+        <w:t>askTimeout</w:t>
+      </w:r>
+      <w:proofErr w:type="spellEnd"/>
+      <w:r>
+        <w:t xml:space="preserve"> » lorsque nous effectuons beaucoup de demande ? </w:t>
+      </w:r>
+      <w:proofErr w:type="spellStart"/>
+      <w:proofErr w:type="gramStart"/>
+      <w:r>
+        <w:t>Et</w:t>
+      </w:r>
+      <w:proofErr w:type="spellEnd"/>
+      <w:proofErr w:type="gramEnd"/>
+      <w:r>
+        <w:t xml:space="preserve"> bien, derrière Akka ce sont des threads qui fonctionnent en parallèle, cette ligne permet de mettre en pause pendant 500 millisecondes le thread courant. C’est utile afin de réduire la pression sur mon acteur banquier qui est beaucoup demandé. </w:t>
+      </w:r>
+    </w:p>
+    <w:p>
+      <w:pPr>
+        <w:ind w:firstLine="708"/>
+      </w:pPr>
+      <w:r>
+        <w:t xml:space="preserve">Même si, ce n’est pas très recommander d’utiliser cette méthode, je n’ai pas trouvé d’autres façon que de faire ainsi. </w:t>
+      </w:r>
+    </w:p>
+    <w:p>
+      <w:pPr>
+        <w:ind w:firstLine="708"/>
+      </w:pPr>
+      <w:r>
+        <w:t>Une autre solution éventuelle, aurait été de mettre en place une répartition équilibré de la charge de travail des banquiers. Cependant dans l’énoncé du projet, il est dit qu’un banquier s’occupe d’un compte bancaire fixe. Cela serait donc pas possible dans ce cas la si nous décidions d’implémenter une répartition équilibrée de la charge de travail entre les banquiers.</w:t>
+      </w:r>
+    </w:p>
+    <w:p>
+      <w:pPr>
+        <w:ind w:firstLine="708"/>
+      </w:pPr>
+      <w:r>
+        <w:t>Une autre solution éventuelle, aurait été de mettre en place un système de mise en cache, qui aurait permit de stocker temporairement les données fréquemment demandées afin de réduire la pression sur les banquiers et donc d’améliorer le temps de réponse.</w:t>
+      </w:r>
+    </w:p>
+    <w:p>
+      <w:pPr>
+        <w:ind w:firstLine="708"/>
+      </w:pPr>
+      <w:r>
+        <w:t xml:space="preserve">N’ayant pas réussi à implémenter ceci, j’ai donc choisi d’utiliser la solution évoquer de </w:t>
+      </w:r>
+      <w:proofErr w:type="spellStart"/>
+      <w:r>
+        <w:t>Thread.sleep</w:t>
+      </w:r>
+      <w:proofErr w:type="spellEnd"/>
+      <w:r>
+        <w:t>() évoquer précédemment.</w:t>
+      </w:r>
+    </w:p>
+    <w:p>
+      <w:pPr>
+        <w:pStyle w:val="Titre1"/>
+      </w:pPr>
+      <w:r>
+        <w:br w:type="column"/>
+      </w:r>
+      <w:bookmarkStart w:id="31" w:name="_Toc122206213"/>
+      <w:bookmarkStart w:id="32" w:name="_Toc122206354"/>
+      <w:r>
+        <w:lastRenderedPageBreak/>
+        <w:t>Architecture logicielle détaillée</w:t>
+      </w:r>
+      <w:bookmarkEnd w:id="31"/>
+      <w:bookmarkEnd w:id="32"/>
+    </w:p>
+    <w:p>
+      <w:pPr>
+        <w:ind w:firstLine="360"/>
+      </w:pPr>
+      <w:r>
+        <w:t>L'architecture logicielle de mon application de gestion de comptes bancaires est basée sur l'utilisation d'Akka en Java. J'ai découpé mon projet en trois packages principaux :</w:t>
+      </w:r>
+    </w:p>
+    <w:p>
+      <w:r>
+        <w:rPr>
+          <w:noProof/>
+        </w:rPr>
+        <mc:AlternateContent>
+          <mc:Choice Requires="wps">
+            <w:drawing>
+              <wp:anchor distT="0" distB="0" distL="114300" distR="114300" simplePos="0" relativeHeight="251673600" behindDoc="1" locked="0" layoutInCell="1" allowOverlap="1" wp14:anchorId="6FD99E05" wp14:editId="042FA174">
+                <wp:simplePos x="0" y="0"/>
+                <wp:positionH relativeFrom="column">
+                  <wp:posOffset>3385185</wp:posOffset>
+                </wp:positionH>
+                <wp:positionV relativeFrom="paragraph">
+                  <wp:posOffset>3885565</wp:posOffset>
+                </wp:positionV>
+                <wp:extent cx="3257550" cy="635"/>
+                <wp:effectExtent l="0" t="0" r="0" b="0"/>
+                <wp:wrapTight wrapText="bothSides">
+                  <wp:wrapPolygon edited="0">
+                    <wp:start x="0" y="0"/>
+                    <wp:lineTo x="0" y="21600"/>
+                    <wp:lineTo x="21600" y="21600"/>
+                    <wp:lineTo x="21600" y="0"/>
+                  </wp:wrapPolygon>
+                </wp:wrapTight>
+                <wp:docPr id="20" name="Zone de texte 20"/>
+                <wp:cNvGraphicFramePr/>
+                <a:graphic xmlns:a="http://schemas.openxmlformats.org/drawingml/2006/main">
+                  <a:graphicData uri="http://schemas.microsoft.com/office/word/2010/wordprocessingShape">
+                    <wps:wsp>
+                      <wps:cNvSpPr txBox="1"/>
+                      <wps:spPr>
+                        <a:xfrm>
+                          <a:off x="0" y="0"/>
+                          <a:ext cx="3257550" cy="635"/>
+                        </a:xfrm>
+                        <a:prstGeom prst="rect">
+                          <a:avLst/>
+                        </a:prstGeom>
+                        <a:solidFill>
+                          <a:prstClr val="white"/>
+                        </a:solidFill>
+                        <a:ln>
+                          <a:noFill/>
+                        </a:ln>
+                      </wps:spPr>
+                      <wps:txbx>
+                        <w:txbxContent>
+                          <w:p>
+                            <w:pPr>
+                              <w:pStyle w:val="Lgende"/>
+                              <w:jc w:val="center"/>
+                              <w:rPr>
+                                <w:noProof/>
+                                <w:sz w:val="24"/>
+                              </w:rPr>
+                            </w:pPr>
+                            <w:r>
+                              <w:rPr>
+                                <w:noProof/>
+                              </w:rPr>
+                              <w:fldChar w:fldCharType="begin"/>
+                            </w:r>
+                            <w:r>
+                              <w:rPr>
+                                <w:noProof/>
+                              </w:rPr>
+                              <w:instrText xml:space="preserve"> SEQ Figure \* ARABIC </w:instrText>
+                            </w:r>
+                            <w:r>
+                              <w:rPr>
+                                <w:noProof/>
+                              </w:rPr>
+                              <w:fldChar w:fldCharType="separate"/>
+                            </w:r>
+                            <w:bookmarkStart w:id="33" w:name="_Toc122206224"/>
+                            <w:r>
+                              <w:rPr>
+                                <w:noProof/>
+                              </w:rPr>
+                              <w:t>6</w:t>
+                            </w:r>
+                            <w:r>
+                              <w:rPr>
+                                <w:noProof/>
+                              </w:rPr>
+                              <w:fldChar w:fldCharType="end"/>
+                            </w:r>
+                            <w:r>
+                              <w:t xml:space="preserve"> : Liste des packages avec leurs contenus</w:t>
+                            </w:r>
+                            <w:bookmarkEnd w:id="33"/>
+                          </w:p>
+                        </w:txbxContent>
+                      </wps:txbx>
+                      <wps:bodyPr rot="0" spcFirstLastPara="0" vertOverflow="overflow" horzOverflow="overflow" vert="horz" wrap="square" lIns="0" tIns="0" rIns="0" bIns="0" numCol="1" spcCol="0" rtlCol="0" fromWordArt="0" anchor="t" anchorCtr="0" forceAA="0" compatLnSpc="1">
+                        <a:prstTxWarp prst="textNoShape">
+                          <a:avLst/>
+                        </a:prstTxWarp>
+                        <a:spAutoFit/>
+                      </wps:bodyPr>
+                    </wps:wsp>
+                  </a:graphicData>
+                </a:graphic>
+              </wp:anchor>
+            </w:drawing>
+          </mc:Choice>
+          <mc:Fallback>
+            <w:pict>
+              <v:shape w14:anchorId="6FD99E05" id="Zone de texte 20" o:spid="_x0000_s1032" type="#_x0000_t202" style="position:absolute;left:0;text-align:left;margin-left:266.55pt;margin-top:305.95pt;width:256.5pt;height:.05pt;z-index:-251642880;visibility:visible;mso-wrap-style:square;mso-wrap-distance-left:9pt;mso-wrap-distance-top:0;mso-wrap-distance-right:9pt;mso-wrap-distance-bottom:0;mso-position-horizontal:absolute;mso-position-horizontal-relative:text;mso-position-vertical:absolute;mso-position-vertical-relative:text;v-text-anchor:top" o:gfxdata="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" stroked="f">
+                <v:textbox style="mso-fit-shape-to-text:t" inset="0,0,0,0">
+                  <w:txbxContent>
+                    <w:p>
+                      <w:pPr>
+                        <w:pStyle w:val="Lgende"/>
+                        <w:jc w:val="center"/>
+                        <w:rPr>
+                          <w:noProof/>
+                          <w:sz w:val="24"/>
+                        </w:rPr>
+                      </w:pPr>
+                      <w:r>
+                        <w:rPr>
+                          <w:noProof/>
+                        </w:rPr>
+                        <w:fldChar w:fldCharType="begin"/>
+                      </w:r>
+                      <w:r>
+                        <w:rPr>
+                          <w:noProof/>
+                        </w:rPr>
+                        <w:instrText xml:space="preserve"> SEQ Figure \* ARABIC </w:instrText>
+                      </w:r>
+                      <w:r>
+                        <w:rPr>
+                          <w:noProof/>
+                        </w:rPr>
+                        <w:fldChar w:fldCharType="separate"/>
+                      </w:r>
+                      <w:bookmarkStart w:id="34" w:name="_Toc122206224"/>
+                      <w:r>
+                        <w:rPr>
+                          <w:noProof/>
+                        </w:rPr>
+                        <w:t>6</w:t>
+                      </w:r>
+                      <w:r>
+                        <w:rPr>
+                          <w:noProof/>
+                        </w:rPr>
+                        <w:fldChar w:fldCharType="end"/>
+                      </w:r>
+                      <w:r>
+                        <w:t xml:space="preserve"> : Liste des packages avec leurs contenus</w:t>
+                      </w:r>
+                      <w:bookmarkEnd w:id="34"/>
+                    </w:p>
+                  </w:txbxContent>
+                </v:textbox>
+                <w10:wrap type="tight"/>
+              </v:shape>
+            </w:pict>
+          </mc:Fallback>
+        </mc:AlternateContent>
+      </w:r>
+      <w:r>
+        <w:rPr>
+          <w:noProof/>
+        </w:rPr>
+        <w:drawing>
+          <wp:anchor distT="0" distB="0" distL="114300" distR="114300" simplePos="0" relativeHeight="251671552" behindDoc="1" locked="0" layoutInCell="1" allowOverlap="1" wp14:anchorId="71ED6057" wp14:editId="3B01FACE">
+            <wp:simplePos x="0" y="0"/>
+            <wp:positionH relativeFrom="column">
+              <wp:posOffset>3385185</wp:posOffset>
+            </wp:positionH>
+            <wp:positionV relativeFrom="paragraph">
+              <wp:posOffset>313690</wp:posOffset>
+            </wp:positionV>
+            <wp:extent cx="3257550" cy="3514725"/>
+            <wp:effectExtent l="0" t="0" r="0" b="9525"/>
+            <wp:wrapTight wrapText="bothSides">
+              <wp:wrapPolygon edited="0">
+                <wp:start x="0" y="0"/>
+                <wp:lineTo x="0" y="21541"/>
+                <wp:lineTo x="21474" y="21541"/>
+                <wp:lineTo x="21474" y="0"/>
+                <wp:lineTo x="0" y="0"/>
+              </wp:wrapPolygon>
+            </wp:wrapTight>
+            <wp:docPr id="19" name="Image 19" descr="Une image contenant texte&#10;&#10;Description générée automatiquement"/>
+            <wp:cNvGraphicFramePr>
+              <a:graphicFrameLocks xmlns:a="http://schemas.openxmlformats.org/drawingml/2006/main" noChangeAspect="1"/>
+            </wp:cNvGraphicFramePr>
+            <a:graphic xmlns:a="http://schemas.openxmlformats.org/drawingml/2006/main">
+              <a:graphicData uri="http://schemas.openxmlformats.org/drawingml/2006/picture">
+                <pic:pic xmlns:pic="http://schemas.openxmlformats.org/drawingml/2006/picture">
+                  <pic:nvPicPr>
+                    <pic:cNvPr id="19" name="Image 19" descr="Une image contenant texte&#10;&#10;Description générée automatiquement"/>
+                    <pic:cNvPicPr/>
+                  </pic:nvPicPr>
+                  <pic:blipFill>
+                    <a:blip r:embed="rId20">
+                      <a:extLst>
+                        <a:ext uri="{28A0092B-C50C-407E-A947-70E740481C1C}">
+                          <a14:useLocalDpi xmlns:a14="http://schemas.microsoft.com/office/drawing/2010/main" val="0"/>
+                        </a:ext>
+                      </a:extLst>
+                    </a:blip>
+                    <a:stretch>
+                      <a:fillRect/>
+                    </a:stretch>
+                  </pic:blipFill>
+                  <pic:spPr>
+                    <a:xfrm>
+                      <a:off x="0" y="0"/>
+                      <a:ext cx="3257550" cy="3514725"/>
+                    </a:xfrm>
+                    <a:prstGeom prst="rect">
+                      <a:avLst/>
+                    </a:prstGeom>
+                  </pic:spPr>
+                </pic:pic>
+              </a:graphicData>
+            </a:graphic>
+          </wp:anchor>
+        </w:drawing>
       </w:r>
     </w:p>
     <w:p>
@@ -1162,35 +6550,17 @@
           <w:ilvl w:val="0"/>
           <w:numId w:val="9"/>
         </w:numPr>
-        <w:jc w:val="left"/>
-        <w:rPr>
-          <w:u w:val="single"/>
-        </w:rPr>
-      </w:pPr>
-      <w:r>
-        <w:rPr>
-          <w:u w:val="single"/>
-        </w:rPr>
-        <w:t>La relation client/compte :</w:t>
-      </w:r>
-    </w:p>
-    <w:p>
-      <w:pPr>
-        <w:jc w:val="left"/>
-      </w:pPr>
-      <w:r>
-        <w:t xml:space="preserve">Un client </w:t>
-      </w:r>
-      <w:r>
-        <w:t>peut avoir 0 ou plusieurs comptes et un compte est possédé par 1 seul et même client.</w:t>
-      </w:r>
-    </w:p>
-    <w:p>
-      <w:pPr>
-        <w:jc w:val="left"/>
-      </w:pPr>
-      <w:r>
-        <w:t>D’où la clé étrangère idClient dans Compte. C’est car nous avons une relation de type (1,N) .</w:t>
+      </w:pPr>
+      <w:r>
+        <w:t>Le package « </w:t>
+      </w:r>
+      <w:proofErr w:type="spellStart"/>
+      <w:r>
+        <w:t>actors</w:t>
+      </w:r>
+      <w:proofErr w:type="spellEnd"/>
+      <w:r>
+        <w:t> » contient les classes Actor d'Akka qui représentent les différents acteurs de l'application (banque, banquiers, clients). Ces classes sont responsables de la gestion des messages et de la communication entre les différents acteurs de l'application.</w:t>
       </w:r>
     </w:p>
     <w:p>
@@ -1200,28 +6570,17 @@
           <w:ilvl w:val="0"/>
           <w:numId w:val="9"/>
         </w:numPr>
-        <w:jc w:val="left"/>
-        <w:rPr>
-          <w:u w:val="single"/>
-        </w:rPr>
-      </w:pPr>
-      <w:r>
-        <w:rPr>
-          <w:u w:val="single"/>
-        </w:rPr>
-        <w:t>La relation client/demande :</w:t>
-      </w:r>
-    </w:p>
-    <w:p>
-      <w:pPr>
-        <w:jc w:val="left"/>
-      </w:pPr>
-      <w:r>
-        <w:t>Un client fait 0 ou plusieurs demandes et une demande peut être faite par 1 seul et même client.</w:t>
-      </w:r>
-      <w:r>
-        <w:br/>
-        <w:t>Cela explique la clé étrangère idClient dans demande, pour la même raison que précédemment, nous avons une relation de type(1,N)</w:t>
+      </w:pPr>
+      <w:r>
+        <w:t xml:space="preserve">Le package « DAO » (Data Access Object) contient les classes qui gèrent la connexion à la base de données et l'accès aux données. Ces classes utilisent les patterns DAO et DAO </w:t>
+      </w:r>
+      <w:proofErr w:type="spellStart"/>
+      <w:r>
+        <w:t>Factory</w:t>
+      </w:r>
+      <w:proofErr w:type="spellEnd"/>
+      <w:r>
+        <w:t xml:space="preserve"> pour offrir une interface uniforme pour accéder aux différentes tables de la base de données (banquiers, clients, comptes, demandes).</w:t>
       </w:r>
     </w:p>
     <w:p>
@@ -1231,33 +6590,905 @@
           <w:ilvl w:val="0"/>
           <w:numId w:val="9"/>
         </w:numPr>
-        <w:jc w:val="left"/>
+      </w:pPr>
+      <w:r>
+        <w:t>Le package « model » contient les classes métier qui représentent les objets de l'application (banque, banquiers, clients, comptes). Ces classes sont utilisées par les classes d'acteurs pour gérer les données de l'application et effectuer les opérations métier.</w:t>
+      </w:r>
+    </w:p>
+    <w:p>
+      <w:pPr>
+        <w:ind w:firstLine="360"/>
+      </w:pPr>
+      <w:r>
+        <w:t>En plus de ces packages, j'ai également une classe Main qui est responsable de démarrer l'application et de créer les acteurs principaux.</w:t>
+      </w:r>
+    </w:p>
+    <w:p>
+      <w:pPr>
+        <w:ind w:firstLine="360"/>
+      </w:pPr>
+      <w:r>
+        <w:t>On remarque donc que 2 couches se distingue, la première la couche métier et la couche de données.</w:t>
+      </w:r>
+    </w:p>
+    <w:p>
+      <w:pPr>
+        <w:ind w:firstLine="360"/>
+      </w:pPr>
+      <w:r>
+        <w:t>La couche métier est responsable de la logique métier de l'application, c'est-à-dire la gestion des comptes bancaires, des banquiers et des clients. Cette couche est composée des acteurs qui représentent les différents éléments de l'application et des modèles qui représentent les données de l'application.</w:t>
+      </w:r>
+    </w:p>
+    <w:p>
+      <w:pPr>
+        <w:ind w:firstLine="360"/>
+      </w:pPr>
+      <w:r>
+        <w:t>La couche de données, quant à elle, est responsable de l'accès et de la gestion des données de l'application. Elle est composée des classes DAO qui permettent de réaliser les opérations CRUD (</w:t>
+      </w:r>
+      <w:proofErr w:type="spellStart"/>
+      <w:r>
+        <w:t>create</w:t>
+      </w:r>
+      <w:proofErr w:type="spellEnd"/>
+      <w:r>
+        <w:t xml:space="preserve">, </w:t>
+      </w:r>
+      <w:proofErr w:type="spellStart"/>
+      <w:r>
+        <w:t>read</w:t>
+      </w:r>
+      <w:proofErr w:type="spellEnd"/>
+      <w:r>
+        <w:t xml:space="preserve">, update, </w:t>
+      </w:r>
+      <w:proofErr w:type="spellStart"/>
+      <w:r>
+        <w:t>delete</w:t>
+      </w:r>
+      <w:proofErr w:type="spellEnd"/>
+      <w:r>
+        <w:t>)</w:t>
+      </w:r>
+      <w:r>
+        <w:t xml:space="preserve"> </w:t>
+      </w:r>
+      <w:r>
+        <w:t>sur les données de l'application.</w:t>
+      </w:r>
+    </w:p>
+    <w:p>
+      <w:pPr>
+        <w:ind w:firstLine="360"/>
+      </w:pPr>
+      <w:r>
+        <w:t>Le choix de cette architecture en deux couches permet de séparer clairement les responsabilités de chaque partie de l'application, ce qui rend le code plus lisible et plus facile à maintenir. Cela permet également de rendre l'application plus flexible en facilitant l'ajout ou la modification de fonctionnalités sans avoir à toucher au code de l'autre couche.</w:t>
+      </w:r>
+      <w:r>
+        <w:t xml:space="preserve"> Comme je l’avais </w:t>
+      </w:r>
+      <w:proofErr w:type="spellStart"/>
+      <w:proofErr w:type="gramStart"/>
+      <w:r>
+        <w:t>dis</w:t>
+      </w:r>
+      <w:proofErr w:type="spellEnd"/>
+      <w:proofErr w:type="gramEnd"/>
+      <w:r>
+        <w:t xml:space="preserve"> précédemment.</w:t>
+      </w:r>
+    </w:p>
+    <w:p>
+      <w:pPr>
+        <w:ind w:firstLine="360"/>
+      </w:pPr>
+      <w:r>
+        <w:lastRenderedPageBreak/>
+        <w:t>En utilisant cette architecture, il est également plus facile de changer la manière dont les données sont stockées, par exemple en passant d'une base de données relationnelle à un autre type de stockage de données, sans avoir à modifier le code de la couche métier.</w:t>
+      </w:r>
+    </w:p>
+    <w:p>
+      <w:pPr>
+        <w:ind w:firstLine="360"/>
+      </w:pPr>
+      <w:r>
+        <w:t xml:space="preserve">Donc imaginons que si je voulais tout stocker dans des fichiers </w:t>
+      </w:r>
+      <w:proofErr w:type="gramStart"/>
+      <w:r>
+        <w:t>XML ,</w:t>
+      </w:r>
+      <w:proofErr w:type="gramEnd"/>
+      <w:r>
+        <w:t xml:space="preserve"> cela serait possible sans modifié tous le code.</w:t>
+      </w:r>
+    </w:p>
+    <w:p>
+      <w:pPr>
+        <w:ind w:firstLine="708"/>
+      </w:pPr>
+      <w:r>
+        <w:t>Précédemment, nous avions vus un premier aperçu des classes de ce projets cependant nous n’avions aucun aperçu des méthodes et dépendances de ces classes, regardons et commentons cela à l’aide d’un diagramme de classe</w:t>
+      </w:r>
+      <w:r>
+        <w:t xml:space="preserve"> (sans les dépendances entre classe pour l’instant pour des questions de lisibilité </w:t>
+      </w:r>
+      <w:r>
+        <w:t>:</w:t>
+      </w:r>
+    </w:p>
+    <w:p>
+      <w:pPr>
+        <w:ind w:firstLine="708"/>
+      </w:pPr>
+      <w:r>
         <w:rPr>
-          <w:u w:val="single"/>
+          <w:noProof/>
         </w:rPr>
-      </w:pPr>
+        <w:drawing>
+          <wp:anchor distT="0" distB="0" distL="114300" distR="114300" simplePos="0" relativeHeight="251674624" behindDoc="0" locked="0" layoutInCell="1" allowOverlap="1" wp14:anchorId="161DB446" wp14:editId="04C49446">
+            <wp:simplePos x="0" y="0"/>
+            <wp:positionH relativeFrom="column">
+              <wp:posOffset>-558800</wp:posOffset>
+            </wp:positionH>
+            <wp:positionV relativeFrom="paragraph">
+              <wp:posOffset>702945</wp:posOffset>
+            </wp:positionV>
+            <wp:extent cx="7343775" cy="5275580"/>
+            <wp:effectExtent l="0" t="0" r="9525" b="1270"/>
+            <wp:wrapTopAndBottom/>
+            <wp:docPr id="22" name="Image 22"/>
+            <wp:cNvGraphicFramePr>
+              <a:graphicFrameLocks xmlns:a="http://schemas.openxmlformats.org/drawingml/2006/main" noChangeAspect="1"/>
+            </wp:cNvGraphicFramePr>
+            <a:graphic xmlns:a="http://schemas.openxmlformats.org/drawingml/2006/main">
+              <a:graphicData uri="http://schemas.openxmlformats.org/drawingml/2006/picture">
+                <pic:pic xmlns:pic="http://schemas.openxmlformats.org/drawingml/2006/picture">
+                  <pic:nvPicPr>
+                    <pic:cNvPr id="1" name=""/>
+                    <pic:cNvPicPr/>
+                  </pic:nvPicPr>
+                  <pic:blipFill>
+                    <a:blip r:embed="rId21" cstate="print">
+                      <a:extLst>
+                        <a:ext uri="{28A0092B-C50C-407E-A947-70E740481C1C}">
+                          <a14:useLocalDpi xmlns:a14="http://schemas.microsoft.com/office/drawing/2010/main" val="0"/>
+                        </a:ext>
+                      </a:extLst>
+                    </a:blip>
+                    <a:stretch>
+                      <a:fillRect/>
+                    </a:stretch>
+                  </pic:blipFill>
+                  <pic:spPr>
+                    <a:xfrm>
+                      <a:off x="0" y="0"/>
+                      <a:ext cx="7343775" cy="5275580"/>
+                    </a:xfrm>
+                    <a:prstGeom prst="rect">
+                      <a:avLst/>
+                    </a:prstGeom>
+                  </pic:spPr>
+                </pic:pic>
+              </a:graphicData>
+            </a:graphic>
+            <wp14:sizeRelH relativeFrom="margin">
+              <wp14:pctWidth>0</wp14:pctWidth>
+            </wp14:sizeRelH>
+            <wp14:sizeRelV relativeFrom="margin">
+              <wp14:pctHeight>0</wp14:pctHeight>
+            </wp14:sizeRelV>
+          </wp:anchor>
+        </w:drawing>
+      </w:r>
+      <w:r>
+        <w:t>Pour plus de détails, l’image est visible dans le dossier « </w:t>
+      </w:r>
+      <w:hyperlink r:id="rId22" w:history="1">
+        <w:r>
+          <w:rPr>
+            <w:rStyle w:val="Lienhypertexte"/>
+          </w:rPr>
+          <w:t>gestionCompteBancaire/</w:t>
+        </w:r>
+        <w:r>
+          <w:rPr>
+            <w:rStyle w:val="Lienhypertexte"/>
+          </w:rPr>
+          <w:t>Docs/</w:t>
+        </w:r>
+        <w:r>
+          <w:rPr>
+            <w:rStyle w:val="Lienhypertexte"/>
+          </w:rPr>
+          <w:t>diagrammeClasse/diagramme_de_classe_sans_dependences.png</w:t>
+        </w:r>
+      </w:hyperlink>
+      <w:r>
+        <w:t>»</w:t>
+      </w:r>
+    </w:p>
+    <w:p/>
+    <w:p>
+      <w:pPr>
+        <w:ind w:firstLine="708"/>
+      </w:pPr>
+      <w:r>
+        <w:t>Je ne vais pas décrire attributs par attributs, méthode par méthode ce diagramme car dans la partie « </w:t>
+      </w:r>
+      <w:r>
+        <w:t>Spécification des classes ou fonctions principales</w:t>
+      </w:r>
+      <w:r>
+        <w:t xml:space="preserve"> » je vous renverrai vers la </w:t>
+      </w:r>
+      <w:proofErr w:type="spellStart"/>
+      <w:r>
+        <w:t>javadoc</w:t>
+      </w:r>
+      <w:proofErr w:type="spellEnd"/>
+      <w:r>
+        <w:t xml:space="preserve"> de mon projet où </w:t>
+      </w:r>
+      <w:proofErr w:type="gramStart"/>
+      <w:r>
+        <w:t>la</w:t>
+      </w:r>
+      <w:proofErr w:type="gramEnd"/>
+      <w:r>
+        <w:t xml:space="preserve"> vous pourrez consulter en détail chaque classe de mon projet.</w:t>
+      </w:r>
+    </w:p>
+    <w:p>
+      <w:pPr>
+        <w:ind w:firstLine="708"/>
+      </w:pPr>
+      <w:r>
+        <w:lastRenderedPageBreak/>
+        <w:t xml:space="preserve">Enfin voici les dépendances entre chaque classe de mon diagramme de classe, j’ai </w:t>
+      </w:r>
+      <w:proofErr w:type="gramStart"/>
+      <w:r>
+        <w:t>fais</w:t>
+      </w:r>
+      <w:proofErr w:type="gramEnd"/>
+      <w:r>
+        <w:t xml:space="preserve"> au mieux pour la lisibilité du diagramme, j’ai également pas afficher les attributs, propriété et méthode des classes mais ce sont les mêmes que sur la capture d’écran précédente. Si vous souhaitez visualiser le diagramme de classe complet, j’ai </w:t>
+      </w:r>
+      <w:r>
+        <w:t>laissé</w:t>
+      </w:r>
+      <w:r>
+        <w:t xml:space="preserve"> une image pour ça dans le répertoire : </w:t>
+      </w:r>
+    </w:p>
+    <w:p>
       <w:r>
         <w:rPr>
-          <w:u w:val="single"/>
+          <w:noProof/>
         </w:rPr>
-        <w:t>La relation banquier/compte :</w:t>
-      </w:r>
-    </w:p>
-    <w:p>
-      <w:pPr>
-        <w:jc w:val="left"/>
-      </w:pPr>
-      <w:r>
-        <w:t>Un banquier gère 0 ou plusieurs demandes et une demande peut être géré par un seul banquier.</w:t>
-      </w:r>
-    </w:p>
-    <w:p>
-      <w:pPr>
-        <w:jc w:val="left"/>
-      </w:pPr>
+        <mc:AlternateContent>
+          <mc:Choice Requires="wps">
+            <w:drawing>
+              <wp:anchor distT="0" distB="0" distL="114300" distR="114300" simplePos="0" relativeHeight="251677696" behindDoc="0" locked="0" layoutInCell="1" allowOverlap="1" wp14:anchorId="2BA913E6" wp14:editId="6FC651CB">
+                <wp:simplePos x="0" y="0"/>
+                <wp:positionH relativeFrom="column">
+                  <wp:posOffset>251460</wp:posOffset>
+                </wp:positionH>
+                <wp:positionV relativeFrom="paragraph">
+                  <wp:posOffset>7974965</wp:posOffset>
+                </wp:positionV>
+                <wp:extent cx="5407660" cy="635"/>
+                <wp:effectExtent l="0" t="0" r="0" b="0"/>
+                <wp:wrapTopAndBottom/>
+                <wp:docPr id="24" name="Zone de texte 24"/>
+                <wp:cNvGraphicFramePr/>
+                <a:graphic xmlns:a="http://schemas.openxmlformats.org/drawingml/2006/main">
+                  <a:graphicData uri="http://schemas.microsoft.com/office/word/2010/wordprocessingShape">
+                    <wps:wsp>
+                      <wps:cNvSpPr txBox="1"/>
+                      <wps:spPr>
+                        <a:xfrm>
+                          <a:off x="0" y="0"/>
+                          <a:ext cx="5407660" cy="635"/>
+                        </a:xfrm>
+                        <a:prstGeom prst="rect">
+                          <a:avLst/>
+                        </a:prstGeom>
+                        <a:solidFill>
+                          <a:prstClr val="white"/>
+                        </a:solidFill>
+                        <a:ln>
+                          <a:noFill/>
+                        </a:ln>
+                      </wps:spPr>
+                      <wps:txbx>
+                        <w:txbxContent>
+                          <w:p>
+                            <w:pPr>
+                              <w:pStyle w:val="Lgende"/>
+                              <w:jc w:val="center"/>
+                              <w:rPr>
+                                <w:noProof/>
+                                <w:sz w:val="24"/>
+                              </w:rPr>
+                            </w:pPr>
+                            <w:r>
+                              <w:rPr>
+                                <w:noProof/>
+                              </w:rPr>
+                              <w:fldChar w:fldCharType="begin"/>
+                            </w:r>
+                            <w:r>
+                              <w:rPr>
+                                <w:noProof/>
+                              </w:rPr>
+                              <w:instrText xml:space="preserve"> SEQ Figure \* ARABIC </w:instrText>
+                            </w:r>
+                            <w:r>
+                              <w:rPr>
+                                <w:noProof/>
+                              </w:rPr>
+                              <w:fldChar w:fldCharType="separate"/>
+                            </w:r>
+                            <w:bookmarkStart w:id="35" w:name="_Toc122206225"/>
+                            <w:r>
+                              <w:rPr>
+                                <w:noProof/>
+                              </w:rPr>
+                              <w:t>7</w:t>
+                            </w:r>
+                            <w:r>
+                              <w:rPr>
+                                <w:noProof/>
+                              </w:rPr>
+                              <w:fldChar w:fldCharType="end"/>
+                            </w:r>
+                            <w:r>
+                              <w:t xml:space="preserve"> : Diagramme de classe avec dépendances</w:t>
+                            </w:r>
+                            <w:bookmarkEnd w:id="35"/>
+                          </w:p>
+                        </w:txbxContent>
+                      </wps:txbx>
+                      <wps:bodyPr rot="0" spcFirstLastPara="0" vertOverflow="overflow" horzOverflow="overflow" vert="horz" wrap="square" lIns="0" tIns="0" rIns="0" bIns="0" numCol="1" spcCol="0" rtlCol="0" fromWordArt="0" anchor="t" anchorCtr="0" forceAA="0" compatLnSpc="1">
+                        <a:prstTxWarp prst="textNoShape">
+                          <a:avLst/>
+                        </a:prstTxWarp>
+                        <a:spAutoFit/>
+                      </wps:bodyPr>
+                    </wps:wsp>
+                  </a:graphicData>
+                </a:graphic>
+              </wp:anchor>
+            </w:drawing>
+          </mc:Choice>
+          <mc:Fallback>
+            <w:pict>
+              <v:shape w14:anchorId="2BA913E6" id="Zone de texte 24" o:spid="_x0000_s1033" type="#_x0000_t202" style="position:absolute;left:0;text-align:left;margin-left:19.8pt;margin-top:627.95pt;width:425.8pt;height:.05pt;z-index:251677696;visibility:visible;mso-wrap-style:square;mso-wrap-distance-left:9pt;mso-wrap-distance-top:0;mso-wrap-distance-right:9pt;mso-wrap-distance-bottom:0;mso-position-horizontal:absolute;mso-position-horizontal-relative:text;mso-position-vertical:absolute;mso-position-vertical-relative:text;v-text-anchor:top" o:gfxdata="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" stroked="f">
+                <v:textbox style="mso-fit-shape-to-text:t" inset="0,0,0,0">
+                  <w:txbxContent>
+                    <w:p>
+                      <w:pPr>
+                        <w:pStyle w:val="Lgende"/>
+                        <w:jc w:val="center"/>
+                        <w:rPr>
+                          <w:noProof/>
+                          <w:sz w:val="24"/>
+                        </w:rPr>
+                      </w:pPr>
+                      <w:r>
+                        <w:rPr>
+                          <w:noProof/>
+                        </w:rPr>
+                        <w:fldChar w:fldCharType="begin"/>
+                      </w:r>
+                      <w:r>
+                        <w:rPr>
+                          <w:noProof/>
+                        </w:rPr>
+                        <w:instrText xml:space="preserve"> SEQ Figure \* ARABIC </w:instrText>
+                      </w:r>
+                      <w:r>
+                        <w:rPr>
+                          <w:noProof/>
+                        </w:rPr>
+                        <w:fldChar w:fldCharType="separate"/>
+                      </w:r>
+                      <w:bookmarkStart w:id="36" w:name="_Toc122206225"/>
+                      <w:r>
+                        <w:rPr>
+                          <w:noProof/>
+                        </w:rPr>
+                        <w:t>7</w:t>
+                      </w:r>
+                      <w:r>
+                        <w:rPr>
+                          <w:noProof/>
+                        </w:rPr>
+                        <w:fldChar w:fldCharType="end"/>
+                      </w:r>
+                      <w:r>
+                        <w:t xml:space="preserve"> : Diagramme de classe avec dépendances</w:t>
+                      </w:r>
+                      <w:bookmarkEnd w:id="36"/>
+                    </w:p>
+                  </w:txbxContent>
+                </v:textbox>
+                <w10:wrap type="topAndBottom"/>
+              </v:shape>
+            </w:pict>
+          </mc:Fallback>
+        </mc:AlternateContent>
+      </w:r>
+      <w:r>
+        <w:t>« </w:t>
+      </w:r>
+      <w:hyperlink r:id="rId23" w:history="1">
+        <w:r>
+          <w:rPr>
+            <w:rStyle w:val="Lienhypertexte"/>
+          </w:rPr>
+          <w:t>gestionCompteBancaire/Docs/diagrammeClasse/diagramme_de_classe_complet.png </w:t>
+        </w:r>
+      </w:hyperlink>
+      <w:r>
+        <w:t>»</w:t>
+      </w:r>
+    </w:p>
+    <w:p>
+      <w:r>
+        <w:t xml:space="preserve">Revenons à notre diagramme de classe avec seulement nos </w:t>
+      </w:r>
+      <w:r>
+        <w:t>dépendances</w:t>
+      </w:r>
+      <w:r>
+        <w:t>. Je n’ai pas ajouté les classes mains car ici ce n’est pas très intéressant de savoir que la classe main créer tels instance. Nous savons très bien que la classe main va créer une instance de la plupart des objets.</w:t>
+      </w:r>
+    </w:p>
+    <w:p>
+      <w:pPr>
+        <w:keepNext/>
+      </w:pPr>
+      <w:r>
+        <w:rPr>
+          <w:noProof/>
+        </w:rPr>
+        <w:drawing>
+          <wp:inline distT="0" distB="0" distL="0" distR="0" wp14:anchorId="36400FCD" wp14:editId="7E61A023">
+            <wp:extent cx="6115050" cy="5915025"/>
+            <wp:effectExtent l="0" t="0" r="0" b="9525"/>
+            <wp:docPr id="5" name="Image 5"/>
+            <wp:cNvGraphicFramePr>
+              <a:graphicFrameLocks xmlns:a="http://schemas.openxmlformats.org/drawingml/2006/main" noChangeAspect="1"/>
+            </wp:cNvGraphicFramePr>
+            <a:graphic xmlns:a="http://schemas.openxmlformats.org/drawingml/2006/main">
+              <a:graphicData uri="http://schemas.openxmlformats.org/drawingml/2006/picture">
+                <pic:pic xmlns:pic="http://schemas.openxmlformats.org/drawingml/2006/picture">
+                  <pic:nvPicPr>
+                    <pic:cNvPr id="0" name="Picture 1"/>
+                    <pic:cNvPicPr>
+                      <a:picLocks noChangeAspect="1" noChangeArrowheads="1"/>
+                    </pic:cNvPicPr>
+                  </pic:nvPicPr>
+                  <pic:blipFill>
+                    <a:blip r:embed="rId24" cstate="print">
+                      <a:extLst>
+                        <a:ext uri="{28A0092B-C50C-407E-A947-70E740481C1C}">
+                          <a14:useLocalDpi xmlns:a14="http://schemas.microsoft.com/office/drawing/2010/main" val="0"/>
+                        </a:ext>
+                      </a:extLst>
+                    </a:blip>
+                    <a:srcRect/>
+                    <a:stretch>
+                      <a:fillRect/>
+                    </a:stretch>
+                  </pic:blipFill>
+                  <pic:spPr bwMode="auto">
+                    <a:xfrm>
+                      <a:off x="0" y="0"/>
+                      <a:ext cx="6115050" cy="5915025"/>
+                    </a:xfrm>
+                    <a:prstGeom prst="rect">
+                      <a:avLst/>
+                    </a:prstGeom>
+                    <a:noFill/>
+                    <a:ln>
+                      <a:noFill/>
+                    </a:ln>
+                  </pic:spPr>
+                </pic:pic>
+              </a:graphicData>
+            </a:graphic>
+          </wp:inline>
+        </w:drawing>
+      </w:r>
+    </w:p>
+    <w:bookmarkStart w:id="37" w:name="_Ref122203105"/>
+    <w:p>
+      <w:pPr>
+        <w:pStyle w:val="Lgende"/>
+        <w:jc w:val="center"/>
+      </w:pPr>
+      <w:r>
+        <w:fldChar w:fldCharType="begin"/>
+      </w:r>
+      <w:r>
+        <w:instrText xml:space="preserve"> SEQ Figure \* ARABIC </w:instrText>
+      </w:r>
+      <w:r>
+        <w:fldChar w:fldCharType="separate"/>
+      </w:r>
+      <w:bookmarkStart w:id="38" w:name="_Toc122206226"/>
+      <w:r>
+        <w:rPr>
+          <w:noProof/>
+        </w:rPr>
+        <w:t>8</w:t>
+      </w:r>
+      <w:r>
+        <w:fldChar w:fldCharType="end"/>
+      </w:r>
+      <w:r>
+        <w:t xml:space="preserve"> : Diagramme de classe avec </w:t>
+      </w:r>
+      <w:bookmarkEnd w:id="37"/>
+      <w:r>
+        <w:t>dépendances</w:t>
+      </w:r>
+      <w:bookmarkEnd w:id="38"/>
+    </w:p>
+    <w:p/>
+    <w:p>
+      <w:r>
+        <w:t xml:space="preserve">Comment </w:t>
+      </w:r>
+      <w:r>
+        <w:t>interagissent</w:t>
+      </w:r>
+      <w:r>
+        <w:t xml:space="preserve"> donc nos classes entre elles ? </w:t>
+      </w:r>
+    </w:p>
+    <w:p>
       <w:r>
         <w:lastRenderedPageBreak/>
-        <w:t>Encore une fois ici, nous avons une relation de type(1,N), ce qui explique la clé étrangère idBanquier dans la table compte</w:t>
+        <w:t>Tout d’abord, partout où l’ont voit le mot</w:t>
+      </w:r>
+      <w:proofErr w:type="gramStart"/>
+      <w:r>
+        <w:t xml:space="preserve"> «</w:t>
+      </w:r>
+      <w:proofErr w:type="spellStart"/>
+      <w:r>
+        <w:t>create</w:t>
+      </w:r>
+      <w:proofErr w:type="spellEnd"/>
+      <w:proofErr w:type="gramEnd"/>
+      <w:r>
+        <w:t> » cela veut dire qu’on créer une instance de l’objet destinataire à partir de la classe expéditrice. Prenons un exemple</w:t>
+      </w:r>
+      <w:r>
+        <w:t xml:space="preserve"> : </w:t>
+      </w:r>
+    </w:p>
+    <w:p>
+      <w:pPr>
+        <w:keepNext/>
+        <w:jc w:val="center"/>
+      </w:pPr>
+      <w:r>
+        <w:rPr>
+          <w:noProof/>
+        </w:rPr>
+        <w:drawing>
+          <wp:inline distT="0" distB="0" distL="0" distR="0" wp14:anchorId="2C997184" wp14:editId="316B94E2">
+            <wp:extent cx="3219450" cy="1202596"/>
+            <wp:effectExtent l="0" t="0" r="0" b="0"/>
+            <wp:docPr id="6" name="Image 6"/>
+            <wp:cNvGraphicFramePr>
+              <a:graphicFrameLocks xmlns:a="http://schemas.openxmlformats.org/drawingml/2006/main" noChangeAspect="1"/>
+            </wp:cNvGraphicFramePr>
+            <a:graphic xmlns:a="http://schemas.openxmlformats.org/drawingml/2006/main">
+              <a:graphicData uri="http://schemas.openxmlformats.org/drawingml/2006/picture">
+                <pic:pic xmlns:pic="http://schemas.openxmlformats.org/drawingml/2006/picture">
+                  <pic:nvPicPr>
+                    <pic:cNvPr id="1" name=""/>
+                    <pic:cNvPicPr/>
+                  </pic:nvPicPr>
+                  <pic:blipFill>
+                    <a:blip r:embed="rId25"/>
+                    <a:stretch>
+                      <a:fillRect/>
+                    </a:stretch>
+                  </pic:blipFill>
+                  <pic:spPr>
+                    <a:xfrm>
+                      <a:off x="0" y="0"/>
+                      <a:ext cx="3224574" cy="1204510"/>
+                    </a:xfrm>
+                    <a:prstGeom prst="rect">
+                      <a:avLst/>
+                    </a:prstGeom>
+                  </pic:spPr>
+                </pic:pic>
+              </a:graphicData>
+            </a:graphic>
+          </wp:inline>
+        </w:drawing>
+      </w:r>
+    </w:p>
+    <w:p>
+      <w:pPr>
+        <w:pStyle w:val="Lgende"/>
+        <w:jc w:val="center"/>
+      </w:pPr>
+      <w:r>
+        <w:fldChar w:fldCharType="begin"/>
+      </w:r>
+      <w:r>
+        <w:instrText xml:space="preserve"> SEQ Figure \* ARABIC </w:instrText>
+      </w:r>
+      <w:r>
+        <w:fldChar w:fldCharType="separate"/>
+      </w:r>
+      <w:bookmarkStart w:id="39" w:name="_Toc122206227"/>
+      <w:r>
+        <w:rPr>
+          <w:noProof/>
+        </w:rPr>
+        <w:t>9</w:t>
+      </w:r>
+      <w:r>
+        <w:fldChar w:fldCharType="end"/>
+      </w:r>
+      <w:r>
+        <w:t xml:space="preserve"> : exemple de d'instanciation</w:t>
+      </w:r>
+      <w:bookmarkEnd w:id="39"/>
+    </w:p>
+    <w:p>
+      <w:r>
+        <w:t xml:space="preserve">Dans </w:t>
+      </w:r>
+      <w:proofErr w:type="spellStart"/>
+      <w:r>
+        <w:t>banquierDAO</w:t>
+      </w:r>
+      <w:proofErr w:type="spellEnd"/>
+      <w:r>
+        <w:t>, nous instancions un objet de type « </w:t>
+      </w:r>
+      <w:proofErr w:type="spellStart"/>
+      <w:r>
+        <w:t>BanquierModel</w:t>
+      </w:r>
+      <w:proofErr w:type="spellEnd"/>
+      <w:r>
+        <w:t xml:space="preserve"> ». De cette manière : </w:t>
+      </w:r>
+    </w:p>
+    <w:p>
+      <w:pPr>
+        <w:pStyle w:val="code2"/>
+      </w:pPr>
+      <w:proofErr w:type="spellStart"/>
+      <w:r>
+        <w:t>BanquierModel</w:t>
+      </w:r>
+      <w:proofErr w:type="spellEnd"/>
+      <w:r>
+        <w:t xml:space="preserve"> banquier = </w:t>
+      </w:r>
+      <w:r>
+        <w:rPr>
+          <w:color w:val="CC7832"/>
+        </w:rPr>
+        <w:t xml:space="preserve">new </w:t>
+      </w:r>
+      <w:proofErr w:type="spellStart"/>
+      <w:proofErr w:type="gramStart"/>
+      <w:r>
+        <w:t>BanquierModel</w:t>
+      </w:r>
+      <w:proofErr w:type="spellEnd"/>
+      <w:r>
+        <w:t>(</w:t>
+      </w:r>
+      <w:proofErr w:type="gramEnd"/>
+      <w:r>
+        <w:t>)</w:t>
+      </w:r>
+      <w:r>
+        <w:rPr>
+          <w:color w:val="CC7832"/>
+        </w:rPr>
+        <w:t>;</w:t>
+      </w:r>
+    </w:p>
+    <w:p>
+      <w:r>
+        <w:t>Voilà</w:t>
+      </w:r>
+      <w:r>
+        <w:t xml:space="preserve"> ce que signifie le mot « </w:t>
+      </w:r>
+      <w:proofErr w:type="spellStart"/>
+      <w:r>
+        <w:t>create</w:t>
+      </w:r>
+      <w:proofErr w:type="spellEnd"/>
+      <w:r>
+        <w:t> ».</w:t>
+      </w:r>
+    </w:p>
+    <w:p>
+      <w:pPr>
+        <w:keepNext/>
+      </w:pPr>
+      <w:r>
+        <w:t xml:space="preserve">On remarque également qu’on a plusieurs compositions, illustrons ce que ça signifie avec un exemple : </w:t>
+      </w:r>
+      <w:r>
+        <w:br/>
+      </w:r>
+      <w:r>
+        <w:rPr>
+          <w:noProof/>
+        </w:rPr>
+        <w:drawing>
+          <wp:inline distT="0" distB="0" distL="0" distR="0" wp14:anchorId="738A898B" wp14:editId="24CB9594">
+            <wp:extent cx="6096000" cy="2476500"/>
+            <wp:effectExtent l="0" t="0" r="0" b="0"/>
+            <wp:docPr id="7" name="Image 7"/>
+            <wp:cNvGraphicFramePr>
+              <a:graphicFrameLocks xmlns:a="http://schemas.openxmlformats.org/drawingml/2006/main" noChangeAspect="1"/>
+            </wp:cNvGraphicFramePr>
+            <a:graphic xmlns:a="http://schemas.openxmlformats.org/drawingml/2006/main">
+              <a:graphicData uri="http://schemas.openxmlformats.org/drawingml/2006/picture">
+                <pic:pic xmlns:pic="http://schemas.openxmlformats.org/drawingml/2006/picture">
+                  <pic:nvPicPr>
+                    <pic:cNvPr id="1" name=""/>
+                    <pic:cNvPicPr/>
+                  </pic:nvPicPr>
+                  <pic:blipFill>
+                    <a:blip r:embed="rId26"/>
+                    <a:stretch>
+                      <a:fillRect/>
+                    </a:stretch>
+                  </pic:blipFill>
+                  <pic:spPr>
+                    <a:xfrm>
+                      <a:off x="0" y="0"/>
+                      <a:ext cx="6096000" cy="2476500"/>
+                    </a:xfrm>
+                    <a:prstGeom prst="rect">
+                      <a:avLst/>
+                    </a:prstGeom>
+                  </pic:spPr>
+                </pic:pic>
+              </a:graphicData>
+            </a:graphic>
+          </wp:inline>
+        </w:drawing>
+      </w:r>
+    </w:p>
+    <w:p>
+      <w:pPr>
+        <w:pStyle w:val="Lgende"/>
+        <w:jc w:val="center"/>
+      </w:pPr>
+      <w:r>
+        <w:fldChar w:fldCharType="begin"/>
+      </w:r>
+      <w:r>
+        <w:instrText xml:space="preserve"> SEQ Figure \* ARABIC </w:instrText>
+      </w:r>
+      <w:r>
+        <w:fldChar w:fldCharType="separate"/>
+      </w:r>
+      <w:bookmarkStart w:id="40" w:name="_Toc122206228"/>
+      <w:r>
+        <w:rPr>
+          <w:noProof/>
+        </w:rPr>
+        <w:t>10</w:t>
+      </w:r>
+      <w:r>
+        <w:fldChar w:fldCharType="end"/>
+      </w:r>
+      <w:r>
+        <w:t xml:space="preserve"> : Exemple de composition</w:t>
+      </w:r>
+      <w:bookmarkEnd w:id="40"/>
+    </w:p>
+    <w:p>
+      <w:r>
+        <w:rPr>
+          <w:noProof/>
+        </w:rPr>
+        <w:drawing>
+          <wp:anchor distT="0" distB="0" distL="114300" distR="114300" simplePos="0" relativeHeight="251678720" behindDoc="0" locked="0" layoutInCell="1" allowOverlap="1" wp14:anchorId="32EAA819" wp14:editId="02857164">
+            <wp:simplePos x="0" y="0"/>
+            <wp:positionH relativeFrom="column">
+              <wp:posOffset>3613785</wp:posOffset>
+            </wp:positionH>
+            <wp:positionV relativeFrom="paragraph">
+              <wp:posOffset>478790</wp:posOffset>
+            </wp:positionV>
+            <wp:extent cx="2714625" cy="2327910"/>
+            <wp:effectExtent l="0" t="0" r="9525" b="0"/>
+            <wp:wrapSquare wrapText="bothSides"/>
+            <wp:docPr id="8" name="Image 8"/>
+            <wp:cNvGraphicFramePr>
+              <a:graphicFrameLocks xmlns:a="http://schemas.openxmlformats.org/drawingml/2006/main" noChangeAspect="1"/>
+            </wp:cNvGraphicFramePr>
+            <a:graphic xmlns:a="http://schemas.openxmlformats.org/drawingml/2006/main">
+              <a:graphicData uri="http://schemas.openxmlformats.org/drawingml/2006/picture">
+                <pic:pic xmlns:pic="http://schemas.openxmlformats.org/drawingml/2006/picture">
+                  <pic:nvPicPr>
+                    <pic:cNvPr id="1" name=""/>
+                    <pic:cNvPicPr/>
+                  </pic:nvPicPr>
+                  <pic:blipFill>
+                    <a:blip r:embed="rId27">
+                      <a:extLst>
+                        <a:ext uri="{28A0092B-C50C-407E-A947-70E740481C1C}">
+                          <a14:useLocalDpi xmlns:a14="http://schemas.microsoft.com/office/drawing/2010/main" val="0"/>
+                        </a:ext>
+                      </a:extLst>
+                    </a:blip>
+                    <a:stretch>
+                      <a:fillRect/>
+                    </a:stretch>
+                  </pic:blipFill>
+                  <pic:spPr>
+                    <a:xfrm>
+                      <a:off x="0" y="0"/>
+                      <a:ext cx="2714625" cy="2327910"/>
+                    </a:xfrm>
+                    <a:prstGeom prst="rect">
+                      <a:avLst/>
+                    </a:prstGeom>
+                  </pic:spPr>
+                </pic:pic>
+              </a:graphicData>
+            </a:graphic>
+          </wp:anchor>
+        </w:drawing>
+      </w:r>
+      <w:r>
+        <w:t xml:space="preserve">On remarque ici, une composition entre </w:t>
+      </w:r>
+      <w:proofErr w:type="spellStart"/>
+      <w:r>
+        <w:t>ClientActeur</w:t>
+      </w:r>
+      <w:proofErr w:type="spellEnd"/>
+      <w:r>
+        <w:t xml:space="preserve"> et </w:t>
+      </w:r>
+      <w:proofErr w:type="spellStart"/>
+      <w:r>
+        <w:t>BanqueModel</w:t>
+      </w:r>
+      <w:proofErr w:type="spellEnd"/>
+      <w:r>
+        <w:t xml:space="preserve">, cela veut dire que dans client acteur, nous aurons un attribut banque de type </w:t>
+      </w:r>
+      <w:proofErr w:type="spellStart"/>
+      <w:r>
+        <w:t>BanqueModel</w:t>
+      </w:r>
+      <w:proofErr w:type="spellEnd"/>
+      <w:r>
+        <w:t xml:space="preserve">. </w:t>
+      </w:r>
+    </w:p>
+    <w:p>
+      <w:r>
+        <w:t>Si l’on regarde la capture d’écran ci-contre, on remarque deux types de flèche :</w:t>
       </w:r>
     </w:p>
     <w:p>
@@ -1265,81 +7496,628 @@
         <w:pStyle w:val="Paragraphedeliste"/>
         <w:numPr>
           <w:ilvl w:val="0"/>
-          <w:numId w:val="9"/>
+          <w:numId w:val="21"/>
+        </w:numPr>
+      </w:pPr>
+      <w:r>
+        <w:t>Les « flèches</w:t>
+      </w:r>
+      <w:proofErr w:type="gramStart"/>
+      <w:r>
+        <w:t> »rouge</w:t>
+      </w:r>
+      <w:proofErr w:type="gramEnd"/>
+      <w:r>
+        <w:t xml:space="preserve"> symbolise une </w:t>
+      </w:r>
+      <w:proofErr w:type="spellStart"/>
+      <w:r>
+        <w:t>inner</w:t>
+      </w:r>
+      <w:proofErr w:type="spellEnd"/>
+      <w:r>
+        <w:t xml:space="preserve"> classe, cela veut dire que dans la classe Client Acteur, il y a une classe interne nommé « </w:t>
+      </w:r>
+      <w:proofErr w:type="spellStart"/>
+      <w:r>
+        <w:t>demandeClient</w:t>
+      </w:r>
+      <w:proofErr w:type="spellEnd"/>
+      <w:r>
+        <w:t> » et une interface nommé « Message ».</w:t>
+      </w:r>
+    </w:p>
+    <w:p>
+      <w:pPr>
+        <w:pStyle w:val="Paragraphedeliste"/>
+        <w:numPr>
+          <w:ilvl w:val="0"/>
+          <w:numId w:val="21"/>
+        </w:numPr>
+      </w:pPr>
+      <w:r>
+        <w:t>L</w:t>
+      </w:r>
+      <w:r>
+        <w:t>a flèche verte elle symbolise, l’</w:t>
+      </w:r>
+      <w:proofErr w:type="spellStart"/>
+      <w:r>
+        <w:t>imprémentation</w:t>
+      </w:r>
+      <w:proofErr w:type="spellEnd"/>
+      <w:r>
+        <w:t xml:space="preserve"> de l’interface, cela signifie que la classe « </w:t>
+      </w:r>
+      <w:proofErr w:type="spellStart"/>
+      <w:r>
+        <w:t>demandeClient</w:t>
+      </w:r>
+      <w:proofErr w:type="spellEnd"/>
+      <w:r>
+        <w:t> » implémente l’interface « Message ».</w:t>
+      </w:r>
+    </w:p>
+    <w:p/>
+    <w:p>
+      <w:pPr>
+        <w:ind w:firstLine="420"/>
+      </w:pPr>
+      <w:r>
+        <w:lastRenderedPageBreak/>
+        <w:t>Si l’on se refie à cette capture d’écran (</w:t>
+      </w:r>
+      <w:r>
+        <w:fldChar w:fldCharType="begin"/>
+      </w:r>
+      <w:r>
+        <w:instrText xml:space="preserve"> REF _Ref122203105 \h </w:instrText>
+      </w:r>
+      <w:r>
+        <w:fldChar w:fldCharType="separate"/>
+      </w:r>
+      <w:r>
+        <w:rPr>
+          <w:noProof/>
+        </w:rPr>
+        <w:t>8</w:t>
+      </w:r>
+      <w:r>
+        <w:t xml:space="preserve"> : Diagramme de classe avec dé</w:t>
+      </w:r>
+      <w:r>
+        <w:t>p</w:t>
+      </w:r>
+      <w:r>
+        <w:t>endances</w:t>
+      </w:r>
+      <w:r>
+        <w:fldChar w:fldCharType="end"/>
+      </w:r>
+      <w:r>
+        <w:t>), on remarque des flèches bleues. Les flèches bleues représentent l’héritage, par exemple, « </w:t>
+      </w:r>
+      <w:proofErr w:type="spellStart"/>
+      <w:r>
+        <w:t>demandeDAO</w:t>
+      </w:r>
+      <w:proofErr w:type="spellEnd"/>
+      <w:r>
+        <w:t> », hérite de la classe « DAO ». Plus simplement, toutes les classes liées à la couche de la base de données hérite de la classe « DAO ». Pourquoi ? Pour respecter le pattern DAO. En effet, DAO est une classe abstraite, qui va regrouper toutes les méthodes que les objets DAO devront implémenter.</w:t>
+      </w:r>
+    </w:p>
+    <w:p>
+      <w:pPr>
+        <w:ind w:firstLine="420"/>
+      </w:pPr>
+      <w:r>
+        <w:t>Ainsi, j’ai défini tous les types de relations qui existe entre chacune de mes classes.</w:t>
+      </w:r>
+    </w:p>
+    <w:p>
+      <w:pPr>
+        <w:ind w:firstLine="420"/>
+      </w:pPr>
+      <w:r>
+        <w:t xml:space="preserve">Avant de passer à la partie présentant chacune </w:t>
+      </w:r>
+      <w:r>
+        <w:t>Spécification des classes</w:t>
+      </w:r>
+      <w:r>
+        <w:t xml:space="preserve">, je souhaiterais revenir sur l’architecture de ma base de données : </w:t>
+      </w:r>
+    </w:p>
+    <w:p>
+      <w:pPr>
+        <w:ind w:firstLine="420"/>
+      </w:pPr>
+      <w:r>
+        <w:t xml:space="preserve">Pour rappel, voici le diagramme de ma base de </w:t>
+      </w:r>
+      <w:r>
+        <w:t>données</w:t>
+      </w:r>
+      <w:r>
+        <w:t> : (</w:t>
+      </w:r>
+      <w:r>
+        <w:fldChar w:fldCharType="begin"/>
+      </w:r>
+      <w:r>
+        <w:instrText xml:space="preserve"> REF _Ref122203590 \h </w:instrText>
+      </w:r>
+      <w:r>
+        <w:fldChar w:fldCharType="separate"/>
+      </w:r>
+      <w:r>
+        <w:rPr>
+          <w:noProof/>
+        </w:rPr>
+        <w:t>2</w:t>
+      </w:r>
+      <w:r>
+        <w:t xml:space="preserve"> : Diagramme de la base d</w:t>
+      </w:r>
+      <w:r>
+        <w:t>e</w:t>
+      </w:r>
+      <w:r>
+        <w:t xml:space="preserve"> données</w:t>
+      </w:r>
+      <w:r>
+        <w:fldChar w:fldCharType="end"/>
+      </w:r>
+      <w:r>
+        <w:t>)</w:t>
+      </w:r>
+      <w:r>
+        <w:t>.</w:t>
+      </w:r>
+    </w:p>
+    <w:p>
+      <w:r>
+        <w:t>Je vais définir les relations entre les tables ce qui justifiera les clés étrangères :</w:t>
+      </w:r>
+    </w:p>
+    <w:p>
+      <w:pPr>
+        <w:pStyle w:val="Paragraphedeliste"/>
+        <w:numPr>
+          <w:ilvl w:val="0"/>
+          <w:numId w:val="22"/>
+        </w:numPr>
+      </w:pPr>
+      <w:r>
+        <w:t>La relation client/compte :</w:t>
+      </w:r>
+    </w:p>
+    <w:p>
+      <w:pPr>
+        <w:ind w:firstLine="360"/>
+        <w:jc w:val="left"/>
+      </w:pPr>
+      <w:r>
+        <w:t>Un client peut avoir 0 ou plusieurs comptes et un compte est possédé par 1 seul et même client.</w:t>
+      </w:r>
+      <w:r>
+        <w:t xml:space="preserve"> </w:t>
+      </w:r>
+      <w:r>
+        <w:t xml:space="preserve">D’où la clé étrangère </w:t>
+      </w:r>
+      <w:proofErr w:type="spellStart"/>
+      <w:r>
+        <w:t>idClient</w:t>
+      </w:r>
+      <w:proofErr w:type="spellEnd"/>
+      <w:r>
+        <w:t xml:space="preserve"> dans Compte. C’est car nous avons une relation de type (</w:t>
+      </w:r>
+      <w:proofErr w:type="gramStart"/>
+      <w:r>
+        <w:t>1,N</w:t>
+      </w:r>
+      <w:proofErr w:type="gramEnd"/>
+      <w:r>
+        <w:t>) .</w:t>
+      </w:r>
+    </w:p>
+    <w:p>
+      <w:pPr>
+        <w:pStyle w:val="Paragraphedeliste"/>
+        <w:numPr>
+          <w:ilvl w:val="0"/>
+          <w:numId w:val="22"/>
         </w:numPr>
         <w:jc w:val="left"/>
-        <w:rPr>
-          <w:u w:val="single"/>
-        </w:rPr>
-      </w:pPr>
-      <w:r>
-        <w:rPr>
-          <w:u w:val="single"/>
-        </w:rPr>
+      </w:pPr>
+      <w:r>
+        <w:t>La relation client/demande :</w:t>
+      </w:r>
+    </w:p>
+    <w:p>
+      <w:pPr>
+        <w:ind w:firstLine="360"/>
+        <w:jc w:val="left"/>
+      </w:pPr>
+      <w:r>
+        <w:t>Un client fait 0 ou plusieurs demandes et une demande peut être faite par 1 seul et même client.</w:t>
+      </w:r>
+      <w:r>
+        <w:t xml:space="preserve"> </w:t>
+      </w:r>
+      <w:r>
+        <w:t xml:space="preserve">Cela explique la clé étrangère </w:t>
+      </w:r>
+      <w:proofErr w:type="spellStart"/>
+      <w:r>
+        <w:t>idClient</w:t>
+      </w:r>
+      <w:proofErr w:type="spellEnd"/>
+      <w:r>
+        <w:t xml:space="preserve"> dans demande, pour la même raison que précédemment, nous avons une relation de type(</w:t>
+      </w:r>
+      <w:proofErr w:type="gramStart"/>
+      <w:r>
+        <w:t>1,N</w:t>
+      </w:r>
+      <w:proofErr w:type="gramEnd"/>
+      <w:r>
+        <w:t>)</w:t>
+      </w:r>
+    </w:p>
+    <w:p>
+      <w:pPr>
+        <w:pStyle w:val="Paragraphedeliste"/>
+        <w:numPr>
+          <w:ilvl w:val="0"/>
+          <w:numId w:val="22"/>
+        </w:numPr>
+        <w:jc w:val="left"/>
+      </w:pPr>
+      <w:r>
+        <w:t>La relation banquier/compte :</w:t>
+      </w:r>
+    </w:p>
+    <w:p>
+      <w:pPr>
+        <w:ind w:firstLine="420"/>
+        <w:jc w:val="left"/>
+      </w:pPr>
+      <w:r>
+        <w:t>Un banquier gère 0 ou plusieurs demandes et une demande peut être géré par un seul banquier.</w:t>
+      </w:r>
+      <w:r>
+        <w:t xml:space="preserve"> </w:t>
+      </w:r>
+      <w:r>
+        <w:t>Encore une fois ici, nous avons une relation de type(</w:t>
+      </w:r>
+      <w:proofErr w:type="gramStart"/>
+      <w:r>
+        <w:t>1,N</w:t>
+      </w:r>
+      <w:proofErr w:type="gramEnd"/>
+      <w:r>
+        <w:t xml:space="preserve">), ce qui explique la clé étrangère </w:t>
+      </w:r>
+      <w:proofErr w:type="spellStart"/>
+      <w:r>
+        <w:t>idBanquier</w:t>
+      </w:r>
+      <w:proofErr w:type="spellEnd"/>
+      <w:r>
+        <w:t xml:space="preserve"> dans la table compte</w:t>
+      </w:r>
+    </w:p>
+    <w:p>
+      <w:pPr>
+        <w:pStyle w:val="Paragraphedeliste"/>
+        <w:numPr>
+          <w:ilvl w:val="0"/>
+          <w:numId w:val="22"/>
+        </w:numPr>
+        <w:jc w:val="left"/>
+      </w:pPr>
+      <w:r>
         <w:t>La relation compte/demande</w:t>
       </w:r>
-      <w:r>
-        <w:rPr>
-          <w:u w:val="single"/>
-        </w:rPr>
-        <w:t xml:space="preserve"> : </w:t>
-      </w:r>
-    </w:p>
-    <w:p>
-      <w:pPr>
+    </w:p>
+    <w:p>
+      <w:pPr>
+        <w:ind w:firstLine="420"/>
         <w:jc w:val="left"/>
       </w:pPr>
       <w:r>
-        <w:t xml:space="preserve">Une demande concerne 1 seul compte et un compte peut être concerné par plusieurs demandes. </w:t>
-      </w:r>
-    </w:p>
-    <w:p>
-      <w:pPr>
+        <w:t>Une demande concerne 1 seul compte et un compte peut être concerné par plusieurs demandes.</w:t>
+      </w:r>
+      <w:r>
+        <w:t xml:space="preserve"> </w:t>
+      </w:r>
+      <w:r>
+        <w:t>Encore une fois, on a une relation de type(</w:t>
+      </w:r>
+      <w:proofErr w:type="gramStart"/>
+      <w:r>
+        <w:t>1,N</w:t>
+      </w:r>
+      <w:proofErr w:type="gramEnd"/>
+      <w:r>
+        <w:t xml:space="preserve">) ce qui explique la clé étrangère </w:t>
+      </w:r>
+      <w:proofErr w:type="spellStart"/>
+      <w:r>
+        <w:t>idCompte</w:t>
+      </w:r>
+      <w:proofErr w:type="spellEnd"/>
+      <w:r>
+        <w:t xml:space="preserve"> dans demande.</w:t>
+      </w:r>
+      <w:r>
+        <w:t xml:space="preserve"> </w:t>
+      </w:r>
+    </w:p>
+    <w:p>
+      <w:pPr>
+        <w:ind w:firstLine="420"/>
         <w:jc w:val="left"/>
       </w:pPr>
       <w:r>
-        <w:t>Encore une fois, on a une relation de type(1,N) ce qui explique la clé étrangère idCompte dans demande.</w:t>
-      </w:r>
-    </w:p>
-    <w:p>
-      <w:pPr>
+        <w:t>Ainsi, j’espère vous avoir bien fais compris le raisonnement que j’ai eu afin de mettre en place la base de données qui sera utilisé plus tard.</w:t>
+      </w:r>
+    </w:p>
+    <w:p>
+      <w:pPr>
+        <w:ind w:firstLine="420"/>
         <w:jc w:val="left"/>
       </w:pPr>
       <w:r>
-        <w:t xml:space="preserve">Ainsi, j’espère vous avoir bien fais compris le raisonnement que j’ai eu afin de mettre en place la base de </w:t>
-      </w:r>
-      <w:r>
-        <w:t>données</w:t>
-      </w:r>
-      <w:r>
-        <w:t xml:space="preserve"> qui sera utilisé plus tard.</w:t>
-      </w:r>
-    </w:p>
-    <w:p>
-      <w:pPr>
+        <w:t>En résumé, j’ai détaillé dans cette partie comment est architecturer mon projet, en vous détaillant mon diagramme de classe ainsi que les interactions entre chaque classe.</w:t>
+      </w:r>
+    </w:p>
+    <w:p>
+      <w:pPr>
+        <w:ind w:firstLine="420"/>
         <w:jc w:val="left"/>
       </w:pPr>
-    </w:p>
-    <w:p>
-      <w:pPr>
-        <w:pStyle w:val="Titre3"/>
-      </w:pPr>
-      <w:r>
-        <w:t>État des données dans le code</w:t>
-      </w:r>
-    </w:p>
-    <w:p>
-      <w:pPr>
-        <w:ind w:left="360"/>
+      <w:r>
+        <w:t>Passons à présent à la spécification des classes.</w:t>
+      </w:r>
+    </w:p>
+    <w:p>
+      <w:pPr>
+        <w:ind w:firstLine="420"/>
         <w:jc w:val="left"/>
-        <w:rPr>
-          <w:u w:val="single"/>
-        </w:rPr>
-      </w:pPr>
-    </w:p>
-    <w:p>
-      <w:pPr>
-        <w:ind w:left="360"/>
+      </w:pPr>
+    </w:p>
+    <w:p>
+      <w:pPr>
+        <w:ind w:left="60"/>
+        <w:jc w:val="left"/>
+      </w:pPr>
+    </w:p>
+    <w:p>
+      <w:pPr>
+        <w:ind w:left="60"/>
+        <w:jc w:val="left"/>
+      </w:pPr>
+    </w:p>
+    <w:p>
+      <w:pPr>
+        <w:ind w:left="60"/>
+        <w:jc w:val="left"/>
+      </w:pPr>
+    </w:p>
+    <w:p>
+      <w:pPr>
+        <w:pStyle w:val="Titre1"/>
+      </w:pPr>
+      <w:bookmarkStart w:id="41" w:name="_Toc122206214"/>
+      <w:bookmarkStart w:id="42" w:name="_Toc122206355"/>
+      <w:r>
+        <w:lastRenderedPageBreak/>
+        <w:t>SpÉcification des classes</w:t>
+      </w:r>
+      <w:bookmarkEnd w:id="41"/>
+      <w:bookmarkEnd w:id="42"/>
+    </w:p>
+    <w:p>
+      <w:pPr>
+        <w:ind w:firstLine="360"/>
+      </w:pPr>
+      <w:r>
+        <w:t>Pour cette partie, je vais décrire chaque attribut, chaque méthode de chaque classe du projet.</w:t>
+      </w:r>
+    </w:p>
+    <w:p>
+      <w:pPr>
+        <w:ind w:firstLine="360"/>
+      </w:pPr>
+      <w:r>
+        <w:t xml:space="preserve">Pour cela, ce ne serait pas très pratique et pas très organisé de tout décrire dans ce document </w:t>
+      </w:r>
+      <w:proofErr w:type="spellStart"/>
+      <w:r>
+        <w:t>word</w:t>
+      </w:r>
+      <w:proofErr w:type="spellEnd"/>
+      <w:r>
+        <w:t xml:space="preserve">, c’est pourquoi j’ai </w:t>
+      </w:r>
+      <w:r>
+        <w:t>réalisé</w:t>
+      </w:r>
+      <w:r>
+        <w:t xml:space="preserve"> une documentation (</w:t>
+      </w:r>
+      <w:proofErr w:type="spellStart"/>
+      <w:r>
+        <w:t>javadoc</w:t>
+      </w:r>
+      <w:proofErr w:type="spellEnd"/>
+      <w:r>
+        <w:t xml:space="preserve">) complète afin de </w:t>
+      </w:r>
+      <w:r>
+        <w:t>comprendre ce que chaque classe et chaque méthode de ces classes permettent de faire.</w:t>
+      </w:r>
+    </w:p>
+    <w:p>
+      <w:pPr>
+        <w:ind w:firstLine="360"/>
+      </w:pPr>
+      <w:r>
+        <w:t xml:space="preserve">Cliquer </w:t>
+      </w:r>
+      <w:r>
+        <w:t>« </w:t>
+      </w:r>
+      <w:hyperlink r:id="rId28" w:history="1">
+        <w:r>
+          <w:rPr>
+            <w:rStyle w:val="Lienhypertexte"/>
+          </w:rPr>
+          <w:t>i</w:t>
+        </w:r>
+        <w:r>
+          <w:rPr>
+            <w:rStyle w:val="Lienhypertexte"/>
+          </w:rPr>
+          <w:t>c</w:t>
+        </w:r>
+        <w:r>
+          <w:rPr>
+            <w:rStyle w:val="Lienhypertexte"/>
+          </w:rPr>
+          <w:t>i</w:t>
+        </w:r>
+      </w:hyperlink>
+      <w:r>
+        <w:t> »</w:t>
+      </w:r>
+      <w:r>
+        <w:t xml:space="preserve"> pour lancer « index.html » de la </w:t>
+      </w:r>
+      <w:proofErr w:type="spellStart"/>
+      <w:r>
+        <w:t>javadoc</w:t>
+      </w:r>
+      <w:proofErr w:type="spellEnd"/>
+      <w:r>
+        <w:t xml:space="preserve"> et voir la description de chaque classe et méthode.</w:t>
+      </w:r>
+    </w:p>
+    <w:p>
+      <w:pPr>
+        <w:ind w:firstLine="360"/>
+      </w:pPr>
+      <w:r>
+        <w:t xml:space="preserve">Si pour quelconque raison vous n’arrivez pas à ouvrir la </w:t>
+      </w:r>
+      <w:proofErr w:type="spellStart"/>
+      <w:r>
+        <w:t>javadoc</w:t>
+      </w:r>
+      <w:proofErr w:type="spellEnd"/>
+      <w:r>
+        <w:t xml:space="preserve"> avec ce lien, celle-ci se trouve </w:t>
+      </w:r>
+      <w:proofErr w:type="spellStart"/>
+      <w:proofErr w:type="gramStart"/>
+      <w:r>
+        <w:t>a</w:t>
+      </w:r>
+      <w:proofErr w:type="spellEnd"/>
+      <w:proofErr w:type="gramEnd"/>
+      <w:r>
+        <w:t xml:space="preserve"> l’emplacement suivant : « </w:t>
+      </w:r>
+      <w:r>
+        <w:t>\</w:t>
+      </w:r>
+      <w:proofErr w:type="spellStart"/>
+      <w:r>
+        <w:t>gestionCompteBancaire</w:t>
+      </w:r>
+      <w:proofErr w:type="spellEnd"/>
+      <w:r>
+        <w:t>\</w:t>
+      </w:r>
+      <w:proofErr w:type="spellStart"/>
+      <w:r>
+        <w:t>javaDoc</w:t>
+      </w:r>
+      <w:proofErr w:type="spellEnd"/>
+      <w:r>
+        <w:t>\index.html ».</w:t>
+      </w:r>
+    </w:p>
+    <w:p>
+      <w:pPr>
+        <w:ind w:firstLine="360"/>
+      </w:pPr>
+      <w:r>
+        <w:t>Pour plus de détail technique, je vous invite à consulter le code directement, celui-ci est commenté afin de simplifier sa compréhension.</w:t>
+      </w:r>
+    </w:p>
+    <w:p>
+      <w:pPr>
+        <w:pStyle w:val="Titre1"/>
+      </w:pPr>
+      <w:bookmarkStart w:id="43" w:name="_Toc122206215"/>
+      <w:bookmarkStart w:id="44" w:name="_Toc122206356"/>
+      <w:r>
+        <w:t>Évaluation des performances</w:t>
+      </w:r>
+      <w:bookmarkEnd w:id="43"/>
+      <w:bookmarkEnd w:id="44"/>
+    </w:p>
+    <w:p>
+      <w:pPr>
+        <w:pStyle w:val="Titre1"/>
+      </w:pPr>
+      <w:bookmarkStart w:id="45" w:name="_Toc122206216"/>
+      <w:bookmarkStart w:id="46" w:name="_Toc122206357"/>
+      <w:r>
+        <w:t>documentation de compilation</w:t>
+      </w:r>
+      <w:bookmarkEnd w:id="45"/>
+      <w:bookmarkEnd w:id="46"/>
+    </w:p>
+    <w:p>
+      <w:pPr>
+        <w:pStyle w:val="Titre1"/>
+      </w:pPr>
+      <w:bookmarkStart w:id="47" w:name="_Toc122206217"/>
+      <w:bookmarkStart w:id="48" w:name="_Toc122206358"/>
+      <w:r>
+        <w:t>jeu de tests</w:t>
+      </w:r>
+      <w:bookmarkEnd w:id="47"/>
+      <w:bookmarkEnd w:id="48"/>
+    </w:p>
+    <w:p>
+      <w:pPr>
+        <w:pStyle w:val="Titre1"/>
+      </w:pPr>
+      <w:bookmarkStart w:id="49" w:name="_Toc122206218"/>
+      <w:bookmarkStart w:id="50" w:name="_Toc122206359"/>
+      <w:r>
+        <w:t>conclusion</w:t>
+      </w:r>
+      <w:bookmarkEnd w:id="49"/>
+      <w:bookmarkEnd w:id="50"/>
+    </w:p>
+    <w:p>
+      <w:pPr>
+        <w:ind w:firstLine="360"/>
+      </w:pPr>
+    </w:p>
+    <w:p/>
+    <w:p/>
+    <w:p>
+      <w:pPr>
         <w:jc w:val="left"/>
         <w:rPr>
           <w:u w:val="single"/>
@@ -1377,12 +8155,7 @@
       </w:r>
     </w:p>
     <w:sectPr>
-      <w:headerReference w:type="even" r:id="rId10"/>
-      <w:headerReference w:type="default" r:id="rId11"/>
-      <w:footerReference w:type="even" r:id="rId12"/>
-      <w:footerReference w:type="default" r:id="rId13"/>
-      <w:headerReference w:type="first" r:id="rId14"/>
-      <w:footerReference w:type="first" r:id="rId15"/>
+      <w:footerReference w:type="default" r:id="rId29"/>
       <w:pgSz w:w="11906" w:h="16838"/>
       <w:pgMar w:top="1134" w:right="1134" w:bottom="1134" w:left="1134" w:header="709" w:footer="709" w:gutter="0"/>
       <w:pgNumType w:start="0"/>
@@ -1424,16 +8197,6 @@
   <w:p>
     <w:pPr>
       <w:pStyle w:val="Pieddepage"/>
-    </w:pPr>
-  </w:p>
-</w:ftr>
-</file>
-
-<file path=word/footer2.xml><?xml version="1.0" encoding="utf-8"?>
-<w:ftr xmlns:wpc="http://schemas.microsoft.com/office/word/2010/wordprocessingCanvas" xmlns:cx="http://schemas.microsoft.com/office/drawing/2014/chartex" xmlns:cx1="http://schemas.microsoft.com/office/drawing/2015/9/8/chartex" xmlns:cx2="http://schemas.microsoft.com/office/drawing/2015/10/21/chartex" xmlns:cx3="http://schemas.microsoft.com/office/drawing/2016/5/9/chartex" xmlns:cx4="http://schemas.microsoft.com/office/drawing/2016/5/10/chartex" xmlns:cx5="http://schemas.microsoft.com/office/drawing/2016/5/11/chartex" xmlns:cx6="http://schemas.microsoft.com/office/drawing/2016/5/12/chartex" xmlns:cx7="http://schemas.microsoft.com/office/drawing/2016/5/13/chartex" xmlns:cx8="http://schemas.microsoft.com/office/drawing/2016/5/14/chartex" xmlns:mc="http://schemas.openxmlformats.org/markup-compatibility/2006" xmlns:aink="http://schemas.microsoft.com/office/drawing/2016/ink" xmlns:am3d="http://schemas.microsoft.com/office/drawing/2017/model3d" xmlns:o="urn:schemas-microsoft-com:office:office" xmlns:oel="http://schemas.microsoft.com/office/2019/extlst" xmlns:r="http://schemas.openxmlformats.org/officeDocument/2006/relationships" xmlns:m="http://schemas.openxmlformats.org/officeDocument/2006/math" xmlns:v="urn:schemas-microsoft-com:vml" xmlns:wp14="http://schemas.microsoft.com/office/word/2010/wordprocessingDrawing" xmlns:wp="http://schemas.openxmlformats.org/drawingml/2006/wordprocessingDrawing" xmlns:w10="urn:schemas-microsoft-com:office:word" xmlns:w="http://schemas.openxmlformats.org/wordprocessingml/2006/main" xmlns:w14="http://schemas.microsoft.com/office/word/2010/wordml" xmlns:w15="http://schemas.microsoft.com/office/word/2012/wordml" xmlns:w16cex="http://schemas.microsoft.com/office/word/2018/wordml/cex" xmlns:w16cid="http://schemas.microsoft.com/office/word/2016/wordml/cid" xmlns:w16="http://schemas.microsoft.com/office/word/2018/wordml" xmlns:w16sdtdh="http://schemas.microsoft.com/office/word/2020/wordml/sdtdatahash" xmlns:w16se="http://schemas.microsoft.com/office/word/2015/wordml/symex" xmlns:wpg="http://schemas.microsoft.com/office/word/2010/wordprocessingGroup" xmlns:wpi="http://schemas.microsoft.com/office/word/2010/wordprocessingInk" xmlns:wne="http://schemas.microsoft.com/office/word/2006/wordml" xmlns:wps="http://schemas.microsoft.com/office/word/2010/wordprocessingShape" mc:Ignorable="w14 w15 w16se w16cid w16 w16cex w16sdtdh wp14">
-  <w:p>
-    <w:pPr>
-      <w:pStyle w:val="Pieddepage"/>
       <w:jc w:val="center"/>
       <w:rPr>
         <w:color w:val="4472C4" w:themeColor="accent1"/>
@@ -1520,16 +8283,6 @@
 </w:ftr>
 </file>
 
-<file path=word/footer3.xml><?xml version="1.0" encoding="utf-8"?>
-<w:ftr xmlns:wpc="http://schemas.microsoft.com/office/word/2010/wordprocessingCanvas" xmlns:cx="http://schemas.microsoft.com/office/drawing/2014/chartex" xmlns:cx1="http://schemas.microsoft.com/office/drawing/2015/9/8/chartex" xmlns:cx2="http://schemas.microsoft.com/office/drawing/2015/10/21/chartex" xmlns:cx3="http://schemas.microsoft.com/office/drawing/2016/5/9/chartex" xmlns:cx4="http://schemas.microsoft.com/office/drawing/2016/5/10/chartex" xmlns:cx5="http://schemas.microsoft.com/office/drawing/2016/5/11/chartex" xmlns:cx6="http://schemas.microsoft.com/office/drawing/2016/5/12/chartex" xmlns:cx7="http://schemas.microsoft.com/office/drawing/2016/5/13/chartex" xmlns:cx8="http://schemas.microsoft.com/office/drawing/2016/5/14/chartex" xmlns:mc="http://schemas.openxmlformats.org/markup-compatibility/2006" xmlns:aink="http://schemas.microsoft.com/office/drawing/2016/ink" xmlns:am3d="http://schemas.microsoft.com/office/drawing/2017/model3d" xmlns:o="urn:schemas-microsoft-com:office:office" xmlns:oel="http://schemas.microsoft.com/office/2019/extlst" xmlns:r="http://schemas.openxmlformats.org/officeDocument/2006/relationships" xmlns:m="http://schemas.openxmlformats.org/officeDocument/2006/math" xmlns:v="urn:schemas-microsoft-com:vml" xmlns:wp14="http://schemas.microsoft.com/office/word/2010/wordprocessingDrawing" xmlns:wp="http://schemas.openxmlformats.org/drawingml/2006/wordprocessingDrawing" xmlns:w10="urn:schemas-microsoft-com:office:word" xmlns:w="http://schemas.openxmlformats.org/wordprocessingml/2006/main" xmlns:w14="http://schemas.microsoft.com/office/word/2010/wordml" xmlns:w15="http://schemas.microsoft.com/office/word/2012/wordml" xmlns:w16cex="http://schemas.microsoft.com/office/word/2018/wordml/cex" xmlns:w16cid="http://schemas.microsoft.com/office/word/2016/wordml/cid" xmlns:w16="http://schemas.microsoft.com/office/word/2018/wordml" xmlns:w16sdtdh="http://schemas.microsoft.com/office/word/2020/wordml/sdtdatahash" xmlns:w16se="http://schemas.microsoft.com/office/word/2015/wordml/symex" xmlns:wpg="http://schemas.microsoft.com/office/word/2010/wordprocessingGroup" xmlns:wpi="http://schemas.microsoft.com/office/word/2010/wordprocessingInk" xmlns:wne="http://schemas.microsoft.com/office/word/2006/wordml" xmlns:wps="http://schemas.microsoft.com/office/word/2010/wordprocessingShape" mc:Ignorable="w14 w15 w16se w16cid w16 w16cex w16sdtdh wp14">
-  <w:p>
-    <w:pPr>
-      <w:pStyle w:val="Pieddepage"/>
-    </w:pPr>
-  </w:p>
-</w:ftr>
-</file>
-
 <file path=word/footnotes.xml><?xml version="1.0" encoding="utf-8"?>
 <w:footnotes xmlns:wpc="http://schemas.microsoft.com/office/word/2010/wordprocessingCanvas" xmlns:cx="http://schemas.microsoft.com/office/drawing/2014/chartex" xmlns:cx1="http://schemas.microsoft.com/office/drawing/2015/9/8/chartex" xmlns:cx2="http://schemas.microsoft.com/office/drawing/2015/10/21/chartex" xmlns:cx3="http://schemas.microsoft.com/office/drawing/2016/5/9/chartex" xmlns:cx4="http://schemas.microsoft.com/office/drawing/2016/5/10/chartex" xmlns:cx5="http://schemas.microsoft.com/office/drawing/2016/5/11/chartex" xmlns:cx6="http://schemas.microsoft.com/office/drawing/2016/5/12/chartex" xmlns:cx7="http://schemas.microsoft.com/office/drawing/2016/5/13/chartex" xmlns:cx8="http://schemas.microsoft.com/office/drawing/2016/5/14/chartex" xmlns:mc="http://schemas.openxmlformats.org/markup-compatibility/2006" xmlns:aink="http://schemas.microsoft.com/office/drawing/2016/ink" xmlns:am3d="http://schemas.microsoft.com/office/drawing/2017/model3d" xmlns:o="urn:schemas-microsoft-com:office:office" xmlns:oel="http://schemas.microsoft.com/office/2019/extlst" xmlns:r="http://schemas.openxmlformats.org/officeDocument/2006/relationships" xmlns:m="http://schemas.openxmlformats.org/officeDocument/2006/math" xmlns:v="urn:schemas-microsoft-com:vml" xmlns:wp14="http://schemas.microsoft.com/office/word/2010/wordprocessingDrawing" xmlns:wp="http://schemas.openxmlformats.org/drawingml/2006/wordprocessingDrawing" xmlns:w10="urn:schemas-microsoft-com:office:word" xmlns:w="http://schemas.openxmlformats.org/wordprocessingml/2006/main" xmlns:w14="http://schemas.microsoft.com/office/word/2010/wordml" xmlns:w15="http://schemas.microsoft.com/office/word/2012/wordml" xmlns:w16cex="http://schemas.microsoft.com/office/word/2018/wordml/cex" xmlns:w16cid="http://schemas.microsoft.com/office/word/2016/wordml/cid" xmlns:w16="http://schemas.microsoft.com/office/word/2018/wordml" xmlns:w16sdtdh="http://schemas.microsoft.com/office/word/2020/wordml/sdtdatahash" xmlns:w16se="http://schemas.microsoft.com/office/word/2015/wordml/symex" xmlns:wpg="http://schemas.microsoft.com/office/word/2010/wordprocessingGroup" xmlns:wpi="http://schemas.microsoft.com/office/word/2010/wordprocessingInk" xmlns:wne="http://schemas.microsoft.com/office/word/2006/wordml" xmlns:wps="http://schemas.microsoft.com/office/word/2010/wordprocessingShape" mc:Ignorable="w14 w15 w16se w16cid w16 w16cex w16sdtdh wp14">
   <w:footnote w:type="separator" w:id="-1">
@@ -1553,36 +8306,6 @@
     </w:p>
   </w:footnote>
 </w:footnotes>
-</file>
-
-<file path=word/header1.xml><?xml version="1.0" encoding="utf-8"?>
-<w:hdr xmlns:wpc="http://schemas.microsoft.com/office/word/2010/wordprocessingCanvas" xmlns:cx="http://schemas.microsoft.com/office/drawing/2014/chartex" xmlns:cx1="http://schemas.microsoft.com/office/drawing/2015/9/8/chartex" xmlns:cx2="http://schemas.microsoft.com/office/drawing/2015/10/21/chartex" xmlns:cx3="http://schemas.microsoft.com/office/drawing/2016/5/9/chartex" xmlns:cx4="http://schemas.microsoft.com/office/drawing/2016/5/10/chartex" xmlns:cx5="http://schemas.microsoft.com/office/drawing/2016/5/11/chartex" xmlns:cx6="http://schemas.microsoft.com/office/drawing/2016/5/12/chartex" xmlns:cx7="http://schemas.microsoft.com/office/drawing/2016/5/13/chartex" xmlns:cx8="http://schemas.microsoft.com/office/drawing/2016/5/14/chartex" xmlns:mc="http://schemas.openxmlformats.org/markup-compatibility/2006" xmlns:aink="http://schemas.microsoft.com/office/drawing/2016/ink" xmlns:am3d="http://schemas.microsoft.com/office/drawing/2017/model3d" xmlns:o="urn:schemas-microsoft-com:office:office" xmlns:oel="http://schemas.microsoft.com/office/2019/extlst" xmlns:r="http://schemas.openxmlformats.org/officeDocument/2006/relationships" xmlns:m="http://schemas.openxmlformats.org/officeDocument/2006/math" xmlns:v="urn:schemas-microsoft-com:vml" xmlns:wp14="http://schemas.microsoft.com/office/word/2010/wordprocessingDrawing" xmlns:wp="http://schemas.openxmlformats.org/drawingml/2006/wordprocessingDrawing" xmlns:w10="urn:schemas-microsoft-com:office:word" xmlns:w="http://schemas.openxmlformats.org/wordprocessingml/2006/main" xmlns:w14="http://schemas.microsoft.com/office/word/2010/wordml" xmlns:w15="http://schemas.microsoft.com/office/word/2012/wordml" xmlns:w16cex="http://schemas.microsoft.com/office/word/2018/wordml/cex" xmlns:w16cid="http://schemas.microsoft.com/office/word/2016/wordml/cid" xmlns:w16="http://schemas.microsoft.com/office/word/2018/wordml" xmlns:w16sdtdh="http://schemas.microsoft.com/office/word/2020/wordml/sdtdatahash" xmlns:w16se="http://schemas.microsoft.com/office/word/2015/wordml/symex" xmlns:wpg="http://schemas.microsoft.com/office/word/2010/wordprocessingGroup" xmlns:wpi="http://schemas.microsoft.com/office/word/2010/wordprocessingInk" xmlns:wne="http://schemas.microsoft.com/office/word/2006/wordml" xmlns:wps="http://schemas.microsoft.com/office/word/2010/wordprocessingShape" mc:Ignorable="w14 w15 w16se w16cid w16 w16cex w16sdtdh wp14">
-  <w:p>
-    <w:pPr>
-      <w:pStyle w:val="En-tte"/>
-    </w:pPr>
-  </w:p>
-</w:hdr>
-</file>
-
-<file path=word/header2.xml><?xml version="1.0" encoding="utf-8"?>
-<w:hdr xmlns:wpc="http://schemas.microsoft.com/office/word/2010/wordprocessingCanvas" xmlns:cx="http://schemas.microsoft.com/office/drawing/2014/chartex" xmlns:cx1="http://schemas.microsoft.com/office/drawing/2015/9/8/chartex" xmlns:cx2="http://schemas.microsoft.com/office/drawing/2015/10/21/chartex" xmlns:cx3="http://schemas.microsoft.com/office/drawing/2016/5/9/chartex" xmlns:cx4="http://schemas.microsoft.com/office/drawing/2016/5/10/chartex" xmlns:cx5="http://schemas.microsoft.com/office/drawing/2016/5/11/chartex" xmlns:cx6="http://schemas.microsoft.com/office/drawing/2016/5/12/chartex" xmlns:cx7="http://schemas.microsoft.com/office/drawing/2016/5/13/chartex" xmlns:cx8="http://schemas.microsoft.com/office/drawing/2016/5/14/chartex" xmlns:mc="http://schemas.openxmlformats.org/markup-compatibility/2006" xmlns:aink="http://schemas.microsoft.com/office/drawing/2016/ink" xmlns:am3d="http://schemas.microsoft.com/office/drawing/2017/model3d" xmlns:o="urn:schemas-microsoft-com:office:office" xmlns:oel="http://schemas.microsoft.com/office/2019/extlst" xmlns:r="http://schemas.openxmlformats.org/officeDocument/2006/relationships" xmlns:m="http://schemas.openxmlformats.org/officeDocument/2006/math" xmlns:v="urn:schemas-microsoft-com:vml" xmlns:wp14="http://schemas.microsoft.com/office/word/2010/wordprocessingDrawing" xmlns:wp="http://schemas.openxmlformats.org/drawingml/2006/wordprocessingDrawing" xmlns:w10="urn:schemas-microsoft-com:office:word" xmlns:w="http://schemas.openxmlformats.org/wordprocessingml/2006/main" xmlns:w14="http://schemas.microsoft.com/office/word/2010/wordml" xmlns:w15="http://schemas.microsoft.com/office/word/2012/wordml" xmlns:w16cex="http://schemas.microsoft.com/office/word/2018/wordml/cex" xmlns:w16cid="http://schemas.microsoft.com/office/word/2016/wordml/cid" xmlns:w16="http://schemas.microsoft.com/office/word/2018/wordml" xmlns:w16sdtdh="http://schemas.microsoft.com/office/word/2020/wordml/sdtdatahash" xmlns:w16se="http://schemas.microsoft.com/office/word/2015/wordml/symex" xmlns:wpg="http://schemas.microsoft.com/office/word/2010/wordprocessingGroup" xmlns:wpi="http://schemas.microsoft.com/office/word/2010/wordprocessingInk" xmlns:wne="http://schemas.microsoft.com/office/word/2006/wordml" xmlns:wps="http://schemas.microsoft.com/office/word/2010/wordprocessingShape" mc:Ignorable="w14 w15 w16se w16cid w16 w16cex w16sdtdh wp14">
-  <w:p>
-    <w:pPr>
-      <w:pStyle w:val="En-tte"/>
-    </w:pPr>
-  </w:p>
-</w:hdr>
-</file>
-
-<file path=word/header3.xml><?xml version="1.0" encoding="utf-8"?>
-<w:hdr xmlns:wpc="http://schemas.microsoft.com/office/word/2010/wordprocessingCanvas" xmlns:cx="http://schemas.microsoft.com/office/drawing/2014/chartex" xmlns:cx1="http://schemas.microsoft.com/office/drawing/2015/9/8/chartex" xmlns:cx2="http://schemas.microsoft.com/office/drawing/2015/10/21/chartex" xmlns:cx3="http://schemas.microsoft.com/office/drawing/2016/5/9/chartex" xmlns:cx4="http://schemas.microsoft.com/office/drawing/2016/5/10/chartex" xmlns:cx5="http://schemas.microsoft.com/office/drawing/2016/5/11/chartex" xmlns:cx6="http://schemas.microsoft.com/office/drawing/2016/5/12/chartex" xmlns:cx7="http://schemas.microsoft.com/office/drawing/2016/5/13/chartex" xmlns:cx8="http://schemas.microsoft.com/office/drawing/2016/5/14/chartex" xmlns:mc="http://schemas.openxmlformats.org/markup-compatibility/2006" xmlns:aink="http://schemas.microsoft.com/office/drawing/2016/ink" xmlns:am3d="http://schemas.microsoft.com/office/drawing/2017/model3d" xmlns:o="urn:schemas-microsoft-com:office:office" xmlns:oel="http://schemas.microsoft.com/office/2019/extlst" xmlns:r="http://schemas.openxmlformats.org/officeDocument/2006/relationships" xmlns:m="http://schemas.openxmlformats.org/officeDocument/2006/math" xmlns:v="urn:schemas-microsoft-com:vml" xmlns:wp14="http://schemas.microsoft.com/office/word/2010/wordprocessingDrawing" xmlns:wp="http://schemas.openxmlformats.org/drawingml/2006/wordprocessingDrawing" xmlns:w10="urn:schemas-microsoft-com:office:word" xmlns:w="http://schemas.openxmlformats.org/wordprocessingml/2006/main" xmlns:w14="http://schemas.microsoft.com/office/word/2010/wordml" xmlns:w15="http://schemas.microsoft.com/office/word/2012/wordml" xmlns:w16cex="http://schemas.microsoft.com/office/word/2018/wordml/cex" xmlns:w16cid="http://schemas.microsoft.com/office/word/2016/wordml/cid" xmlns:w16="http://schemas.microsoft.com/office/word/2018/wordml" xmlns:w16sdtdh="http://schemas.microsoft.com/office/word/2020/wordml/sdtdatahash" xmlns:w16se="http://schemas.microsoft.com/office/word/2015/wordml/symex" xmlns:wpg="http://schemas.microsoft.com/office/word/2010/wordprocessingGroup" xmlns:wpi="http://schemas.microsoft.com/office/word/2010/wordprocessingInk" xmlns:wne="http://schemas.microsoft.com/office/word/2006/wordml" xmlns:wps="http://schemas.microsoft.com/office/word/2010/wordprocessingShape" mc:Ignorable="w14 w15 w16se w16cid w16 w16cex w16sdtdh wp14">
-  <w:p>
-    <w:pPr>
-      <w:pStyle w:val="En-tte"/>
-    </w:pPr>
-  </w:p>
-</w:hdr>
 </file>
 
 <file path=word/numbering.xml><?xml version="1.0" encoding="utf-8"?>
@@ -1590,7 +8313,7 @@
   <w:abstractNum w:abstractNumId="0" w15:restartNumberingAfterBreak="0">
     <w:nsid w:val="05E4229F"/>
     <w:multiLevelType w:val="hybridMultilevel"/>
-    <w:tmpl w:val="48DA6484"/>
+    <w:tmpl w:val="50869FA8"/>
     <w:lvl w:ilvl="0" w:tplc="1188E586">
       <w:start w:val="1"/>
       <w:numFmt w:val="bullet"/>
@@ -1816,6 +8539,120 @@
     </w:lvl>
   </w:abstractNum>
   <w:abstractNum w:abstractNumId="2" w15:restartNumberingAfterBreak="0">
+    <w:nsid w:val="09A24C69"/>
+    <w:multiLevelType w:val="hybridMultilevel"/>
+    <w:tmpl w:val="A96AE924"/>
+    <w:lvl w:ilvl="0" w:tplc="1188E586">
+      <w:start w:val="1"/>
+      <w:numFmt w:val="bullet"/>
+      <w:lvlText w:val=""/>
+      <w:lvlJc w:val="left"/>
+      <w:pPr>
+        <w:ind w:left="780" w:hanging="360"/>
+      </w:pPr>
+      <w:rPr>
+        <w:rFonts w:ascii="Wingdings" w:hAnsi="Wingdings" w:hint="default"/>
+        <w:color w:val="4472C4" w:themeColor="accent1"/>
+      </w:rPr>
+    </w:lvl>
+    <w:lvl w:ilvl="1" w:tplc="040C0003" w:tentative="1">
+      <w:start w:val="1"/>
+      <w:numFmt w:val="bullet"/>
+      <w:lvlText w:val="o"/>
+      <w:lvlJc w:val="left"/>
+      <w:pPr>
+        <w:ind w:left="1500" w:hanging="360"/>
+      </w:pPr>
+      <w:rPr>
+        <w:rFonts w:ascii="Courier New" w:hAnsi="Courier New" w:cs="Courier New" w:hint="default"/>
+      </w:rPr>
+    </w:lvl>
+    <w:lvl w:ilvl="2" w:tplc="040C0005" w:tentative="1">
+      <w:start w:val="1"/>
+      <w:numFmt w:val="bullet"/>
+      <w:lvlText w:val=""/>
+      <w:lvlJc w:val="left"/>
+      <w:pPr>
+        <w:ind w:left="2220" w:hanging="360"/>
+      </w:pPr>
+      <w:rPr>
+        <w:rFonts w:ascii="Wingdings" w:hAnsi="Wingdings" w:hint="default"/>
+      </w:rPr>
+    </w:lvl>
+    <w:lvl w:ilvl="3" w:tplc="040C0001" w:tentative="1">
+      <w:start w:val="1"/>
+      <w:numFmt w:val="bullet"/>
+      <w:lvlText w:val=""/>
+      <w:lvlJc w:val="left"/>
+      <w:pPr>
+        <w:ind w:left="2940" w:hanging="360"/>
+      </w:pPr>
+      <w:rPr>
+        <w:rFonts w:ascii="Symbol" w:hAnsi="Symbol" w:hint="default"/>
+      </w:rPr>
+    </w:lvl>
+    <w:lvl w:ilvl="4" w:tplc="040C0003" w:tentative="1">
+      <w:start w:val="1"/>
+      <w:numFmt w:val="bullet"/>
+      <w:lvlText w:val="o"/>
+      <w:lvlJc w:val="left"/>
+      <w:pPr>
+        <w:ind w:left="3660" w:hanging="360"/>
+      </w:pPr>
+      <w:rPr>
+        <w:rFonts w:ascii="Courier New" w:hAnsi="Courier New" w:cs="Courier New" w:hint="default"/>
+      </w:rPr>
+    </w:lvl>
+    <w:lvl w:ilvl="5" w:tplc="040C0005" w:tentative="1">
+      <w:start w:val="1"/>
+      <w:numFmt w:val="bullet"/>
+      <w:lvlText w:val=""/>
+      <w:lvlJc w:val="left"/>
+      <w:pPr>
+        <w:ind w:left="4380" w:hanging="360"/>
+      </w:pPr>
+      <w:rPr>
+        <w:rFonts w:ascii="Wingdings" w:hAnsi="Wingdings" w:hint="default"/>
+      </w:rPr>
+    </w:lvl>
+    <w:lvl w:ilvl="6" w:tplc="040C0001" w:tentative="1">
+      <w:start w:val="1"/>
+      <w:numFmt w:val="bullet"/>
+      <w:lvlText w:val=""/>
+      <w:lvlJc w:val="left"/>
+      <w:pPr>
+        <w:ind w:left="5100" w:hanging="360"/>
+      </w:pPr>
+      <w:rPr>
+        <w:rFonts w:ascii="Symbol" w:hAnsi="Symbol" w:hint="default"/>
+      </w:rPr>
+    </w:lvl>
+    <w:lvl w:ilvl="7" w:tplc="040C0003" w:tentative="1">
+      <w:start w:val="1"/>
+      <w:numFmt w:val="bullet"/>
+      <w:lvlText w:val="o"/>
+      <w:lvlJc w:val="left"/>
+      <w:pPr>
+        <w:ind w:left="5820" w:hanging="360"/>
+      </w:pPr>
+      <w:rPr>
+        <w:rFonts w:ascii="Courier New" w:hAnsi="Courier New" w:cs="Courier New" w:hint="default"/>
+      </w:rPr>
+    </w:lvl>
+    <w:lvl w:ilvl="8" w:tplc="040C0005" w:tentative="1">
+      <w:start w:val="1"/>
+      <w:numFmt w:val="bullet"/>
+      <w:lvlText w:val=""/>
+      <w:lvlJc w:val="left"/>
+      <w:pPr>
+        <w:ind w:left="6540" w:hanging="360"/>
+      </w:pPr>
+      <w:rPr>
+        <w:rFonts w:ascii="Wingdings" w:hAnsi="Wingdings" w:hint="default"/>
+      </w:rPr>
+    </w:lvl>
+  </w:abstractNum>
+  <w:abstractNum w:abstractNumId="3" w15:restartNumberingAfterBreak="0">
     <w:nsid w:val="0DE67337"/>
     <w:multiLevelType w:val="hybridMultilevel"/>
     <w:tmpl w:val="B8F2A7D4"/>
@@ -1830,7 +8667,7 @@
         <w:rFonts w:ascii="Calibri" w:eastAsiaTheme="minorHAnsi" w:hAnsi="Calibri" w:cs="Calibri" w:hint="default"/>
       </w:rPr>
     </w:lvl>
-    <w:lvl w:ilvl="1" w:tplc="040C0003" w:tentative="1">
+    <w:lvl w:ilvl="1" w:tplc="040C0003">
       <w:start w:val="1"/>
       <w:numFmt w:val="bullet"/>
       <w:lvlText w:val="o"/>
@@ -1927,11 +8764,11 @@
       </w:rPr>
     </w:lvl>
   </w:abstractNum>
-  <w:abstractNum w:abstractNumId="3" w15:restartNumberingAfterBreak="0">
+  <w:abstractNum w:abstractNumId="4" w15:restartNumberingAfterBreak="0">
     <w:nsid w:val="16237AB7"/>
     <w:multiLevelType w:val="hybridMultilevel"/>
-    <w:tmpl w:val="14B6D814"/>
-    <w:lvl w:ilvl="0" w:tplc="FBD25212">
+    <w:tmpl w:val="D8106258"/>
+    <w:lvl w:ilvl="0" w:tplc="3E1C1A72">
       <w:start w:val="1"/>
       <w:numFmt w:val="upperRoman"/>
       <w:pStyle w:val="Titre1"/>
@@ -2014,7 +8851,352 @@
       </w:pPr>
     </w:lvl>
   </w:abstractNum>
-  <w:abstractNum w:abstractNumId="4" w15:restartNumberingAfterBreak="0">
+  <w:abstractNum w:abstractNumId="5" w15:restartNumberingAfterBreak="0">
+    <w:nsid w:val="17D44768"/>
+    <w:multiLevelType w:val="multilevel"/>
+    <w:tmpl w:val="3EB28CE0"/>
+    <w:lvl w:ilvl="0">
+      <w:start w:val="1"/>
+      <w:numFmt w:val="decimal"/>
+      <w:lvlText w:val="%1."/>
+      <w:lvlJc w:val="left"/>
+      <w:pPr>
+        <w:tabs>
+          <w:tab w:val="num" w:pos="720"/>
+        </w:tabs>
+        <w:ind w:left="720" w:hanging="360"/>
+      </w:pPr>
+    </w:lvl>
+    <w:lvl w:ilvl="1">
+      <w:start w:val="1"/>
+      <w:numFmt w:val="bullet"/>
+      <w:lvlText w:val=""/>
+      <w:lvlJc w:val="left"/>
+      <w:pPr>
+        <w:tabs>
+          <w:tab w:val="num" w:pos="1440"/>
+        </w:tabs>
+        <w:ind w:left="1440" w:hanging="360"/>
+      </w:pPr>
+      <w:rPr>
+        <w:rFonts w:ascii="Symbol" w:hAnsi="Symbol" w:hint="default"/>
+        <w:sz w:val="20"/>
+      </w:rPr>
+    </w:lvl>
+    <w:lvl w:ilvl="2" w:tentative="1">
+      <w:start w:val="1"/>
+      <w:numFmt w:val="decimal"/>
+      <w:lvlText w:val="%3."/>
+      <w:lvlJc w:val="left"/>
+      <w:pPr>
+        <w:tabs>
+          <w:tab w:val="num" w:pos="2160"/>
+        </w:tabs>
+        <w:ind w:left="2160" w:hanging="360"/>
+      </w:pPr>
+    </w:lvl>
+    <w:lvl w:ilvl="3" w:tentative="1">
+      <w:start w:val="1"/>
+      <w:numFmt w:val="decimal"/>
+      <w:lvlText w:val="%4."/>
+      <w:lvlJc w:val="left"/>
+      <w:pPr>
+        <w:tabs>
+          <w:tab w:val="num" w:pos="2880"/>
+        </w:tabs>
+        <w:ind w:left="2880" w:hanging="360"/>
+      </w:pPr>
+    </w:lvl>
+    <w:lvl w:ilvl="4" w:tentative="1">
+      <w:start w:val="1"/>
+      <w:numFmt w:val="decimal"/>
+      <w:lvlText w:val="%5."/>
+      <w:lvlJc w:val="left"/>
+      <w:pPr>
+        <w:tabs>
+          <w:tab w:val="num" w:pos="3600"/>
+        </w:tabs>
+        <w:ind w:left="3600" w:hanging="360"/>
+      </w:pPr>
+    </w:lvl>
+    <w:lvl w:ilvl="5" w:tentative="1">
+      <w:start w:val="1"/>
+      <w:numFmt w:val="decimal"/>
+      <w:lvlText w:val="%6."/>
+      <w:lvlJc w:val="left"/>
+      <w:pPr>
+        <w:tabs>
+          <w:tab w:val="num" w:pos="4320"/>
+        </w:tabs>
+        <w:ind w:left="4320" w:hanging="360"/>
+      </w:pPr>
+    </w:lvl>
+    <w:lvl w:ilvl="6" w:tentative="1">
+      <w:start w:val="1"/>
+      <w:numFmt w:val="decimal"/>
+      <w:lvlText w:val="%7."/>
+      <w:lvlJc w:val="left"/>
+      <w:pPr>
+        <w:tabs>
+          <w:tab w:val="num" w:pos="5040"/>
+        </w:tabs>
+        <w:ind w:left="5040" w:hanging="360"/>
+      </w:pPr>
+    </w:lvl>
+    <w:lvl w:ilvl="7" w:tentative="1">
+      <w:start w:val="1"/>
+      <w:numFmt w:val="decimal"/>
+      <w:lvlText w:val="%8."/>
+      <w:lvlJc w:val="left"/>
+      <w:pPr>
+        <w:tabs>
+          <w:tab w:val="num" w:pos="5760"/>
+        </w:tabs>
+        <w:ind w:left="5760" w:hanging="360"/>
+      </w:pPr>
+    </w:lvl>
+    <w:lvl w:ilvl="8" w:tentative="1">
+      <w:start w:val="1"/>
+      <w:numFmt w:val="decimal"/>
+      <w:lvlText w:val="%9."/>
+      <w:lvlJc w:val="left"/>
+      <w:pPr>
+        <w:tabs>
+          <w:tab w:val="num" w:pos="6480"/>
+        </w:tabs>
+        <w:ind w:left="6480" w:hanging="360"/>
+      </w:pPr>
+    </w:lvl>
+  </w:abstractNum>
+  <w:abstractNum w:abstractNumId="6" w15:restartNumberingAfterBreak="0">
+    <w:nsid w:val="19F62FAE"/>
+    <w:multiLevelType w:val="hybridMultilevel"/>
+    <w:tmpl w:val="657A67C4"/>
+    <w:lvl w:ilvl="0" w:tplc="1188E586">
+      <w:start w:val="1"/>
+      <w:numFmt w:val="bullet"/>
+      <w:lvlText w:val=""/>
+      <w:lvlJc w:val="left"/>
+      <w:pPr>
+        <w:ind w:left="780" w:hanging="360"/>
+      </w:pPr>
+      <w:rPr>
+        <w:rFonts w:ascii="Wingdings" w:hAnsi="Wingdings" w:hint="default"/>
+        <w:color w:val="4472C4" w:themeColor="accent1"/>
+      </w:rPr>
+    </w:lvl>
+    <w:lvl w:ilvl="1" w:tplc="040C0003" w:tentative="1">
+      <w:start w:val="1"/>
+      <w:numFmt w:val="bullet"/>
+      <w:lvlText w:val="o"/>
+      <w:lvlJc w:val="left"/>
+      <w:pPr>
+        <w:ind w:left="1500" w:hanging="360"/>
+      </w:pPr>
+      <w:rPr>
+        <w:rFonts w:ascii="Courier New" w:hAnsi="Courier New" w:cs="Courier New" w:hint="default"/>
+      </w:rPr>
+    </w:lvl>
+    <w:lvl w:ilvl="2" w:tplc="040C0005" w:tentative="1">
+      <w:start w:val="1"/>
+      <w:numFmt w:val="bullet"/>
+      <w:lvlText w:val=""/>
+      <w:lvlJc w:val="left"/>
+      <w:pPr>
+        <w:ind w:left="2220" w:hanging="360"/>
+      </w:pPr>
+      <w:rPr>
+        <w:rFonts w:ascii="Wingdings" w:hAnsi="Wingdings" w:hint="default"/>
+      </w:rPr>
+    </w:lvl>
+    <w:lvl w:ilvl="3" w:tplc="040C0001" w:tentative="1">
+      <w:start w:val="1"/>
+      <w:numFmt w:val="bullet"/>
+      <w:lvlText w:val=""/>
+      <w:lvlJc w:val="left"/>
+      <w:pPr>
+        <w:ind w:left="2940" w:hanging="360"/>
+      </w:pPr>
+      <w:rPr>
+        <w:rFonts w:ascii="Symbol" w:hAnsi="Symbol" w:hint="default"/>
+      </w:rPr>
+    </w:lvl>
+    <w:lvl w:ilvl="4" w:tplc="040C0003" w:tentative="1">
+      <w:start w:val="1"/>
+      <w:numFmt w:val="bullet"/>
+      <w:lvlText w:val="o"/>
+      <w:lvlJc w:val="left"/>
+      <w:pPr>
+        <w:ind w:left="3660" w:hanging="360"/>
+      </w:pPr>
+      <w:rPr>
+        <w:rFonts w:ascii="Courier New" w:hAnsi="Courier New" w:cs="Courier New" w:hint="default"/>
+      </w:rPr>
+    </w:lvl>
+    <w:lvl w:ilvl="5" w:tplc="040C0005" w:tentative="1">
+      <w:start w:val="1"/>
+      <w:numFmt w:val="bullet"/>
+      <w:lvlText w:val=""/>
+      <w:lvlJc w:val="left"/>
+      <w:pPr>
+        <w:ind w:left="4380" w:hanging="360"/>
+      </w:pPr>
+      <w:rPr>
+        <w:rFonts w:ascii="Wingdings" w:hAnsi="Wingdings" w:hint="default"/>
+      </w:rPr>
+    </w:lvl>
+    <w:lvl w:ilvl="6" w:tplc="040C0001" w:tentative="1">
+      <w:start w:val="1"/>
+      <w:numFmt w:val="bullet"/>
+      <w:lvlText w:val=""/>
+      <w:lvlJc w:val="left"/>
+      <w:pPr>
+        <w:ind w:left="5100" w:hanging="360"/>
+      </w:pPr>
+      <w:rPr>
+        <w:rFonts w:ascii="Symbol" w:hAnsi="Symbol" w:hint="default"/>
+      </w:rPr>
+    </w:lvl>
+    <w:lvl w:ilvl="7" w:tplc="040C0003" w:tentative="1">
+      <w:start w:val="1"/>
+      <w:numFmt w:val="bullet"/>
+      <w:lvlText w:val="o"/>
+      <w:lvlJc w:val="left"/>
+      <w:pPr>
+        <w:ind w:left="5820" w:hanging="360"/>
+      </w:pPr>
+      <w:rPr>
+        <w:rFonts w:ascii="Courier New" w:hAnsi="Courier New" w:cs="Courier New" w:hint="default"/>
+      </w:rPr>
+    </w:lvl>
+    <w:lvl w:ilvl="8" w:tplc="040C0005" w:tentative="1">
+      <w:start w:val="1"/>
+      <w:numFmt w:val="bullet"/>
+      <w:lvlText w:val=""/>
+      <w:lvlJc w:val="left"/>
+      <w:pPr>
+        <w:ind w:left="6540" w:hanging="360"/>
+      </w:pPr>
+      <w:rPr>
+        <w:rFonts w:ascii="Wingdings" w:hAnsi="Wingdings" w:hint="default"/>
+      </w:rPr>
+    </w:lvl>
+  </w:abstractNum>
+  <w:abstractNum w:abstractNumId="7" w15:restartNumberingAfterBreak="0">
+    <w:nsid w:val="22A53F97"/>
+    <w:multiLevelType w:val="hybridMultilevel"/>
+    <w:tmpl w:val="9204105E"/>
+    <w:lvl w:ilvl="0" w:tplc="1188E586">
+      <w:start w:val="1"/>
+      <w:numFmt w:val="bullet"/>
+      <w:lvlText w:val=""/>
+      <w:lvlJc w:val="left"/>
+      <w:pPr>
+        <w:ind w:left="720" w:hanging="360"/>
+      </w:pPr>
+      <w:rPr>
+        <w:rFonts w:ascii="Wingdings" w:hAnsi="Wingdings" w:hint="default"/>
+        <w:color w:val="4472C4" w:themeColor="accent1"/>
+      </w:rPr>
+    </w:lvl>
+    <w:lvl w:ilvl="1" w:tplc="040C0003" w:tentative="1">
+      <w:start w:val="1"/>
+      <w:numFmt w:val="bullet"/>
+      <w:lvlText w:val="o"/>
+      <w:lvlJc w:val="left"/>
+      <w:pPr>
+        <w:ind w:left="1440" w:hanging="360"/>
+      </w:pPr>
+      <w:rPr>
+        <w:rFonts w:ascii="Courier New" w:hAnsi="Courier New" w:cs="Courier New" w:hint="default"/>
+      </w:rPr>
+    </w:lvl>
+    <w:lvl w:ilvl="2" w:tplc="040C0005" w:tentative="1">
+      <w:start w:val="1"/>
+      <w:numFmt w:val="bullet"/>
+      <w:lvlText w:val=""/>
+      <w:lvlJc w:val="left"/>
+      <w:pPr>
+        <w:ind w:left="2160" w:hanging="360"/>
+      </w:pPr>
+      <w:rPr>
+        <w:rFonts w:ascii="Wingdings" w:hAnsi="Wingdings" w:hint="default"/>
+      </w:rPr>
+    </w:lvl>
+    <w:lvl w:ilvl="3" w:tplc="040C0001" w:tentative="1">
+      <w:start w:val="1"/>
+      <w:numFmt w:val="bullet"/>
+      <w:lvlText w:val=""/>
+      <w:lvlJc w:val="left"/>
+      <w:pPr>
+        <w:ind w:left="2880" w:hanging="360"/>
+      </w:pPr>
+      <w:rPr>
+        <w:rFonts w:ascii="Symbol" w:hAnsi="Symbol" w:hint="default"/>
+      </w:rPr>
+    </w:lvl>
+    <w:lvl w:ilvl="4" w:tplc="040C0003" w:tentative="1">
+      <w:start w:val="1"/>
+      <w:numFmt w:val="bullet"/>
+      <w:lvlText w:val="o"/>
+      <w:lvlJc w:val="left"/>
+      <w:pPr>
+        <w:ind w:left="3600" w:hanging="360"/>
+      </w:pPr>
+      <w:rPr>
+        <w:rFonts w:ascii="Courier New" w:hAnsi="Courier New" w:cs="Courier New" w:hint="default"/>
+      </w:rPr>
+    </w:lvl>
+    <w:lvl w:ilvl="5" w:tplc="040C0005" w:tentative="1">
+      <w:start w:val="1"/>
+      <w:numFmt w:val="bullet"/>
+      <w:lvlText w:val=""/>
+      <w:lvlJc w:val="left"/>
+      <w:pPr>
+        <w:ind w:left="4320" w:hanging="360"/>
+      </w:pPr>
+      <w:rPr>
+        <w:rFonts w:ascii="Wingdings" w:hAnsi="Wingdings" w:hint="default"/>
+      </w:rPr>
+    </w:lvl>
+    <w:lvl w:ilvl="6" w:tplc="040C0001" w:tentative="1">
+      <w:start w:val="1"/>
+      <w:numFmt w:val="bullet"/>
+      <w:lvlText w:val=""/>
+      <w:lvlJc w:val="left"/>
+      <w:pPr>
+        <w:ind w:left="5040" w:hanging="360"/>
+      </w:pPr>
+      <w:rPr>
+        <w:rFonts w:ascii="Symbol" w:hAnsi="Symbol" w:hint="default"/>
+      </w:rPr>
+    </w:lvl>
+    <w:lvl w:ilvl="7" w:tplc="040C0003" w:tentative="1">
+      <w:start w:val="1"/>
+      <w:numFmt w:val="bullet"/>
+      <w:lvlText w:val="o"/>
+      <w:lvlJc w:val="left"/>
+      <w:pPr>
+        <w:ind w:left="5760" w:hanging="360"/>
+      </w:pPr>
+      <w:rPr>
+        <w:rFonts w:ascii="Courier New" w:hAnsi="Courier New" w:cs="Courier New" w:hint="default"/>
+      </w:rPr>
+    </w:lvl>
+    <w:lvl w:ilvl="8" w:tplc="040C0005" w:tentative="1">
+      <w:start w:val="1"/>
+      <w:numFmt w:val="bullet"/>
+      <w:lvlText w:val=""/>
+      <w:lvlJc w:val="left"/>
+      <w:pPr>
+        <w:ind w:left="6480" w:hanging="360"/>
+      </w:pPr>
+      <w:rPr>
+        <w:rFonts w:ascii="Wingdings" w:hAnsi="Wingdings" w:hint="default"/>
+      </w:rPr>
+    </w:lvl>
+  </w:abstractNum>
+  <w:abstractNum w:abstractNumId="8" w15:restartNumberingAfterBreak="0">
     <w:nsid w:val="32F931FA"/>
     <w:multiLevelType w:val="hybridMultilevel"/>
     <w:tmpl w:val="02F6D732"/>
@@ -2128,7 +9310,7 @@
       </w:rPr>
     </w:lvl>
   </w:abstractNum>
-  <w:abstractNum w:abstractNumId="5" w15:restartNumberingAfterBreak="0">
+  <w:abstractNum w:abstractNumId="9" w15:restartNumberingAfterBreak="0">
     <w:nsid w:val="35147B16"/>
     <w:multiLevelType w:val="hybridMultilevel"/>
     <w:tmpl w:val="77883D94"/>
@@ -2242,7 +9424,7 @@
       </w:rPr>
     </w:lvl>
   </w:abstractNum>
-  <w:abstractNum w:abstractNumId="6" w15:restartNumberingAfterBreak="0">
+  <w:abstractNum w:abstractNumId="10" w15:restartNumberingAfterBreak="0">
     <w:nsid w:val="35763CE3"/>
     <w:multiLevelType w:val="hybridMultilevel"/>
     <w:tmpl w:val="40BCB9A2"/>
@@ -2355,11 +9537,125 @@
       </w:rPr>
     </w:lvl>
   </w:abstractNum>
-  <w:abstractNum w:abstractNumId="7" w15:restartNumberingAfterBreak="0">
+  <w:abstractNum w:abstractNumId="11" w15:restartNumberingAfterBreak="0">
+    <w:nsid w:val="35B061D1"/>
+    <w:multiLevelType w:val="hybridMultilevel"/>
+    <w:tmpl w:val="445CD2F4"/>
+    <w:lvl w:ilvl="0" w:tplc="1188E586">
+      <w:start w:val="1"/>
+      <w:numFmt w:val="bullet"/>
+      <w:lvlText w:val=""/>
+      <w:lvlJc w:val="left"/>
+      <w:pPr>
+        <w:ind w:left="720" w:hanging="360"/>
+      </w:pPr>
+      <w:rPr>
+        <w:rFonts w:ascii="Wingdings" w:hAnsi="Wingdings" w:hint="default"/>
+        <w:color w:val="4472C4" w:themeColor="accent1"/>
+      </w:rPr>
+    </w:lvl>
+    <w:lvl w:ilvl="1" w:tplc="040C0003" w:tentative="1">
+      <w:start w:val="1"/>
+      <w:numFmt w:val="bullet"/>
+      <w:lvlText w:val="o"/>
+      <w:lvlJc w:val="left"/>
+      <w:pPr>
+        <w:ind w:left="1440" w:hanging="360"/>
+      </w:pPr>
+      <w:rPr>
+        <w:rFonts w:ascii="Courier New" w:hAnsi="Courier New" w:cs="Courier New" w:hint="default"/>
+      </w:rPr>
+    </w:lvl>
+    <w:lvl w:ilvl="2" w:tplc="040C0005" w:tentative="1">
+      <w:start w:val="1"/>
+      <w:numFmt w:val="bullet"/>
+      <w:lvlText w:val=""/>
+      <w:lvlJc w:val="left"/>
+      <w:pPr>
+        <w:ind w:left="2160" w:hanging="360"/>
+      </w:pPr>
+      <w:rPr>
+        <w:rFonts w:ascii="Wingdings" w:hAnsi="Wingdings" w:hint="default"/>
+      </w:rPr>
+    </w:lvl>
+    <w:lvl w:ilvl="3" w:tplc="040C0001" w:tentative="1">
+      <w:start w:val="1"/>
+      <w:numFmt w:val="bullet"/>
+      <w:lvlText w:val=""/>
+      <w:lvlJc w:val="left"/>
+      <w:pPr>
+        <w:ind w:left="2880" w:hanging="360"/>
+      </w:pPr>
+      <w:rPr>
+        <w:rFonts w:ascii="Symbol" w:hAnsi="Symbol" w:hint="default"/>
+      </w:rPr>
+    </w:lvl>
+    <w:lvl w:ilvl="4" w:tplc="040C0003" w:tentative="1">
+      <w:start w:val="1"/>
+      <w:numFmt w:val="bullet"/>
+      <w:lvlText w:val="o"/>
+      <w:lvlJc w:val="left"/>
+      <w:pPr>
+        <w:ind w:left="3600" w:hanging="360"/>
+      </w:pPr>
+      <w:rPr>
+        <w:rFonts w:ascii="Courier New" w:hAnsi="Courier New" w:cs="Courier New" w:hint="default"/>
+      </w:rPr>
+    </w:lvl>
+    <w:lvl w:ilvl="5" w:tplc="040C0005" w:tentative="1">
+      <w:start w:val="1"/>
+      <w:numFmt w:val="bullet"/>
+      <w:lvlText w:val=""/>
+      <w:lvlJc w:val="left"/>
+      <w:pPr>
+        <w:ind w:left="4320" w:hanging="360"/>
+      </w:pPr>
+      <w:rPr>
+        <w:rFonts w:ascii="Wingdings" w:hAnsi="Wingdings" w:hint="default"/>
+      </w:rPr>
+    </w:lvl>
+    <w:lvl w:ilvl="6" w:tplc="040C0001" w:tentative="1">
+      <w:start w:val="1"/>
+      <w:numFmt w:val="bullet"/>
+      <w:lvlText w:val=""/>
+      <w:lvlJc w:val="left"/>
+      <w:pPr>
+        <w:ind w:left="5040" w:hanging="360"/>
+      </w:pPr>
+      <w:rPr>
+        <w:rFonts w:ascii="Symbol" w:hAnsi="Symbol" w:hint="default"/>
+      </w:rPr>
+    </w:lvl>
+    <w:lvl w:ilvl="7" w:tplc="040C0003" w:tentative="1">
+      <w:start w:val="1"/>
+      <w:numFmt w:val="bullet"/>
+      <w:lvlText w:val="o"/>
+      <w:lvlJc w:val="left"/>
+      <w:pPr>
+        <w:ind w:left="5760" w:hanging="360"/>
+      </w:pPr>
+      <w:rPr>
+        <w:rFonts w:ascii="Courier New" w:hAnsi="Courier New" w:cs="Courier New" w:hint="default"/>
+      </w:rPr>
+    </w:lvl>
+    <w:lvl w:ilvl="8" w:tplc="040C0005" w:tentative="1">
+      <w:start w:val="1"/>
+      <w:numFmt w:val="bullet"/>
+      <w:lvlText w:val=""/>
+      <w:lvlJc w:val="left"/>
+      <w:pPr>
+        <w:ind w:left="6480" w:hanging="360"/>
+      </w:pPr>
+      <w:rPr>
+        <w:rFonts w:ascii="Wingdings" w:hAnsi="Wingdings" w:hint="default"/>
+      </w:rPr>
+    </w:lvl>
+  </w:abstractNum>
+  <w:abstractNum w:abstractNumId="12" w15:restartNumberingAfterBreak="0">
     <w:nsid w:val="43AB41A4"/>
     <w:multiLevelType w:val="hybridMultilevel"/>
-    <w:tmpl w:val="EBC8F0D0"/>
-    <w:lvl w:ilvl="0" w:tplc="FF68CC14">
+    <w:tmpl w:val="800E1E60"/>
+    <w:lvl w:ilvl="0" w:tplc="AD04097E">
       <w:start w:val="1"/>
       <w:numFmt w:val="decimal"/>
       <w:pStyle w:val="Titre2"/>
@@ -2368,9 +9664,6 @@
       <w:pPr>
         <w:ind w:left="720" w:hanging="360"/>
       </w:pPr>
-      <w:rPr>
-        <w:rFonts w:hint="default"/>
-      </w:rPr>
     </w:lvl>
     <w:lvl w:ilvl="1" w:tplc="040C0019" w:tentative="1">
       <w:start w:val="1"/>
@@ -2445,7 +9738,7 @@
       </w:pPr>
     </w:lvl>
   </w:abstractNum>
-  <w:abstractNum w:abstractNumId="8" w15:restartNumberingAfterBreak="0">
+  <w:abstractNum w:abstractNumId="13" w15:restartNumberingAfterBreak="0">
     <w:nsid w:val="43DD48FA"/>
     <w:multiLevelType w:val="hybridMultilevel"/>
     <w:tmpl w:val="FE383EC2"/>
@@ -2557,7 +9850,234 @@
       </w:rPr>
     </w:lvl>
   </w:abstractNum>
-  <w:abstractNum w:abstractNumId="9" w15:restartNumberingAfterBreak="0">
+  <w:abstractNum w:abstractNumId="14" w15:restartNumberingAfterBreak="0">
+    <w:nsid w:val="4A7F33AE"/>
+    <w:multiLevelType w:val="hybridMultilevel"/>
+    <w:tmpl w:val="BC72EBCC"/>
+    <w:lvl w:ilvl="0" w:tplc="040C0001">
+      <w:start w:val="1"/>
+      <w:numFmt w:val="bullet"/>
+      <w:lvlText w:val=""/>
+      <w:lvlJc w:val="left"/>
+      <w:pPr>
+        <w:ind w:left="720" w:hanging="360"/>
+      </w:pPr>
+      <w:rPr>
+        <w:rFonts w:ascii="Symbol" w:hAnsi="Symbol" w:hint="default"/>
+      </w:rPr>
+    </w:lvl>
+    <w:lvl w:ilvl="1" w:tplc="040C0003" w:tentative="1">
+      <w:start w:val="1"/>
+      <w:numFmt w:val="bullet"/>
+      <w:lvlText w:val="o"/>
+      <w:lvlJc w:val="left"/>
+      <w:pPr>
+        <w:ind w:left="1440" w:hanging="360"/>
+      </w:pPr>
+      <w:rPr>
+        <w:rFonts w:ascii="Courier New" w:hAnsi="Courier New" w:cs="Courier New" w:hint="default"/>
+      </w:rPr>
+    </w:lvl>
+    <w:lvl w:ilvl="2" w:tplc="040C0005" w:tentative="1">
+      <w:start w:val="1"/>
+      <w:numFmt w:val="bullet"/>
+      <w:lvlText w:val=""/>
+      <w:lvlJc w:val="left"/>
+      <w:pPr>
+        <w:ind w:left="2160" w:hanging="360"/>
+      </w:pPr>
+      <w:rPr>
+        <w:rFonts w:ascii="Wingdings" w:hAnsi="Wingdings" w:hint="default"/>
+      </w:rPr>
+    </w:lvl>
+    <w:lvl w:ilvl="3" w:tplc="040C0001" w:tentative="1">
+      <w:start w:val="1"/>
+      <w:numFmt w:val="bullet"/>
+      <w:lvlText w:val=""/>
+      <w:lvlJc w:val="left"/>
+      <w:pPr>
+        <w:ind w:left="2880" w:hanging="360"/>
+      </w:pPr>
+      <w:rPr>
+        <w:rFonts w:ascii="Symbol" w:hAnsi="Symbol" w:hint="default"/>
+      </w:rPr>
+    </w:lvl>
+    <w:lvl w:ilvl="4" w:tplc="040C0003" w:tentative="1">
+      <w:start w:val="1"/>
+      <w:numFmt w:val="bullet"/>
+      <w:lvlText w:val="o"/>
+      <w:lvlJc w:val="left"/>
+      <w:pPr>
+        <w:ind w:left="3600" w:hanging="360"/>
+      </w:pPr>
+      <w:rPr>
+        <w:rFonts w:ascii="Courier New" w:hAnsi="Courier New" w:cs="Courier New" w:hint="default"/>
+      </w:rPr>
+    </w:lvl>
+    <w:lvl w:ilvl="5" w:tplc="040C0005" w:tentative="1">
+      <w:start w:val="1"/>
+      <w:numFmt w:val="bullet"/>
+      <w:lvlText w:val=""/>
+      <w:lvlJc w:val="left"/>
+      <w:pPr>
+        <w:ind w:left="4320" w:hanging="360"/>
+      </w:pPr>
+      <w:rPr>
+        <w:rFonts w:ascii="Wingdings" w:hAnsi="Wingdings" w:hint="default"/>
+      </w:rPr>
+    </w:lvl>
+    <w:lvl w:ilvl="6" w:tplc="040C0001" w:tentative="1">
+      <w:start w:val="1"/>
+      <w:numFmt w:val="bullet"/>
+      <w:lvlText w:val=""/>
+      <w:lvlJc w:val="left"/>
+      <w:pPr>
+        <w:ind w:left="5040" w:hanging="360"/>
+      </w:pPr>
+      <w:rPr>
+        <w:rFonts w:ascii="Symbol" w:hAnsi="Symbol" w:hint="default"/>
+      </w:rPr>
+    </w:lvl>
+    <w:lvl w:ilvl="7" w:tplc="040C0003" w:tentative="1">
+      <w:start w:val="1"/>
+      <w:numFmt w:val="bullet"/>
+      <w:lvlText w:val="o"/>
+      <w:lvlJc w:val="left"/>
+      <w:pPr>
+        <w:ind w:left="5760" w:hanging="360"/>
+      </w:pPr>
+      <w:rPr>
+        <w:rFonts w:ascii="Courier New" w:hAnsi="Courier New" w:cs="Courier New" w:hint="default"/>
+      </w:rPr>
+    </w:lvl>
+    <w:lvl w:ilvl="8" w:tplc="040C0005" w:tentative="1">
+      <w:start w:val="1"/>
+      <w:numFmt w:val="bullet"/>
+      <w:lvlText w:val=""/>
+      <w:lvlJc w:val="left"/>
+      <w:pPr>
+        <w:ind w:left="6480" w:hanging="360"/>
+      </w:pPr>
+      <w:rPr>
+        <w:rFonts w:ascii="Wingdings" w:hAnsi="Wingdings" w:hint="default"/>
+      </w:rPr>
+    </w:lvl>
+  </w:abstractNum>
+  <w:abstractNum w:abstractNumId="15" w15:restartNumberingAfterBreak="0">
+    <w:nsid w:val="56AC4396"/>
+    <w:multiLevelType w:val="hybridMultilevel"/>
+    <w:tmpl w:val="3A7E6834"/>
+    <w:lvl w:ilvl="0" w:tplc="1188E586">
+      <w:start w:val="1"/>
+      <w:numFmt w:val="bullet"/>
+      <w:lvlText w:val=""/>
+      <w:lvlJc w:val="left"/>
+      <w:pPr>
+        <w:ind w:left="780" w:hanging="360"/>
+      </w:pPr>
+      <w:rPr>
+        <w:rFonts w:ascii="Wingdings" w:hAnsi="Wingdings" w:hint="default"/>
+        <w:color w:val="4472C4" w:themeColor="accent1"/>
+      </w:rPr>
+    </w:lvl>
+    <w:lvl w:ilvl="1" w:tplc="040C0003" w:tentative="1">
+      <w:start w:val="1"/>
+      <w:numFmt w:val="bullet"/>
+      <w:lvlText w:val="o"/>
+      <w:lvlJc w:val="left"/>
+      <w:pPr>
+        <w:ind w:left="1500" w:hanging="360"/>
+      </w:pPr>
+      <w:rPr>
+        <w:rFonts w:ascii="Courier New" w:hAnsi="Courier New" w:cs="Courier New" w:hint="default"/>
+      </w:rPr>
+    </w:lvl>
+    <w:lvl w:ilvl="2" w:tplc="040C0005" w:tentative="1">
+      <w:start w:val="1"/>
+      <w:numFmt w:val="bullet"/>
+      <w:lvlText w:val=""/>
+      <w:lvlJc w:val="left"/>
+      <w:pPr>
+        <w:ind w:left="2220" w:hanging="360"/>
+      </w:pPr>
+      <w:rPr>
+        <w:rFonts w:ascii="Wingdings" w:hAnsi="Wingdings" w:hint="default"/>
+      </w:rPr>
+    </w:lvl>
+    <w:lvl w:ilvl="3" w:tplc="040C0001" w:tentative="1">
+      <w:start w:val="1"/>
+      <w:numFmt w:val="bullet"/>
+      <w:lvlText w:val=""/>
+      <w:lvlJc w:val="left"/>
+      <w:pPr>
+        <w:ind w:left="2940" w:hanging="360"/>
+      </w:pPr>
+      <w:rPr>
+        <w:rFonts w:ascii="Symbol" w:hAnsi="Symbol" w:hint="default"/>
+      </w:rPr>
+    </w:lvl>
+    <w:lvl w:ilvl="4" w:tplc="040C0003" w:tentative="1">
+      <w:start w:val="1"/>
+      <w:numFmt w:val="bullet"/>
+      <w:lvlText w:val="o"/>
+      <w:lvlJc w:val="left"/>
+      <w:pPr>
+        <w:ind w:left="3660" w:hanging="360"/>
+      </w:pPr>
+      <w:rPr>
+        <w:rFonts w:ascii="Courier New" w:hAnsi="Courier New" w:cs="Courier New" w:hint="default"/>
+      </w:rPr>
+    </w:lvl>
+    <w:lvl w:ilvl="5" w:tplc="040C0005" w:tentative="1">
+      <w:start w:val="1"/>
+      <w:numFmt w:val="bullet"/>
+      <w:lvlText w:val=""/>
+      <w:lvlJc w:val="left"/>
+      <w:pPr>
+        <w:ind w:left="4380" w:hanging="360"/>
+      </w:pPr>
+      <w:rPr>
+        <w:rFonts w:ascii="Wingdings" w:hAnsi="Wingdings" w:hint="default"/>
+      </w:rPr>
+    </w:lvl>
+    <w:lvl w:ilvl="6" w:tplc="040C0001" w:tentative="1">
+      <w:start w:val="1"/>
+      <w:numFmt w:val="bullet"/>
+      <w:lvlText w:val=""/>
+      <w:lvlJc w:val="left"/>
+      <w:pPr>
+        <w:ind w:left="5100" w:hanging="360"/>
+      </w:pPr>
+      <w:rPr>
+        <w:rFonts w:ascii="Symbol" w:hAnsi="Symbol" w:hint="default"/>
+      </w:rPr>
+    </w:lvl>
+    <w:lvl w:ilvl="7" w:tplc="040C0003" w:tentative="1">
+      <w:start w:val="1"/>
+      <w:numFmt w:val="bullet"/>
+      <w:lvlText w:val="o"/>
+      <w:lvlJc w:val="left"/>
+      <w:pPr>
+        <w:ind w:left="5820" w:hanging="360"/>
+      </w:pPr>
+      <w:rPr>
+        <w:rFonts w:ascii="Courier New" w:hAnsi="Courier New" w:cs="Courier New" w:hint="default"/>
+      </w:rPr>
+    </w:lvl>
+    <w:lvl w:ilvl="8" w:tplc="040C0005" w:tentative="1">
+      <w:start w:val="1"/>
+      <w:numFmt w:val="bullet"/>
+      <w:lvlText w:val=""/>
+      <w:lvlJc w:val="left"/>
+      <w:pPr>
+        <w:ind w:left="6540" w:hanging="360"/>
+      </w:pPr>
+      <w:rPr>
+        <w:rFonts w:ascii="Wingdings" w:hAnsi="Wingdings" w:hint="default"/>
+      </w:rPr>
+    </w:lvl>
+  </w:abstractNum>
+  <w:abstractNum w:abstractNumId="16" w15:restartNumberingAfterBreak="0">
     <w:nsid w:val="6B68436E"/>
     <w:multiLevelType w:val="hybridMultilevel"/>
     <w:tmpl w:val="53F44E7A"/>
@@ -2671,7 +10191,7 @@
       </w:rPr>
     </w:lvl>
   </w:abstractNum>
-  <w:abstractNum w:abstractNumId="10" w15:restartNumberingAfterBreak="0">
+  <w:abstractNum w:abstractNumId="17" w15:restartNumberingAfterBreak="0">
     <w:nsid w:val="72CD03F3"/>
     <w:multiLevelType w:val="hybridMultilevel"/>
     <w:tmpl w:val="54AEEB10"/>
@@ -2785,7 +10305,7 @@
       </w:rPr>
     </w:lvl>
   </w:abstractNum>
-  <w:abstractNum w:abstractNumId="11" w15:restartNumberingAfterBreak="0">
+  <w:abstractNum w:abstractNumId="18" w15:restartNumberingAfterBreak="0">
     <w:nsid w:val="7CB034E2"/>
     <w:multiLevelType w:val="hybridMultilevel"/>
     <w:tmpl w:val="161C891E"/>
@@ -2873,52 +10393,79 @@
     </w:lvl>
   </w:abstractNum>
   <w:num w:numId="1" w16cid:durableId="823471701">
-    <w:abstractNumId w:val="8"/>
+    <w:abstractNumId w:val="13"/>
   </w:num>
   <w:num w:numId="2" w16cid:durableId="401409720">
-    <w:abstractNumId w:val="2"/>
+    <w:abstractNumId w:val="3"/>
   </w:num>
   <w:num w:numId="3" w16cid:durableId="73941983">
-    <w:abstractNumId w:val="3"/>
+    <w:abstractNumId w:val="4"/>
   </w:num>
   <w:num w:numId="4" w16cid:durableId="1412697033">
-    <w:abstractNumId w:val="7"/>
+    <w:abstractNumId w:val="12"/>
   </w:num>
   <w:num w:numId="5" w16cid:durableId="253636978">
-    <w:abstractNumId w:val="9"/>
+    <w:abstractNumId w:val="16"/>
   </w:num>
   <w:num w:numId="6" w16cid:durableId="2119450402">
-    <w:abstractNumId w:val="4"/>
+    <w:abstractNumId w:val="8"/>
   </w:num>
   <w:num w:numId="7" w16cid:durableId="1779567996">
     <w:abstractNumId w:val="1"/>
   </w:num>
   <w:num w:numId="8" w16cid:durableId="809900508">
-    <w:abstractNumId w:val="6"/>
+    <w:abstractNumId w:val="10"/>
   </w:num>
   <w:num w:numId="9" w16cid:durableId="348528588">
     <w:abstractNumId w:val="0"/>
   </w:num>
   <w:num w:numId="10" w16cid:durableId="2046563885">
-    <w:abstractNumId w:val="11"/>
+    <w:abstractNumId w:val="18"/>
   </w:num>
   <w:num w:numId="11" w16cid:durableId="2076852985">
-    <w:abstractNumId w:val="7"/>
+    <w:abstractNumId w:val="12"/>
     <w:lvlOverride w:ilvl="0">
       <w:startOverride w:val="1"/>
     </w:lvlOverride>
   </w:num>
   <w:num w:numId="12" w16cid:durableId="807629902">
-    <w:abstractNumId w:val="7"/>
+    <w:abstractNumId w:val="12"/>
     <w:lvlOverride w:ilvl="0">
       <w:startOverride w:val="1"/>
     </w:lvlOverride>
   </w:num>
   <w:num w:numId="13" w16cid:durableId="1474567922">
-    <w:abstractNumId w:val="10"/>
+    <w:abstractNumId w:val="17"/>
   </w:num>
   <w:num w:numId="14" w16cid:durableId="1960866944">
+    <w:abstractNumId w:val="9"/>
+  </w:num>
+  <w:num w:numId="15" w16cid:durableId="1864514753">
+    <w:abstractNumId w:val="12"/>
+    <w:lvlOverride w:ilvl="0">
+      <w:startOverride w:val="1"/>
+    </w:lvlOverride>
+  </w:num>
+  <w:num w:numId="16" w16cid:durableId="1640183309">
+    <w:abstractNumId w:val="14"/>
+  </w:num>
+  <w:num w:numId="17" w16cid:durableId="1848010823">
+    <w:abstractNumId w:val="11"/>
+  </w:num>
+  <w:num w:numId="18" w16cid:durableId="126049279">
     <w:abstractNumId w:val="5"/>
+  </w:num>
+  <w:num w:numId="19" w16cid:durableId="1697274592">
+    <w:abstractNumId w:val="6"/>
+  </w:num>
+  <w:num w:numId="20" w16cid:durableId="1048184635">
+    <w:abstractNumId w:val="7"/>
+  </w:num>
+  <w:num w:numId="21" w16cid:durableId="651829563">
+    <w:abstractNumId w:val="2"/>
+  </w:num>
+  <w:num w:numId="22" w16cid:durableId="1766995206">
+    <w:abstractNumId w:val="15"/>
   </w:num>
 </w:numbering>
 </file>
@@ -3627,6 +11174,382 @@
       <w:sz w:val="24"/>
     </w:rPr>
   </w:style>
+  <w:style w:type="paragraph" w:customStyle="1" w:styleId="code">
+    <w:name w:val="code"/>
+    <w:basedOn w:val="Normal"/>
+    <w:link w:val="codeCar"/>
+    <w:qFormat/>
+    <w:rsid w:val="00E862EF"/>
+    <w:pPr>
+      <w:shd w:val="clear" w:color="auto" w:fill="2B2B2B"/>
+      <w:ind w:firstLine="708"/>
+    </w:pPr>
+    <w:rPr>
+      <w:rFonts w:ascii="Consolas" w:hAnsi="Consolas"/>
+      <w:color w:val="FFFFFF" w:themeColor="background1"/>
+    </w:rPr>
+  </w:style>
+  <w:style w:type="paragraph" w:styleId="NormalWeb">
+    <w:name w:val="Normal (Web)"/>
+    <w:basedOn w:val="Normal"/>
+    <w:uiPriority w:val="99"/>
+    <w:semiHidden/>
+    <w:unhideWhenUsed/>
+    <w:rsid w:val="000A5922"/>
+    <w:pPr>
+      <w:spacing w:before="100" w:beforeAutospacing="1" w:after="100" w:afterAutospacing="1" w:line="240" w:lineRule="auto"/>
+      <w:jc w:val="left"/>
+    </w:pPr>
+    <w:rPr>
+      <w:rFonts w:ascii="Times New Roman" w:eastAsia="Times New Roman" w:hAnsi="Times New Roman" w:cs="Times New Roman"/>
+      <w:szCs w:val="24"/>
+      <w:lang w:eastAsia="fr-FR"/>
+    </w:rPr>
+  </w:style>
+  <w:style w:type="character" w:customStyle="1" w:styleId="codeCar">
+    <w:name w:val="code Car"/>
+    <w:basedOn w:val="Policepardfaut"/>
+    <w:link w:val="code"/>
+    <w:rsid w:val="00E862EF"/>
+    <w:rPr>
+      <w:rFonts w:ascii="Consolas" w:hAnsi="Consolas"/>
+      <w:color w:val="FFFFFF" w:themeColor="background1"/>
+      <w:sz w:val="24"/>
+      <w:shd w:val="clear" w:color="auto" w:fill="2B2B2B"/>
+    </w:rPr>
+  </w:style>
+  <w:style w:type="character" w:styleId="Lienhypertexte">
+    <w:name w:val="Hyperlink"/>
+    <w:basedOn w:val="Policepardfaut"/>
+    <w:uiPriority w:val="99"/>
+    <w:unhideWhenUsed/>
+    <w:rsid w:val="009507BB"/>
+    <w:rPr>
+      <w:color w:val="0563C1" w:themeColor="hyperlink"/>
+      <w:u w:val="single"/>
+    </w:rPr>
+  </w:style>
+  <w:style w:type="character" w:styleId="Mentionnonrsolue">
+    <w:name w:val="Unresolved Mention"/>
+    <w:basedOn w:val="Policepardfaut"/>
+    <w:uiPriority w:val="99"/>
+    <w:semiHidden/>
+    <w:unhideWhenUsed/>
+    <w:rsid w:val="009507BB"/>
+    <w:rPr>
+      <w:color w:val="605E5C"/>
+      <w:shd w:val="clear" w:color="auto" w:fill="E1DFDD"/>
+    </w:rPr>
+  </w:style>
+  <w:style w:type="character" w:styleId="Lienhypertextesuivivisit">
+    <w:name w:val="FollowedHyperlink"/>
+    <w:basedOn w:val="Policepardfaut"/>
+    <w:uiPriority w:val="99"/>
+    <w:semiHidden/>
+    <w:unhideWhenUsed/>
+    <w:rsid w:val="009507BB"/>
+    <w:rPr>
+      <w:color w:val="954F72" w:themeColor="followedHyperlink"/>
+      <w:u w:val="single"/>
+    </w:rPr>
+  </w:style>
+  <w:style w:type="paragraph" w:styleId="PrformatHTML">
+    <w:name w:val="HTML Preformatted"/>
+    <w:basedOn w:val="Normal"/>
+    <w:link w:val="PrformatHTMLCar"/>
+    <w:uiPriority w:val="99"/>
+    <w:semiHidden/>
+    <w:unhideWhenUsed/>
+    <w:rsid w:val="00696871"/>
+    <w:pPr>
+      <w:tabs>
+        <w:tab w:val="left" w:pos="916"/>
+        <w:tab w:val="left" w:pos="1832"/>
+        <w:tab w:val="left" w:pos="2748"/>
+        <w:tab w:val="left" w:pos="3664"/>
+        <w:tab w:val="left" w:pos="4580"/>
+        <w:tab w:val="left" w:pos="5496"/>
+        <w:tab w:val="left" w:pos="6412"/>
+        <w:tab w:val="left" w:pos="7328"/>
+        <w:tab w:val="left" w:pos="8244"/>
+        <w:tab w:val="left" w:pos="9160"/>
+        <w:tab w:val="left" w:pos="10076"/>
+        <w:tab w:val="left" w:pos="10992"/>
+        <w:tab w:val="left" w:pos="11908"/>
+        <w:tab w:val="left" w:pos="12824"/>
+        <w:tab w:val="left" w:pos="13740"/>
+        <w:tab w:val="left" w:pos="14656"/>
+      </w:tabs>
+      <w:spacing w:after="0" w:line="240" w:lineRule="auto"/>
+      <w:jc w:val="left"/>
+    </w:pPr>
+    <w:rPr>
+      <w:rFonts w:ascii="Courier New" w:eastAsia="Times New Roman" w:hAnsi="Courier New" w:cs="Courier New"/>
+      <w:sz w:val="20"/>
+      <w:szCs w:val="20"/>
+      <w:lang w:eastAsia="fr-FR"/>
+    </w:rPr>
+  </w:style>
+  <w:style w:type="character" w:customStyle="1" w:styleId="PrformatHTMLCar">
+    <w:name w:val="Préformaté HTML Car"/>
+    <w:basedOn w:val="Policepardfaut"/>
+    <w:link w:val="PrformatHTML"/>
+    <w:uiPriority w:val="99"/>
+    <w:semiHidden/>
+    <w:rsid w:val="00696871"/>
+    <w:rPr>
+      <w:rFonts w:ascii="Courier New" w:eastAsia="Times New Roman" w:hAnsi="Courier New" w:cs="Courier New"/>
+      <w:sz w:val="20"/>
+      <w:szCs w:val="20"/>
+      <w:lang w:eastAsia="fr-FR"/>
+    </w:rPr>
+  </w:style>
+  <w:style w:type="paragraph" w:customStyle="1" w:styleId="code2">
+    <w:name w:val="code2"/>
+    <w:basedOn w:val="Normal"/>
+    <w:link w:val="code2Car"/>
+    <w:qFormat/>
+    <w:rsid w:val="00696871"/>
+    <w:pPr>
+      <w:shd w:val="clear" w:color="auto" w:fill="2B2B2B"/>
+      <w:tabs>
+        <w:tab w:val="left" w:pos="916"/>
+        <w:tab w:val="left" w:pos="1832"/>
+        <w:tab w:val="left" w:pos="2748"/>
+        <w:tab w:val="left" w:pos="3664"/>
+        <w:tab w:val="left" w:pos="4580"/>
+        <w:tab w:val="left" w:pos="5496"/>
+        <w:tab w:val="left" w:pos="6412"/>
+        <w:tab w:val="left" w:pos="7328"/>
+        <w:tab w:val="left" w:pos="8244"/>
+        <w:tab w:val="left" w:pos="9160"/>
+        <w:tab w:val="left" w:pos="10076"/>
+        <w:tab w:val="left" w:pos="10992"/>
+        <w:tab w:val="left" w:pos="11908"/>
+        <w:tab w:val="left" w:pos="12824"/>
+        <w:tab w:val="left" w:pos="13740"/>
+        <w:tab w:val="left" w:pos="14656"/>
+      </w:tabs>
+      <w:spacing w:after="0" w:line="240" w:lineRule="auto"/>
+      <w:jc w:val="left"/>
+    </w:pPr>
+    <w:rPr>
+      <w:rFonts w:ascii="Courier New" w:eastAsia="Times New Roman" w:hAnsi="Courier New" w:cs="Courier New"/>
+      <w:color w:val="A9B7C6"/>
+      <w:sz w:val="20"/>
+      <w:szCs w:val="20"/>
+      <w:lang w:eastAsia="fr-FR"/>
+    </w:rPr>
+  </w:style>
+  <w:style w:type="paragraph" w:styleId="TM1">
+    <w:name w:val="toc 1"/>
+    <w:basedOn w:val="Normal"/>
+    <w:next w:val="Normal"/>
+    <w:autoRedefine/>
+    <w:uiPriority w:val="39"/>
+    <w:unhideWhenUsed/>
+    <w:rsid w:val="00497725"/>
+    <w:pPr>
+      <w:spacing w:before="120" w:after="120"/>
+      <w:jc w:val="left"/>
+    </w:pPr>
+    <w:rPr>
+      <w:rFonts w:cstheme="minorHAnsi"/>
+      <w:b/>
+      <w:bCs/>
+      <w:caps/>
+      <w:sz w:val="20"/>
+      <w:szCs w:val="20"/>
+    </w:rPr>
+  </w:style>
+  <w:style w:type="character" w:customStyle="1" w:styleId="code2Car">
+    <w:name w:val="code2 Car"/>
+    <w:basedOn w:val="Policepardfaut"/>
+    <w:link w:val="code2"/>
+    <w:rsid w:val="00696871"/>
+    <w:rPr>
+      <w:rFonts w:ascii="Courier New" w:eastAsia="Times New Roman" w:hAnsi="Courier New" w:cs="Courier New"/>
+      <w:color w:val="A9B7C6"/>
+      <w:sz w:val="20"/>
+      <w:szCs w:val="20"/>
+      <w:shd w:val="clear" w:color="auto" w:fill="2B2B2B"/>
+      <w:lang w:eastAsia="fr-FR"/>
+    </w:rPr>
+  </w:style>
+  <w:style w:type="paragraph" w:styleId="TM2">
+    <w:name w:val="toc 2"/>
+    <w:basedOn w:val="Normal"/>
+    <w:next w:val="Normal"/>
+    <w:autoRedefine/>
+    <w:uiPriority w:val="39"/>
+    <w:unhideWhenUsed/>
+    <w:rsid w:val="00497725"/>
+    <w:pPr>
+      <w:spacing w:after="0"/>
+      <w:ind w:left="240"/>
+      <w:jc w:val="left"/>
+    </w:pPr>
+    <w:rPr>
+      <w:rFonts w:cstheme="minorHAnsi"/>
+      <w:smallCaps/>
+      <w:sz w:val="20"/>
+      <w:szCs w:val="20"/>
+    </w:rPr>
+  </w:style>
+  <w:style w:type="paragraph" w:styleId="TM3">
+    <w:name w:val="toc 3"/>
+    <w:basedOn w:val="Normal"/>
+    <w:next w:val="Normal"/>
+    <w:autoRedefine/>
+    <w:uiPriority w:val="39"/>
+    <w:unhideWhenUsed/>
+    <w:rsid w:val="00497725"/>
+    <w:pPr>
+      <w:spacing w:after="0"/>
+      <w:ind w:left="480"/>
+      <w:jc w:val="left"/>
+    </w:pPr>
+    <w:rPr>
+      <w:rFonts w:cstheme="minorHAnsi"/>
+      <w:i/>
+      <w:iCs/>
+      <w:sz w:val="20"/>
+      <w:szCs w:val="20"/>
+    </w:rPr>
+  </w:style>
+  <w:style w:type="paragraph" w:styleId="TM4">
+    <w:name w:val="toc 4"/>
+    <w:basedOn w:val="Normal"/>
+    <w:next w:val="Normal"/>
+    <w:autoRedefine/>
+    <w:uiPriority w:val="39"/>
+    <w:unhideWhenUsed/>
+    <w:rsid w:val="00497725"/>
+    <w:pPr>
+      <w:spacing w:after="0"/>
+      <w:ind w:left="720"/>
+      <w:jc w:val="left"/>
+    </w:pPr>
+    <w:rPr>
+      <w:rFonts w:cstheme="minorHAnsi"/>
+      <w:sz w:val="18"/>
+      <w:szCs w:val="18"/>
+    </w:rPr>
+  </w:style>
+  <w:style w:type="paragraph" w:styleId="TM5">
+    <w:name w:val="toc 5"/>
+    <w:basedOn w:val="Normal"/>
+    <w:next w:val="Normal"/>
+    <w:autoRedefine/>
+    <w:uiPriority w:val="39"/>
+    <w:unhideWhenUsed/>
+    <w:rsid w:val="00497725"/>
+    <w:pPr>
+      <w:spacing w:after="0"/>
+      <w:ind w:left="960"/>
+      <w:jc w:val="left"/>
+    </w:pPr>
+    <w:rPr>
+      <w:rFonts w:cstheme="minorHAnsi"/>
+      <w:sz w:val="18"/>
+      <w:szCs w:val="18"/>
+    </w:rPr>
+  </w:style>
+  <w:style w:type="paragraph" w:styleId="TM6">
+    <w:name w:val="toc 6"/>
+    <w:basedOn w:val="Normal"/>
+    <w:next w:val="Normal"/>
+    <w:autoRedefine/>
+    <w:uiPriority w:val="39"/>
+    <w:unhideWhenUsed/>
+    <w:rsid w:val="00497725"/>
+    <w:pPr>
+      <w:spacing w:after="0"/>
+      <w:ind w:left="1200"/>
+      <w:jc w:val="left"/>
+    </w:pPr>
+    <w:rPr>
+      <w:rFonts w:cstheme="minorHAnsi"/>
+      <w:sz w:val="18"/>
+      <w:szCs w:val="18"/>
+    </w:rPr>
+  </w:style>
+  <w:style w:type="paragraph" w:styleId="TM7">
+    <w:name w:val="toc 7"/>
+    <w:basedOn w:val="Normal"/>
+    <w:next w:val="Normal"/>
+    <w:autoRedefine/>
+    <w:uiPriority w:val="39"/>
+    <w:unhideWhenUsed/>
+    <w:rsid w:val="00497725"/>
+    <w:pPr>
+      <w:spacing w:after="0"/>
+      <w:ind w:left="1440"/>
+      <w:jc w:val="left"/>
+    </w:pPr>
+    <w:rPr>
+      <w:rFonts w:cstheme="minorHAnsi"/>
+      <w:sz w:val="18"/>
+      <w:szCs w:val="18"/>
+    </w:rPr>
+  </w:style>
+  <w:style w:type="paragraph" w:styleId="TM8">
+    <w:name w:val="toc 8"/>
+    <w:basedOn w:val="Normal"/>
+    <w:next w:val="Normal"/>
+    <w:autoRedefine/>
+    <w:uiPriority w:val="39"/>
+    <w:unhideWhenUsed/>
+    <w:rsid w:val="00497725"/>
+    <w:pPr>
+      <w:spacing w:after="0"/>
+      <w:ind w:left="1680"/>
+      <w:jc w:val="left"/>
+    </w:pPr>
+    <w:rPr>
+      <w:rFonts w:cstheme="minorHAnsi"/>
+      <w:sz w:val="18"/>
+      <w:szCs w:val="18"/>
+    </w:rPr>
+  </w:style>
+  <w:style w:type="paragraph" w:styleId="TM9">
+    <w:name w:val="toc 9"/>
+    <w:basedOn w:val="Normal"/>
+    <w:next w:val="Normal"/>
+    <w:autoRedefine/>
+    <w:uiPriority w:val="39"/>
+    <w:unhideWhenUsed/>
+    <w:rsid w:val="00497725"/>
+    <w:pPr>
+      <w:spacing w:after="0"/>
+      <w:ind w:left="1920"/>
+      <w:jc w:val="left"/>
+    </w:pPr>
+    <w:rPr>
+      <w:rFonts w:cstheme="minorHAnsi"/>
+      <w:sz w:val="18"/>
+      <w:szCs w:val="18"/>
+    </w:rPr>
+  </w:style>
+  <w:style w:type="paragraph" w:styleId="Tabledesillustrations">
+    <w:name w:val="table of figures"/>
+    <w:basedOn w:val="Normal"/>
+    <w:next w:val="Normal"/>
+    <w:uiPriority w:val="99"/>
+    <w:unhideWhenUsed/>
+    <w:rsid w:val="00497725"/>
+    <w:pPr>
+      <w:spacing w:after="0"/>
+      <w:ind w:left="480" w:hanging="480"/>
+      <w:jc w:val="left"/>
+    </w:pPr>
+    <w:rPr>
+      <w:rFonts w:cstheme="minorHAnsi"/>
+      <w:smallCaps/>
+      <w:sz w:val="20"/>
+      <w:szCs w:val="20"/>
+    </w:rPr>
+  </w:style>
 </w:styles>
 </file>
 
@@ -3936,10 +11859,22 @@
 </CoverPageProperties>
 </file>
 
+<file path=customXml/item2.xml><?xml version="1.0" encoding="utf-8"?>
+<b:Sources xmlns:b="http://schemas.openxmlformats.org/officeDocument/2006/bibliography" xmlns="http://schemas.openxmlformats.org/officeDocument/2006/bibliography" SelectedStyle="\APASixthEditionOfficeOnline.xsl" StyleName="APA" Version="6"/>
+</file>
+
 <file path=customXml/itemProps1.xml><?xml version="1.0" encoding="utf-8"?>
 <ds:datastoreItem xmlns:ds="http://schemas.openxmlformats.org/officeDocument/2006/customXml" ds:itemID="{55AF091B-3C7A-41E3-B477-F2FDAA23CFDA}">
   <ds:schemaRefs>
     <ds:schemaRef ds:uri="http://schemas.microsoft.com/office/2006/coverPageProps"/>
   </ds:schemaRefs>
 </ds:datastoreItem>
+</file>
+
+<file path=customXml/itemProps2.xml><?xml version="1.0" encoding="utf-8"?>
+<ds:datastoreItem xmlns:ds="http://schemas.openxmlformats.org/officeDocument/2006/customXml" ds:itemID="{52684944-18BA-4D67-B23C-B1FA4D482C26}">
+  <ds:schemaRefs>
+    <ds:schemaRef ds:uri="http://schemas.openxmlformats.org/officeDocument/2006/bibliography"/>
+  </ds:schemaRefs>
+</ds:datastoreItem>
 </file>
--- a/Docs/Auloy_Rapport.docx
+++ b/Docs/Auloy_Rapport.docx
@@ -564,264 +564,8 @@
           <w:szCs w:val="28"/>
         </w:rPr>
         <w:lastRenderedPageBreak/>
-        <w:t xml:space="preserve">TABLE DES </w:t>
-      </w:r>
-      <w:r>
-        <w:rPr>
-          <w:b/>
-          <w:bCs/>
-          <w:color w:val="2F5496" w:themeColor="accent1" w:themeShade="BF"/>
-          <w:sz w:val="28"/>
-          <w:szCs w:val="28"/>
-        </w:rPr>
-        <w:t>MATIERES</w:t>
-      </w:r>
-    </w:p>
-    <w:p>
-      <w:pPr>
-        <w:jc w:val="left"/>
-      </w:pPr>
-      <w:r>
-        <w:fldChar w:fldCharType="begin"/>
-      </w:r>
-      <w:r>
-        <w:instrText xml:space="preserve"> TOC \o "1-3" \h \z \u </w:instrText>
-      </w:r>
-      <w:r>
-        <w:fldChar w:fldCharType="separate"/>
-      </w:r>
-      <w:hyperlink w:anchor="_Toc122206343" w:history="1">
-        <w:r>
-          <w:rPr>
-            <w:rStyle w:val="Lienhypertexte"/>
-            <w:noProof/>
-            <w:color w:val="2F5496" w:themeColor="accent1" w:themeShade="BF"/>
-          </w:rPr>
-          <w:t>I.Introduction</w:t>
-        </w:r>
-      </w:hyperlink>
-    </w:p>
-    <w:p>
-      <w:pPr>
-        <w:pStyle w:val="TM2"/>
-        <w:tabs>
-          <w:tab w:val="left" w:pos="720"/>
-          <w:tab w:val="right" w:leader="dot" w:pos="9628"/>
-        </w:tabs>
-        <w:rPr>
-          <w:rFonts w:eastAsiaTheme="minorEastAsia" w:cstheme="minorBidi"/>
-          <w:smallCaps w:val="0"/>
-          <w:noProof/>
-          <w:color w:val="2F5496" w:themeColor="accent1" w:themeShade="BF"/>
-          <w:sz w:val="22"/>
-          <w:szCs w:val="22"/>
-          <w:lang w:eastAsia="fr-FR"/>
-        </w:rPr>
-      </w:pPr>
-      <w:hyperlink w:anchor="_Toc122206344" w:history="1">
-        <w:r>
-          <w:rPr>
-            <w:rStyle w:val="Lienhypertexte"/>
-            <w:noProof/>
-            <w:color w:val="2F5496" w:themeColor="accent1" w:themeShade="BF"/>
-          </w:rPr>
-          <w:t>1.1</w:t>
-        </w:r>
-        <w:r>
-          <w:rPr>
-            <w:rFonts w:eastAsiaTheme="minorEastAsia" w:cstheme="minorBidi"/>
-            <w:smallCaps w:val="0"/>
-            <w:noProof/>
-            <w:color w:val="2F5496" w:themeColor="accent1" w:themeShade="BF"/>
-            <w:sz w:val="22"/>
-            <w:szCs w:val="22"/>
-            <w:lang w:eastAsia="fr-FR"/>
-          </w:rPr>
-          <w:tab/>
-        </w:r>
-        <w:r>
-          <w:rPr>
-            <w:rStyle w:val="Lienhypertexte"/>
-            <w:noProof/>
-            <w:color w:val="2F5496" w:themeColor="accent1" w:themeShade="BF"/>
-          </w:rPr>
-          <w:t>Présentation</w:t>
-        </w:r>
-        <w:r>
-          <w:rPr>
-            <w:noProof/>
-            <w:webHidden/>
-            <w:color w:val="2F5496" w:themeColor="accent1" w:themeShade="BF"/>
-          </w:rPr>
-          <w:tab/>
-        </w:r>
-        <w:r>
-          <w:rPr>
-            <w:noProof/>
-            <w:webHidden/>
-            <w:color w:val="2F5496" w:themeColor="accent1" w:themeShade="BF"/>
-          </w:rPr>
-          <w:fldChar w:fldCharType="begin"/>
-        </w:r>
-        <w:r>
-          <w:rPr>
-            <w:noProof/>
-            <w:webHidden/>
-            <w:color w:val="2F5496" w:themeColor="accent1" w:themeShade="BF"/>
-          </w:rPr>
-          <w:instrText xml:space="preserve"> PAGEREF _Toc122206344 \h </w:instrText>
-        </w:r>
-        <w:r>
-          <w:rPr>
-            <w:noProof/>
-            <w:webHidden/>
-            <w:color w:val="2F5496" w:themeColor="accent1" w:themeShade="BF"/>
-          </w:rPr>
-        </w:r>
-        <w:r>
-          <w:rPr>
-            <w:noProof/>
-            <w:webHidden/>
-            <w:color w:val="2F5496" w:themeColor="accent1" w:themeShade="BF"/>
-          </w:rPr>
-          <w:fldChar w:fldCharType="separate"/>
-        </w:r>
-        <w:r>
-          <w:rPr>
-            <w:noProof/>
-            <w:webHidden/>
-            <w:color w:val="2F5496" w:themeColor="accent1" w:themeShade="BF"/>
-          </w:rPr>
-          <w:t>2</w:t>
-        </w:r>
-        <w:r>
-          <w:rPr>
-            <w:noProof/>
-            <w:webHidden/>
-            <w:color w:val="2F5496" w:themeColor="accent1" w:themeShade="BF"/>
-          </w:rPr>
-          <w:fldChar w:fldCharType="end"/>
-        </w:r>
-      </w:hyperlink>
-    </w:p>
-    <w:p>
-      <w:pPr>
-        <w:pStyle w:val="TM2"/>
-        <w:tabs>
-          <w:tab w:val="left" w:pos="720"/>
-          <w:tab w:val="right" w:leader="dot" w:pos="9628"/>
-        </w:tabs>
-        <w:rPr>
-          <w:rFonts w:eastAsiaTheme="minorEastAsia" w:cstheme="minorBidi"/>
-          <w:smallCaps w:val="0"/>
-          <w:noProof/>
-          <w:color w:val="2F5496" w:themeColor="accent1" w:themeShade="BF"/>
-          <w:sz w:val="22"/>
-          <w:szCs w:val="22"/>
-          <w:lang w:eastAsia="fr-FR"/>
-        </w:rPr>
-      </w:pPr>
-      <w:hyperlink w:anchor="_Toc122206345" w:history="1">
-        <w:r>
-          <w:rPr>
-            <w:rStyle w:val="Lienhypertexte"/>
-            <w:noProof/>
-            <w:color w:val="2F5496" w:themeColor="accent1" w:themeShade="BF"/>
-          </w:rPr>
-          <w:t>1.2</w:t>
-        </w:r>
-        <w:r>
-          <w:rPr>
-            <w:rFonts w:eastAsiaTheme="minorEastAsia" w:cstheme="minorBidi"/>
-            <w:smallCaps w:val="0"/>
-            <w:noProof/>
-            <w:color w:val="2F5496" w:themeColor="accent1" w:themeShade="BF"/>
-            <w:sz w:val="22"/>
-            <w:szCs w:val="22"/>
-            <w:lang w:eastAsia="fr-FR"/>
-          </w:rPr>
-          <w:tab/>
-        </w:r>
-        <w:r>
-          <w:rPr>
-            <w:rStyle w:val="Lienhypertexte"/>
-            <w:noProof/>
-            <w:color w:val="2F5496" w:themeColor="accent1" w:themeShade="BF"/>
-          </w:rPr>
-          <w:t xml:space="preserve">Objectifs </w:t>
-        </w:r>
-        <w:r>
-          <w:rPr>
-            <w:rStyle w:val="Lienhypertexte"/>
-            <w:noProof/>
-            <w:color w:val="2F5496" w:themeColor="accent1" w:themeShade="BF"/>
-          </w:rPr>
-          <w:t>d</w:t>
-        </w:r>
-        <w:r>
-          <w:rPr>
-            <w:rStyle w:val="Lienhypertexte"/>
-            <w:noProof/>
-            <w:color w:val="2F5496" w:themeColor="accent1" w:themeShade="BF"/>
-          </w:rPr>
-          <w:t>u projet et justification de l’utilisation d’akka et de java</w:t>
-        </w:r>
-        <w:r>
-          <w:rPr>
-            <w:noProof/>
-            <w:webHidden/>
-            <w:color w:val="2F5496" w:themeColor="accent1" w:themeShade="BF"/>
-          </w:rPr>
-          <w:tab/>
-        </w:r>
-        <w:r>
-          <w:rPr>
-            <w:noProof/>
-            <w:webHidden/>
-            <w:color w:val="2F5496" w:themeColor="accent1" w:themeShade="BF"/>
-          </w:rPr>
-          <w:fldChar w:fldCharType="begin"/>
-        </w:r>
-        <w:r>
-          <w:rPr>
-            <w:noProof/>
-            <w:webHidden/>
-            <w:color w:val="2F5496" w:themeColor="accent1" w:themeShade="BF"/>
-          </w:rPr>
-          <w:instrText xml:space="preserve"> PAGEREF _Toc122206345 \h </w:instrText>
-        </w:r>
-        <w:r>
-          <w:rPr>
-            <w:noProof/>
-            <w:webHidden/>
-            <w:color w:val="2F5496" w:themeColor="accent1" w:themeShade="BF"/>
-          </w:rPr>
-        </w:r>
-        <w:r>
-          <w:rPr>
-            <w:noProof/>
-            <w:webHidden/>
-            <w:color w:val="2F5496" w:themeColor="accent1" w:themeShade="BF"/>
-          </w:rPr>
-          <w:fldChar w:fldCharType="separate"/>
-        </w:r>
-        <w:r>
-          <w:rPr>
-            <w:noProof/>
-            <w:webHidden/>
-            <w:color w:val="2F5496" w:themeColor="accent1" w:themeShade="BF"/>
-          </w:rPr>
-          <w:t>3</w:t>
-        </w:r>
-        <w:r>
-          <w:rPr>
-            <w:noProof/>
-            <w:webHidden/>
-            <w:color w:val="2F5496" w:themeColor="accent1" w:themeShade="BF"/>
-          </w:rPr>
-          <w:fldChar w:fldCharType="end"/>
-        </w:r>
-      </w:hyperlink>
+        <w:t>TABLE DES MATIERES</w:t>
+      </w:r>
     </w:p>
     <w:p>
       <w:pPr>
@@ -842,14 +586,32 @@
           <w:lang w:eastAsia="fr-FR"/>
         </w:rPr>
       </w:pPr>
-      <w:hyperlink w:anchor="_Toc122206346" w:history="1">
+      <w:r>
+        <w:rPr>
+          <w:color w:val="2F5496" w:themeColor="accent1" w:themeShade="BF"/>
+        </w:rPr>
+        <w:fldChar w:fldCharType="begin"/>
+      </w:r>
+      <w:r>
+        <w:rPr>
+          <w:color w:val="2F5496" w:themeColor="accent1" w:themeShade="BF"/>
+        </w:rPr>
+        <w:instrText xml:space="preserve"> TOC \o "1-3" \h \z \u </w:instrText>
+      </w:r>
+      <w:r>
+        <w:rPr>
+          <w:color w:val="2F5496" w:themeColor="accent1" w:themeShade="BF"/>
+        </w:rPr>
+        <w:fldChar w:fldCharType="separate"/>
+      </w:r>
+      <w:hyperlink w:anchor="_Toc122294965" w:history="1">
         <w:r>
           <w:rPr>
             <w:rStyle w:val="Lienhypertexte"/>
             <w:noProof/>
             <w:color w:val="2F5496" w:themeColor="accent1" w:themeShade="BF"/>
           </w:rPr>
-          <w:t>II.</w:t>
+          <w:t>I.</w:t>
         </w:r>
         <w:r>
           <w:rPr>
@@ -871,7 +633,7 @@
             <w:noProof/>
             <w:color w:val="2F5496" w:themeColor="accent1" w:themeShade="BF"/>
           </w:rPr>
-          <w:t>Analyse du sujet</w:t>
+          <w:t>Introduction</w:t>
         </w:r>
         <w:r>
           <w:rPr>
@@ -895,7 +657,7 @@
             <w:webHidden/>
             <w:color w:val="2F5496" w:themeColor="accent1" w:themeShade="BF"/>
           </w:rPr>
-          <w:instrText xml:space="preserve"> PAGEREF _Toc122206346 \h </w:instrText>
+          <w:instrText xml:space="preserve"> PAGEREF _Toc122294965 \h </w:instrText>
         </w:r>
         <w:r>
           <w:rPr>
@@ -918,7 +680,7 @@
             <w:webHidden/>
             <w:color w:val="2F5496" w:themeColor="accent1" w:themeShade="BF"/>
           </w:rPr>
-          <w:t>4</w:t>
+          <w:t>2</w:t>
         </w:r>
         <w:r>
           <w:rPr>
@@ -947,7 +709,7 @@
           <w:lang w:eastAsia="fr-FR"/>
         </w:rPr>
       </w:pPr>
-      <w:hyperlink w:anchor="_Toc122206347" w:history="1">
+      <w:hyperlink w:anchor="_Toc122294966" w:history="1">
         <w:r>
           <w:rPr>
             <w:rStyle w:val="Lienhypertexte"/>
@@ -974,7 +736,7 @@
             <w:noProof/>
             <w:color w:val="2F5496" w:themeColor="accent1" w:themeShade="BF"/>
           </w:rPr>
-          <w:t>Structure de données utilisées</w:t>
+          <w:t>Présentation</w:t>
         </w:r>
         <w:r>
           <w:rPr>
@@ -998,7 +760,7 @@
             <w:webHidden/>
             <w:color w:val="2F5496" w:themeColor="accent1" w:themeShade="BF"/>
           </w:rPr>
-          <w:instrText xml:space="preserve"> PAGEREF _Toc122206347 \h </w:instrText>
+          <w:instrText xml:space="preserve"> PAGEREF _Toc122294966 \h </w:instrText>
         </w:r>
         <w:r>
           <w:rPr>
@@ -1021,217 +783,7 @@
             <w:webHidden/>
             <w:color w:val="2F5496" w:themeColor="accent1" w:themeShade="BF"/>
           </w:rPr>
-          <w:t>4</w:t>
-        </w:r>
-        <w:r>
-          <w:rPr>
-            <w:noProof/>
-            <w:webHidden/>
-            <w:color w:val="2F5496" w:themeColor="accent1" w:themeShade="BF"/>
-          </w:rPr>
-          <w:fldChar w:fldCharType="end"/>
-        </w:r>
-      </w:hyperlink>
-    </w:p>
-    <w:p>
-      <w:pPr>
-        <w:pStyle w:val="TM3"/>
-        <w:tabs>
-          <w:tab w:val="left" w:pos="960"/>
-          <w:tab w:val="right" w:leader="dot" w:pos="9628"/>
-        </w:tabs>
-        <w:rPr>
-          <w:rFonts w:eastAsiaTheme="minorEastAsia" w:cstheme="minorBidi"/>
-          <w:i w:val="0"/>
-          <w:iCs w:val="0"/>
-          <w:noProof/>
-          <w:color w:val="2F5496" w:themeColor="accent1" w:themeShade="BF"/>
-          <w:sz w:val="22"/>
-          <w:szCs w:val="22"/>
-          <w:lang w:eastAsia="fr-FR"/>
-        </w:rPr>
-      </w:pPr>
-      <w:hyperlink w:anchor="_Toc122206348" w:history="1">
-        <w:r>
-          <w:rPr>
-            <w:rStyle w:val="Lienhypertexte"/>
-            <w:noProof/>
-            <w:color w:val="2F5496" w:themeColor="accent1" w:themeShade="BF"/>
-          </w:rPr>
-          <w:t>a.</w:t>
-        </w:r>
-        <w:r>
-          <w:rPr>
-            <w:rFonts w:eastAsiaTheme="minorEastAsia" w:cstheme="minorBidi"/>
-            <w:i w:val="0"/>
-            <w:iCs w:val="0"/>
-            <w:noProof/>
-            <w:color w:val="2F5496" w:themeColor="accent1" w:themeShade="BF"/>
-            <w:sz w:val="22"/>
-            <w:szCs w:val="22"/>
-            <w:lang w:eastAsia="fr-FR"/>
-          </w:rPr>
-          <w:tab/>
-        </w:r>
-        <w:r>
-          <w:rPr>
-            <w:rStyle w:val="Lienhypertexte"/>
-            <w:noProof/>
-            <w:color w:val="2F5496" w:themeColor="accent1" w:themeShade="BF"/>
-          </w:rPr>
-          <w:t>Couche métier</w:t>
-        </w:r>
-        <w:r>
-          <w:rPr>
-            <w:noProof/>
-            <w:webHidden/>
-            <w:color w:val="2F5496" w:themeColor="accent1" w:themeShade="BF"/>
-          </w:rPr>
-          <w:tab/>
-        </w:r>
-        <w:r>
-          <w:rPr>
-            <w:noProof/>
-            <w:webHidden/>
-            <w:color w:val="2F5496" w:themeColor="accent1" w:themeShade="BF"/>
-          </w:rPr>
-          <w:fldChar w:fldCharType="begin"/>
-        </w:r>
-        <w:r>
-          <w:rPr>
-            <w:noProof/>
-            <w:webHidden/>
-            <w:color w:val="2F5496" w:themeColor="accent1" w:themeShade="BF"/>
-          </w:rPr>
-          <w:instrText xml:space="preserve"> PAGEREF _Toc122206348 \h </w:instrText>
-        </w:r>
-        <w:r>
-          <w:rPr>
-            <w:noProof/>
-            <w:webHidden/>
-            <w:color w:val="2F5496" w:themeColor="accent1" w:themeShade="BF"/>
-          </w:rPr>
-        </w:r>
-        <w:r>
-          <w:rPr>
-            <w:noProof/>
-            <w:webHidden/>
-            <w:color w:val="2F5496" w:themeColor="accent1" w:themeShade="BF"/>
-          </w:rPr>
-          <w:fldChar w:fldCharType="separate"/>
-        </w:r>
-        <w:r>
-          <w:rPr>
-            <w:noProof/>
-            <w:webHidden/>
-            <w:color w:val="2F5496" w:themeColor="accent1" w:themeShade="BF"/>
-          </w:rPr>
-          <w:t>4</w:t>
-        </w:r>
-        <w:r>
-          <w:rPr>
-            <w:noProof/>
-            <w:webHidden/>
-            <w:color w:val="2F5496" w:themeColor="accent1" w:themeShade="BF"/>
-          </w:rPr>
-          <w:fldChar w:fldCharType="end"/>
-        </w:r>
-      </w:hyperlink>
-    </w:p>
-    <w:p>
-      <w:pPr>
-        <w:pStyle w:val="TM3"/>
-        <w:tabs>
-          <w:tab w:val="left" w:pos="960"/>
-          <w:tab w:val="right" w:leader="dot" w:pos="9628"/>
-        </w:tabs>
-        <w:rPr>
-          <w:rFonts w:eastAsiaTheme="minorEastAsia" w:cstheme="minorBidi"/>
-          <w:i w:val="0"/>
-          <w:iCs w:val="0"/>
-          <w:noProof/>
-          <w:color w:val="2F5496" w:themeColor="accent1" w:themeShade="BF"/>
-          <w:sz w:val="22"/>
-          <w:szCs w:val="22"/>
-          <w:lang w:eastAsia="fr-FR"/>
-        </w:rPr>
-      </w:pPr>
-      <w:hyperlink w:anchor="_Toc122206349" w:history="1">
-        <w:r>
-          <w:rPr>
-            <w:rStyle w:val="Lienhypertexte"/>
-            <w:noProof/>
-            <w:color w:val="2F5496" w:themeColor="accent1" w:themeShade="BF"/>
-          </w:rPr>
-          <w:t>b.</w:t>
-        </w:r>
-        <w:r>
-          <w:rPr>
-            <w:rFonts w:eastAsiaTheme="minorEastAsia" w:cstheme="minorBidi"/>
-            <w:i w:val="0"/>
-            <w:iCs w:val="0"/>
-            <w:noProof/>
-            <w:color w:val="2F5496" w:themeColor="accent1" w:themeShade="BF"/>
-            <w:sz w:val="22"/>
-            <w:szCs w:val="22"/>
-            <w:lang w:eastAsia="fr-FR"/>
-          </w:rPr>
-          <w:tab/>
-        </w:r>
-        <w:r>
-          <w:rPr>
-            <w:rStyle w:val="Lienhypertexte"/>
-            <w:noProof/>
-            <w:color w:val="2F5496" w:themeColor="accent1" w:themeShade="BF"/>
-          </w:rPr>
-          <w:t>Couche base de données</w:t>
-        </w:r>
-        <w:r>
-          <w:rPr>
-            <w:noProof/>
-            <w:webHidden/>
-            <w:color w:val="2F5496" w:themeColor="accent1" w:themeShade="BF"/>
-          </w:rPr>
-          <w:tab/>
-        </w:r>
-        <w:r>
-          <w:rPr>
-            <w:noProof/>
-            <w:webHidden/>
-            <w:color w:val="2F5496" w:themeColor="accent1" w:themeShade="BF"/>
-          </w:rPr>
-          <w:fldChar w:fldCharType="begin"/>
-        </w:r>
-        <w:r>
-          <w:rPr>
-            <w:noProof/>
-            <w:webHidden/>
-            <w:color w:val="2F5496" w:themeColor="accent1" w:themeShade="BF"/>
-          </w:rPr>
-          <w:instrText xml:space="preserve"> PAGEREF _Toc122206349 \h </w:instrText>
-        </w:r>
-        <w:r>
-          <w:rPr>
-            <w:noProof/>
-            <w:webHidden/>
-            <w:color w:val="2F5496" w:themeColor="accent1" w:themeShade="BF"/>
-          </w:rPr>
-        </w:r>
-        <w:r>
-          <w:rPr>
-            <w:noProof/>
-            <w:webHidden/>
-            <w:color w:val="2F5496" w:themeColor="accent1" w:themeShade="BF"/>
-          </w:rPr>
-          <w:fldChar w:fldCharType="separate"/>
-        </w:r>
-        <w:r>
-          <w:rPr>
-            <w:noProof/>
-            <w:webHidden/>
-            <w:color w:val="2F5496" w:themeColor="accent1" w:themeShade="BF"/>
-          </w:rPr>
-          <w:t>6</w:t>
+          <w:t>2</w:t>
         </w:r>
         <w:r>
           <w:rPr>
@@ -1260,7 +812,7 @@
           <w:lang w:eastAsia="fr-FR"/>
         </w:rPr>
       </w:pPr>
-      <w:hyperlink w:anchor="_Toc122206350" w:history="1">
+      <w:hyperlink w:anchor="_Toc122294967" w:history="1">
         <w:r>
           <w:rPr>
             <w:rStyle w:val="Lienhypertexte"/>
@@ -1287,7 +839,7 @@
             <w:noProof/>
             <w:color w:val="2F5496" w:themeColor="accent1" w:themeShade="BF"/>
           </w:rPr>
-          <w:t>Algorithmes utilisés</w:t>
+          <w:t>Objectifs du projet et justification de l’utilisation d’akka et de java</w:t>
         </w:r>
         <w:r>
           <w:rPr>
@@ -1311,7 +863,7 @@
             <w:webHidden/>
             <w:color w:val="2F5496" w:themeColor="accent1" w:themeShade="BF"/>
           </w:rPr>
-          <w:instrText xml:space="preserve"> PAGEREF _Toc122206350 \h </w:instrText>
+          <w:instrText xml:space="preserve"> PAGEREF _Toc122294967 \h </w:instrText>
         </w:r>
         <w:r>
           <w:rPr>
@@ -1334,316 +886,7 @@
             <w:webHidden/>
             <w:color w:val="2F5496" w:themeColor="accent1" w:themeShade="BF"/>
           </w:rPr>
-          <w:t>7</w:t>
-        </w:r>
-        <w:r>
-          <w:rPr>
-            <w:noProof/>
-            <w:webHidden/>
-            <w:color w:val="2F5496" w:themeColor="accent1" w:themeShade="BF"/>
-          </w:rPr>
-          <w:fldChar w:fldCharType="end"/>
-        </w:r>
-      </w:hyperlink>
-    </w:p>
-    <w:p>
-      <w:pPr>
-        <w:pStyle w:val="TM2"/>
-        <w:tabs>
-          <w:tab w:val="left" w:pos="720"/>
-          <w:tab w:val="right" w:leader="dot" w:pos="9628"/>
-        </w:tabs>
-        <w:rPr>
-          <w:rFonts w:eastAsiaTheme="minorEastAsia" w:cstheme="minorBidi"/>
-          <w:smallCaps w:val="0"/>
-          <w:noProof/>
-          <w:color w:val="2F5496" w:themeColor="accent1" w:themeShade="BF"/>
-          <w:sz w:val="22"/>
-          <w:szCs w:val="22"/>
-          <w:lang w:eastAsia="fr-FR"/>
-        </w:rPr>
-      </w:pPr>
-      <w:hyperlink w:anchor="_Toc122206351" w:history="1">
-        <w:r>
-          <w:rPr>
-            <w:rStyle w:val="Lienhypertexte"/>
-            <w:noProof/>
-            <w:color w:val="2F5496" w:themeColor="accent1" w:themeShade="BF"/>
-          </w:rPr>
-          <w:t>1.3</w:t>
-        </w:r>
-        <w:r>
-          <w:rPr>
-            <w:rFonts w:eastAsiaTheme="minorEastAsia" w:cstheme="minorBidi"/>
-            <w:smallCaps w:val="0"/>
-            <w:noProof/>
-            <w:color w:val="2F5496" w:themeColor="accent1" w:themeShade="BF"/>
-            <w:sz w:val="22"/>
-            <w:szCs w:val="22"/>
-            <w:lang w:eastAsia="fr-FR"/>
-          </w:rPr>
-          <w:tab/>
-        </w:r>
-        <w:r>
-          <w:rPr>
-            <w:rStyle w:val="Lienhypertexte"/>
-            <w:noProof/>
-            <w:color w:val="2F5496" w:themeColor="accent1" w:themeShade="BF"/>
-          </w:rPr>
-          <w:t>Paradigme retenu et justification</w:t>
-        </w:r>
-        <w:r>
-          <w:rPr>
-            <w:noProof/>
-            <w:webHidden/>
-            <w:color w:val="2F5496" w:themeColor="accent1" w:themeShade="BF"/>
-          </w:rPr>
-          <w:tab/>
-        </w:r>
-        <w:r>
-          <w:rPr>
-            <w:noProof/>
-            <w:webHidden/>
-            <w:color w:val="2F5496" w:themeColor="accent1" w:themeShade="BF"/>
-          </w:rPr>
-          <w:fldChar w:fldCharType="begin"/>
-        </w:r>
-        <w:r>
-          <w:rPr>
-            <w:noProof/>
-            <w:webHidden/>
-            <w:color w:val="2F5496" w:themeColor="accent1" w:themeShade="BF"/>
-          </w:rPr>
-          <w:instrText xml:space="preserve"> PAGEREF _Toc122206351 \h </w:instrText>
-        </w:r>
-        <w:r>
-          <w:rPr>
-            <w:noProof/>
-            <w:webHidden/>
-            <w:color w:val="2F5496" w:themeColor="accent1" w:themeShade="BF"/>
-          </w:rPr>
-        </w:r>
-        <w:r>
-          <w:rPr>
-            <w:noProof/>
-            <w:webHidden/>
-            <w:color w:val="2F5496" w:themeColor="accent1" w:themeShade="BF"/>
-          </w:rPr>
-          <w:fldChar w:fldCharType="separate"/>
-        </w:r>
-        <w:r>
-          <w:rPr>
-            <w:noProof/>
-            <w:webHidden/>
-            <w:color w:val="2F5496" w:themeColor="accent1" w:themeShade="BF"/>
-          </w:rPr>
-          <w:t>12</w:t>
-        </w:r>
-        <w:r>
-          <w:rPr>
-            <w:noProof/>
-            <w:webHidden/>
-            <w:color w:val="2F5496" w:themeColor="accent1" w:themeShade="BF"/>
-          </w:rPr>
-          <w:fldChar w:fldCharType="end"/>
-        </w:r>
-      </w:hyperlink>
-    </w:p>
-    <w:p>
-      <w:pPr>
-        <w:pStyle w:val="TM2"/>
-        <w:tabs>
-          <w:tab w:val="left" w:pos="720"/>
-          <w:tab w:val="right" w:leader="dot" w:pos="9628"/>
-        </w:tabs>
-        <w:rPr>
-          <w:rFonts w:eastAsiaTheme="minorEastAsia" w:cstheme="minorBidi"/>
-          <w:smallCaps w:val="0"/>
-          <w:noProof/>
-          <w:color w:val="2F5496" w:themeColor="accent1" w:themeShade="BF"/>
-          <w:sz w:val="22"/>
-          <w:szCs w:val="22"/>
-          <w:lang w:eastAsia="fr-FR"/>
-        </w:rPr>
-      </w:pPr>
-      <w:hyperlink w:anchor="_Toc122206352" w:history="1">
-        <w:r>
-          <w:rPr>
-            <w:rStyle w:val="Lienhypertexte"/>
-            <w:noProof/>
-            <w:color w:val="2F5496" w:themeColor="accent1" w:themeShade="BF"/>
-          </w:rPr>
-          <w:t>1.4</w:t>
-        </w:r>
-        <w:r>
-          <w:rPr>
-            <w:rFonts w:eastAsiaTheme="minorEastAsia" w:cstheme="minorBidi"/>
-            <w:smallCaps w:val="0"/>
-            <w:noProof/>
-            <w:color w:val="2F5496" w:themeColor="accent1" w:themeShade="BF"/>
-            <w:sz w:val="22"/>
-            <w:szCs w:val="22"/>
-            <w:lang w:eastAsia="fr-FR"/>
-          </w:rPr>
-          <w:tab/>
-        </w:r>
-        <w:r>
-          <w:rPr>
-            <w:rStyle w:val="Lienhypertexte"/>
-            <w:noProof/>
-            <w:color w:val="2F5496" w:themeColor="accent1" w:themeShade="BF"/>
-          </w:rPr>
-          <w:t>Décomposition du projet en sous-problème</w:t>
-        </w:r>
-        <w:r>
-          <w:rPr>
-            <w:noProof/>
-            <w:webHidden/>
-            <w:color w:val="2F5496" w:themeColor="accent1" w:themeShade="BF"/>
-          </w:rPr>
-          <w:tab/>
-        </w:r>
-        <w:r>
-          <w:rPr>
-            <w:noProof/>
-            <w:webHidden/>
-            <w:color w:val="2F5496" w:themeColor="accent1" w:themeShade="BF"/>
-          </w:rPr>
-          <w:fldChar w:fldCharType="begin"/>
-        </w:r>
-        <w:r>
-          <w:rPr>
-            <w:noProof/>
-            <w:webHidden/>
-            <w:color w:val="2F5496" w:themeColor="accent1" w:themeShade="BF"/>
-          </w:rPr>
-          <w:instrText xml:space="preserve"> PAGEREF _Toc122206352 \h </w:instrText>
-        </w:r>
-        <w:r>
-          <w:rPr>
-            <w:noProof/>
-            <w:webHidden/>
-            <w:color w:val="2F5496" w:themeColor="accent1" w:themeShade="BF"/>
-          </w:rPr>
-        </w:r>
-        <w:r>
-          <w:rPr>
-            <w:noProof/>
-            <w:webHidden/>
-            <w:color w:val="2F5496" w:themeColor="accent1" w:themeShade="BF"/>
-          </w:rPr>
-          <w:fldChar w:fldCharType="separate"/>
-        </w:r>
-        <w:r>
-          <w:rPr>
-            <w:noProof/>
-            <w:webHidden/>
-            <w:color w:val="2F5496" w:themeColor="accent1" w:themeShade="BF"/>
-          </w:rPr>
-          <w:t>14</w:t>
-        </w:r>
-        <w:r>
-          <w:rPr>
-            <w:noProof/>
-            <w:webHidden/>
-            <w:color w:val="2F5496" w:themeColor="accent1" w:themeShade="BF"/>
-          </w:rPr>
-          <w:fldChar w:fldCharType="end"/>
-        </w:r>
-      </w:hyperlink>
-    </w:p>
-    <w:p>
-      <w:pPr>
-        <w:pStyle w:val="TM2"/>
-        <w:tabs>
-          <w:tab w:val="left" w:pos="720"/>
-          <w:tab w:val="right" w:leader="dot" w:pos="9628"/>
-        </w:tabs>
-        <w:rPr>
-          <w:rFonts w:eastAsiaTheme="minorEastAsia" w:cstheme="minorBidi"/>
-          <w:smallCaps w:val="0"/>
-          <w:noProof/>
-          <w:color w:val="2F5496" w:themeColor="accent1" w:themeShade="BF"/>
-          <w:sz w:val="22"/>
-          <w:szCs w:val="22"/>
-          <w:lang w:eastAsia="fr-FR"/>
-        </w:rPr>
-      </w:pPr>
-      <w:hyperlink w:anchor="_Toc122206353" w:history="1">
-        <w:r>
-          <w:rPr>
-            <w:rStyle w:val="Lienhypertexte"/>
-            <w:noProof/>
-            <w:color w:val="2F5496" w:themeColor="accent1" w:themeShade="BF"/>
-          </w:rPr>
-          <w:t>1.5</w:t>
-        </w:r>
-        <w:r>
-          <w:rPr>
-            <w:rFonts w:eastAsiaTheme="minorEastAsia" w:cstheme="minorBidi"/>
-            <w:smallCaps w:val="0"/>
-            <w:noProof/>
-            <w:color w:val="2F5496" w:themeColor="accent1" w:themeShade="BF"/>
-            <w:sz w:val="22"/>
-            <w:szCs w:val="22"/>
-            <w:lang w:eastAsia="fr-FR"/>
-          </w:rPr>
-          <w:tab/>
-        </w:r>
-        <w:r>
-          <w:rPr>
-            <w:rStyle w:val="Lienhypertexte"/>
-            <w:noProof/>
-            <w:color w:val="2F5496" w:themeColor="accent1" w:themeShade="BF"/>
-          </w:rPr>
-          <w:t>Problèmes rencontrés durant le projet</w:t>
-        </w:r>
-        <w:r>
-          <w:rPr>
-            <w:noProof/>
-            <w:webHidden/>
-            <w:color w:val="2F5496" w:themeColor="accent1" w:themeShade="BF"/>
-          </w:rPr>
-          <w:tab/>
-        </w:r>
-        <w:r>
-          <w:rPr>
-            <w:noProof/>
-            <w:webHidden/>
-            <w:color w:val="2F5496" w:themeColor="accent1" w:themeShade="BF"/>
-          </w:rPr>
-          <w:fldChar w:fldCharType="begin"/>
-        </w:r>
-        <w:r>
-          <w:rPr>
-            <w:noProof/>
-            <w:webHidden/>
-            <w:color w:val="2F5496" w:themeColor="accent1" w:themeShade="BF"/>
-          </w:rPr>
-          <w:instrText xml:space="preserve"> PAGEREF _Toc122206353 \h </w:instrText>
-        </w:r>
-        <w:r>
-          <w:rPr>
-            <w:noProof/>
-            <w:webHidden/>
-            <w:color w:val="2F5496" w:themeColor="accent1" w:themeShade="BF"/>
-          </w:rPr>
-        </w:r>
-        <w:r>
-          <w:rPr>
-            <w:noProof/>
-            <w:webHidden/>
-            <w:color w:val="2F5496" w:themeColor="accent1" w:themeShade="BF"/>
-          </w:rPr>
-          <w:fldChar w:fldCharType="separate"/>
-        </w:r>
-        <w:r>
-          <w:rPr>
-            <w:noProof/>
-            <w:webHidden/>
-            <w:color w:val="2F5496" w:themeColor="accent1" w:themeShade="BF"/>
-          </w:rPr>
-          <w:t>14</w:t>
+          <w:t>3</w:t>
         </w:r>
         <w:r>
           <w:rPr>
@@ -1674,14 +917,14 @@
           <w:lang w:eastAsia="fr-FR"/>
         </w:rPr>
       </w:pPr>
-      <w:hyperlink w:anchor="_Toc122206354" w:history="1">
+      <w:hyperlink w:anchor="_Toc122294968" w:history="1">
         <w:r>
           <w:rPr>
             <w:rStyle w:val="Lienhypertexte"/>
             <w:noProof/>
             <w:color w:val="2F5496" w:themeColor="accent1" w:themeShade="BF"/>
           </w:rPr>
-          <w:t>III.</w:t>
+          <w:t>II.</w:t>
         </w:r>
         <w:r>
           <w:rPr>
@@ -1703,7 +946,7 @@
             <w:noProof/>
             <w:color w:val="2F5496" w:themeColor="accent1" w:themeShade="BF"/>
           </w:rPr>
-          <w:t>Architecture logicielle détaillée</w:t>
+          <w:t>Analyse du sujet</w:t>
         </w:r>
         <w:r>
           <w:rPr>
@@ -1727,7 +970,7 @@
             <w:webHidden/>
             <w:color w:val="2F5496" w:themeColor="accent1" w:themeShade="BF"/>
           </w:rPr>
-          <w:instrText xml:space="preserve"> PAGEREF _Toc122206354 \h </w:instrText>
+          <w:instrText xml:space="preserve"> PAGEREF _Toc122294968 \h </w:instrText>
         </w:r>
         <w:r>
           <w:rPr>
@@ -1750,7 +993,732 @@
             <w:webHidden/>
             <w:color w:val="2F5496" w:themeColor="accent1" w:themeShade="BF"/>
           </w:rPr>
-          <w:t>16</w:t>
+          <w:t>4</w:t>
+        </w:r>
+        <w:r>
+          <w:rPr>
+            <w:noProof/>
+            <w:webHidden/>
+            <w:color w:val="2F5496" w:themeColor="accent1" w:themeShade="BF"/>
+          </w:rPr>
+          <w:fldChar w:fldCharType="end"/>
+        </w:r>
+      </w:hyperlink>
+    </w:p>
+    <w:p>
+      <w:pPr>
+        <w:pStyle w:val="TM2"/>
+        <w:tabs>
+          <w:tab w:val="left" w:pos="720"/>
+          <w:tab w:val="right" w:leader="dot" w:pos="9628"/>
+        </w:tabs>
+        <w:rPr>
+          <w:rFonts w:eastAsiaTheme="minorEastAsia" w:cstheme="minorBidi"/>
+          <w:smallCaps w:val="0"/>
+          <w:noProof/>
+          <w:color w:val="2F5496" w:themeColor="accent1" w:themeShade="BF"/>
+          <w:sz w:val="22"/>
+          <w:szCs w:val="22"/>
+          <w:lang w:eastAsia="fr-FR"/>
+        </w:rPr>
+      </w:pPr>
+      <w:hyperlink w:anchor="_Toc122294969" w:history="1">
+        <w:r>
+          <w:rPr>
+            <w:rStyle w:val="Lienhypertexte"/>
+            <w:noProof/>
+            <w:color w:val="2F5496" w:themeColor="accent1" w:themeShade="BF"/>
+          </w:rPr>
+          <w:t>1.1</w:t>
+        </w:r>
+        <w:r>
+          <w:rPr>
+            <w:rFonts w:eastAsiaTheme="minorEastAsia" w:cstheme="minorBidi"/>
+            <w:smallCaps w:val="0"/>
+            <w:noProof/>
+            <w:color w:val="2F5496" w:themeColor="accent1" w:themeShade="BF"/>
+            <w:sz w:val="22"/>
+            <w:szCs w:val="22"/>
+            <w:lang w:eastAsia="fr-FR"/>
+          </w:rPr>
+          <w:tab/>
+        </w:r>
+        <w:r>
+          <w:rPr>
+            <w:rStyle w:val="Lienhypertexte"/>
+            <w:noProof/>
+            <w:color w:val="2F5496" w:themeColor="accent1" w:themeShade="BF"/>
+          </w:rPr>
+          <w:t>Structure de données utilisées</w:t>
+        </w:r>
+        <w:r>
+          <w:rPr>
+            <w:noProof/>
+            <w:webHidden/>
+            <w:color w:val="2F5496" w:themeColor="accent1" w:themeShade="BF"/>
+          </w:rPr>
+          <w:tab/>
+        </w:r>
+        <w:r>
+          <w:rPr>
+            <w:noProof/>
+            <w:webHidden/>
+            <w:color w:val="2F5496" w:themeColor="accent1" w:themeShade="BF"/>
+          </w:rPr>
+          <w:fldChar w:fldCharType="begin"/>
+        </w:r>
+        <w:r>
+          <w:rPr>
+            <w:noProof/>
+            <w:webHidden/>
+            <w:color w:val="2F5496" w:themeColor="accent1" w:themeShade="BF"/>
+          </w:rPr>
+          <w:instrText xml:space="preserve"> PAGEREF _Toc122294969 \h </w:instrText>
+        </w:r>
+        <w:r>
+          <w:rPr>
+            <w:noProof/>
+            <w:webHidden/>
+            <w:color w:val="2F5496" w:themeColor="accent1" w:themeShade="BF"/>
+          </w:rPr>
+        </w:r>
+        <w:r>
+          <w:rPr>
+            <w:noProof/>
+            <w:webHidden/>
+            <w:color w:val="2F5496" w:themeColor="accent1" w:themeShade="BF"/>
+          </w:rPr>
+          <w:fldChar w:fldCharType="separate"/>
+        </w:r>
+        <w:r>
+          <w:rPr>
+            <w:noProof/>
+            <w:webHidden/>
+            <w:color w:val="2F5496" w:themeColor="accent1" w:themeShade="BF"/>
+          </w:rPr>
+          <w:t>4</w:t>
+        </w:r>
+        <w:r>
+          <w:rPr>
+            <w:noProof/>
+            <w:webHidden/>
+            <w:color w:val="2F5496" w:themeColor="accent1" w:themeShade="BF"/>
+          </w:rPr>
+          <w:fldChar w:fldCharType="end"/>
+        </w:r>
+      </w:hyperlink>
+    </w:p>
+    <w:p>
+      <w:pPr>
+        <w:pStyle w:val="TM3"/>
+        <w:tabs>
+          <w:tab w:val="left" w:pos="960"/>
+          <w:tab w:val="right" w:leader="dot" w:pos="9628"/>
+        </w:tabs>
+        <w:rPr>
+          <w:rFonts w:eastAsiaTheme="minorEastAsia" w:cstheme="minorBidi"/>
+          <w:i w:val="0"/>
+          <w:iCs w:val="0"/>
+          <w:noProof/>
+          <w:color w:val="2F5496" w:themeColor="accent1" w:themeShade="BF"/>
+          <w:sz w:val="22"/>
+          <w:szCs w:val="22"/>
+          <w:lang w:eastAsia="fr-FR"/>
+        </w:rPr>
+      </w:pPr>
+      <w:hyperlink w:anchor="_Toc122294970" w:history="1">
+        <w:r>
+          <w:rPr>
+            <w:rStyle w:val="Lienhypertexte"/>
+            <w:noProof/>
+            <w:color w:val="2F5496" w:themeColor="accent1" w:themeShade="BF"/>
+          </w:rPr>
+          <w:t>a.</w:t>
+        </w:r>
+        <w:r>
+          <w:rPr>
+            <w:rFonts w:eastAsiaTheme="minorEastAsia" w:cstheme="minorBidi"/>
+            <w:i w:val="0"/>
+            <w:iCs w:val="0"/>
+            <w:noProof/>
+            <w:color w:val="2F5496" w:themeColor="accent1" w:themeShade="BF"/>
+            <w:sz w:val="22"/>
+            <w:szCs w:val="22"/>
+            <w:lang w:eastAsia="fr-FR"/>
+          </w:rPr>
+          <w:tab/>
+        </w:r>
+        <w:r>
+          <w:rPr>
+            <w:rStyle w:val="Lienhypertexte"/>
+            <w:noProof/>
+            <w:color w:val="2F5496" w:themeColor="accent1" w:themeShade="BF"/>
+          </w:rPr>
+          <w:t>Couche métier</w:t>
+        </w:r>
+        <w:r>
+          <w:rPr>
+            <w:noProof/>
+            <w:webHidden/>
+            <w:color w:val="2F5496" w:themeColor="accent1" w:themeShade="BF"/>
+          </w:rPr>
+          <w:tab/>
+        </w:r>
+        <w:r>
+          <w:rPr>
+            <w:noProof/>
+            <w:webHidden/>
+            <w:color w:val="2F5496" w:themeColor="accent1" w:themeShade="BF"/>
+          </w:rPr>
+          <w:fldChar w:fldCharType="begin"/>
+        </w:r>
+        <w:r>
+          <w:rPr>
+            <w:noProof/>
+            <w:webHidden/>
+            <w:color w:val="2F5496" w:themeColor="accent1" w:themeShade="BF"/>
+          </w:rPr>
+          <w:instrText xml:space="preserve"> PAGEREF _Toc122294970 \h </w:instrText>
+        </w:r>
+        <w:r>
+          <w:rPr>
+            <w:noProof/>
+            <w:webHidden/>
+            <w:color w:val="2F5496" w:themeColor="accent1" w:themeShade="BF"/>
+          </w:rPr>
+        </w:r>
+        <w:r>
+          <w:rPr>
+            <w:noProof/>
+            <w:webHidden/>
+            <w:color w:val="2F5496" w:themeColor="accent1" w:themeShade="BF"/>
+          </w:rPr>
+          <w:fldChar w:fldCharType="separate"/>
+        </w:r>
+        <w:r>
+          <w:rPr>
+            <w:noProof/>
+            <w:webHidden/>
+            <w:color w:val="2F5496" w:themeColor="accent1" w:themeShade="BF"/>
+          </w:rPr>
+          <w:t>4</w:t>
+        </w:r>
+        <w:r>
+          <w:rPr>
+            <w:noProof/>
+            <w:webHidden/>
+            <w:color w:val="2F5496" w:themeColor="accent1" w:themeShade="BF"/>
+          </w:rPr>
+          <w:fldChar w:fldCharType="end"/>
+        </w:r>
+      </w:hyperlink>
+    </w:p>
+    <w:p>
+      <w:pPr>
+        <w:pStyle w:val="TM3"/>
+        <w:tabs>
+          <w:tab w:val="left" w:pos="960"/>
+          <w:tab w:val="right" w:leader="dot" w:pos="9628"/>
+        </w:tabs>
+        <w:rPr>
+          <w:rFonts w:eastAsiaTheme="minorEastAsia" w:cstheme="minorBidi"/>
+          <w:i w:val="0"/>
+          <w:iCs w:val="0"/>
+          <w:noProof/>
+          <w:color w:val="2F5496" w:themeColor="accent1" w:themeShade="BF"/>
+          <w:sz w:val="22"/>
+          <w:szCs w:val="22"/>
+          <w:lang w:eastAsia="fr-FR"/>
+        </w:rPr>
+      </w:pPr>
+      <w:hyperlink w:anchor="_Toc122294971" w:history="1">
+        <w:r>
+          <w:rPr>
+            <w:rStyle w:val="Lienhypertexte"/>
+            <w:noProof/>
+            <w:color w:val="2F5496" w:themeColor="accent1" w:themeShade="BF"/>
+          </w:rPr>
+          <w:t>b.</w:t>
+        </w:r>
+        <w:r>
+          <w:rPr>
+            <w:rFonts w:eastAsiaTheme="minorEastAsia" w:cstheme="minorBidi"/>
+            <w:i w:val="0"/>
+            <w:iCs w:val="0"/>
+            <w:noProof/>
+            <w:color w:val="2F5496" w:themeColor="accent1" w:themeShade="BF"/>
+            <w:sz w:val="22"/>
+            <w:szCs w:val="22"/>
+            <w:lang w:eastAsia="fr-FR"/>
+          </w:rPr>
+          <w:tab/>
+        </w:r>
+        <w:r>
+          <w:rPr>
+            <w:rStyle w:val="Lienhypertexte"/>
+            <w:noProof/>
+            <w:color w:val="2F5496" w:themeColor="accent1" w:themeShade="BF"/>
+          </w:rPr>
+          <w:t>Couche base de données</w:t>
+        </w:r>
+        <w:r>
+          <w:rPr>
+            <w:noProof/>
+            <w:webHidden/>
+            <w:color w:val="2F5496" w:themeColor="accent1" w:themeShade="BF"/>
+          </w:rPr>
+          <w:tab/>
+        </w:r>
+        <w:r>
+          <w:rPr>
+            <w:noProof/>
+            <w:webHidden/>
+            <w:color w:val="2F5496" w:themeColor="accent1" w:themeShade="BF"/>
+          </w:rPr>
+          <w:fldChar w:fldCharType="begin"/>
+        </w:r>
+        <w:r>
+          <w:rPr>
+            <w:noProof/>
+            <w:webHidden/>
+            <w:color w:val="2F5496" w:themeColor="accent1" w:themeShade="BF"/>
+          </w:rPr>
+          <w:instrText xml:space="preserve"> PAGEREF _Toc122294971 \h </w:instrText>
+        </w:r>
+        <w:r>
+          <w:rPr>
+            <w:noProof/>
+            <w:webHidden/>
+            <w:color w:val="2F5496" w:themeColor="accent1" w:themeShade="BF"/>
+          </w:rPr>
+        </w:r>
+        <w:r>
+          <w:rPr>
+            <w:noProof/>
+            <w:webHidden/>
+            <w:color w:val="2F5496" w:themeColor="accent1" w:themeShade="BF"/>
+          </w:rPr>
+          <w:fldChar w:fldCharType="separate"/>
+        </w:r>
+        <w:r>
+          <w:rPr>
+            <w:noProof/>
+            <w:webHidden/>
+            <w:color w:val="2F5496" w:themeColor="accent1" w:themeShade="BF"/>
+          </w:rPr>
+          <w:t>6</w:t>
+        </w:r>
+        <w:r>
+          <w:rPr>
+            <w:noProof/>
+            <w:webHidden/>
+            <w:color w:val="2F5496" w:themeColor="accent1" w:themeShade="BF"/>
+          </w:rPr>
+          <w:fldChar w:fldCharType="end"/>
+        </w:r>
+      </w:hyperlink>
+    </w:p>
+    <w:p>
+      <w:pPr>
+        <w:pStyle w:val="TM2"/>
+        <w:tabs>
+          <w:tab w:val="left" w:pos="720"/>
+          <w:tab w:val="right" w:leader="dot" w:pos="9628"/>
+        </w:tabs>
+        <w:rPr>
+          <w:rFonts w:eastAsiaTheme="minorEastAsia" w:cstheme="minorBidi"/>
+          <w:smallCaps w:val="0"/>
+          <w:noProof/>
+          <w:color w:val="2F5496" w:themeColor="accent1" w:themeShade="BF"/>
+          <w:sz w:val="22"/>
+          <w:szCs w:val="22"/>
+          <w:lang w:eastAsia="fr-FR"/>
+        </w:rPr>
+      </w:pPr>
+      <w:hyperlink w:anchor="_Toc122294972" w:history="1">
+        <w:r>
+          <w:rPr>
+            <w:rStyle w:val="Lienhypertexte"/>
+            <w:noProof/>
+            <w:color w:val="2F5496" w:themeColor="accent1" w:themeShade="BF"/>
+          </w:rPr>
+          <w:t>1.2</w:t>
+        </w:r>
+        <w:r>
+          <w:rPr>
+            <w:rFonts w:eastAsiaTheme="minorEastAsia" w:cstheme="minorBidi"/>
+            <w:smallCaps w:val="0"/>
+            <w:noProof/>
+            <w:color w:val="2F5496" w:themeColor="accent1" w:themeShade="BF"/>
+            <w:sz w:val="22"/>
+            <w:szCs w:val="22"/>
+            <w:lang w:eastAsia="fr-FR"/>
+          </w:rPr>
+          <w:tab/>
+        </w:r>
+        <w:r>
+          <w:rPr>
+            <w:rStyle w:val="Lienhypertexte"/>
+            <w:noProof/>
+            <w:color w:val="2F5496" w:themeColor="accent1" w:themeShade="BF"/>
+          </w:rPr>
+          <w:t>Algorithmes utilisés</w:t>
+        </w:r>
+        <w:r>
+          <w:rPr>
+            <w:noProof/>
+            <w:webHidden/>
+            <w:color w:val="2F5496" w:themeColor="accent1" w:themeShade="BF"/>
+          </w:rPr>
+          <w:tab/>
+        </w:r>
+        <w:r>
+          <w:rPr>
+            <w:noProof/>
+            <w:webHidden/>
+            <w:color w:val="2F5496" w:themeColor="accent1" w:themeShade="BF"/>
+          </w:rPr>
+          <w:fldChar w:fldCharType="begin"/>
+        </w:r>
+        <w:r>
+          <w:rPr>
+            <w:noProof/>
+            <w:webHidden/>
+            <w:color w:val="2F5496" w:themeColor="accent1" w:themeShade="BF"/>
+          </w:rPr>
+          <w:instrText xml:space="preserve"> PAGEREF _Toc122294972 \h </w:instrText>
+        </w:r>
+        <w:r>
+          <w:rPr>
+            <w:noProof/>
+            <w:webHidden/>
+            <w:color w:val="2F5496" w:themeColor="accent1" w:themeShade="BF"/>
+          </w:rPr>
+        </w:r>
+        <w:r>
+          <w:rPr>
+            <w:noProof/>
+            <w:webHidden/>
+            <w:color w:val="2F5496" w:themeColor="accent1" w:themeShade="BF"/>
+          </w:rPr>
+          <w:fldChar w:fldCharType="separate"/>
+        </w:r>
+        <w:r>
+          <w:rPr>
+            <w:noProof/>
+            <w:webHidden/>
+            <w:color w:val="2F5496" w:themeColor="accent1" w:themeShade="BF"/>
+          </w:rPr>
+          <w:t>7</w:t>
+        </w:r>
+        <w:r>
+          <w:rPr>
+            <w:noProof/>
+            <w:webHidden/>
+            <w:color w:val="2F5496" w:themeColor="accent1" w:themeShade="BF"/>
+          </w:rPr>
+          <w:fldChar w:fldCharType="end"/>
+        </w:r>
+      </w:hyperlink>
+    </w:p>
+    <w:p>
+      <w:pPr>
+        <w:pStyle w:val="TM2"/>
+        <w:tabs>
+          <w:tab w:val="left" w:pos="720"/>
+          <w:tab w:val="right" w:leader="dot" w:pos="9628"/>
+        </w:tabs>
+        <w:rPr>
+          <w:rFonts w:eastAsiaTheme="minorEastAsia" w:cstheme="minorBidi"/>
+          <w:smallCaps w:val="0"/>
+          <w:noProof/>
+          <w:color w:val="2F5496" w:themeColor="accent1" w:themeShade="BF"/>
+          <w:sz w:val="22"/>
+          <w:szCs w:val="22"/>
+          <w:lang w:eastAsia="fr-FR"/>
+        </w:rPr>
+      </w:pPr>
+      <w:hyperlink w:anchor="_Toc122294973" w:history="1">
+        <w:r>
+          <w:rPr>
+            <w:rStyle w:val="Lienhypertexte"/>
+            <w:noProof/>
+            <w:color w:val="2F5496" w:themeColor="accent1" w:themeShade="BF"/>
+          </w:rPr>
+          <w:t>1.3</w:t>
+        </w:r>
+        <w:r>
+          <w:rPr>
+            <w:rFonts w:eastAsiaTheme="minorEastAsia" w:cstheme="minorBidi"/>
+            <w:smallCaps w:val="0"/>
+            <w:noProof/>
+            <w:color w:val="2F5496" w:themeColor="accent1" w:themeShade="BF"/>
+            <w:sz w:val="22"/>
+            <w:szCs w:val="22"/>
+            <w:lang w:eastAsia="fr-FR"/>
+          </w:rPr>
+          <w:tab/>
+        </w:r>
+        <w:r>
+          <w:rPr>
+            <w:rStyle w:val="Lienhypertexte"/>
+            <w:noProof/>
+            <w:color w:val="2F5496" w:themeColor="accent1" w:themeShade="BF"/>
+          </w:rPr>
+          <w:t>Paradigme retenu et justification</w:t>
+        </w:r>
+        <w:r>
+          <w:rPr>
+            <w:noProof/>
+            <w:webHidden/>
+            <w:color w:val="2F5496" w:themeColor="accent1" w:themeShade="BF"/>
+          </w:rPr>
+          <w:tab/>
+        </w:r>
+        <w:r>
+          <w:rPr>
+            <w:noProof/>
+            <w:webHidden/>
+            <w:color w:val="2F5496" w:themeColor="accent1" w:themeShade="BF"/>
+          </w:rPr>
+          <w:fldChar w:fldCharType="begin"/>
+        </w:r>
+        <w:r>
+          <w:rPr>
+            <w:noProof/>
+            <w:webHidden/>
+            <w:color w:val="2F5496" w:themeColor="accent1" w:themeShade="BF"/>
+          </w:rPr>
+          <w:instrText xml:space="preserve"> PAGEREF _Toc122294973 \h </w:instrText>
+        </w:r>
+        <w:r>
+          <w:rPr>
+            <w:noProof/>
+            <w:webHidden/>
+            <w:color w:val="2F5496" w:themeColor="accent1" w:themeShade="BF"/>
+          </w:rPr>
+        </w:r>
+        <w:r>
+          <w:rPr>
+            <w:noProof/>
+            <w:webHidden/>
+            <w:color w:val="2F5496" w:themeColor="accent1" w:themeShade="BF"/>
+          </w:rPr>
+          <w:fldChar w:fldCharType="separate"/>
+        </w:r>
+        <w:r>
+          <w:rPr>
+            <w:noProof/>
+            <w:webHidden/>
+            <w:color w:val="2F5496" w:themeColor="accent1" w:themeShade="BF"/>
+          </w:rPr>
+          <w:t>12</w:t>
+        </w:r>
+        <w:r>
+          <w:rPr>
+            <w:noProof/>
+            <w:webHidden/>
+            <w:color w:val="2F5496" w:themeColor="accent1" w:themeShade="BF"/>
+          </w:rPr>
+          <w:fldChar w:fldCharType="end"/>
+        </w:r>
+      </w:hyperlink>
+    </w:p>
+    <w:p>
+      <w:pPr>
+        <w:pStyle w:val="TM2"/>
+        <w:tabs>
+          <w:tab w:val="left" w:pos="720"/>
+          <w:tab w:val="right" w:leader="dot" w:pos="9628"/>
+        </w:tabs>
+        <w:rPr>
+          <w:rFonts w:eastAsiaTheme="minorEastAsia" w:cstheme="minorBidi"/>
+          <w:smallCaps w:val="0"/>
+          <w:noProof/>
+          <w:color w:val="2F5496" w:themeColor="accent1" w:themeShade="BF"/>
+          <w:sz w:val="22"/>
+          <w:szCs w:val="22"/>
+          <w:lang w:eastAsia="fr-FR"/>
+        </w:rPr>
+      </w:pPr>
+      <w:hyperlink w:anchor="_Toc122294974" w:history="1">
+        <w:r>
+          <w:rPr>
+            <w:rStyle w:val="Lienhypertexte"/>
+            <w:noProof/>
+            <w:color w:val="2F5496" w:themeColor="accent1" w:themeShade="BF"/>
+          </w:rPr>
+          <w:t>1.4</w:t>
+        </w:r>
+        <w:r>
+          <w:rPr>
+            <w:rFonts w:eastAsiaTheme="minorEastAsia" w:cstheme="minorBidi"/>
+            <w:smallCaps w:val="0"/>
+            <w:noProof/>
+            <w:color w:val="2F5496" w:themeColor="accent1" w:themeShade="BF"/>
+            <w:sz w:val="22"/>
+            <w:szCs w:val="22"/>
+            <w:lang w:eastAsia="fr-FR"/>
+          </w:rPr>
+          <w:tab/>
+        </w:r>
+        <w:r>
+          <w:rPr>
+            <w:rStyle w:val="Lienhypertexte"/>
+            <w:noProof/>
+            <w:color w:val="2F5496" w:themeColor="accent1" w:themeShade="BF"/>
+          </w:rPr>
+          <w:t>Décomposition du projet en sous-problème</w:t>
+        </w:r>
+        <w:r>
+          <w:rPr>
+            <w:noProof/>
+            <w:webHidden/>
+            <w:color w:val="2F5496" w:themeColor="accent1" w:themeShade="BF"/>
+          </w:rPr>
+          <w:tab/>
+        </w:r>
+        <w:r>
+          <w:rPr>
+            <w:noProof/>
+            <w:webHidden/>
+            <w:color w:val="2F5496" w:themeColor="accent1" w:themeShade="BF"/>
+          </w:rPr>
+          <w:fldChar w:fldCharType="begin"/>
+        </w:r>
+        <w:r>
+          <w:rPr>
+            <w:noProof/>
+            <w:webHidden/>
+            <w:color w:val="2F5496" w:themeColor="accent1" w:themeShade="BF"/>
+          </w:rPr>
+          <w:instrText xml:space="preserve"> PAGEREF _Toc122294974 \h </w:instrText>
+        </w:r>
+        <w:r>
+          <w:rPr>
+            <w:noProof/>
+            <w:webHidden/>
+            <w:color w:val="2F5496" w:themeColor="accent1" w:themeShade="BF"/>
+          </w:rPr>
+        </w:r>
+        <w:r>
+          <w:rPr>
+            <w:noProof/>
+            <w:webHidden/>
+            <w:color w:val="2F5496" w:themeColor="accent1" w:themeShade="BF"/>
+          </w:rPr>
+          <w:fldChar w:fldCharType="separate"/>
+        </w:r>
+        <w:r>
+          <w:rPr>
+            <w:noProof/>
+            <w:webHidden/>
+            <w:color w:val="2F5496" w:themeColor="accent1" w:themeShade="BF"/>
+          </w:rPr>
+          <w:t>14</w:t>
+        </w:r>
+        <w:r>
+          <w:rPr>
+            <w:noProof/>
+            <w:webHidden/>
+            <w:color w:val="2F5496" w:themeColor="accent1" w:themeShade="BF"/>
+          </w:rPr>
+          <w:fldChar w:fldCharType="end"/>
+        </w:r>
+      </w:hyperlink>
+    </w:p>
+    <w:p>
+      <w:pPr>
+        <w:pStyle w:val="TM2"/>
+        <w:tabs>
+          <w:tab w:val="left" w:pos="720"/>
+          <w:tab w:val="right" w:leader="dot" w:pos="9628"/>
+        </w:tabs>
+        <w:rPr>
+          <w:rFonts w:eastAsiaTheme="minorEastAsia" w:cstheme="minorBidi"/>
+          <w:smallCaps w:val="0"/>
+          <w:noProof/>
+          <w:color w:val="2F5496" w:themeColor="accent1" w:themeShade="BF"/>
+          <w:sz w:val="22"/>
+          <w:szCs w:val="22"/>
+          <w:lang w:eastAsia="fr-FR"/>
+        </w:rPr>
+      </w:pPr>
+      <w:hyperlink w:anchor="_Toc122294975" w:history="1">
+        <w:r>
+          <w:rPr>
+            <w:rStyle w:val="Lienhypertexte"/>
+            <w:noProof/>
+            <w:color w:val="2F5496" w:themeColor="accent1" w:themeShade="BF"/>
+          </w:rPr>
+          <w:t>1.5</w:t>
+        </w:r>
+        <w:r>
+          <w:rPr>
+            <w:rFonts w:eastAsiaTheme="minorEastAsia" w:cstheme="minorBidi"/>
+            <w:smallCaps w:val="0"/>
+            <w:noProof/>
+            <w:color w:val="2F5496" w:themeColor="accent1" w:themeShade="BF"/>
+            <w:sz w:val="22"/>
+            <w:szCs w:val="22"/>
+            <w:lang w:eastAsia="fr-FR"/>
+          </w:rPr>
+          <w:tab/>
+        </w:r>
+        <w:r>
+          <w:rPr>
+            <w:rStyle w:val="Lienhypertexte"/>
+            <w:noProof/>
+            <w:color w:val="2F5496" w:themeColor="accent1" w:themeShade="BF"/>
+          </w:rPr>
+          <w:t>Problèmes rencontrés durant le projet</w:t>
+        </w:r>
+        <w:r>
+          <w:rPr>
+            <w:noProof/>
+            <w:webHidden/>
+            <w:color w:val="2F5496" w:themeColor="accent1" w:themeShade="BF"/>
+          </w:rPr>
+          <w:tab/>
+        </w:r>
+        <w:r>
+          <w:rPr>
+            <w:noProof/>
+            <w:webHidden/>
+            <w:color w:val="2F5496" w:themeColor="accent1" w:themeShade="BF"/>
+          </w:rPr>
+          <w:fldChar w:fldCharType="begin"/>
+        </w:r>
+        <w:r>
+          <w:rPr>
+            <w:noProof/>
+            <w:webHidden/>
+            <w:color w:val="2F5496" w:themeColor="accent1" w:themeShade="BF"/>
+          </w:rPr>
+          <w:instrText xml:space="preserve"> PAGEREF _Toc122294975 \h </w:instrText>
+        </w:r>
+        <w:r>
+          <w:rPr>
+            <w:noProof/>
+            <w:webHidden/>
+            <w:color w:val="2F5496" w:themeColor="accent1" w:themeShade="BF"/>
+          </w:rPr>
+        </w:r>
+        <w:r>
+          <w:rPr>
+            <w:noProof/>
+            <w:webHidden/>
+            <w:color w:val="2F5496" w:themeColor="accent1" w:themeShade="BF"/>
+          </w:rPr>
+          <w:fldChar w:fldCharType="separate"/>
+        </w:r>
+        <w:r>
+          <w:rPr>
+            <w:noProof/>
+            <w:webHidden/>
+            <w:color w:val="2F5496" w:themeColor="accent1" w:themeShade="BF"/>
+          </w:rPr>
+          <w:t>14</w:t>
         </w:r>
         <w:r>
           <w:rPr>
@@ -1781,14 +1749,14 @@
           <w:lang w:eastAsia="fr-FR"/>
         </w:rPr>
       </w:pPr>
-      <w:hyperlink w:anchor="_Toc122206355" w:history="1">
+      <w:hyperlink w:anchor="_Toc122294976" w:history="1">
         <w:r>
           <w:rPr>
             <w:rStyle w:val="Lienhypertexte"/>
             <w:noProof/>
             <w:color w:val="2F5496" w:themeColor="accent1" w:themeShade="BF"/>
           </w:rPr>
-          <w:t>IV.</w:t>
+          <w:t>III.</w:t>
         </w:r>
         <w:r>
           <w:rPr>
@@ -1810,7 +1778,7 @@
             <w:noProof/>
             <w:color w:val="2F5496" w:themeColor="accent1" w:themeShade="BF"/>
           </w:rPr>
-          <w:t>SpÉcification des classes</w:t>
+          <w:t>Architecture logicielle détaillée</w:t>
         </w:r>
         <w:r>
           <w:rPr>
@@ -1834,7 +1802,7 @@
             <w:webHidden/>
             <w:color w:val="2F5496" w:themeColor="accent1" w:themeShade="BF"/>
           </w:rPr>
-          <w:instrText xml:space="preserve"> PAGEREF _Toc122206355 \h </w:instrText>
+          <w:instrText xml:space="preserve"> PAGEREF _Toc122294976 \h </w:instrText>
         </w:r>
         <w:r>
           <w:rPr>
@@ -1857,7 +1825,7 @@
             <w:webHidden/>
             <w:color w:val="2F5496" w:themeColor="accent1" w:themeShade="BF"/>
           </w:rPr>
-          <w:t>21</w:t>
+          <w:t>16</w:t>
         </w:r>
         <w:r>
           <w:rPr>
@@ -1888,14 +1856,14 @@
           <w:lang w:eastAsia="fr-FR"/>
         </w:rPr>
       </w:pPr>
-      <w:hyperlink w:anchor="_Toc122206356" w:history="1">
+      <w:hyperlink w:anchor="_Toc122294977" w:history="1">
         <w:r>
           <w:rPr>
             <w:rStyle w:val="Lienhypertexte"/>
             <w:noProof/>
             <w:color w:val="2F5496" w:themeColor="accent1" w:themeShade="BF"/>
           </w:rPr>
-          <w:t>V.</w:t>
+          <w:t>IV.</w:t>
         </w:r>
         <w:r>
           <w:rPr>
@@ -1917,7 +1885,7 @@
             <w:noProof/>
             <w:color w:val="2F5496" w:themeColor="accent1" w:themeShade="BF"/>
           </w:rPr>
-          <w:t>Évaluation des performances</w:t>
+          <w:t>SpÉcification des classes</w:t>
         </w:r>
         <w:r>
           <w:rPr>
@@ -1941,7 +1909,7 @@
             <w:webHidden/>
             <w:color w:val="2F5496" w:themeColor="accent1" w:themeShade="BF"/>
           </w:rPr>
-          <w:instrText xml:space="preserve"> PAGEREF _Toc122206356 \h </w:instrText>
+          <w:instrText xml:space="preserve"> PAGEREF _Toc122294977 \h </w:instrText>
         </w:r>
         <w:r>
           <w:rPr>
@@ -1995,14 +1963,14 @@
           <w:lang w:eastAsia="fr-FR"/>
         </w:rPr>
       </w:pPr>
-      <w:hyperlink w:anchor="_Toc122206357" w:history="1">
+      <w:hyperlink w:anchor="_Toc122294978" w:history="1">
         <w:r>
           <w:rPr>
             <w:rStyle w:val="Lienhypertexte"/>
             <w:noProof/>
             <w:color w:val="2F5496" w:themeColor="accent1" w:themeShade="BF"/>
           </w:rPr>
-          <w:t>VI.</w:t>
+          <w:t>V.</w:t>
         </w:r>
         <w:r>
           <w:rPr>
@@ -2048,7 +2016,7 @@
             <w:webHidden/>
             <w:color w:val="2F5496" w:themeColor="accent1" w:themeShade="BF"/>
           </w:rPr>
-          <w:instrText xml:space="preserve"> PAGEREF _Toc122206357 \h </w:instrText>
+          <w:instrText xml:space="preserve"> PAGEREF _Toc122294978 \h </w:instrText>
         </w:r>
         <w:r>
           <w:rPr>
@@ -2072,6 +2040,525 @@
             <w:color w:val="2F5496" w:themeColor="accent1" w:themeShade="BF"/>
           </w:rPr>
           <w:t>21</w:t>
+        </w:r>
+        <w:r>
+          <w:rPr>
+            <w:noProof/>
+            <w:webHidden/>
+            <w:color w:val="2F5496" w:themeColor="accent1" w:themeShade="BF"/>
+          </w:rPr>
+          <w:fldChar w:fldCharType="end"/>
+        </w:r>
+      </w:hyperlink>
+    </w:p>
+    <w:p>
+      <w:pPr>
+        <w:pStyle w:val="TM2"/>
+        <w:tabs>
+          <w:tab w:val="left" w:pos="720"/>
+          <w:tab w:val="right" w:leader="dot" w:pos="9628"/>
+        </w:tabs>
+        <w:rPr>
+          <w:rFonts w:eastAsiaTheme="minorEastAsia" w:cstheme="minorBidi"/>
+          <w:smallCaps w:val="0"/>
+          <w:noProof/>
+          <w:color w:val="2F5496" w:themeColor="accent1" w:themeShade="BF"/>
+          <w:sz w:val="22"/>
+          <w:szCs w:val="22"/>
+          <w:lang w:eastAsia="fr-FR"/>
+        </w:rPr>
+      </w:pPr>
+      <w:hyperlink w:anchor="_Toc122294979" w:history="1">
+        <w:r>
+          <w:rPr>
+            <w:rStyle w:val="Lienhypertexte"/>
+            <w:noProof/>
+            <w:color w:val="2F5496" w:themeColor="accent1" w:themeShade="BF"/>
+          </w:rPr>
+          <w:t>1.1</w:t>
+        </w:r>
+        <w:r>
+          <w:rPr>
+            <w:rFonts w:eastAsiaTheme="minorEastAsia" w:cstheme="minorBidi"/>
+            <w:smallCaps w:val="0"/>
+            <w:noProof/>
+            <w:color w:val="2F5496" w:themeColor="accent1" w:themeShade="BF"/>
+            <w:sz w:val="22"/>
+            <w:szCs w:val="22"/>
+            <w:lang w:eastAsia="fr-FR"/>
+          </w:rPr>
+          <w:tab/>
+        </w:r>
+        <w:r>
+          <w:rPr>
+            <w:rStyle w:val="Lienhypertexte"/>
+            <w:noProof/>
+            <w:color w:val="2F5496" w:themeColor="accent1" w:themeShade="BF"/>
+          </w:rPr>
+          <w:t>Prérequis</w:t>
+        </w:r>
+        <w:r>
+          <w:rPr>
+            <w:noProof/>
+            <w:webHidden/>
+            <w:color w:val="2F5496" w:themeColor="accent1" w:themeShade="BF"/>
+          </w:rPr>
+          <w:tab/>
+        </w:r>
+        <w:r>
+          <w:rPr>
+            <w:noProof/>
+            <w:webHidden/>
+            <w:color w:val="2F5496" w:themeColor="accent1" w:themeShade="BF"/>
+          </w:rPr>
+          <w:fldChar w:fldCharType="begin"/>
+        </w:r>
+        <w:r>
+          <w:rPr>
+            <w:noProof/>
+            <w:webHidden/>
+            <w:color w:val="2F5496" w:themeColor="accent1" w:themeShade="BF"/>
+          </w:rPr>
+          <w:instrText xml:space="preserve"> PAGEREF _Toc122294979 \h </w:instrText>
+        </w:r>
+        <w:r>
+          <w:rPr>
+            <w:noProof/>
+            <w:webHidden/>
+            <w:color w:val="2F5496" w:themeColor="accent1" w:themeShade="BF"/>
+          </w:rPr>
+        </w:r>
+        <w:r>
+          <w:rPr>
+            <w:noProof/>
+            <w:webHidden/>
+            <w:color w:val="2F5496" w:themeColor="accent1" w:themeShade="BF"/>
+          </w:rPr>
+          <w:fldChar w:fldCharType="separate"/>
+        </w:r>
+        <w:r>
+          <w:rPr>
+            <w:noProof/>
+            <w:webHidden/>
+            <w:color w:val="2F5496" w:themeColor="accent1" w:themeShade="BF"/>
+          </w:rPr>
+          <w:t>21</w:t>
+        </w:r>
+        <w:r>
+          <w:rPr>
+            <w:noProof/>
+            <w:webHidden/>
+            <w:color w:val="2F5496" w:themeColor="accent1" w:themeShade="BF"/>
+          </w:rPr>
+          <w:fldChar w:fldCharType="end"/>
+        </w:r>
+      </w:hyperlink>
+    </w:p>
+    <w:p>
+      <w:pPr>
+        <w:pStyle w:val="TM2"/>
+        <w:tabs>
+          <w:tab w:val="left" w:pos="720"/>
+          <w:tab w:val="right" w:leader="dot" w:pos="9628"/>
+        </w:tabs>
+        <w:rPr>
+          <w:rFonts w:eastAsiaTheme="minorEastAsia" w:cstheme="minorBidi"/>
+          <w:smallCaps w:val="0"/>
+          <w:noProof/>
+          <w:color w:val="2F5496" w:themeColor="accent1" w:themeShade="BF"/>
+          <w:sz w:val="22"/>
+          <w:szCs w:val="22"/>
+          <w:lang w:eastAsia="fr-FR"/>
+        </w:rPr>
+      </w:pPr>
+      <w:hyperlink w:anchor="_Toc122294980" w:history="1">
+        <w:r>
+          <w:rPr>
+            <w:rStyle w:val="Lienhypertexte"/>
+            <w:noProof/>
+            <w:color w:val="2F5496" w:themeColor="accent1" w:themeShade="BF"/>
+          </w:rPr>
+          <w:t>1.2</w:t>
+        </w:r>
+        <w:r>
+          <w:rPr>
+            <w:rFonts w:eastAsiaTheme="minorEastAsia" w:cstheme="minorBidi"/>
+            <w:smallCaps w:val="0"/>
+            <w:noProof/>
+            <w:color w:val="2F5496" w:themeColor="accent1" w:themeShade="BF"/>
+            <w:sz w:val="22"/>
+            <w:szCs w:val="22"/>
+            <w:lang w:eastAsia="fr-FR"/>
+          </w:rPr>
+          <w:tab/>
+        </w:r>
+        <w:r>
+          <w:rPr>
+            <w:rStyle w:val="Lienhypertexte"/>
+            <w:noProof/>
+            <w:color w:val="2F5496" w:themeColor="accent1" w:themeShade="BF"/>
+          </w:rPr>
+          <w:t>Comment créer la base de données</w:t>
+        </w:r>
+        <w:r>
+          <w:rPr>
+            <w:noProof/>
+            <w:webHidden/>
+            <w:color w:val="2F5496" w:themeColor="accent1" w:themeShade="BF"/>
+          </w:rPr>
+          <w:tab/>
+        </w:r>
+        <w:r>
+          <w:rPr>
+            <w:noProof/>
+            <w:webHidden/>
+            <w:color w:val="2F5496" w:themeColor="accent1" w:themeShade="BF"/>
+          </w:rPr>
+          <w:fldChar w:fldCharType="begin"/>
+        </w:r>
+        <w:r>
+          <w:rPr>
+            <w:noProof/>
+            <w:webHidden/>
+            <w:color w:val="2F5496" w:themeColor="accent1" w:themeShade="BF"/>
+          </w:rPr>
+          <w:instrText xml:space="preserve"> PAGEREF _Toc122294980 \h </w:instrText>
+        </w:r>
+        <w:r>
+          <w:rPr>
+            <w:noProof/>
+            <w:webHidden/>
+            <w:color w:val="2F5496" w:themeColor="accent1" w:themeShade="BF"/>
+          </w:rPr>
+        </w:r>
+        <w:r>
+          <w:rPr>
+            <w:noProof/>
+            <w:webHidden/>
+            <w:color w:val="2F5496" w:themeColor="accent1" w:themeShade="BF"/>
+          </w:rPr>
+          <w:fldChar w:fldCharType="separate"/>
+        </w:r>
+        <w:r>
+          <w:rPr>
+            <w:noProof/>
+            <w:webHidden/>
+            <w:color w:val="2F5496" w:themeColor="accent1" w:themeShade="BF"/>
+          </w:rPr>
+          <w:t>21</w:t>
+        </w:r>
+        <w:r>
+          <w:rPr>
+            <w:noProof/>
+            <w:webHidden/>
+            <w:color w:val="2F5496" w:themeColor="accent1" w:themeShade="BF"/>
+          </w:rPr>
+          <w:fldChar w:fldCharType="end"/>
+        </w:r>
+      </w:hyperlink>
+    </w:p>
+    <w:p>
+      <w:pPr>
+        <w:pStyle w:val="TM2"/>
+        <w:tabs>
+          <w:tab w:val="left" w:pos="720"/>
+          <w:tab w:val="right" w:leader="dot" w:pos="9628"/>
+        </w:tabs>
+        <w:rPr>
+          <w:rFonts w:eastAsiaTheme="minorEastAsia" w:cstheme="minorBidi"/>
+          <w:smallCaps w:val="0"/>
+          <w:noProof/>
+          <w:color w:val="2F5496" w:themeColor="accent1" w:themeShade="BF"/>
+          <w:sz w:val="22"/>
+          <w:szCs w:val="22"/>
+          <w:lang w:eastAsia="fr-FR"/>
+        </w:rPr>
+      </w:pPr>
+      <w:hyperlink w:anchor="_Toc122294981" w:history="1">
+        <w:r>
+          <w:rPr>
+            <w:rStyle w:val="Lienhypertexte"/>
+            <w:noProof/>
+            <w:color w:val="2F5496" w:themeColor="accent1" w:themeShade="BF"/>
+          </w:rPr>
+          <w:t>1.3</w:t>
+        </w:r>
+        <w:r>
+          <w:rPr>
+            <w:rFonts w:eastAsiaTheme="minorEastAsia" w:cstheme="minorBidi"/>
+            <w:smallCaps w:val="0"/>
+            <w:noProof/>
+            <w:color w:val="2F5496" w:themeColor="accent1" w:themeShade="BF"/>
+            <w:sz w:val="22"/>
+            <w:szCs w:val="22"/>
+            <w:lang w:eastAsia="fr-FR"/>
+          </w:rPr>
+          <w:tab/>
+        </w:r>
+        <w:r>
+          <w:rPr>
+            <w:rStyle w:val="Lienhypertexte"/>
+            <w:noProof/>
+            <w:color w:val="2F5496" w:themeColor="accent1" w:themeShade="BF"/>
+          </w:rPr>
+          <w:t>Comment compiler le projet</w:t>
+        </w:r>
+        <w:r>
+          <w:rPr>
+            <w:noProof/>
+            <w:webHidden/>
+            <w:color w:val="2F5496" w:themeColor="accent1" w:themeShade="BF"/>
+          </w:rPr>
+          <w:tab/>
+        </w:r>
+        <w:r>
+          <w:rPr>
+            <w:noProof/>
+            <w:webHidden/>
+            <w:color w:val="2F5496" w:themeColor="accent1" w:themeShade="BF"/>
+          </w:rPr>
+          <w:fldChar w:fldCharType="begin"/>
+        </w:r>
+        <w:r>
+          <w:rPr>
+            <w:noProof/>
+            <w:webHidden/>
+            <w:color w:val="2F5496" w:themeColor="accent1" w:themeShade="BF"/>
+          </w:rPr>
+          <w:instrText xml:space="preserve"> PAGEREF _Toc122294981 \h </w:instrText>
+        </w:r>
+        <w:r>
+          <w:rPr>
+            <w:noProof/>
+            <w:webHidden/>
+            <w:color w:val="2F5496" w:themeColor="accent1" w:themeShade="BF"/>
+          </w:rPr>
+        </w:r>
+        <w:r>
+          <w:rPr>
+            <w:noProof/>
+            <w:webHidden/>
+            <w:color w:val="2F5496" w:themeColor="accent1" w:themeShade="BF"/>
+          </w:rPr>
+          <w:fldChar w:fldCharType="separate"/>
+        </w:r>
+        <w:r>
+          <w:rPr>
+            <w:noProof/>
+            <w:webHidden/>
+            <w:color w:val="2F5496" w:themeColor="accent1" w:themeShade="BF"/>
+          </w:rPr>
+          <w:t>23</w:t>
+        </w:r>
+        <w:r>
+          <w:rPr>
+            <w:noProof/>
+            <w:webHidden/>
+            <w:color w:val="2F5496" w:themeColor="accent1" w:themeShade="BF"/>
+          </w:rPr>
+          <w:fldChar w:fldCharType="end"/>
+        </w:r>
+      </w:hyperlink>
+    </w:p>
+    <w:p>
+      <w:pPr>
+        <w:pStyle w:val="TM1"/>
+        <w:tabs>
+          <w:tab w:val="left" w:pos="480"/>
+          <w:tab w:val="right" w:leader="dot" w:pos="9628"/>
+        </w:tabs>
+        <w:rPr>
+          <w:rFonts w:eastAsiaTheme="minorEastAsia" w:cstheme="minorBidi"/>
+          <w:b w:val="0"/>
+          <w:bCs w:val="0"/>
+          <w:caps w:val="0"/>
+          <w:noProof/>
+          <w:color w:val="2F5496" w:themeColor="accent1" w:themeShade="BF"/>
+          <w:sz w:val="22"/>
+          <w:szCs w:val="22"/>
+          <w:lang w:eastAsia="fr-FR"/>
+        </w:rPr>
+      </w:pPr>
+      <w:hyperlink w:anchor="_Toc122294982" w:history="1">
+        <w:r>
+          <w:rPr>
+            <w:rStyle w:val="Lienhypertexte"/>
+            <w:noProof/>
+            <w:color w:val="2F5496" w:themeColor="accent1" w:themeShade="BF"/>
+          </w:rPr>
+          <w:t>VI.</w:t>
+        </w:r>
+        <w:r>
+          <w:rPr>
+            <w:rFonts w:eastAsiaTheme="minorEastAsia" w:cstheme="minorBidi"/>
+            <w:b w:val="0"/>
+            <w:bCs w:val="0"/>
+            <w:caps w:val="0"/>
+            <w:noProof/>
+            <w:color w:val="2F5496" w:themeColor="accent1" w:themeShade="BF"/>
+            <w:sz w:val="22"/>
+            <w:szCs w:val="22"/>
+            <w:lang w:eastAsia="fr-FR"/>
+          </w:rPr>
+          <w:tab/>
+        </w:r>
+        <w:r>
+          <w:rPr>
+            <w:rStyle w:val="Lienhypertexte"/>
+            <w:noProof/>
+            <w:color w:val="2F5496" w:themeColor="accent1" w:themeShade="BF"/>
+          </w:rPr>
+          <w:t>jeu de tests</w:t>
+        </w:r>
+        <w:r>
+          <w:rPr>
+            <w:noProof/>
+            <w:webHidden/>
+            <w:color w:val="2F5496" w:themeColor="accent1" w:themeShade="BF"/>
+          </w:rPr>
+          <w:tab/>
+        </w:r>
+        <w:r>
+          <w:rPr>
+            <w:noProof/>
+            <w:webHidden/>
+            <w:color w:val="2F5496" w:themeColor="accent1" w:themeShade="BF"/>
+          </w:rPr>
+          <w:fldChar w:fldCharType="begin"/>
+        </w:r>
+        <w:r>
+          <w:rPr>
+            <w:noProof/>
+            <w:webHidden/>
+            <w:color w:val="2F5496" w:themeColor="accent1" w:themeShade="BF"/>
+          </w:rPr>
+          <w:instrText xml:space="preserve"> PAGEREF _Toc122294982 \h </w:instrText>
+        </w:r>
+        <w:r>
+          <w:rPr>
+            <w:noProof/>
+            <w:webHidden/>
+            <w:color w:val="2F5496" w:themeColor="accent1" w:themeShade="BF"/>
+          </w:rPr>
+        </w:r>
+        <w:r>
+          <w:rPr>
+            <w:noProof/>
+            <w:webHidden/>
+            <w:color w:val="2F5496" w:themeColor="accent1" w:themeShade="BF"/>
+          </w:rPr>
+          <w:fldChar w:fldCharType="separate"/>
+        </w:r>
+        <w:r>
+          <w:rPr>
+            <w:noProof/>
+            <w:webHidden/>
+            <w:color w:val="2F5496" w:themeColor="accent1" w:themeShade="BF"/>
+          </w:rPr>
+          <w:t>23</w:t>
+        </w:r>
+        <w:r>
+          <w:rPr>
+            <w:noProof/>
+            <w:webHidden/>
+            <w:color w:val="2F5496" w:themeColor="accent1" w:themeShade="BF"/>
+          </w:rPr>
+          <w:fldChar w:fldCharType="end"/>
+        </w:r>
+      </w:hyperlink>
+    </w:p>
+    <w:p>
+      <w:pPr>
+        <w:pStyle w:val="TM2"/>
+        <w:tabs>
+          <w:tab w:val="left" w:pos="720"/>
+          <w:tab w:val="right" w:leader="dot" w:pos="9628"/>
+        </w:tabs>
+        <w:rPr>
+          <w:rFonts w:eastAsiaTheme="minorEastAsia" w:cstheme="minorBidi"/>
+          <w:smallCaps w:val="0"/>
+          <w:noProof/>
+          <w:color w:val="2F5496" w:themeColor="accent1" w:themeShade="BF"/>
+          <w:sz w:val="22"/>
+          <w:szCs w:val="22"/>
+          <w:lang w:eastAsia="fr-FR"/>
+        </w:rPr>
+      </w:pPr>
+      <w:hyperlink w:anchor="_Toc122294983" w:history="1">
+        <w:r>
+          <w:rPr>
+            <w:rStyle w:val="Lienhypertexte"/>
+            <w:noProof/>
+            <w:color w:val="2F5496" w:themeColor="accent1" w:themeShade="BF"/>
+          </w:rPr>
+          <w:t>1.1</w:t>
+        </w:r>
+        <w:r>
+          <w:rPr>
+            <w:rFonts w:eastAsiaTheme="minorEastAsia" w:cstheme="minorBidi"/>
+            <w:smallCaps w:val="0"/>
+            <w:noProof/>
+            <w:color w:val="2F5496" w:themeColor="accent1" w:themeShade="BF"/>
+            <w:sz w:val="22"/>
+            <w:szCs w:val="22"/>
+            <w:lang w:eastAsia="fr-FR"/>
+          </w:rPr>
+          <w:tab/>
+        </w:r>
+        <w:r>
+          <w:rPr>
+            <w:rStyle w:val="Lienhypertexte"/>
+            <w:noProof/>
+            <w:color w:val="2F5496" w:themeColor="accent1" w:themeShade="BF"/>
+          </w:rPr>
+          <w:t>Les donnée de ma base</w:t>
+        </w:r>
+        <w:r>
+          <w:rPr>
+            <w:noProof/>
+            <w:webHidden/>
+            <w:color w:val="2F5496" w:themeColor="accent1" w:themeShade="BF"/>
+          </w:rPr>
+          <w:tab/>
+        </w:r>
+        <w:r>
+          <w:rPr>
+            <w:noProof/>
+            <w:webHidden/>
+            <w:color w:val="2F5496" w:themeColor="accent1" w:themeShade="BF"/>
+          </w:rPr>
+          <w:fldChar w:fldCharType="begin"/>
+        </w:r>
+        <w:r>
+          <w:rPr>
+            <w:noProof/>
+            <w:webHidden/>
+            <w:color w:val="2F5496" w:themeColor="accent1" w:themeShade="BF"/>
+          </w:rPr>
+          <w:instrText xml:space="preserve"> PAGEREF _Toc122294983 \h </w:instrText>
+        </w:r>
+        <w:r>
+          <w:rPr>
+            <w:noProof/>
+            <w:webHidden/>
+            <w:color w:val="2F5496" w:themeColor="accent1" w:themeShade="BF"/>
+          </w:rPr>
+        </w:r>
+        <w:r>
+          <w:rPr>
+            <w:noProof/>
+            <w:webHidden/>
+            <w:color w:val="2F5496" w:themeColor="accent1" w:themeShade="BF"/>
+          </w:rPr>
+          <w:fldChar w:fldCharType="separate"/>
+        </w:r>
+        <w:r>
+          <w:rPr>
+            <w:noProof/>
+            <w:webHidden/>
+            <w:color w:val="2F5496" w:themeColor="accent1" w:themeShade="BF"/>
+          </w:rPr>
+          <w:t>23</w:t>
         </w:r>
         <w:r>
           <w:rPr>
@@ -2102,7 +2589,7 @@
           <w:lang w:eastAsia="fr-FR"/>
         </w:rPr>
       </w:pPr>
-      <w:hyperlink w:anchor="_Toc122206358" w:history="1">
+      <w:hyperlink w:anchor="_Toc122294984" w:history="1">
         <w:r>
           <w:rPr>
             <w:rStyle w:val="Lienhypertexte"/>
@@ -2131,7 +2618,7 @@
             <w:noProof/>
             <w:color w:val="2F5496" w:themeColor="accent1" w:themeShade="BF"/>
           </w:rPr>
-          <w:t>jeu de tests</w:t>
+          <w:t>conclusion</w:t>
         </w:r>
         <w:r>
           <w:rPr>
@@ -2155,7 +2642,7 @@
             <w:webHidden/>
             <w:color w:val="2F5496" w:themeColor="accent1" w:themeShade="BF"/>
           </w:rPr>
-          <w:instrText xml:space="preserve"> PAGEREF _Toc122206358 \h </w:instrText>
+          <w:instrText xml:space="preserve"> PAGEREF _Toc122294984 \h </w:instrText>
         </w:r>
         <w:r>
           <w:rPr>
@@ -2178,7 +2665,7 @@
             <w:webHidden/>
             <w:color w:val="2F5496" w:themeColor="accent1" w:themeShade="BF"/>
           </w:rPr>
-          <w:t>21</w:t>
+          <w:t>27</w:t>
         </w:r>
         <w:r>
           <w:rPr>
@@ -2191,114 +2678,10 @@
       </w:hyperlink>
     </w:p>
     <w:p>
-      <w:pPr>
-        <w:pStyle w:val="TM1"/>
-        <w:tabs>
-          <w:tab w:val="left" w:pos="720"/>
-          <w:tab w:val="right" w:leader="dot" w:pos="9628"/>
-        </w:tabs>
+      <w:r>
         <w:rPr>
-          <w:rFonts w:eastAsiaTheme="minorEastAsia" w:cstheme="minorBidi"/>
-          <w:b w:val="0"/>
-          <w:bCs w:val="0"/>
-          <w:caps w:val="0"/>
-          <w:noProof/>
           <w:color w:val="2F5496" w:themeColor="accent1" w:themeShade="BF"/>
-          <w:sz w:val="22"/>
-          <w:szCs w:val="22"/>
-          <w:lang w:eastAsia="fr-FR"/>
         </w:rPr>
-      </w:pPr>
-      <w:hyperlink w:anchor="_Toc122206359" w:history="1">
-        <w:r>
-          <w:rPr>
-            <w:rStyle w:val="Lienhypertexte"/>
-            <w:noProof/>
-            <w:color w:val="2F5496" w:themeColor="accent1" w:themeShade="BF"/>
-          </w:rPr>
-          <w:t>VIII.</w:t>
-        </w:r>
-        <w:r>
-          <w:rPr>
-            <w:rFonts w:eastAsiaTheme="minorEastAsia" w:cstheme="minorBidi"/>
-            <w:b w:val="0"/>
-            <w:bCs w:val="0"/>
-            <w:caps w:val="0"/>
-            <w:noProof/>
-            <w:color w:val="2F5496" w:themeColor="accent1" w:themeShade="BF"/>
-            <w:sz w:val="22"/>
-            <w:szCs w:val="22"/>
-            <w:lang w:eastAsia="fr-FR"/>
-          </w:rPr>
-          <w:tab/>
-        </w:r>
-        <w:r>
-          <w:rPr>
-            <w:rStyle w:val="Lienhypertexte"/>
-            <w:noProof/>
-            <w:color w:val="2F5496" w:themeColor="accent1" w:themeShade="BF"/>
-          </w:rPr>
-          <w:t>conclusion</w:t>
-        </w:r>
-        <w:r>
-          <w:rPr>
-            <w:noProof/>
-            <w:webHidden/>
-            <w:color w:val="2F5496" w:themeColor="accent1" w:themeShade="BF"/>
-          </w:rPr>
-          <w:tab/>
-        </w:r>
-        <w:r>
-          <w:rPr>
-            <w:noProof/>
-            <w:webHidden/>
-            <w:color w:val="2F5496" w:themeColor="accent1" w:themeShade="BF"/>
-          </w:rPr>
-          <w:fldChar w:fldCharType="begin"/>
-        </w:r>
-        <w:r>
-          <w:rPr>
-            <w:noProof/>
-            <w:webHidden/>
-            <w:color w:val="2F5496" w:themeColor="accent1" w:themeShade="BF"/>
-          </w:rPr>
-          <w:instrText xml:space="preserve"> PAGEREF _Toc122206359 \h </w:instrText>
-        </w:r>
-        <w:r>
-          <w:rPr>
-            <w:noProof/>
-            <w:webHidden/>
-            <w:color w:val="2F5496" w:themeColor="accent1" w:themeShade="BF"/>
-          </w:rPr>
-        </w:r>
-        <w:r>
-          <w:rPr>
-            <w:noProof/>
-            <w:webHidden/>
-            <w:color w:val="2F5496" w:themeColor="accent1" w:themeShade="BF"/>
-          </w:rPr>
-          <w:fldChar w:fldCharType="separate"/>
-        </w:r>
-        <w:r>
-          <w:rPr>
-            <w:noProof/>
-            <w:webHidden/>
-            <w:color w:val="2F5496" w:themeColor="accent1" w:themeShade="BF"/>
-          </w:rPr>
-          <w:t>21</w:t>
-        </w:r>
-        <w:r>
-          <w:rPr>
-            <w:noProof/>
-            <w:webHidden/>
-            <w:color w:val="2F5496" w:themeColor="accent1" w:themeShade="BF"/>
-          </w:rPr>
-          <w:fldChar w:fldCharType="end"/>
-        </w:r>
-      </w:hyperlink>
-    </w:p>
-    <w:p>
-      <w:r>
         <w:fldChar w:fldCharType="end"/>
       </w:r>
     </w:p>
@@ -2348,7 +2731,7 @@
       <w:r>
         <w:fldChar w:fldCharType="separate"/>
       </w:r>
-      <w:hyperlink w:anchor="_Toc122206219" w:history="1">
+      <w:hyperlink w:anchor="_Toc122294985" w:history="1">
         <w:r>
           <w:rPr>
             <w:rStyle w:val="Lienhypertexte"/>
@@ -2379,7 +2762,7 @@
             <w:webHidden/>
             <w:color w:val="2F5496" w:themeColor="accent1" w:themeShade="BF"/>
           </w:rPr>
-          <w:instrText xml:space="preserve"> PAGEREF _Toc122206219 \h </w:instrText>
+          <w:instrText xml:space="preserve"> PAGEREF _Toc122294985 \h </w:instrText>
         </w:r>
         <w:r>
           <w:rPr>
@@ -2430,7 +2813,7 @@
           <w:lang w:eastAsia="fr-FR"/>
         </w:rPr>
       </w:pPr>
-      <w:hyperlink w:anchor="_Toc122206220" w:history="1">
+      <w:hyperlink w:anchor="_Toc122294986" w:history="1">
         <w:r>
           <w:rPr>
             <w:rStyle w:val="Lienhypertexte"/>
@@ -2461,7 +2844,7 @@
             <w:webHidden/>
             <w:color w:val="2F5496" w:themeColor="accent1" w:themeShade="BF"/>
           </w:rPr>
-          <w:instrText xml:space="preserve"> PAGEREF _Toc122206220 \h </w:instrText>
+          <w:instrText xml:space="preserve"> PAGEREF _Toc122294986 \h </w:instrText>
         </w:r>
         <w:r>
           <w:rPr>
@@ -2512,7 +2895,7 @@
           <w:lang w:eastAsia="fr-FR"/>
         </w:rPr>
       </w:pPr>
-      <w:hyperlink r:id="rId9" w:anchor="_Toc122206221" w:history="1">
+      <w:hyperlink r:id="rId9" w:anchor="_Toc122294987" w:history="1">
         <w:r>
           <w:rPr>
             <w:rStyle w:val="Lienhypertexte"/>
@@ -2543,7 +2926,7 @@
             <w:webHidden/>
             <w:color w:val="2F5496" w:themeColor="accent1" w:themeShade="BF"/>
           </w:rPr>
-          <w:instrText xml:space="preserve"> PAGEREF _Toc122206221 \h </w:instrText>
+          <w:instrText xml:space="preserve"> PAGEREF _Toc122294987 \h </w:instrText>
         </w:r>
         <w:r>
           <w:rPr>
@@ -2594,7 +2977,7 @@
           <w:lang w:eastAsia="fr-FR"/>
         </w:rPr>
       </w:pPr>
-      <w:hyperlink r:id="rId10" w:anchor="_Toc122206222" w:history="1">
+      <w:hyperlink r:id="rId10" w:anchor="_Toc122294988" w:history="1">
         <w:r>
           <w:rPr>
             <w:rStyle w:val="Lienhypertexte"/>
@@ -2625,7 +3008,7 @@
             <w:webHidden/>
             <w:color w:val="2F5496" w:themeColor="accent1" w:themeShade="BF"/>
           </w:rPr>
-          <w:instrText xml:space="preserve"> PAGEREF _Toc122206222 \h </w:instrText>
+          <w:instrText xml:space="preserve"> PAGEREF _Toc122294988 \h </w:instrText>
         </w:r>
         <w:r>
           <w:rPr>
@@ -2676,7 +3059,7 @@
           <w:lang w:eastAsia="fr-FR"/>
         </w:rPr>
       </w:pPr>
-      <w:hyperlink r:id="rId11" w:anchor="_Toc122206223" w:history="1">
+      <w:hyperlink r:id="rId11" w:anchor="_Toc122294989" w:history="1">
         <w:r>
           <w:rPr>
             <w:rStyle w:val="Lienhypertexte"/>
@@ -2707,7 +3090,7 @@
             <w:webHidden/>
             <w:color w:val="2F5496" w:themeColor="accent1" w:themeShade="BF"/>
           </w:rPr>
-          <w:instrText xml:space="preserve"> PAGEREF _Toc122206223 \h </w:instrText>
+          <w:instrText xml:space="preserve"> PAGEREF _Toc122294989 \h </w:instrText>
         </w:r>
         <w:r>
           <w:rPr>
@@ -2758,7 +3141,7 @@
           <w:lang w:eastAsia="fr-FR"/>
         </w:rPr>
       </w:pPr>
-      <w:hyperlink r:id="rId12" w:anchor="_Toc122206224" w:history="1">
+      <w:hyperlink r:id="rId12" w:anchor="_Toc122294990" w:history="1">
         <w:r>
           <w:rPr>
             <w:rStyle w:val="Lienhypertexte"/>
@@ -2789,7 +3172,7 @@
             <w:webHidden/>
             <w:color w:val="2F5496" w:themeColor="accent1" w:themeShade="BF"/>
           </w:rPr>
-          <w:instrText xml:space="preserve"> PAGEREF _Toc122206224 \h </w:instrText>
+          <w:instrText xml:space="preserve"> PAGEREF _Toc122294990 \h </w:instrText>
         </w:r>
         <w:r>
           <w:rPr>
@@ -2840,7 +3223,7 @@
           <w:lang w:eastAsia="fr-FR"/>
         </w:rPr>
       </w:pPr>
-      <w:hyperlink r:id="rId13" w:anchor="_Toc122206225" w:history="1">
+      <w:hyperlink r:id="rId13" w:anchor="_Toc122294991" w:history="1">
         <w:r>
           <w:rPr>
             <w:rStyle w:val="Lienhypertexte"/>
@@ -2871,7 +3254,7 @@
             <w:webHidden/>
             <w:color w:val="2F5496" w:themeColor="accent1" w:themeShade="BF"/>
           </w:rPr>
-          <w:instrText xml:space="preserve"> PAGEREF _Toc122206225 \h </w:instrText>
+          <w:instrText xml:space="preserve"> PAGEREF _Toc122294991 \h </w:instrText>
         </w:r>
         <w:r>
           <w:rPr>
@@ -2922,7 +3305,7 @@
           <w:lang w:eastAsia="fr-FR"/>
         </w:rPr>
       </w:pPr>
-      <w:hyperlink w:anchor="_Toc122206226" w:history="1">
+      <w:hyperlink w:anchor="_Toc122294992" w:history="1">
         <w:r>
           <w:rPr>
             <w:rStyle w:val="Lienhypertexte"/>
@@ -2953,7 +3336,7 @@
             <w:webHidden/>
             <w:color w:val="2F5496" w:themeColor="accent1" w:themeShade="BF"/>
           </w:rPr>
-          <w:instrText xml:space="preserve"> PAGEREF _Toc122206226 \h </w:instrText>
+          <w:instrText xml:space="preserve"> PAGEREF _Toc122294992 \h </w:instrText>
         </w:r>
         <w:r>
           <w:rPr>
@@ -3004,7 +3387,7 @@
           <w:lang w:eastAsia="fr-FR"/>
         </w:rPr>
       </w:pPr>
-      <w:hyperlink w:anchor="_Toc122206227" w:history="1">
+      <w:hyperlink w:anchor="_Toc122294993" w:history="1">
         <w:r>
           <w:rPr>
             <w:rStyle w:val="Lienhypertexte"/>
@@ -3035,7 +3418,7 @@
             <w:webHidden/>
             <w:color w:val="2F5496" w:themeColor="accent1" w:themeShade="BF"/>
           </w:rPr>
-          <w:instrText xml:space="preserve"> PAGEREF _Toc122206227 \h </w:instrText>
+          <w:instrText xml:space="preserve"> PAGEREF _Toc122294993 \h </w:instrText>
         </w:r>
         <w:r>
           <w:rPr>
@@ -3086,7 +3469,7 @@
           <w:lang w:eastAsia="fr-FR"/>
         </w:rPr>
       </w:pPr>
-      <w:hyperlink w:anchor="_Toc122206228" w:history="1">
+      <w:hyperlink w:anchor="_Toc122294994" w:history="1">
         <w:r>
           <w:rPr>
             <w:rStyle w:val="Lienhypertexte"/>
@@ -3117,7 +3500,7 @@
             <w:webHidden/>
             <w:color w:val="2F5496" w:themeColor="accent1" w:themeShade="BF"/>
           </w:rPr>
-          <w:instrText xml:space="preserve"> PAGEREF _Toc122206228 \h </w:instrText>
+          <w:instrText xml:space="preserve"> PAGEREF _Toc122294994 \h </w:instrText>
         </w:r>
         <w:r>
           <w:rPr>
@@ -3153,6 +3536,416 @@
       </w:hyperlink>
     </w:p>
     <w:p>
+      <w:pPr>
+        <w:pStyle w:val="Tabledesillustrations"/>
+        <w:tabs>
+          <w:tab w:val="right" w:leader="dot" w:pos="9628"/>
+        </w:tabs>
+        <w:rPr>
+          <w:rFonts w:eastAsiaTheme="minorEastAsia" w:cstheme="minorBidi"/>
+          <w:smallCaps w:val="0"/>
+          <w:noProof/>
+          <w:color w:val="2F5496" w:themeColor="accent1" w:themeShade="BF"/>
+          <w:sz w:val="22"/>
+          <w:szCs w:val="22"/>
+          <w:lang w:eastAsia="fr-FR"/>
+        </w:rPr>
+      </w:pPr>
+      <w:hyperlink w:anchor="_Toc122294995" w:history="1">
+        <w:r>
+          <w:rPr>
+            <w:rStyle w:val="Lienhypertexte"/>
+            <w:noProof/>
+            <w:color w:val="2F5496" w:themeColor="accent1" w:themeShade="BF"/>
+          </w:rPr>
+          <w:t>11 : creation de la base de données réussi</w:t>
+        </w:r>
+        <w:r>
+          <w:rPr>
+            <w:noProof/>
+            <w:webHidden/>
+            <w:color w:val="2F5496" w:themeColor="accent1" w:themeShade="BF"/>
+          </w:rPr>
+          <w:tab/>
+        </w:r>
+        <w:r>
+          <w:rPr>
+            <w:noProof/>
+            <w:webHidden/>
+            <w:color w:val="2F5496" w:themeColor="accent1" w:themeShade="BF"/>
+          </w:rPr>
+          <w:fldChar w:fldCharType="begin"/>
+        </w:r>
+        <w:r>
+          <w:rPr>
+            <w:noProof/>
+            <w:webHidden/>
+            <w:color w:val="2F5496" w:themeColor="accent1" w:themeShade="BF"/>
+          </w:rPr>
+          <w:instrText xml:space="preserve"> PAGEREF _Toc122294995 \h </w:instrText>
+        </w:r>
+        <w:r>
+          <w:rPr>
+            <w:noProof/>
+            <w:webHidden/>
+            <w:color w:val="2F5496" w:themeColor="accent1" w:themeShade="BF"/>
+          </w:rPr>
+        </w:r>
+        <w:r>
+          <w:rPr>
+            <w:noProof/>
+            <w:webHidden/>
+            <w:color w:val="2F5496" w:themeColor="accent1" w:themeShade="BF"/>
+          </w:rPr>
+          <w:fldChar w:fldCharType="separate"/>
+        </w:r>
+        <w:r>
+          <w:rPr>
+            <w:noProof/>
+            <w:webHidden/>
+            <w:color w:val="2F5496" w:themeColor="accent1" w:themeShade="BF"/>
+          </w:rPr>
+          <w:t>22</w:t>
+        </w:r>
+        <w:r>
+          <w:rPr>
+            <w:noProof/>
+            <w:webHidden/>
+            <w:color w:val="2F5496" w:themeColor="accent1" w:themeShade="BF"/>
+          </w:rPr>
+          <w:fldChar w:fldCharType="end"/>
+        </w:r>
+      </w:hyperlink>
+    </w:p>
+    <w:p>
+      <w:pPr>
+        <w:pStyle w:val="Tabledesillustrations"/>
+        <w:tabs>
+          <w:tab w:val="right" w:leader="dot" w:pos="9628"/>
+        </w:tabs>
+        <w:rPr>
+          <w:rFonts w:eastAsiaTheme="minorEastAsia" w:cstheme="minorBidi"/>
+          <w:smallCaps w:val="0"/>
+          <w:noProof/>
+          <w:color w:val="2F5496" w:themeColor="accent1" w:themeShade="BF"/>
+          <w:sz w:val="22"/>
+          <w:szCs w:val="22"/>
+          <w:lang w:eastAsia="fr-FR"/>
+        </w:rPr>
+      </w:pPr>
+      <w:hyperlink w:anchor="_Toc122294996" w:history="1">
+        <w:r>
+          <w:rPr>
+            <w:rStyle w:val="Lienhypertexte"/>
+            <w:noProof/>
+            <w:color w:val="2F5496" w:themeColor="accent1" w:themeShade="BF"/>
+          </w:rPr>
+          <w:t>12 : Capture d'écran du succès de la compilation</w:t>
+        </w:r>
+        <w:r>
+          <w:rPr>
+            <w:noProof/>
+            <w:webHidden/>
+            <w:color w:val="2F5496" w:themeColor="accent1" w:themeShade="BF"/>
+          </w:rPr>
+          <w:tab/>
+        </w:r>
+        <w:r>
+          <w:rPr>
+            <w:noProof/>
+            <w:webHidden/>
+            <w:color w:val="2F5496" w:themeColor="accent1" w:themeShade="BF"/>
+          </w:rPr>
+          <w:fldChar w:fldCharType="begin"/>
+        </w:r>
+        <w:r>
+          <w:rPr>
+            <w:noProof/>
+            <w:webHidden/>
+            <w:color w:val="2F5496" w:themeColor="accent1" w:themeShade="BF"/>
+          </w:rPr>
+          <w:instrText xml:space="preserve"> PAGEREF _Toc122294996 \h </w:instrText>
+        </w:r>
+        <w:r>
+          <w:rPr>
+            <w:noProof/>
+            <w:webHidden/>
+            <w:color w:val="2F5496" w:themeColor="accent1" w:themeShade="BF"/>
+          </w:rPr>
+        </w:r>
+        <w:r>
+          <w:rPr>
+            <w:noProof/>
+            <w:webHidden/>
+            <w:color w:val="2F5496" w:themeColor="accent1" w:themeShade="BF"/>
+          </w:rPr>
+          <w:fldChar w:fldCharType="separate"/>
+        </w:r>
+        <w:r>
+          <w:rPr>
+            <w:noProof/>
+            <w:webHidden/>
+            <w:color w:val="2F5496" w:themeColor="accent1" w:themeShade="BF"/>
+          </w:rPr>
+          <w:t>23</w:t>
+        </w:r>
+        <w:r>
+          <w:rPr>
+            <w:noProof/>
+            <w:webHidden/>
+            <w:color w:val="2F5496" w:themeColor="accent1" w:themeShade="BF"/>
+          </w:rPr>
+          <w:fldChar w:fldCharType="end"/>
+        </w:r>
+      </w:hyperlink>
+    </w:p>
+    <w:p>
+      <w:pPr>
+        <w:pStyle w:val="Tabledesillustrations"/>
+        <w:tabs>
+          <w:tab w:val="right" w:leader="dot" w:pos="9628"/>
+        </w:tabs>
+        <w:rPr>
+          <w:rFonts w:eastAsiaTheme="minorEastAsia" w:cstheme="minorBidi"/>
+          <w:smallCaps w:val="0"/>
+          <w:noProof/>
+          <w:color w:val="2F5496" w:themeColor="accent1" w:themeShade="BF"/>
+          <w:sz w:val="22"/>
+          <w:szCs w:val="22"/>
+          <w:lang w:eastAsia="fr-FR"/>
+        </w:rPr>
+      </w:pPr>
+      <w:hyperlink r:id="rId14" w:anchor="_Toc122294997" w:history="1">
+        <w:r>
+          <w:rPr>
+            <w:rStyle w:val="Lienhypertexte"/>
+            <w:noProof/>
+            <w:color w:val="2F5496" w:themeColor="accent1" w:themeShade="BF"/>
+          </w:rPr>
+          <w:t>13 : clients</w:t>
+        </w:r>
+        <w:r>
+          <w:rPr>
+            <w:noProof/>
+            <w:webHidden/>
+            <w:color w:val="2F5496" w:themeColor="accent1" w:themeShade="BF"/>
+          </w:rPr>
+          <w:tab/>
+        </w:r>
+        <w:r>
+          <w:rPr>
+            <w:noProof/>
+            <w:webHidden/>
+            <w:color w:val="2F5496" w:themeColor="accent1" w:themeShade="BF"/>
+          </w:rPr>
+          <w:fldChar w:fldCharType="begin"/>
+        </w:r>
+        <w:r>
+          <w:rPr>
+            <w:noProof/>
+            <w:webHidden/>
+            <w:color w:val="2F5496" w:themeColor="accent1" w:themeShade="BF"/>
+          </w:rPr>
+          <w:instrText xml:space="preserve"> PAGEREF _Toc122294997 \h </w:instrText>
+        </w:r>
+        <w:r>
+          <w:rPr>
+            <w:noProof/>
+            <w:webHidden/>
+            <w:color w:val="2F5496" w:themeColor="accent1" w:themeShade="BF"/>
+          </w:rPr>
+        </w:r>
+        <w:r>
+          <w:rPr>
+            <w:noProof/>
+            <w:webHidden/>
+            <w:color w:val="2F5496" w:themeColor="accent1" w:themeShade="BF"/>
+          </w:rPr>
+          <w:fldChar w:fldCharType="separate"/>
+        </w:r>
+        <w:r>
+          <w:rPr>
+            <w:noProof/>
+            <w:webHidden/>
+            <w:color w:val="2F5496" w:themeColor="accent1" w:themeShade="BF"/>
+          </w:rPr>
+          <w:t>24</w:t>
+        </w:r>
+        <w:r>
+          <w:rPr>
+            <w:noProof/>
+            <w:webHidden/>
+            <w:color w:val="2F5496" w:themeColor="accent1" w:themeShade="BF"/>
+          </w:rPr>
+          <w:fldChar w:fldCharType="end"/>
+        </w:r>
+      </w:hyperlink>
+    </w:p>
+    <w:p>
+      <w:pPr>
+        <w:pStyle w:val="Tabledesillustrations"/>
+        <w:tabs>
+          <w:tab w:val="right" w:leader="dot" w:pos="9628"/>
+        </w:tabs>
+        <w:rPr>
+          <w:rFonts w:eastAsiaTheme="minorEastAsia" w:cstheme="minorBidi"/>
+          <w:smallCaps w:val="0"/>
+          <w:noProof/>
+          <w:color w:val="2F5496" w:themeColor="accent1" w:themeShade="BF"/>
+          <w:sz w:val="22"/>
+          <w:szCs w:val="22"/>
+          <w:lang w:eastAsia="fr-FR"/>
+        </w:rPr>
+      </w:pPr>
+      <w:hyperlink w:anchor="_Toc122294998" w:history="1">
+        <w:r>
+          <w:rPr>
+            <w:rStyle w:val="Lienhypertexte"/>
+            <w:noProof/>
+            <w:color w:val="2F5496" w:themeColor="accent1" w:themeShade="BF"/>
+          </w:rPr>
+          <w:t>14 : comptes</w:t>
+        </w:r>
+        <w:r>
+          <w:rPr>
+            <w:noProof/>
+            <w:webHidden/>
+            <w:color w:val="2F5496" w:themeColor="accent1" w:themeShade="BF"/>
+          </w:rPr>
+          <w:tab/>
+        </w:r>
+        <w:r>
+          <w:rPr>
+            <w:noProof/>
+            <w:webHidden/>
+            <w:color w:val="2F5496" w:themeColor="accent1" w:themeShade="BF"/>
+          </w:rPr>
+          <w:fldChar w:fldCharType="begin"/>
+        </w:r>
+        <w:r>
+          <w:rPr>
+            <w:noProof/>
+            <w:webHidden/>
+            <w:color w:val="2F5496" w:themeColor="accent1" w:themeShade="BF"/>
+          </w:rPr>
+          <w:instrText xml:space="preserve"> PAGEREF _Toc122294998 \h </w:instrText>
+        </w:r>
+        <w:r>
+          <w:rPr>
+            <w:noProof/>
+            <w:webHidden/>
+            <w:color w:val="2F5496" w:themeColor="accent1" w:themeShade="BF"/>
+          </w:rPr>
+        </w:r>
+        <w:r>
+          <w:rPr>
+            <w:noProof/>
+            <w:webHidden/>
+            <w:color w:val="2F5496" w:themeColor="accent1" w:themeShade="BF"/>
+          </w:rPr>
+          <w:fldChar w:fldCharType="separate"/>
+        </w:r>
+        <w:r>
+          <w:rPr>
+            <w:noProof/>
+            <w:webHidden/>
+            <w:color w:val="2F5496" w:themeColor="accent1" w:themeShade="BF"/>
+          </w:rPr>
+          <w:t>24</w:t>
+        </w:r>
+        <w:r>
+          <w:rPr>
+            <w:noProof/>
+            <w:webHidden/>
+            <w:color w:val="2F5496" w:themeColor="accent1" w:themeShade="BF"/>
+          </w:rPr>
+          <w:fldChar w:fldCharType="end"/>
+        </w:r>
+      </w:hyperlink>
+    </w:p>
+    <w:p>
+      <w:pPr>
+        <w:pStyle w:val="Tabledesillustrations"/>
+        <w:tabs>
+          <w:tab w:val="right" w:leader="dot" w:pos="9628"/>
+        </w:tabs>
+        <w:rPr>
+          <w:rFonts w:eastAsiaTheme="minorEastAsia" w:cstheme="minorBidi"/>
+          <w:smallCaps w:val="0"/>
+          <w:noProof/>
+          <w:color w:val="2F5496" w:themeColor="accent1" w:themeShade="BF"/>
+          <w:sz w:val="22"/>
+          <w:szCs w:val="22"/>
+          <w:lang w:eastAsia="fr-FR"/>
+        </w:rPr>
+      </w:pPr>
+      <w:hyperlink w:anchor="_Toc122294999" w:history="1">
+        <w:r>
+          <w:rPr>
+            <w:rStyle w:val="Lienhypertexte"/>
+            <w:noProof/>
+            <w:color w:val="2F5496" w:themeColor="accent1" w:themeShade="BF"/>
+          </w:rPr>
+          <w:t>15 : banquiers</w:t>
+        </w:r>
+        <w:r>
+          <w:rPr>
+            <w:noProof/>
+            <w:webHidden/>
+            <w:color w:val="2F5496" w:themeColor="accent1" w:themeShade="BF"/>
+          </w:rPr>
+          <w:tab/>
+        </w:r>
+        <w:r>
+          <w:rPr>
+            <w:noProof/>
+            <w:webHidden/>
+            <w:color w:val="2F5496" w:themeColor="accent1" w:themeShade="BF"/>
+          </w:rPr>
+          <w:fldChar w:fldCharType="begin"/>
+        </w:r>
+        <w:r>
+          <w:rPr>
+            <w:noProof/>
+            <w:webHidden/>
+            <w:color w:val="2F5496" w:themeColor="accent1" w:themeShade="BF"/>
+          </w:rPr>
+          <w:instrText xml:space="preserve"> PAGEREF _Toc122294999 \h </w:instrText>
+        </w:r>
+        <w:r>
+          <w:rPr>
+            <w:noProof/>
+            <w:webHidden/>
+            <w:color w:val="2F5496" w:themeColor="accent1" w:themeShade="BF"/>
+          </w:rPr>
+        </w:r>
+        <w:r>
+          <w:rPr>
+            <w:noProof/>
+            <w:webHidden/>
+            <w:color w:val="2F5496" w:themeColor="accent1" w:themeShade="BF"/>
+          </w:rPr>
+          <w:fldChar w:fldCharType="separate"/>
+        </w:r>
+        <w:r>
+          <w:rPr>
+            <w:noProof/>
+            <w:webHidden/>
+            <w:color w:val="2F5496" w:themeColor="accent1" w:themeShade="BF"/>
+          </w:rPr>
+          <w:t>24</w:t>
+        </w:r>
+        <w:r>
+          <w:rPr>
+            <w:noProof/>
+            <w:webHidden/>
+            <w:color w:val="2F5496" w:themeColor="accent1" w:themeShade="BF"/>
+          </w:rPr>
+          <w:fldChar w:fldCharType="end"/>
+        </w:r>
+      </w:hyperlink>
+    </w:p>
+    <w:p>
       <w:r>
         <w:fldChar w:fldCharType="end"/>
       </w:r>
@@ -3165,7 +3958,7 @@
         <w:br w:type="column"/>
       </w:r>
       <w:bookmarkStart w:id="0" w:name="_Toc122206202"/>
-      <w:bookmarkStart w:id="1" w:name="_Toc122206343"/>
+      <w:bookmarkStart w:id="1" w:name="_Toc122294965"/>
       <w:r>
         <w:lastRenderedPageBreak/>
         <w:t>Introduction</w:t>
@@ -3178,7 +3971,7 @@
         <w:pStyle w:val="Titre2"/>
       </w:pPr>
       <w:bookmarkStart w:id="2" w:name="_Toc122206203"/>
-      <w:bookmarkStart w:id="3" w:name="_Toc122206344"/>
+      <w:bookmarkStart w:id="3" w:name="_Toc122294966"/>
       <w:r>
         <w:t>Présentation</w:t>
       </w:r>
@@ -3298,7 +4091,7 @@
                     </pic:cNvPicPr>
                   </pic:nvPicPr>
                   <pic:blipFill>
-                    <a:blip r:embed="rId14">
+                    <a:blip r:embed="rId15">
                       <a:extLst>
                         <a:ext uri="{28A0092B-C50C-407E-A947-70E740481C1C}">
                           <a14:useLocalDpi xmlns:a14="http://schemas.microsoft.com/office/drawing/2010/main" val="0"/>
@@ -3338,7 +4131,7 @@
         <w:pStyle w:val="Titre2"/>
       </w:pPr>
       <w:bookmarkStart w:id="4" w:name="_Toc122206204"/>
-      <w:bookmarkStart w:id="5" w:name="_Toc122206345"/>
+      <w:bookmarkStart w:id="5" w:name="_Toc122294967"/>
       <w:r>
         <w:t xml:space="preserve">Objectifs du projet et justification de l’utilisation </w:t>
       </w:r>
@@ -3445,7 +4238,7 @@
         <w:br w:type="column"/>
       </w:r>
       <w:bookmarkStart w:id="6" w:name="_Toc122206205"/>
-      <w:bookmarkStart w:id="7" w:name="_Toc122206346"/>
+      <w:bookmarkStart w:id="7" w:name="_Toc122294968"/>
       <w:r>
         <w:lastRenderedPageBreak/>
         <w:t>Analyse du sujet</w:t>
@@ -3462,7 +4255,7 @@
         </w:numPr>
       </w:pPr>
       <w:bookmarkStart w:id="8" w:name="_Toc122206206"/>
-      <w:bookmarkStart w:id="9" w:name="_Toc122206347"/>
+      <w:bookmarkStart w:id="9" w:name="_Toc122294969"/>
       <w:r>
         <w:t>Structure de données utilisées</w:t>
       </w:r>
@@ -3474,7 +4267,7 @@
         <w:pStyle w:val="Titre3"/>
       </w:pPr>
       <w:bookmarkStart w:id="10" w:name="_Toc122206207"/>
-      <w:bookmarkStart w:id="11" w:name="_Toc122206348"/>
+      <w:bookmarkStart w:id="11" w:name="_Toc122294970"/>
       <w:r>
         <w:t>Couche métier</w:t>
       </w:r>
@@ -3516,7 +4309,7 @@
                     </pic:cNvPicPr>
                   </pic:nvPicPr>
                   <pic:blipFill>
-                    <a:blip r:embed="rId15" cstate="print">
+                    <a:blip r:embed="rId16" cstate="print">
                       <a:extLst>
                         <a:ext uri="{28A0092B-C50C-407E-A947-70E740481C1C}">
                           <a14:useLocalDpi xmlns:a14="http://schemas.microsoft.com/office/drawing/2010/main" val="0"/>
@@ -3562,7 +4355,7 @@
       <w:r>
         <w:fldChar w:fldCharType="separate"/>
       </w:r>
-      <w:bookmarkStart w:id="12" w:name="_Toc122206219"/>
+      <w:bookmarkStart w:id="12" w:name="_Toc122294985"/>
       <w:r>
         <w:rPr>
           <w:noProof/>
@@ -3899,11 +4692,9 @@
       <w:r>
         <w:t xml:space="preserve"> » pour stocker </w:t>
       </w:r>
-      <w:proofErr w:type="gramStart"/>
-      <w:r>
-        <w:t>des référence</w:t>
-      </w:r>
-      <w:proofErr w:type="gramEnd"/>
+      <w:r>
+        <w:t>des références</w:t>
+      </w:r>
       <w:r>
         <w:t xml:space="preserve"> aux acteurs dans les classes métiers. </w:t>
       </w:r>
@@ -3918,11 +4709,9 @@
       <w:r>
         <w:t xml:space="preserve"> » mais ce choix n’a pas besoin d’être justifié car il est indispensable afin d’assurer la connexion à la base de </w:t>
       </w:r>
-      <w:proofErr w:type="gramStart"/>
-      <w:r>
-        <w:t>donnée</w:t>
-      </w:r>
-      <w:proofErr w:type="gramEnd"/>
+      <w:r>
+        <w:t>données</w:t>
+      </w:r>
       <w:r>
         <w:t xml:space="preserve">. </w:t>
       </w:r>
@@ -3935,7 +4724,7 @@
         <w:br w:type="column"/>
       </w:r>
       <w:bookmarkStart w:id="13" w:name="_Toc122206208"/>
-      <w:bookmarkStart w:id="14" w:name="_Toc122206349"/>
+      <w:bookmarkStart w:id="14" w:name="_Toc122294971"/>
       <w:r>
         <w:lastRenderedPageBreak/>
         <w:t>Couche base de données</w:t>
@@ -3979,7 +4768,7 @@
                     </pic:cNvPicPr>
                   </pic:nvPicPr>
                   <pic:blipFill>
-                    <a:blip r:embed="rId16" cstate="print">
+                    <a:blip r:embed="rId17" cstate="print">
                       <a:extLst>
                         <a:ext uri="{28A0092B-C50C-407E-A947-70E740481C1C}">
                           <a14:useLocalDpi xmlns:a14="http://schemas.microsoft.com/office/drawing/2010/main" val="0"/>
@@ -4026,7 +4815,7 @@
       <w:r>
         <w:fldChar w:fldCharType="separate"/>
       </w:r>
-      <w:bookmarkStart w:id="16" w:name="_Toc122206220"/>
+      <w:bookmarkStart w:id="16" w:name="_Toc122294986"/>
       <w:r>
         <w:rPr>
           <w:noProof/>
@@ -4138,7 +4927,7 @@
         <w:br w:type="column"/>
       </w:r>
       <w:bookmarkStart w:id="17" w:name="_Toc122206209"/>
-      <w:bookmarkStart w:id="18" w:name="_Toc122206350"/>
+      <w:bookmarkStart w:id="18" w:name="_Toc122294972"/>
       <w:r>
         <w:lastRenderedPageBreak/>
         <w:t>Algorithmes utilisés</w:t>
@@ -4332,7 +5121,7 @@
                             <w:r>
                               <w:fldChar w:fldCharType="separate"/>
                             </w:r>
-                            <w:bookmarkStart w:id="19" w:name="_Toc122206221"/>
+                            <w:bookmarkStart w:id="19" w:name="_Toc122294987"/>
                             <w:r>
                               <w:rPr>
                                 <w:noProof/>
@@ -4386,7 +5175,7 @@
                       <w:r>
                         <w:fldChar w:fldCharType="separate"/>
                       </w:r>
-                      <w:bookmarkStart w:id="20" w:name="_Toc122206221"/>
+                      <w:bookmarkStart w:id="20" w:name="_Toc122294987"/>
                       <w:r>
                         <w:rPr>
                           <w:noProof/>
@@ -4443,7 +5232,7 @@
                     </pic:cNvPicPr>
                   </pic:nvPicPr>
                   <pic:blipFill>
-                    <a:blip r:embed="rId17">
+                    <a:blip r:embed="rId18">
                       <a:extLst>
                         <a:ext uri="{28A0092B-C50C-407E-A947-70E740481C1C}">
                           <a14:useLocalDpi xmlns:a14="http://schemas.microsoft.com/office/drawing/2010/main" val="0"/>
@@ -4825,7 +5614,7 @@
                               </w:rPr>
                               <w:fldChar w:fldCharType="separate"/>
                             </w:r>
-                            <w:bookmarkStart w:id="21" w:name="_Toc122206222"/>
+                            <w:bookmarkStart w:id="21" w:name="_Toc122294988"/>
                             <w:r>
                               <w:rPr>
                                 <w:noProof/>
@@ -4892,7 +5681,7 @@
                         </w:rPr>
                         <w:fldChar w:fldCharType="separate"/>
                       </w:r>
-                      <w:bookmarkStart w:id="22" w:name="_Toc122206222"/>
+                      <w:bookmarkStart w:id="22" w:name="_Toc122294988"/>
                       <w:r>
                         <w:rPr>
                           <w:noProof/>
@@ -4951,7 +5740,7 @@
                     </pic:cNvPicPr>
                   </pic:nvPicPr>
                   <pic:blipFill>
-                    <a:blip r:embed="rId18">
+                    <a:blip r:embed="rId19">
                       <a:extLst>
                         <a:ext uri="{28A0092B-C50C-407E-A947-70E740481C1C}">
                           <a14:useLocalDpi xmlns:a14="http://schemas.microsoft.com/office/drawing/2010/main" val="0"/>
@@ -5165,7 +5954,7 @@
                               </w:rPr>
                               <w:fldChar w:fldCharType="separate"/>
                             </w:r>
-                            <w:bookmarkStart w:id="23" w:name="_Toc122206223"/>
+                            <w:bookmarkStart w:id="23" w:name="_Toc122294989"/>
                             <w:r>
                               <w:rPr>
                                 <w:noProof/>
@@ -5232,7 +6021,7 @@
                         </w:rPr>
                         <w:fldChar w:fldCharType="separate"/>
                       </w:r>
-                      <w:bookmarkStart w:id="24" w:name="_Toc122206223"/>
+                      <w:bookmarkStart w:id="24" w:name="_Toc122294989"/>
                       <w:r>
                         <w:rPr>
                           <w:noProof/>
@@ -5291,7 +6080,7 @@
                     </pic:cNvPicPr>
                   </pic:nvPicPr>
                   <pic:blipFill>
-                    <a:blip r:embed="rId19">
+                    <a:blip r:embed="rId20">
                       <a:extLst>
                         <a:ext uri="{28A0092B-C50C-407E-A947-70E740481C1C}">
                           <a14:useLocalDpi xmlns:a14="http://schemas.microsoft.com/office/drawing/2010/main" val="0"/>
@@ -5549,7 +6338,7 @@
         <w:pStyle w:val="Titre2"/>
       </w:pPr>
       <w:bookmarkStart w:id="25" w:name="_Toc122206210"/>
-      <w:bookmarkStart w:id="26" w:name="_Toc122206351"/>
+      <w:bookmarkStart w:id="26" w:name="_Toc122294973"/>
       <w:r>
         <w:t>Paradigme retenu et justification</w:t>
       </w:r>
@@ -5635,11 +6424,9 @@
       <w:r>
         <w:t xml:space="preserve">, ce que j’ai </w:t>
       </w:r>
-      <w:proofErr w:type="spellStart"/>
-      <w:r>
-        <w:t>fais</w:t>
-      </w:r>
-      <w:proofErr w:type="spellEnd"/>
+      <w:r>
+        <w:t>fait</w:t>
+      </w:r>
       <w:r>
         <w:t>.</w:t>
       </w:r>
@@ -5874,7 +6661,7 @@
         <w:pStyle w:val="Titre2"/>
       </w:pPr>
       <w:bookmarkStart w:id="27" w:name="_Toc122206211"/>
-      <w:bookmarkStart w:id="28" w:name="_Toc122206352"/>
+      <w:bookmarkStart w:id="28" w:name="_Toc122294974"/>
       <w:r>
         <w:lastRenderedPageBreak/>
         <w:t>Décomposition du projet en sous-problème</w:t>
@@ -6022,7 +6809,7 @@
         <w:pStyle w:val="Titre2"/>
       </w:pPr>
       <w:bookmarkStart w:id="29" w:name="_Toc122206212"/>
-      <w:bookmarkStart w:id="30" w:name="_Toc122206353"/>
+      <w:bookmarkStart w:id="30" w:name="_Toc122294975"/>
       <w:r>
         <w:t>Problèmes rencontrés durant le projet</w:t>
       </w:r>
@@ -6298,7 +7085,7 @@
         <w:br w:type="column"/>
       </w:r>
       <w:bookmarkStart w:id="31" w:name="_Toc122206213"/>
-      <w:bookmarkStart w:id="32" w:name="_Toc122206354"/>
+      <w:bookmarkStart w:id="32" w:name="_Toc122294976"/>
       <w:r>
         <w:lastRenderedPageBreak/>
         <w:t>Architecture logicielle détaillée</w:t>
@@ -6390,7 +7177,7 @@
                               </w:rPr>
                               <w:fldChar w:fldCharType="separate"/>
                             </w:r>
-                            <w:bookmarkStart w:id="33" w:name="_Toc122206224"/>
+                            <w:bookmarkStart w:id="33" w:name="_Toc122294990"/>
                             <w:r>
                               <w:rPr>
                                 <w:noProof/>
@@ -6454,7 +7241,7 @@
                         </w:rPr>
                         <w:fldChar w:fldCharType="separate"/>
                       </w:r>
-                      <w:bookmarkStart w:id="34" w:name="_Toc122206224"/>
+                      <w:bookmarkStart w:id="34" w:name="_Toc122294990"/>
                       <w:r>
                         <w:rPr>
                           <w:noProof/>
@@ -6516,7 +7303,7 @@
                     <pic:cNvPicPr/>
                   </pic:nvPicPr>
                   <pic:blipFill>
-                    <a:blip r:embed="rId20">
+                    <a:blip r:embed="rId21">
                       <a:extLst>
                         <a:ext uri="{28A0092B-C50C-407E-A947-70E740481C1C}">
                           <a14:useLocalDpi xmlns:a14="http://schemas.microsoft.com/office/drawing/2010/main" val="0"/>
@@ -6749,7 +7536,7 @@
                     <pic:cNvPicPr/>
                   </pic:nvPicPr>
                   <pic:blipFill>
-                    <a:blip r:embed="rId21" cstate="print">
+                    <a:blip r:embed="rId22" cstate="print">
                       <a:extLst>
                         <a:ext uri="{28A0092B-C50C-407E-A947-70E740481C1C}">
                           <a14:useLocalDpi xmlns:a14="http://schemas.microsoft.com/office/drawing/2010/main" val="0"/>
@@ -6784,7 +7571,7 @@
       <w:r>
         <w:t>Pour plus de détails, l’image est visible dans le dossier « </w:t>
       </w:r>
-      <w:hyperlink r:id="rId22" w:history="1">
+      <w:hyperlink r:id="rId23" w:history="1">
         <w:r>
           <w:rPr>
             <w:rStyle w:val="Lienhypertexte"/>
@@ -6931,7 +7718,7 @@
                               </w:rPr>
                               <w:fldChar w:fldCharType="separate"/>
                             </w:r>
-                            <w:bookmarkStart w:id="35" w:name="_Toc122206225"/>
+                            <w:bookmarkStart w:id="35" w:name="_Toc122294991"/>
                             <w:r>
                               <w:rPr>
                                 <w:noProof/>
@@ -6995,7 +7782,7 @@
                         </w:rPr>
                         <w:fldChar w:fldCharType="separate"/>
                       </w:r>
-                      <w:bookmarkStart w:id="36" w:name="_Toc122206225"/>
+                      <w:bookmarkStart w:id="36" w:name="_Toc122294991"/>
                       <w:r>
                         <w:rPr>
                           <w:noProof/>
@@ -7024,7 +7811,7 @@
       <w:r>
         <w:t>« </w:t>
       </w:r>
-      <w:hyperlink r:id="rId23" w:history="1">
+      <w:hyperlink r:id="rId24" w:history="1">
         <w:r>
           <w:rPr>
             <w:rStyle w:val="Lienhypertexte"/>
@@ -7073,7 +7860,7 @@
                     </pic:cNvPicPr>
                   </pic:nvPicPr>
                   <pic:blipFill>
-                    <a:blip r:embed="rId24" cstate="print">
+                    <a:blip r:embed="rId25" cstate="print">
                       <a:extLst>
                         <a:ext uri="{28A0092B-C50C-407E-A947-70E740481C1C}">
                           <a14:useLocalDpi xmlns:a14="http://schemas.microsoft.com/office/drawing/2010/main" val="0"/>
@@ -7120,7 +7907,7 @@
       <w:r>
         <w:fldChar w:fldCharType="separate"/>
       </w:r>
-      <w:bookmarkStart w:id="38" w:name="_Toc122206226"/>
+      <w:bookmarkStart w:id="38" w:name="_Toc122294992"/>
       <w:r>
         <w:rPr>
           <w:noProof/>
@@ -7198,7 +7985,7 @@
                     <pic:cNvPicPr/>
                   </pic:nvPicPr>
                   <pic:blipFill>
-                    <a:blip r:embed="rId25"/>
+                    <a:blip r:embed="rId26"/>
                     <a:stretch>
                       <a:fillRect/>
                     </a:stretch>
@@ -7233,7 +8020,7 @@
       <w:r>
         <w:fldChar w:fldCharType="separate"/>
       </w:r>
-      <w:bookmarkStart w:id="39" w:name="_Toc122206227"/>
+      <w:bookmarkStart w:id="39" w:name="_Toc122294993"/>
       <w:r>
         <w:rPr>
           <w:noProof/>
@@ -7353,7 +8140,7 @@
                     <pic:cNvPicPr/>
                   </pic:nvPicPr>
                   <pic:blipFill>
-                    <a:blip r:embed="rId26"/>
+                    <a:blip r:embed="rId27"/>
                     <a:stretch>
                       <a:fillRect/>
                     </a:stretch>
@@ -7388,7 +8175,7 @@
       <w:r>
         <w:fldChar w:fldCharType="separate"/>
       </w:r>
-      <w:bookmarkStart w:id="40" w:name="_Toc122206228"/>
+      <w:bookmarkStart w:id="40" w:name="_Toc122294994"/>
       <w:r>
         <w:rPr>
           <w:noProof/>
@@ -7432,7 +8219,7 @@
                     <pic:cNvPicPr/>
                   </pic:nvPicPr>
                   <pic:blipFill>
-                    <a:blip r:embed="rId27">
+                    <a:blip r:embed="rId28">
                       <a:extLst>
                         <a:ext uri="{28A0092B-C50C-407E-A947-70E740481C1C}">
                           <a14:useLocalDpi xmlns:a14="http://schemas.microsoft.com/office/drawing/2010/main" val="0"/>
@@ -7583,13 +8370,7 @@
         <w:t>8</w:t>
       </w:r>
       <w:r>
-        <w:t xml:space="preserve"> : Diagramme de classe avec dé</w:t>
-      </w:r>
-      <w:r>
-        <w:t>p</w:t>
-      </w:r>
-      <w:r>
-        <w:t>endances</w:t>
+        <w:t xml:space="preserve"> : Diagramme de classe avec dépendances</w:t>
       </w:r>
       <w:r>
         <w:fldChar w:fldCharType="end"/>
@@ -7657,13 +8438,7 @@
         <w:t>2</w:t>
       </w:r>
       <w:r>
-        <w:t xml:space="preserve"> : Diagramme de la base d</w:t>
-      </w:r>
-      <w:r>
-        <w:t>e</w:t>
-      </w:r>
-      <w:r>
-        <w:t xml:space="preserve"> données</w:t>
+        <w:t xml:space="preserve"> : Diagramme de la base de données</w:t>
       </w:r>
       <w:r>
         <w:fldChar w:fldCharType="end"/>
@@ -7914,7 +8689,7 @@
         <w:pStyle w:val="Titre1"/>
       </w:pPr>
       <w:bookmarkStart w:id="41" w:name="_Toc122206214"/>
-      <w:bookmarkStart w:id="42" w:name="_Toc122206355"/>
+      <w:bookmarkStart w:id="42" w:name="_Toc122294977"/>
       <w:r>
         <w:lastRenderedPageBreak/>
         <w:t>SpÉcification des classes</w:t>
@@ -7973,24 +8748,12 @@
       <w:r>
         <w:t>« </w:t>
       </w:r>
-      <w:hyperlink r:id="rId28" w:history="1">
+      <w:hyperlink r:id="rId29" w:history="1">
         <w:r>
           <w:rPr>
             <w:rStyle w:val="Lienhypertexte"/>
           </w:rPr>
-          <w:t>i</w:t>
-        </w:r>
-        <w:r>
-          <w:rPr>
-            <w:rStyle w:val="Lienhypertexte"/>
-          </w:rPr>
-          <w:t>c</w:t>
-        </w:r>
-        <w:r>
-          <w:rPr>
-            <w:rStyle w:val="Lienhypertexte"/>
-          </w:rPr>
-          <w:t>i</w:t>
+          <w:t>ici</w:t>
         </w:r>
       </w:hyperlink>
       <w:r>
@@ -8038,19 +8801,46 @@
       </w:r>
       <w:proofErr w:type="spellStart"/>
       <w:r>
+        <w:fldChar w:fldCharType="begin"/>
+      </w:r>
+      <w:r>
+        <w:instrText xml:space="preserve"> HYPERLINK "../javaDoc/index.html" </w:instrText>
+      </w:r>
+      <w:r>
+        <w:fldChar w:fldCharType="separate"/>
+      </w:r>
+      <w:r>
+        <w:rPr>
+          <w:rStyle w:val="Lienhypertexte"/>
+        </w:rPr>
         <w:t>gestionCompteBancaire</w:t>
       </w:r>
       <w:proofErr w:type="spellEnd"/>
       <w:r>
+        <w:rPr>
+          <w:rStyle w:val="Lienhypertexte"/>
+        </w:rPr>
         <w:t>\</w:t>
       </w:r>
       <w:proofErr w:type="spellStart"/>
       <w:r>
+        <w:rPr>
+          <w:rStyle w:val="Lienhypertexte"/>
+        </w:rPr>
         <w:t>javaDoc</w:t>
       </w:r>
       <w:proofErr w:type="spellEnd"/>
       <w:r>
-        <w:t>\index.html ».</w:t>
+        <w:rPr>
+          <w:rStyle w:val="Lienhypertexte"/>
+        </w:rPr>
+        <w:t>\index.html </w:t>
+      </w:r>
+      <w:r>
+        <w:fldChar w:fldCharType="end"/>
+      </w:r>
+      <w:r>
+        <w:t>».</w:t>
       </w:r>
     </w:p>
     <w:p>
@@ -8065,97 +8855,1597 @@
       <w:pPr>
         <w:pStyle w:val="Titre1"/>
       </w:pPr>
-      <w:bookmarkStart w:id="43" w:name="_Toc122206215"/>
-      <w:bookmarkStart w:id="44" w:name="_Toc122206356"/>
-      <w:r>
-        <w:t>Évaluation des performances</w:t>
+      <w:bookmarkStart w:id="43" w:name="_Toc122206216"/>
+      <w:bookmarkStart w:id="44" w:name="_Toc122294978"/>
+      <w:r>
+        <w:t>documentation de compilation</w:t>
       </w:r>
       <w:bookmarkEnd w:id="43"/>
       <w:bookmarkEnd w:id="44"/>
     </w:p>
     <w:p>
       <w:pPr>
-        <w:pStyle w:val="Titre1"/>
-      </w:pPr>
-      <w:bookmarkStart w:id="45" w:name="_Toc122206216"/>
-      <w:bookmarkStart w:id="46" w:name="_Toc122206357"/>
-      <w:r>
-        <w:t>documentation de compilation</w:t>
+        <w:pStyle w:val="Titre2"/>
+        <w:numPr>
+          <w:ilvl w:val="0"/>
+          <w:numId w:val="23"/>
+        </w:numPr>
+      </w:pPr>
+      <w:bookmarkStart w:id="45" w:name="_Toc122294979"/>
+      <w:r>
+        <w:t>Prérequis</w:t>
       </w:r>
       <w:bookmarkEnd w:id="45"/>
-      <w:bookmarkEnd w:id="46"/>
-    </w:p>
-    <w:p>
-      <w:pPr>
-        <w:pStyle w:val="Titre1"/>
-      </w:pPr>
-      <w:bookmarkStart w:id="47" w:name="_Toc122206217"/>
-      <w:bookmarkStart w:id="48" w:name="_Toc122206358"/>
-      <w:r>
-        <w:t>jeu de tests</w:t>
-      </w:r>
-      <w:bookmarkEnd w:id="47"/>
-      <w:bookmarkEnd w:id="48"/>
-    </w:p>
-    <w:p>
-      <w:pPr>
-        <w:pStyle w:val="Titre1"/>
-      </w:pPr>
-      <w:bookmarkStart w:id="49" w:name="_Toc122206218"/>
-      <w:bookmarkStart w:id="50" w:name="_Toc122206359"/>
-      <w:r>
-        <w:t>conclusion</w:t>
-      </w:r>
-      <w:bookmarkEnd w:id="49"/>
-      <w:bookmarkEnd w:id="50"/>
-    </w:p>
-    <w:p>
-      <w:pPr>
-        <w:ind w:firstLine="360"/>
-      </w:pPr>
-    </w:p>
-    <w:p/>
-    <w:p/>
-    <w:p>
-      <w:pPr>
-        <w:jc w:val="left"/>
-        <w:rPr>
-          <w:u w:val="single"/>
-        </w:rPr>
-      </w:pPr>
-    </w:p>
-    <w:p>
-      <w:pPr>
-        <w:ind w:left="360"/>
-        <w:jc w:val="left"/>
-      </w:pPr>
-    </w:p>
-    <w:p>
-      <w:pPr>
-        <w:ind w:left="360"/>
-        <w:jc w:val="left"/>
-      </w:pPr>
-    </w:p>
-    <w:p>
-      <w:pPr>
-        <w:jc w:val="left"/>
-      </w:pPr>
-    </w:p>
-    <w:p/>
+    </w:p>
+    <w:p>
+      <w:r>
+        <w:t>Quels sont les prérequis pour ce projet</w:t>
+      </w:r>
+      <w:r>
+        <w:t xml:space="preserve"> : </w:t>
+      </w:r>
+    </w:p>
     <w:p>
       <w:pPr>
         <w:pStyle w:val="Paragraphedeliste"/>
         <w:numPr>
           <w:ilvl w:val="0"/>
-          <w:numId w:val="2"/>
+          <w:numId w:val="26"/>
         </w:numPr>
       </w:pPr>
       <w:r>
+        <w:t xml:space="preserve">Un ordinateur avec une version récente de </w:t>
+      </w:r>
+      <w:proofErr w:type="gramStart"/>
+      <w:r>
+        <w:t>Java</w:t>
+      </w:r>
+      <w:r>
+        <w:t>(</w:t>
+      </w:r>
+      <w:proofErr w:type="gramEnd"/>
+      <w:r>
+        <w:t>Personnellement, avec ce projet, j’en ai profité pour mettre à jour ma version et j’ai utilisé java 19.0.1, mais le code marchera avec une version antérieur),</w:t>
+      </w:r>
+      <w:r>
+        <w:t xml:space="preserve"> installée. Vous pouvez télécharger Java à partir du site web </w:t>
+      </w:r>
+      <w:hyperlink r:id="rId30" w:history="1">
+        <w:r>
+          <w:rPr>
+            <w:rStyle w:val="Lienhypertexte"/>
+          </w:rPr>
+          <w:t>d’Oracle</w:t>
+        </w:r>
+      </w:hyperlink>
+      <w:r>
+        <w:t>.</w:t>
+      </w:r>
+    </w:p>
+    <w:p>
+      <w:pPr>
+        <w:pStyle w:val="Paragraphedeliste"/>
+        <w:numPr>
+          <w:ilvl w:val="0"/>
+          <w:numId w:val="26"/>
+        </w:numPr>
+      </w:pPr>
+      <w:r>
+        <w:t xml:space="preserve">Vous avez besoin d’avoir </w:t>
+      </w:r>
+      <w:proofErr w:type="spellStart"/>
+      <w:r>
+        <w:t>m</w:t>
+      </w:r>
+      <w:r>
+        <w:t>aven</w:t>
+      </w:r>
+      <w:proofErr w:type="spellEnd"/>
+      <w:r>
+        <w:t xml:space="preserve"> sur votre machine, personnellement ma version de </w:t>
+      </w:r>
+      <w:proofErr w:type="spellStart"/>
+      <w:r>
+        <w:t>maven</w:t>
+      </w:r>
+      <w:proofErr w:type="spellEnd"/>
+      <w:r>
+        <w:t xml:space="preserve"> est : « Apache Maven 3.8.6 ». </w:t>
+      </w:r>
+    </w:p>
+    <w:p>
+      <w:pPr>
+        <w:pStyle w:val="Paragraphedeliste"/>
+        <w:numPr>
+          <w:ilvl w:val="0"/>
+          <w:numId w:val="26"/>
+        </w:numPr>
+      </w:pPr>
+      <w:r>
+        <w:t xml:space="preserve">Vous devez installer MySQL sur votre </w:t>
+      </w:r>
+      <w:r>
+        <w:t>machine afin de pouvoir voir l’état des tables du projets,</w:t>
+      </w:r>
+      <w:r>
+        <w:t xml:space="preserve"> personnellement j’ai utilisé la version 8.0.31</w:t>
+      </w:r>
+      <w:r>
+        <w:t>. Vous pouvez aussi utiliser un logiciel de visualisation de SGBD pour plus de visibilité et éviter de répéter les mêmes requêtes à chaque fois.</w:t>
+      </w:r>
+    </w:p>
+    <w:p>
+      <w:pPr>
+        <w:pStyle w:val="Paragraphedeliste"/>
+        <w:numPr>
+          <w:ilvl w:val="0"/>
+          <w:numId w:val="26"/>
+        </w:numPr>
+      </w:pPr>
+      <w:r>
+        <w:t xml:space="preserve">Un navigateur web pour accéder à la </w:t>
+      </w:r>
+      <w:proofErr w:type="spellStart"/>
+      <w:r>
+        <w:t>javadoc</w:t>
+      </w:r>
+      <w:proofErr w:type="spellEnd"/>
+      <w:r>
+        <w:t>.</w:t>
+      </w:r>
+    </w:p>
+    <w:p>
+      <w:pPr>
+        <w:pStyle w:val="Paragraphedeliste"/>
+        <w:numPr>
+          <w:ilvl w:val="0"/>
+          <w:numId w:val="27"/>
+        </w:numPr>
+      </w:pPr>
+      <w:r>
+        <w:t>Pensez également à bien déclarer vos variables d’environnement</w:t>
+      </w:r>
+      <w:r>
+        <w:t xml:space="preserve"> afin de pouvoir exécuter les commandes dans l’invite de </w:t>
+      </w:r>
+      <w:r>
+        <w:t>commande.</w:t>
+      </w:r>
+    </w:p>
+    <w:p/>
+    <w:p>
+      <w:pPr>
+        <w:pStyle w:val="Titre2"/>
+      </w:pPr>
+      <w:bookmarkStart w:id="46" w:name="_Toc122294980"/>
+      <w:r>
+        <w:t>Comment créer la base de données</w:t>
+      </w:r>
+      <w:bookmarkEnd w:id="46"/>
+      <w:r>
+        <w:t xml:space="preserve"> </w:t>
+      </w:r>
+    </w:p>
+    <w:p>
+      <w:r>
+        <w:t xml:space="preserve">Pour créer la base de </w:t>
+      </w:r>
+      <w:r>
+        <w:t>données</w:t>
+      </w:r>
+      <w:r>
+        <w:t xml:space="preserve"> il vous faudra exécuter le script SQL que j’ai </w:t>
+      </w:r>
+      <w:r>
+        <w:t>créé</w:t>
+      </w:r>
+      <w:r>
+        <w:t>,</w:t>
+      </w:r>
+      <w:r>
+        <w:t xml:space="preserve"> il est disponible à l’adresse suivante : </w:t>
+      </w:r>
+    </w:p>
+    <w:p>
+      <w:r>
+        <w:t>« </w:t>
+      </w:r>
+      <w:proofErr w:type="spellStart"/>
+      <w:r>
+        <w:fldChar w:fldCharType="begin"/>
+      </w:r>
+      <w:r>
+        <w:instrText xml:space="preserve"> HYPERLINK "../script.sql" </w:instrText>
+      </w:r>
+      <w:r>
+        <w:fldChar w:fldCharType="separate"/>
+      </w:r>
+      <w:r>
+        <w:rPr>
+          <w:rStyle w:val="Lienhypertexte"/>
+        </w:rPr>
+        <w:t>gestionCompteBancaire</w:t>
+      </w:r>
+      <w:proofErr w:type="spellEnd"/>
+      <w:r>
+        <w:rPr>
+          <w:rStyle w:val="Lienhypertexte"/>
+        </w:rPr>
+        <w:t>\</w:t>
+      </w:r>
+      <w:proofErr w:type="spellStart"/>
+      <w:r>
+        <w:rPr>
+          <w:rStyle w:val="Lienhypertexte"/>
+        </w:rPr>
+        <w:t>script.sql</w:t>
+      </w:r>
+      <w:proofErr w:type="spellEnd"/>
+      <w:r>
+        <w:fldChar w:fldCharType="end"/>
+      </w:r>
+      <w:r>
+        <w:t xml:space="preserve"> </w:t>
+      </w:r>
+      <w:r>
+        <w:t>».</w:t>
+      </w:r>
+    </w:p>
+    <w:p>
+      <w:r>
+        <w:t xml:space="preserve">Pour cela il faut suivre une à une les étapes suivantes : </w:t>
+      </w:r>
+    </w:p>
+    <w:p/>
+    <w:p>
+      <w:pPr>
+        <w:pStyle w:val="Paragraphedeliste"/>
+        <w:numPr>
+          <w:ilvl w:val="0"/>
+          <w:numId w:val="28"/>
+        </w:numPr>
+      </w:pPr>
+      <w:r>
+        <w:t xml:space="preserve">Vérifier que vous avez bien </w:t>
+      </w:r>
+      <w:proofErr w:type="spellStart"/>
+      <w:r>
+        <w:t>mysql</w:t>
+      </w:r>
+      <w:proofErr w:type="spellEnd"/>
+      <w:r>
+        <w:t xml:space="preserve"> sur votre machine</w:t>
+      </w:r>
+    </w:p>
+    <w:p>
+      <w:pPr>
+        <w:pStyle w:val="Paragraphedeliste"/>
+        <w:numPr>
+          <w:ilvl w:val="0"/>
+          <w:numId w:val="28"/>
+        </w:numPr>
+      </w:pPr>
+      <w:r>
+        <w:t xml:space="preserve">Ouvrer </w:t>
+      </w:r>
+      <w:r>
+        <w:t>une invite</w:t>
+      </w:r>
+      <w:r>
+        <w:t xml:space="preserve"> de commande</w:t>
+      </w:r>
+      <w:r>
+        <w:t>.</w:t>
+      </w:r>
+    </w:p>
+    <w:p>
+      <w:pPr>
+        <w:pStyle w:val="Paragraphedeliste"/>
+        <w:numPr>
+          <w:ilvl w:val="0"/>
+          <w:numId w:val="28"/>
+        </w:numPr>
+      </w:pPr>
+      <w:r>
+        <w:lastRenderedPageBreak/>
+        <w:t xml:space="preserve">Diriger </w:t>
+      </w:r>
+      <w:proofErr w:type="gramStart"/>
+      <w:r>
+        <w:t xml:space="preserve">vous </w:t>
+      </w:r>
+      <w:r>
+        <w:t xml:space="preserve"> dans</w:t>
+      </w:r>
+      <w:proofErr w:type="gramEnd"/>
+      <w:r>
+        <w:t xml:space="preserve"> l’invite de commande </w:t>
+      </w:r>
+      <w:r>
+        <w:t>à l’adresse de « </w:t>
+      </w:r>
+      <w:proofErr w:type="spellStart"/>
+      <w:r>
+        <w:t>script.sql</w:t>
+      </w:r>
+      <w:proofErr w:type="spellEnd"/>
+      <w:r>
+        <w:t xml:space="preserve"> », ici il est à la racine du projet </w:t>
+      </w:r>
+    </w:p>
+    <w:p>
+      <w:pPr>
+        <w:pStyle w:val="Paragraphedeliste"/>
+        <w:numPr>
+          <w:ilvl w:val="0"/>
+          <w:numId w:val="28"/>
+        </w:numPr>
+      </w:pPr>
+      <w:r>
+        <w:t xml:space="preserve">Se connecter à votre compte </w:t>
+      </w:r>
+      <w:proofErr w:type="spellStart"/>
+      <w:r>
+        <w:t>mysql</w:t>
+      </w:r>
+      <w:proofErr w:type="spellEnd"/>
+      <w:r>
+        <w:t xml:space="preserve"> avec la commande suivante :</w:t>
+      </w:r>
+    </w:p>
+    <w:p>
+      <w:pPr>
+        <w:pStyle w:val="code2"/>
+      </w:pPr>
+      <w:proofErr w:type="spellStart"/>
+      <w:proofErr w:type="gramStart"/>
+      <w:r>
+        <w:t>mysql</w:t>
+      </w:r>
+      <w:proofErr w:type="spellEnd"/>
+      <w:proofErr w:type="gramEnd"/>
+      <w:r>
+        <w:t xml:space="preserve"> -u </w:t>
+      </w:r>
+      <w:proofErr w:type="spellStart"/>
+      <w:r>
+        <w:t>username</w:t>
+      </w:r>
+      <w:proofErr w:type="spellEnd"/>
+      <w:r>
+        <w:t xml:space="preserve"> -p</w:t>
+      </w:r>
+    </w:p>
+    <w:p>
+      <w:r>
+        <w:t xml:space="preserve">Dans mon cas, je me connecte </w:t>
+      </w:r>
+      <w:proofErr w:type="spellStart"/>
+      <w:proofErr w:type="gramStart"/>
+      <w:r>
+        <w:t>a</w:t>
+      </w:r>
+      <w:proofErr w:type="spellEnd"/>
+      <w:proofErr w:type="gramEnd"/>
+      <w:r>
+        <w:t xml:space="preserve"> l’utilisateur root.</w:t>
+      </w:r>
+    </w:p>
+    <w:p>
+      <w:pPr>
+        <w:pStyle w:val="code2"/>
+      </w:pPr>
+      <w:proofErr w:type="spellStart"/>
+      <w:r>
+        <w:t>Mysql</w:t>
+      </w:r>
+      <w:proofErr w:type="spellEnd"/>
+      <w:r>
+        <w:t xml:space="preserve"> -u root -p</w:t>
+      </w:r>
+    </w:p>
+    <w:p>
+      <w:r>
+        <w:t xml:space="preserve">Votre mot de passe va être demandé, vous le rentrez. </w:t>
+      </w:r>
+    </w:p>
+    <w:p>
+      <w:r>
+        <w:t xml:space="preserve">Une fois cela fait rentrer la commande suivante : </w:t>
+      </w:r>
+    </w:p>
+    <w:p>
+      <w:pPr>
+        <w:pStyle w:val="code2"/>
+      </w:pPr>
+      <w:proofErr w:type="spellStart"/>
+      <w:proofErr w:type="gramStart"/>
+      <w:r>
+        <w:t>create</w:t>
+      </w:r>
+      <w:proofErr w:type="spellEnd"/>
+      <w:proofErr w:type="gramEnd"/>
+      <w:r>
+        <w:t xml:space="preserve"> </w:t>
+      </w:r>
+      <w:proofErr w:type="spellStart"/>
+      <w:r>
+        <w:t>database</w:t>
+      </w:r>
+      <w:proofErr w:type="spellEnd"/>
+      <w:r>
+        <w:t xml:space="preserve"> banquev2;</w:t>
+      </w:r>
+    </w:p>
+    <w:p>
+      <w:r>
+        <w:t>Il s’agit du nom que j’ai donné à ma base de données, ce nom est présent dans le code java, donc si vous ne mettez pas ce même nom votre programme de ne fonctionnera pas.</w:t>
+      </w:r>
+    </w:p>
+    <w:p>
+      <w:r>
+        <w:t xml:space="preserve">Une fois que cela est fait vous pouvez vérifier quelle a bien été créer en faisant : </w:t>
+      </w:r>
+    </w:p>
+    <w:p>
+      <w:pPr>
+        <w:pStyle w:val="code2"/>
+      </w:pPr>
+      <w:proofErr w:type="gramStart"/>
+      <w:r>
+        <w:t>show</w:t>
+      </w:r>
+      <w:proofErr w:type="gramEnd"/>
+      <w:r>
+        <w:t xml:space="preserve"> </w:t>
+      </w:r>
+      <w:proofErr w:type="spellStart"/>
+      <w:r>
+        <w:t>databases</w:t>
+      </w:r>
+      <w:proofErr w:type="spellEnd"/>
+      <w:r>
+        <w:t> ;</w:t>
+      </w:r>
+    </w:p>
+    <w:p>
+      <w:r>
+        <w:t>Enfin, faite :</w:t>
+      </w:r>
+    </w:p>
+    <w:p>
+      <w:pPr>
+        <w:pStyle w:val="code2"/>
+      </w:pPr>
+      <w:proofErr w:type="gramStart"/>
+      <w:r>
+        <w:t>use</w:t>
+      </w:r>
+      <w:proofErr w:type="gramEnd"/>
+      <w:r>
+        <w:t xml:space="preserve"> banquev2;</w:t>
+      </w:r>
+    </w:p>
+    <w:p>
+      <w:r>
+        <w:t>Une fois cela fait, faite :</w:t>
+      </w:r>
+    </w:p>
+    <w:p>
+      <w:pPr>
+        <w:pStyle w:val="code2"/>
+      </w:pPr>
+      <w:r>
+        <w:t xml:space="preserve"> Source </w:t>
+      </w:r>
+      <w:proofErr w:type="spellStart"/>
+      <w:r>
+        <w:t>script.sql</w:t>
+      </w:r>
+      <w:proofErr w:type="spellEnd"/>
+    </w:p>
+    <w:p>
+      <w:r>
+        <w:t xml:space="preserve">Vérifier à bien être </w:t>
+      </w:r>
+      <w:r>
+        <w:t xml:space="preserve">au même endroit que le script sinon cela ne marchera pas, si tout ce passe bien vous devrez avoir ceci : </w:t>
+      </w:r>
+    </w:p>
+    <w:p>
+      <w:pPr>
+        <w:keepNext/>
+        <w:jc w:val="center"/>
+      </w:pPr>
+      <w:r>
+        <w:rPr>
+          <w:noProof/>
+        </w:rPr>
+        <w:drawing>
+          <wp:inline distT="0" distB="0" distL="0" distR="0" wp14:anchorId="25780F54" wp14:editId="47FFF530">
+            <wp:extent cx="2456829" cy="3667125"/>
+            <wp:effectExtent l="0" t="0" r="635" b="0"/>
+            <wp:docPr id="12" name="Image 12" descr="Une image contenant texte&#10;&#10;Description générée automatiquement"/>
+            <wp:cNvGraphicFramePr>
+              <a:graphicFrameLocks xmlns:a="http://schemas.openxmlformats.org/drawingml/2006/main" noChangeAspect="1"/>
+            </wp:cNvGraphicFramePr>
+            <a:graphic xmlns:a="http://schemas.openxmlformats.org/drawingml/2006/main">
+              <a:graphicData uri="http://schemas.openxmlformats.org/drawingml/2006/picture">
+                <pic:pic xmlns:pic="http://schemas.openxmlformats.org/drawingml/2006/picture">
+                  <pic:nvPicPr>
+                    <pic:cNvPr id="12" name="Image 12" descr="Une image contenant texte&#10;&#10;Description générée automatiquement"/>
+                    <pic:cNvPicPr/>
+                  </pic:nvPicPr>
+                  <pic:blipFill>
+                    <a:blip r:embed="rId31">
+                      <a:extLst>
+                        <a:ext uri="{28A0092B-C50C-407E-A947-70E740481C1C}">
+                          <a14:useLocalDpi xmlns:a14="http://schemas.microsoft.com/office/drawing/2010/main" val="0"/>
+                        </a:ext>
+                      </a:extLst>
+                    </a:blip>
+                    <a:stretch>
+                      <a:fillRect/>
+                    </a:stretch>
+                  </pic:blipFill>
+                  <pic:spPr>
+                    <a:xfrm>
+                      <a:off x="0" y="0"/>
+                      <a:ext cx="2456829" cy="3667125"/>
+                    </a:xfrm>
+                    <a:prstGeom prst="rect">
+                      <a:avLst/>
+                    </a:prstGeom>
+                  </pic:spPr>
+                </pic:pic>
+              </a:graphicData>
+            </a:graphic>
+          </wp:inline>
+        </w:drawing>
+      </w:r>
+    </w:p>
+    <w:p>
+      <w:pPr>
+        <w:pStyle w:val="Lgende"/>
+        <w:jc w:val="center"/>
+      </w:pPr>
+      <w:r>
+        <w:fldChar w:fldCharType="begin"/>
+      </w:r>
+      <w:r>
+        <w:instrText xml:space="preserve"> SEQ Figure \* ARABIC </w:instrText>
+      </w:r>
+      <w:r>
+        <w:fldChar w:fldCharType="separate"/>
+      </w:r>
+      <w:bookmarkStart w:id="47" w:name="_Toc122294995"/>
+      <w:r>
+        <w:rPr>
+          <w:noProof/>
+        </w:rPr>
+        <w:t>11</w:t>
+      </w:r>
+      <w:r>
+        <w:fldChar w:fldCharType="end"/>
+      </w:r>
+      <w:r>
+        <w:t xml:space="preserve"> : </w:t>
+      </w:r>
+      <w:proofErr w:type="spellStart"/>
+      <w:r>
+        <w:t>creation</w:t>
+      </w:r>
+      <w:proofErr w:type="spellEnd"/>
+      <w:r>
+        <w:t xml:space="preserve"> de la base de données réussi</w:t>
+      </w:r>
+      <w:bookmarkEnd w:id="47"/>
+    </w:p>
+    <w:p>
+      <w:r>
+        <w:t>Une fois cela fait vous pouvez compiler le projet.</w:t>
+      </w:r>
+    </w:p>
+    <w:p>
+      <w:pPr>
+        <w:pStyle w:val="Titre2"/>
+      </w:pPr>
+      <w:bookmarkStart w:id="48" w:name="_Toc122294981"/>
+      <w:r>
+        <w:lastRenderedPageBreak/>
+        <w:t>Comment compiler le projet</w:t>
+      </w:r>
+      <w:bookmarkEnd w:id="48"/>
+      <w:r>
+        <w:t xml:space="preserve"> </w:t>
+      </w:r>
+    </w:p>
+    <w:p>
+      <w:pPr>
+        <w:ind w:firstLine="357"/>
+      </w:pPr>
+      <w:r>
+        <w:t>Comme j’ai tous configuré dans le fichier « pom.xml </w:t>
+      </w:r>
+      <w:proofErr w:type="gramStart"/>
+      <w:r>
+        <w:t>»,</w:t>
+      </w:r>
+      <w:r>
+        <w:t>et</w:t>
+      </w:r>
+      <w:proofErr w:type="gramEnd"/>
+      <w:r>
+        <w:t xml:space="preserve"> que j’ai inclus les librairies . Il faut </w:t>
+      </w:r>
+      <w:r>
+        <w:t>il suffit de se mettre à la racine du répertoire : « /</w:t>
+      </w:r>
+      <w:proofErr w:type="spellStart"/>
+      <w:r>
+        <w:t>gestionCompteBancaire</w:t>
+      </w:r>
+      <w:proofErr w:type="spellEnd"/>
+      <w:r>
+        <w:t xml:space="preserve"> ». </w:t>
+      </w:r>
+    </w:p>
+    <w:p>
+      <w:r>
+        <w:t xml:space="preserve">Une fois ici, lancer cette commande : </w:t>
+      </w:r>
+    </w:p>
+    <w:p>
+      <w:pPr>
+        <w:pStyle w:val="code2"/>
+      </w:pPr>
+      <w:r>
+        <w:t xml:space="preserve">&gt; </w:t>
+      </w:r>
+      <w:proofErr w:type="spellStart"/>
+      <w:r>
+        <w:t>mvn</w:t>
+      </w:r>
+      <w:proofErr w:type="spellEnd"/>
+      <w:r>
+        <w:t xml:space="preserve"> compile </w:t>
+      </w:r>
+    </w:p>
+    <w:p>
+      <w:r>
+        <w:t>Cette commande permet de compiler le projet.</w:t>
+      </w:r>
+    </w:p>
+    <w:p>
+      <w:r>
+        <w:t>Vous devriez avoir quelque chose similaire a ceci :</w:t>
+      </w:r>
+    </w:p>
+    <w:p>
+      <w:pPr>
+        <w:keepNext/>
+      </w:pPr>
+      <w:r>
+        <w:rPr>
+          <w:noProof/>
+        </w:rPr>
+        <w:drawing>
+          <wp:inline distT="0" distB="0" distL="0" distR="0" wp14:anchorId="5BD70826" wp14:editId="1A62D9E4">
+            <wp:extent cx="6120130" cy="2388235"/>
+            <wp:effectExtent l="0" t="0" r="0" b="0"/>
+            <wp:docPr id="9" name="Image 9" descr="Une image contenant texte&#10;&#10;Description générée automatiquement"/>
+            <wp:cNvGraphicFramePr>
+              <a:graphicFrameLocks xmlns:a="http://schemas.openxmlformats.org/drawingml/2006/main" noChangeAspect="1"/>
+            </wp:cNvGraphicFramePr>
+            <a:graphic xmlns:a="http://schemas.openxmlformats.org/drawingml/2006/main">
+              <a:graphicData uri="http://schemas.openxmlformats.org/drawingml/2006/picture">
+                <pic:pic xmlns:pic="http://schemas.openxmlformats.org/drawingml/2006/picture">
+                  <pic:nvPicPr>
+                    <pic:cNvPr id="9" name="Image 9" descr="Une image contenant texte&#10;&#10;Description générée automatiquement"/>
+                    <pic:cNvPicPr/>
+                  </pic:nvPicPr>
+                  <pic:blipFill>
+                    <a:blip r:embed="rId32"/>
+                    <a:stretch>
+                      <a:fillRect/>
+                    </a:stretch>
+                  </pic:blipFill>
+                  <pic:spPr>
+                    <a:xfrm>
+                      <a:off x="0" y="0"/>
+                      <a:ext cx="6120130" cy="2388235"/>
+                    </a:xfrm>
+                    <a:prstGeom prst="rect">
+                      <a:avLst/>
+                    </a:prstGeom>
+                  </pic:spPr>
+                </pic:pic>
+              </a:graphicData>
+            </a:graphic>
+          </wp:inline>
+        </w:drawing>
+      </w:r>
+    </w:p>
+    <w:p>
+      <w:pPr>
+        <w:pStyle w:val="Lgende"/>
+        <w:jc w:val="center"/>
+      </w:pPr>
+      <w:r>
+        <w:fldChar w:fldCharType="begin"/>
+      </w:r>
+      <w:r>
+        <w:instrText xml:space="preserve"> SEQ Figure \* ARABIC </w:instrText>
+      </w:r>
+      <w:r>
+        <w:fldChar w:fldCharType="separate"/>
+      </w:r>
+      <w:bookmarkStart w:id="49" w:name="_Toc122294996"/>
+      <w:r>
+        <w:rPr>
+          <w:noProof/>
+        </w:rPr>
+        <w:t>12</w:t>
+      </w:r>
+      <w:r>
+        <w:fldChar w:fldCharType="end"/>
+      </w:r>
+      <w:r>
+        <w:t xml:space="preserve"> : Capture d'écran du succès de la compilation</w:t>
+      </w:r>
+      <w:bookmarkEnd w:id="49"/>
+    </w:p>
+    <w:p>
+      <w:r>
+        <w:t xml:space="preserve">Une fois cette compilation faite et réussi. Vous devez exécuter cette commande afin de lancer le projet : </w:t>
+      </w:r>
+      <w:r>
+        <w:br/>
+      </w:r>
+      <w:r>
+        <w:rPr>
+          <w:rStyle w:val="code2Car"/>
+          <w:rFonts w:eastAsiaTheme="minorHAnsi"/>
+        </w:rPr>
+        <w:t xml:space="preserve">&gt; </w:t>
+      </w:r>
+      <w:proofErr w:type="spellStart"/>
+      <w:r>
+        <w:rPr>
+          <w:rStyle w:val="code2Car"/>
+          <w:rFonts w:eastAsiaTheme="minorHAnsi"/>
+        </w:rPr>
+        <w:t>mvn</w:t>
+      </w:r>
+      <w:proofErr w:type="spellEnd"/>
+      <w:r>
+        <w:rPr>
+          <w:rStyle w:val="code2Car"/>
+          <w:rFonts w:eastAsiaTheme="minorHAnsi"/>
+        </w:rPr>
+        <w:t xml:space="preserve"> </w:t>
+      </w:r>
+      <w:proofErr w:type="spellStart"/>
+      <w:r>
+        <w:rPr>
+          <w:rStyle w:val="code2Car"/>
+          <w:rFonts w:eastAsiaTheme="minorHAnsi"/>
+        </w:rPr>
+        <w:t>exec</w:t>
+      </w:r>
+      <w:proofErr w:type="spellEnd"/>
+      <w:r>
+        <w:rPr>
+          <w:rStyle w:val="code2Car"/>
+          <w:rFonts w:eastAsiaTheme="minorHAnsi"/>
+        </w:rPr>
+        <w:t> :java</w:t>
+      </w:r>
+    </w:p>
+    <w:p>
+      <w:r>
+        <w:t>Cette commande permet de lancer la fonction main du projet, ainsi vous pouvez profiter du projet.</w:t>
+      </w:r>
+    </w:p>
+    <w:p>
+      <w:r>
+        <w:t>Une autre possibilité</w:t>
+      </w:r>
+      <w:r>
+        <w:t xml:space="preserve"> est de lancer le projet via un IDE, tel que </w:t>
+      </w:r>
+      <w:proofErr w:type="spellStart"/>
+      <w:r>
+        <w:t>netbeans</w:t>
+      </w:r>
+      <w:proofErr w:type="spellEnd"/>
+      <w:r>
+        <w:t xml:space="preserve"> ou </w:t>
+      </w:r>
+      <w:proofErr w:type="spellStart"/>
+      <w:r>
+        <w:t>intelliJ</w:t>
+      </w:r>
+      <w:proofErr w:type="spellEnd"/>
+      <w:r>
+        <w:t xml:space="preserve"> IDEA.</w:t>
+      </w:r>
+    </w:p>
+    <w:p>
+      <w:pPr>
+        <w:pStyle w:val="Titre1"/>
+      </w:pPr>
+      <w:bookmarkStart w:id="50" w:name="_Toc122206217"/>
+      <w:bookmarkStart w:id="51" w:name="_Toc122294982"/>
+      <w:r>
+        <w:t>jeu de tests</w:t>
+      </w:r>
+      <w:bookmarkEnd w:id="50"/>
+      <w:bookmarkEnd w:id="51"/>
+    </w:p>
+    <w:p>
+      <w:r>
+        <w:t xml:space="preserve">Il existe 2 modes pour mon programme : </w:t>
+      </w:r>
+    </w:p>
+    <w:p>
+      <w:r>
+        <w:t>-Le mode simple</w:t>
+      </w:r>
+    </w:p>
+    <w:p>
+      <w:r>
+        <w:t>-Le mode aléatoire</w:t>
+      </w:r>
+    </w:p>
+    <w:p>
+      <w:r>
+        <w:t xml:space="preserve">Avant des les décrire, prenons conscience de l’État de mes données avant de lancer le programme. </w:t>
+      </w:r>
+    </w:p>
+    <w:p>
+      <w:r>
+        <w:t xml:space="preserve">Car je le rappelle, je n’ai pas géré la possibilité de créer des clients ou bien des banquiers directement dans mon programme. Nous partons du principe qu’ils existent déjà. Donc pour les créer je passe par des requêtés SQL. </w:t>
+      </w:r>
+      <w:r>
+        <w:t>Vous pouvez les visualiser dans le script.</w:t>
+      </w:r>
+    </w:p>
+    <w:p>
+      <w:pPr>
+        <w:pStyle w:val="Titre2"/>
+        <w:numPr>
+          <w:ilvl w:val="0"/>
+          <w:numId w:val="30"/>
+        </w:numPr>
+      </w:pPr>
+      <w:bookmarkStart w:id="52" w:name="_Toc122294983"/>
+      <w:r>
+        <w:t>Les donnée de ma base</w:t>
+      </w:r>
+      <w:bookmarkEnd w:id="52"/>
+      <w:r>
+        <w:t xml:space="preserve"> </w:t>
+      </w:r>
+    </w:p>
+    <w:p>
+      <w:pPr>
+        <w:pStyle w:val="Titre3"/>
+        <w:numPr>
+          <w:ilvl w:val="0"/>
+          <w:numId w:val="0"/>
+        </w:numPr>
+      </w:pPr>
+    </w:p>
+    <w:p/>
+    <w:p>
+      <w:r>
+        <w:rPr>
+          <w:noProof/>
+        </w:rPr>
+        <w:lastRenderedPageBreak/>
+        <mc:AlternateContent>
+          <mc:Choice Requires="wps">
+            <w:drawing>
+              <wp:anchor distT="0" distB="0" distL="114300" distR="114300" simplePos="0" relativeHeight="251681792" behindDoc="0" locked="0" layoutInCell="1" allowOverlap="1" wp14:anchorId="7725E2E6" wp14:editId="40C8C6B7">
+                <wp:simplePos x="0" y="0"/>
+                <wp:positionH relativeFrom="column">
+                  <wp:posOffset>3937635</wp:posOffset>
+                </wp:positionH>
+                <wp:positionV relativeFrom="paragraph">
+                  <wp:posOffset>1047750</wp:posOffset>
+                </wp:positionV>
+                <wp:extent cx="2552700" cy="635"/>
+                <wp:effectExtent l="0" t="0" r="0" b="0"/>
+                <wp:wrapSquare wrapText="bothSides"/>
+                <wp:docPr id="21" name="Zone de texte 21"/>
+                <wp:cNvGraphicFramePr/>
+                <a:graphic xmlns:a="http://schemas.openxmlformats.org/drawingml/2006/main">
+                  <a:graphicData uri="http://schemas.microsoft.com/office/word/2010/wordprocessingShape">
+                    <wps:wsp>
+                      <wps:cNvSpPr txBox="1"/>
+                      <wps:spPr>
+                        <a:xfrm>
+                          <a:off x="0" y="0"/>
+                          <a:ext cx="2552700" cy="635"/>
+                        </a:xfrm>
+                        <a:prstGeom prst="rect">
+                          <a:avLst/>
+                        </a:prstGeom>
+                        <a:solidFill>
+                          <a:prstClr val="white"/>
+                        </a:solidFill>
+                        <a:ln>
+                          <a:noFill/>
+                        </a:ln>
+                      </wps:spPr>
+                      <wps:txbx>
+                        <w:txbxContent>
+                          <w:p>
+                            <w:pPr>
+                              <w:pStyle w:val="Lgende"/>
+                              <w:jc w:val="center"/>
+                              <w:rPr>
+                                <w:noProof/>
+                                <w:sz w:val="24"/>
+                              </w:rPr>
+                            </w:pPr>
+                            <w:r>
+                              <w:rPr>
+                                <w:noProof/>
+                              </w:rPr>
+                              <w:fldChar w:fldCharType="begin"/>
+                            </w:r>
+                            <w:r>
+                              <w:rPr>
+                                <w:noProof/>
+                              </w:rPr>
+                              <w:instrText xml:space="preserve"> SEQ Figure \* ARABIC </w:instrText>
+                            </w:r>
+                            <w:r>
+                              <w:rPr>
+                                <w:noProof/>
+                              </w:rPr>
+                              <w:fldChar w:fldCharType="separate"/>
+                            </w:r>
+                            <w:bookmarkStart w:id="53" w:name="_Toc122294997"/>
+                            <w:r>
+                              <w:rPr>
+                                <w:noProof/>
+                              </w:rPr>
+                              <w:t>13</w:t>
+                            </w:r>
+                            <w:r>
+                              <w:rPr>
+                                <w:noProof/>
+                              </w:rPr>
+                              <w:fldChar w:fldCharType="end"/>
+                            </w:r>
+                            <w:r>
+                              <w:t xml:space="preserve"> : clients</w:t>
+                            </w:r>
+                            <w:bookmarkEnd w:id="53"/>
+                          </w:p>
+                        </w:txbxContent>
+                      </wps:txbx>
+                      <wps:bodyPr rot="0" spcFirstLastPara="0" vertOverflow="overflow" horzOverflow="overflow" vert="horz" wrap="square" lIns="0" tIns="0" rIns="0" bIns="0" numCol="1" spcCol="0" rtlCol="0" fromWordArt="0" anchor="t" anchorCtr="0" forceAA="0" compatLnSpc="1">
+                        <a:prstTxWarp prst="textNoShape">
+                          <a:avLst/>
+                        </a:prstTxWarp>
+                        <a:spAutoFit/>
+                      </wps:bodyPr>
+                    </wps:wsp>
+                  </a:graphicData>
+                </a:graphic>
+              </wp:anchor>
+            </w:drawing>
+          </mc:Choice>
+          <mc:Fallback>
+            <w:pict>
+              <v:shape w14:anchorId="7725E2E6" id="Zone de texte 21" o:spid="_x0000_s1034" type="#_x0000_t202" style="position:absolute;left:0;text-align:left;margin-left:310.05pt;margin-top:82.5pt;width:201pt;height:.05pt;z-index:251681792;visibility:visible;mso-wrap-style:square;mso-wrap-distance-left:9pt;mso-wrap-distance-top:0;mso-wrap-distance-right:9pt;mso-wrap-distance-bottom:0;mso-position-horizontal:absolute;mso-position-horizontal-relative:text;mso-position-vertical:absolute;mso-position-vertical-relative:text;v-text-anchor:top" o:gfxdata="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" stroked="f">
+                <v:textbox style="mso-fit-shape-to-text:t" inset="0,0,0,0">
+                  <w:txbxContent>
+                    <w:p>
+                      <w:pPr>
+                        <w:pStyle w:val="Lgende"/>
+                        <w:jc w:val="center"/>
+                        <w:rPr>
+                          <w:noProof/>
+                          <w:sz w:val="24"/>
+                        </w:rPr>
+                      </w:pPr>
+                      <w:r>
+                        <w:rPr>
+                          <w:noProof/>
+                        </w:rPr>
+                        <w:fldChar w:fldCharType="begin"/>
+                      </w:r>
+                      <w:r>
+                        <w:rPr>
+                          <w:noProof/>
+                        </w:rPr>
+                        <w:instrText xml:space="preserve"> SEQ Figure \* ARABIC </w:instrText>
+                      </w:r>
+                      <w:r>
+                        <w:rPr>
+                          <w:noProof/>
+                        </w:rPr>
+                        <w:fldChar w:fldCharType="separate"/>
+                      </w:r>
+                      <w:bookmarkStart w:id="54" w:name="_Toc122294997"/>
+                      <w:r>
+                        <w:rPr>
+                          <w:noProof/>
+                        </w:rPr>
+                        <w:t>13</w:t>
+                      </w:r>
+                      <w:r>
+                        <w:rPr>
+                          <w:noProof/>
+                        </w:rPr>
+                        <w:fldChar w:fldCharType="end"/>
+                      </w:r>
+                      <w:r>
+                        <w:t xml:space="preserve"> : clients</w:t>
+                      </w:r>
+                      <w:bookmarkEnd w:id="54"/>
+                    </w:p>
+                  </w:txbxContent>
+                </v:textbox>
+                <w10:wrap type="square"/>
+              </v:shape>
+            </w:pict>
+          </mc:Fallback>
+        </mc:AlternateContent>
+      </w:r>
+      <w:r>
+        <w:rPr>
+          <w:noProof/>
+        </w:rPr>
+        <w:drawing>
+          <wp:anchor distT="0" distB="0" distL="114300" distR="114300" simplePos="0" relativeHeight="251679744" behindDoc="0" locked="0" layoutInCell="1" allowOverlap="1" wp14:anchorId="2D2FF8AF" wp14:editId="269C2480">
+            <wp:simplePos x="0" y="0"/>
+            <wp:positionH relativeFrom="column">
+              <wp:posOffset>3937635</wp:posOffset>
+            </wp:positionH>
+            <wp:positionV relativeFrom="paragraph">
+              <wp:posOffset>0</wp:posOffset>
+            </wp:positionV>
+            <wp:extent cx="2552700" cy="990600"/>
+            <wp:effectExtent l="0" t="0" r="0" b="0"/>
+            <wp:wrapSquare wrapText="bothSides"/>
+            <wp:docPr id="14" name="Image 14"/>
+            <wp:cNvGraphicFramePr>
+              <a:graphicFrameLocks xmlns:a="http://schemas.openxmlformats.org/drawingml/2006/main" noChangeAspect="1"/>
+            </wp:cNvGraphicFramePr>
+            <a:graphic xmlns:a="http://schemas.openxmlformats.org/drawingml/2006/main">
+              <a:graphicData uri="http://schemas.openxmlformats.org/drawingml/2006/picture">
+                <pic:pic xmlns:pic="http://schemas.openxmlformats.org/drawingml/2006/picture">
+                  <pic:nvPicPr>
+                    <pic:cNvPr id="1" name=""/>
+                    <pic:cNvPicPr/>
+                  </pic:nvPicPr>
+                  <pic:blipFill>
+                    <a:blip r:embed="rId33">
+                      <a:extLst>
+                        <a:ext uri="{28A0092B-C50C-407E-A947-70E740481C1C}">
+                          <a14:useLocalDpi xmlns:a14="http://schemas.microsoft.com/office/drawing/2010/main" val="0"/>
+                        </a:ext>
+                      </a:extLst>
+                    </a:blip>
+                    <a:stretch>
+                      <a:fillRect/>
+                    </a:stretch>
+                  </pic:blipFill>
+                  <pic:spPr>
+                    <a:xfrm>
+                      <a:off x="0" y="0"/>
+                      <a:ext cx="2552700" cy="990600"/>
+                    </a:xfrm>
+                    <a:prstGeom prst="rect">
+                      <a:avLst/>
+                    </a:prstGeom>
+                  </pic:spPr>
+                </pic:pic>
+              </a:graphicData>
+            </a:graphic>
+          </wp:anchor>
+        </w:drawing>
+      </w:r>
+      <w:r>
+        <w:t xml:space="preserve">Quels sont nos clients, de notre base de </w:t>
+      </w:r>
+      <w:r>
+        <w:t>données ?</w:t>
+      </w:r>
+      <w:r>
+        <w:br/>
+        <w:t>Nous en avons 3.</w:t>
+      </w:r>
+    </w:p>
+    <w:p/>
+    <w:p/>
+    <w:p/>
+    <w:p>
+      <w:r>
+        <w:t xml:space="preserve">Quels sont les comptes de la base de données, afin de voir quel compte appartient à </w:t>
+      </w:r>
+      <w:proofErr w:type="gramStart"/>
+      <w:r>
+        <w:t>quels client</w:t>
+      </w:r>
+      <w:proofErr w:type="gramEnd"/>
+      <w:r>
+        <w:t xml:space="preserve"> : </w:t>
+      </w:r>
+    </w:p>
+    <w:p>
+      <w:pPr>
+        <w:keepNext/>
+        <w:jc w:val="center"/>
+      </w:pPr>
+      <w:r>
+        <w:rPr>
+          <w:noProof/>
+        </w:rPr>
+        <w:drawing>
+          <wp:inline distT="0" distB="0" distL="0" distR="0" wp14:anchorId="6814AD27" wp14:editId="5101F56A">
+            <wp:extent cx="5629275" cy="1447800"/>
+            <wp:effectExtent l="0" t="0" r="9525" b="0"/>
+            <wp:docPr id="23" name="Image 23" descr="Une image contenant texte&#10;&#10;Description générée automatiquement"/>
+            <wp:cNvGraphicFramePr>
+              <a:graphicFrameLocks xmlns:a="http://schemas.openxmlformats.org/drawingml/2006/main" noChangeAspect="1"/>
+            </wp:cNvGraphicFramePr>
+            <a:graphic xmlns:a="http://schemas.openxmlformats.org/drawingml/2006/main">
+              <a:graphicData uri="http://schemas.openxmlformats.org/drawingml/2006/picture">
+                <pic:pic xmlns:pic="http://schemas.openxmlformats.org/drawingml/2006/picture">
+                  <pic:nvPicPr>
+                    <pic:cNvPr id="23" name="Image 23" descr="Une image contenant texte&#10;&#10;Description générée automatiquement"/>
+                    <pic:cNvPicPr/>
+                  </pic:nvPicPr>
+                  <pic:blipFill>
+                    <a:blip r:embed="rId34"/>
+                    <a:stretch>
+                      <a:fillRect/>
+                    </a:stretch>
+                  </pic:blipFill>
+                  <pic:spPr>
+                    <a:xfrm>
+                      <a:off x="0" y="0"/>
+                      <a:ext cx="5629275" cy="1447800"/>
+                    </a:xfrm>
+                    <a:prstGeom prst="rect">
+                      <a:avLst/>
+                    </a:prstGeom>
+                  </pic:spPr>
+                </pic:pic>
+              </a:graphicData>
+            </a:graphic>
+          </wp:inline>
+        </w:drawing>
+      </w:r>
+    </w:p>
+    <w:p>
+      <w:pPr>
+        <w:pStyle w:val="Lgende"/>
+        <w:jc w:val="center"/>
+      </w:pPr>
+      <w:r>
+        <w:fldChar w:fldCharType="begin"/>
+      </w:r>
+      <w:r>
+        <w:instrText xml:space="preserve"> SEQ Figure \* ARABIC </w:instrText>
+      </w:r>
+      <w:r>
+        <w:fldChar w:fldCharType="separate"/>
+      </w:r>
+      <w:bookmarkStart w:id="55" w:name="_Toc122294998"/>
+      <w:r>
+        <w:rPr>
+          <w:noProof/>
+        </w:rPr>
+        <w:t>14</w:t>
+      </w:r>
+      <w:r>
+        <w:fldChar w:fldCharType="end"/>
+      </w:r>
+      <w:r>
+        <w:t xml:space="preserve"> : comptes</w:t>
+      </w:r>
+      <w:bookmarkEnd w:id="55"/>
+    </w:p>
+    <w:p>
+      <w:r>
+        <w:t xml:space="preserve">Enfin voyons nos banquiers : </w:t>
+      </w:r>
+    </w:p>
+    <w:p>
+      <w:pPr>
+        <w:keepNext/>
+      </w:pPr>
+      <w:r>
+        <w:rPr>
+          <w:noProof/>
+        </w:rPr>
+        <w:drawing>
+          <wp:inline distT="0" distB="0" distL="0" distR="0" wp14:anchorId="416DDBA4" wp14:editId="2E8FF5AD">
+            <wp:extent cx="2819400" cy="1009650"/>
+            <wp:effectExtent l="0" t="0" r="0" b="0"/>
+            <wp:docPr id="25" name="Image 25"/>
+            <wp:cNvGraphicFramePr>
+              <a:graphicFrameLocks xmlns:a="http://schemas.openxmlformats.org/drawingml/2006/main" noChangeAspect="1"/>
+            </wp:cNvGraphicFramePr>
+            <a:graphic xmlns:a="http://schemas.openxmlformats.org/drawingml/2006/main">
+              <a:graphicData uri="http://schemas.openxmlformats.org/drawingml/2006/picture">
+                <pic:pic xmlns:pic="http://schemas.openxmlformats.org/drawingml/2006/picture">
+                  <pic:nvPicPr>
+                    <pic:cNvPr id="1" name=""/>
+                    <pic:cNvPicPr/>
+                  </pic:nvPicPr>
+                  <pic:blipFill>
+                    <a:blip r:embed="rId35"/>
+                    <a:stretch>
+                      <a:fillRect/>
+                    </a:stretch>
+                  </pic:blipFill>
+                  <pic:spPr>
+                    <a:xfrm>
+                      <a:off x="0" y="0"/>
+                      <a:ext cx="2819400" cy="1009650"/>
+                    </a:xfrm>
+                    <a:prstGeom prst="rect">
+                      <a:avLst/>
+                    </a:prstGeom>
+                  </pic:spPr>
+                </pic:pic>
+              </a:graphicData>
+            </a:graphic>
+          </wp:inline>
+        </w:drawing>
+      </w:r>
+    </w:p>
+    <w:p>
+      <w:pPr>
+        <w:pStyle w:val="Lgende"/>
+      </w:pPr>
+      <w:r>
+        <w:fldChar w:fldCharType="begin"/>
+      </w:r>
+      <w:r>
+        <w:instrText xml:space="preserve"> SEQ Figure \* ARABIC </w:instrText>
+      </w:r>
+      <w:r>
+        <w:fldChar w:fldCharType="separate"/>
+      </w:r>
+      <w:bookmarkStart w:id="56" w:name="_Toc122294999"/>
+      <w:r>
+        <w:rPr>
+          <w:noProof/>
+        </w:rPr>
+        <w:t>15</w:t>
+      </w:r>
+      <w:r>
+        <w:fldChar w:fldCharType="end"/>
+      </w:r>
+      <w:r>
+        <w:t xml:space="preserve"> : banquiers</w:t>
+      </w:r>
+      <w:bookmarkEnd w:id="56"/>
+    </w:p>
+    <w:p>
+      <w:pPr>
+        <w:keepNext/>
+      </w:pPr>
+    </w:p>
+    <w:p>
+      <w:pPr>
+        <w:keepNext/>
+      </w:pPr>
+      <w:r>
+        <w:t xml:space="preserve">Voici donc l’ensemble de nos données de tests, cela peut sembler peu, en revanche vous </w:t>
+      </w:r>
+      <w:proofErr w:type="gramStart"/>
+      <w:r>
+        <w:t>avez</w:t>
+      </w:r>
+      <w:proofErr w:type="gramEnd"/>
+      <w:r>
+        <w:t xml:space="preserve"> une influence sur le nombre de demandes de ces clients. Comme je l’ai dit plusieurs fois, j’ai agi ainsi, </w:t>
+      </w:r>
+      <w:r>
+        <w:lastRenderedPageBreak/>
+        <w:t xml:space="preserve">car j’ai interprété le sujet ainsi. Nous avons une banque déjà en place, avec des clients et des comptes précis et ces clients font des demandes sur ces comptes. </w:t>
+      </w:r>
+    </w:p>
+    <w:p>
+      <w:pPr>
+        <w:keepNext/>
+      </w:pPr>
+      <w:r>
+        <w:t>Une autre raison est que faire des tests sur 100 comptes aurait été beaucoup moins pratique pour moi.</w:t>
+      </w:r>
+    </w:p>
+    <w:p>
+      <w:pPr>
+        <w:keepNext/>
+      </w:pPr>
+      <w:r>
+        <w:t>Passons aux explications du premier mode, le mode simple, vous pouvez choisir de lancer ce mode à l’exécution du programme.</w:t>
+      </w:r>
+    </w:p>
+    <w:p>
+      <w:pPr>
+        <w:keepNext/>
+      </w:pPr>
+      <w:r>
+        <w:t xml:space="preserve">Ce mode est un petit mode pour essentiellement utile afin de voir que tous les acteurs communiquent bien entre eux et de voir que les bons messages sont </w:t>
+      </w:r>
+      <w:proofErr w:type="gramStart"/>
+      <w:r>
+        <w:t>renvoyé</w:t>
+      </w:r>
+      <w:proofErr w:type="gramEnd"/>
+      <w:r>
+        <w:t xml:space="preserve"> aux clients lorsque celui-ci fais ses demandes. </w:t>
+      </w:r>
+    </w:p>
+    <w:p>
+      <w:pPr>
+        <w:keepNext/>
+      </w:pPr>
+      <w:r>
+        <w:t xml:space="preserve">Ici, j’ai choisi de faire </w:t>
+      </w:r>
+      <w:r>
+        <w:t>7</w:t>
+      </w:r>
+      <w:r>
+        <w:t xml:space="preserve"> demandes : </w:t>
+      </w:r>
+    </w:p>
+    <w:p>
+      <w:pPr>
+        <w:pStyle w:val="Paragraphedeliste"/>
+        <w:keepNext/>
+        <w:numPr>
+          <w:ilvl w:val="0"/>
+          <w:numId w:val="28"/>
+        </w:numPr>
+      </w:pPr>
+      <w:r>
+        <w:t>1 demande sur chaque compte des clients</w:t>
+      </w:r>
+    </w:p>
+    <w:p>
+      <w:pPr>
+        <w:pStyle w:val="Paragraphedeliste"/>
+        <w:keepNext/>
+        <w:numPr>
+          <w:ilvl w:val="0"/>
+          <w:numId w:val="28"/>
+        </w:numPr>
+      </w:pPr>
+      <w:r>
+        <w:t xml:space="preserve">1 demande sur un compte qui n’existe pas </w:t>
+      </w:r>
+    </w:p>
+    <w:p>
+      <w:pPr>
+        <w:pStyle w:val="Paragraphedeliste"/>
+        <w:keepNext/>
+        <w:numPr>
+          <w:ilvl w:val="0"/>
+          <w:numId w:val="28"/>
+        </w:numPr>
+      </w:pPr>
+      <w:r>
+        <w:t>1 demande sur un compte qui n’appartient pas au client faisant la demande</w:t>
+      </w:r>
+    </w:p>
+    <w:p>
+      <w:pPr>
+        <w:keepNext/>
+        <w:ind w:left="360"/>
+      </w:pPr>
+    </w:p>
+    <w:p>
+      <w:pPr>
+        <w:keepNext/>
+        <w:ind w:left="360"/>
+      </w:pPr>
+      <w:r>
         <w:br w:type="column"/>
       </w:r>
-    </w:p>
+      <w:r>
+        <w:lastRenderedPageBreak/>
+        <w:t xml:space="preserve">Observons les résultats :  </w:t>
+      </w:r>
+    </w:p>
+    <w:p>
+      <w:pPr>
+        <w:keepNext/>
+        <w:ind w:left="360"/>
+      </w:pPr>
+      <w:r>
+        <w:rPr>
+          <w:noProof/>
+        </w:rPr>
+        <w:drawing>
+          <wp:inline distT="0" distB="0" distL="0" distR="0" wp14:anchorId="4F88A7B4" wp14:editId="58D49FC4">
+            <wp:extent cx="5555546" cy="8039100"/>
+            <wp:effectExtent l="0" t="0" r="7620" b="0"/>
+            <wp:docPr id="28" name="Image 28" descr="Une image contenant texte&#10;&#10;Description générée automatiquement"/>
+            <wp:cNvGraphicFramePr>
+              <a:graphicFrameLocks xmlns:a="http://schemas.openxmlformats.org/drawingml/2006/main" noChangeAspect="1"/>
+            </wp:cNvGraphicFramePr>
+            <a:graphic xmlns:a="http://schemas.openxmlformats.org/drawingml/2006/main">
+              <a:graphicData uri="http://schemas.openxmlformats.org/drawingml/2006/picture">
+                <pic:pic xmlns:pic="http://schemas.openxmlformats.org/drawingml/2006/picture">
+                  <pic:nvPicPr>
+                    <pic:cNvPr id="28" name="Image 28" descr="Une image contenant texte&#10;&#10;Description générée automatiquement"/>
+                    <pic:cNvPicPr>
+                      <a:picLocks noChangeAspect="1" noChangeArrowheads="1"/>
+                    </pic:cNvPicPr>
+                  </pic:nvPicPr>
+                  <pic:blipFill>
+                    <a:blip r:embed="rId36">
+                      <a:extLst>
+                        <a:ext uri="{28A0092B-C50C-407E-A947-70E740481C1C}">
+                          <a14:useLocalDpi xmlns:a14="http://schemas.microsoft.com/office/drawing/2010/main" val="0"/>
+                        </a:ext>
+                      </a:extLst>
+                    </a:blip>
+                    <a:srcRect/>
+                    <a:stretch>
+                      <a:fillRect/>
+                    </a:stretch>
+                  </pic:blipFill>
+                  <pic:spPr bwMode="auto">
+                    <a:xfrm>
+                      <a:off x="0" y="0"/>
+                      <a:ext cx="5557189" cy="8041478"/>
+                    </a:xfrm>
+                    <a:prstGeom prst="rect">
+                      <a:avLst/>
+                    </a:prstGeom>
+                    <a:noFill/>
+                    <a:ln>
+                      <a:noFill/>
+                    </a:ln>
+                  </pic:spPr>
+                </pic:pic>
+              </a:graphicData>
+            </a:graphic>
+          </wp:inline>
+        </w:drawing>
+      </w:r>
+    </w:p>
+    <w:p>
+      <w:pPr>
+        <w:keepNext/>
+        <w:ind w:left="360"/>
+        <w:jc w:val="center"/>
+      </w:pPr>
+    </w:p>
+    <w:p>
+      <w:bookmarkStart w:id="57" w:name="_Toc122206218"/>
+      <w:r>
+        <w:br w:type="column"/>
+      </w:r>
+      <w:r>
+        <w:lastRenderedPageBreak/>
+        <w:t xml:space="preserve">Dans un premier temps, on remarque que les </w:t>
+      </w:r>
+      <w:proofErr w:type="gramStart"/>
+      <w:r>
+        <w:t>données arrive pas</w:t>
+      </w:r>
+      <w:proofErr w:type="gramEnd"/>
+      <w:r>
+        <w:t xml:space="preserve"> forcement dans l’ordre, c’est totalement normal, comme je l’ai expliquer précédemment, « </w:t>
+      </w:r>
+      <w:proofErr w:type="spellStart"/>
+      <w:r>
+        <w:t>akka</w:t>
+      </w:r>
+      <w:proofErr w:type="spellEnd"/>
+      <w:r>
+        <w:t> » fonctionne de manière asynchrone et les banquiers traitent les demandes parallèlement. Ainsi cela justifie cela.</w:t>
+      </w:r>
+    </w:p>
+    <w:p>
+      <w:r>
+        <w:t>On remarque qu’on bien 5 bonne réponse et 2 mauvaise (ligne 52 et 64) car pour la réponse ligne 52, le client 2 fais une demande sur le compte n°9 qui n’existe pas en base de données.</w:t>
+      </w:r>
+    </w:p>
+    <w:p>
+      <w:r>
+        <w:t>Et pour la ligne 64, c’est la réponse à une demande concernant le compte 4 qui n’appartient pas au client 2 mais au client 3.</w:t>
+      </w:r>
+    </w:p>
+    <w:p/>
+    <w:p>
+      <w:r>
+        <w:t xml:space="preserve">Pour le mode aléatoire, je ne vais pas joindre de capture d’écran car il s’agit du même principe à la différence qu’ici, j’ai voulu simuler un semblant de réalisme en ajoutant une probabilité qu’un client ne fasse pas de demande et qu’il fasse uniquement des demandes sur un de ces comptes. </w:t>
+      </w:r>
+      <w:r>
+        <w:br/>
+        <w:t xml:space="preserve">D’où </w:t>
+      </w:r>
+      <w:r>
+        <w:t>la faite</w:t>
+      </w:r>
+      <w:r>
+        <w:t xml:space="preserve"> d’avoir traité précédemment le cas des erreurs possible afin de vous montrer que j’ai bien gérer la gestion des messages en cas d’erreurs.</w:t>
+      </w:r>
+    </w:p>
+    <w:p>
+      <w:pPr>
+        <w:pStyle w:val="Titre1"/>
+      </w:pPr>
+      <w:bookmarkStart w:id="58" w:name="_Toc122294984"/>
+      <w:r>
+        <w:t>conclusion</w:t>
+      </w:r>
+      <w:bookmarkEnd w:id="57"/>
+      <w:bookmarkEnd w:id="58"/>
+    </w:p>
+    <w:p>
+      <w:pPr>
+        <w:ind w:firstLine="360"/>
+      </w:pPr>
+    </w:p>
+    <w:p>
+      <w:pPr>
+        <w:ind w:firstLine="360"/>
+      </w:pPr>
+      <w:r>
+        <w:t>Pour conclure, grâce</w:t>
+      </w:r>
+      <w:r>
+        <w:t xml:space="preserve"> d</w:t>
+      </w:r>
+      <w:r>
+        <w:t xml:space="preserve">ans ce projet de gestionnaire de comptes bancaire, j'ai beaucoup mieux maîtrisé Akka car en TP je n'avais pas eu le temps de tout faire. J'ai pu bien comprendre ce qu'est la programmation acteur, et j'ai également remis à jour mes connaissances sur la programmation objet et sur les différents paradigmes DAO et </w:t>
+      </w:r>
+      <w:proofErr w:type="spellStart"/>
+      <w:r>
+        <w:t>Factory</w:t>
+      </w:r>
+      <w:proofErr w:type="spellEnd"/>
+      <w:r>
+        <w:t>. J'ai appris à lier du code java à une base de données. J'ai également compris l'importance de mettre en place ce genre de système parallèle, notamment dans le cas d'une gestion bancaire, pour éviter tout ce qui touche au conflit de concurrence.</w:t>
+      </w:r>
+    </w:p>
+    <w:p>
+      <w:pPr>
+        <w:ind w:firstLine="360"/>
+      </w:pPr>
+      <w:r>
+        <w:t>Toutefois, je dois ajouter que, dans mon cas, comme j'ai choisi d'utiliser une seule banque, ce n'est pas très sécurisé. Si la banque fermait ou faisait faillite, il n'y aurait pas de solution pour les clients pour garder leur argent. Cependant, cet argent serait stocké sur des serveurs car j'ai tout de même mis en place un système de persistance des données.</w:t>
+      </w:r>
+    </w:p>
+    <w:p>
+      <w:pPr>
+        <w:ind w:firstLine="360"/>
+      </w:pPr>
+      <w:r>
+        <w:t>En utilisant Akka, j'ai également pu bénéficier de la flexibilité offerte par le modèle acteur pour évoluer mon programme au fil du temps. J'ai pu ajouter de nouvelles fonctionnalités en créant de nouveaux acteurs, et j'ai pu adapter mon programme à de nouvelles exigences en modifiant les comportements des acteurs existants. Cela m'a permis de rendre mon programme plus évolutif et plus adaptatif.</w:t>
+      </w:r>
+    </w:p>
+    <w:p>
+      <w:pPr>
+        <w:ind w:firstLine="360"/>
+      </w:pPr>
+      <w:r>
+        <w:t>En résumé, j'ai utilisé Akka dans ce projet de gestionnaire de comptes bancaire pour gérer la facilité de maintenance du programme en offrant une gestion simplifiée de la concurrence, de la communication entre les acteurs et de l'évolution du programme au fil du temps. Cela m'a permis de rendre mon code plus modulaire, plus fiable et plus évolutif.</w:t>
+      </w:r>
+    </w:p>
+    <w:p/>
+    <w:p/>
+    <w:p/>
     <w:sectPr>
-      <w:footerReference w:type="default" r:id="rId29"/>
+      <w:footerReference w:type="default" r:id="rId37"/>
       <w:pgSz w:w="11906" w:h="16838"/>
       <w:pgMar w:top="1134" w:right="1134" w:bottom="1134" w:left="1134" w:header="709" w:footer="709" w:gutter="0"/>
       <w:pgNumType w:start="0"/>
@@ -8425,6 +10715,120 @@
     </w:lvl>
   </w:abstractNum>
   <w:abstractNum w:abstractNumId="1" w15:restartNumberingAfterBreak="0">
+    <w:nsid w:val="06052FDB"/>
+    <w:multiLevelType w:val="hybridMultilevel"/>
+    <w:tmpl w:val="4D923DE2"/>
+    <w:lvl w:ilvl="0" w:tplc="1188E586">
+      <w:start w:val="1"/>
+      <w:numFmt w:val="bullet"/>
+      <w:lvlText w:val=""/>
+      <w:lvlJc w:val="left"/>
+      <w:pPr>
+        <w:ind w:left="720" w:hanging="360"/>
+      </w:pPr>
+      <w:rPr>
+        <w:rFonts w:ascii="Wingdings" w:hAnsi="Wingdings" w:hint="default"/>
+        <w:color w:val="4472C4" w:themeColor="accent1"/>
+      </w:rPr>
+    </w:lvl>
+    <w:lvl w:ilvl="1" w:tplc="FFFFFFFF" w:tentative="1">
+      <w:start w:val="1"/>
+      <w:numFmt w:val="bullet"/>
+      <w:lvlText w:val="o"/>
+      <w:lvlJc w:val="left"/>
+      <w:pPr>
+        <w:ind w:left="1440" w:hanging="360"/>
+      </w:pPr>
+      <w:rPr>
+        <w:rFonts w:ascii="Courier New" w:hAnsi="Courier New" w:cs="Courier New" w:hint="default"/>
+      </w:rPr>
+    </w:lvl>
+    <w:lvl w:ilvl="2" w:tplc="FFFFFFFF" w:tentative="1">
+      <w:start w:val="1"/>
+      <w:numFmt w:val="bullet"/>
+      <w:lvlText w:val=""/>
+      <w:lvlJc w:val="left"/>
+      <w:pPr>
+        <w:ind w:left="2160" w:hanging="360"/>
+      </w:pPr>
+      <w:rPr>
+        <w:rFonts w:ascii="Wingdings" w:hAnsi="Wingdings" w:hint="default"/>
+      </w:rPr>
+    </w:lvl>
+    <w:lvl w:ilvl="3" w:tplc="FFFFFFFF" w:tentative="1">
+      <w:start w:val="1"/>
+      <w:numFmt w:val="bullet"/>
+      <w:lvlText w:val=""/>
+      <w:lvlJc w:val="left"/>
+      <w:pPr>
+        <w:ind w:left="2880" w:hanging="360"/>
+      </w:pPr>
+      <w:rPr>
+        <w:rFonts w:ascii="Symbol" w:hAnsi="Symbol" w:hint="default"/>
+      </w:rPr>
+    </w:lvl>
+    <w:lvl w:ilvl="4" w:tplc="FFFFFFFF" w:tentative="1">
+      <w:start w:val="1"/>
+      <w:numFmt w:val="bullet"/>
+      <w:lvlText w:val="o"/>
+      <w:lvlJc w:val="left"/>
+      <w:pPr>
+        <w:ind w:left="3600" w:hanging="360"/>
+      </w:pPr>
+      <w:rPr>
+        <w:rFonts w:ascii="Courier New" w:hAnsi="Courier New" w:cs="Courier New" w:hint="default"/>
+      </w:rPr>
+    </w:lvl>
+    <w:lvl w:ilvl="5" w:tplc="FFFFFFFF" w:tentative="1">
+      <w:start w:val="1"/>
+      <w:numFmt w:val="bullet"/>
+      <w:lvlText w:val=""/>
+      <w:lvlJc w:val="left"/>
+      <w:pPr>
+        <w:ind w:left="4320" w:hanging="360"/>
+      </w:pPr>
+      <w:rPr>
+        <w:rFonts w:ascii="Wingdings" w:hAnsi="Wingdings" w:hint="default"/>
+      </w:rPr>
+    </w:lvl>
+    <w:lvl w:ilvl="6" w:tplc="FFFFFFFF" w:tentative="1">
+      <w:start w:val="1"/>
+      <w:numFmt w:val="bullet"/>
+      <w:lvlText w:val=""/>
+      <w:lvlJc w:val="left"/>
+      <w:pPr>
+        <w:ind w:left="5040" w:hanging="360"/>
+      </w:pPr>
+      <w:rPr>
+        <w:rFonts w:ascii="Symbol" w:hAnsi="Symbol" w:hint="default"/>
+      </w:rPr>
+    </w:lvl>
+    <w:lvl w:ilvl="7" w:tplc="FFFFFFFF" w:tentative="1">
+      <w:start w:val="1"/>
+      <w:numFmt w:val="bullet"/>
+      <w:lvlText w:val="o"/>
+      <w:lvlJc w:val="left"/>
+      <w:pPr>
+        <w:ind w:left="5760" w:hanging="360"/>
+      </w:pPr>
+      <w:rPr>
+        <w:rFonts w:ascii="Courier New" w:hAnsi="Courier New" w:cs="Courier New" w:hint="default"/>
+      </w:rPr>
+    </w:lvl>
+    <w:lvl w:ilvl="8" w:tplc="FFFFFFFF" w:tentative="1">
+      <w:start w:val="1"/>
+      <w:numFmt w:val="bullet"/>
+      <w:lvlText w:val=""/>
+      <w:lvlJc w:val="left"/>
+      <w:pPr>
+        <w:ind w:left="6480" w:hanging="360"/>
+      </w:pPr>
+      <w:rPr>
+        <w:rFonts w:ascii="Wingdings" w:hAnsi="Wingdings" w:hint="default"/>
+      </w:rPr>
+    </w:lvl>
+  </w:abstractNum>
+  <w:abstractNum w:abstractNumId="2" w15:restartNumberingAfterBreak="0">
     <w:nsid w:val="06CC6E8F"/>
     <w:multiLevelType w:val="hybridMultilevel"/>
     <w:tmpl w:val="841210BE"/>
@@ -8538,7 +10942,7 @@
       </w:rPr>
     </w:lvl>
   </w:abstractNum>
-  <w:abstractNum w:abstractNumId="2" w15:restartNumberingAfterBreak="0">
+  <w:abstractNum w:abstractNumId="3" w15:restartNumberingAfterBreak="0">
     <w:nsid w:val="09A24C69"/>
     <w:multiLevelType w:val="hybridMultilevel"/>
     <w:tmpl w:val="A96AE924"/>
@@ -8652,7 +11056,7 @@
       </w:rPr>
     </w:lvl>
   </w:abstractNum>
-  <w:abstractNum w:abstractNumId="3" w15:restartNumberingAfterBreak="0">
+  <w:abstractNum w:abstractNumId="4" w15:restartNumberingAfterBreak="0">
     <w:nsid w:val="0DE67337"/>
     <w:multiLevelType w:val="hybridMultilevel"/>
     <w:tmpl w:val="B8F2A7D4"/>
@@ -8764,7 +11168,7 @@
       </w:rPr>
     </w:lvl>
   </w:abstractNum>
-  <w:abstractNum w:abstractNumId="4" w15:restartNumberingAfterBreak="0">
+  <w:abstractNum w:abstractNumId="5" w15:restartNumberingAfterBreak="0">
     <w:nsid w:val="16237AB7"/>
     <w:multiLevelType w:val="hybridMultilevel"/>
     <w:tmpl w:val="D8106258"/>
@@ -8851,7 +11255,7 @@
       </w:pPr>
     </w:lvl>
   </w:abstractNum>
-  <w:abstractNum w:abstractNumId="5" w15:restartNumberingAfterBreak="0">
+  <w:abstractNum w:abstractNumId="6" w15:restartNumberingAfterBreak="0">
     <w:nsid w:val="17D44768"/>
     <w:multiLevelType w:val="multilevel"/>
     <w:tmpl w:val="3EB28CE0"/>
@@ -8968,7 +11372,7 @@
       </w:pPr>
     </w:lvl>
   </w:abstractNum>
-  <w:abstractNum w:abstractNumId="6" w15:restartNumberingAfterBreak="0">
+  <w:abstractNum w:abstractNumId="7" w15:restartNumberingAfterBreak="0">
     <w:nsid w:val="19F62FAE"/>
     <w:multiLevelType w:val="hybridMultilevel"/>
     <w:tmpl w:val="657A67C4"/>
@@ -9082,7 +11486,7 @@
       </w:rPr>
     </w:lvl>
   </w:abstractNum>
-  <w:abstractNum w:abstractNumId="7" w15:restartNumberingAfterBreak="0">
+  <w:abstractNum w:abstractNumId="8" w15:restartNumberingAfterBreak="0">
     <w:nsid w:val="22A53F97"/>
     <w:multiLevelType w:val="hybridMultilevel"/>
     <w:tmpl w:val="9204105E"/>
@@ -9196,7 +11600,7 @@
       </w:rPr>
     </w:lvl>
   </w:abstractNum>
-  <w:abstractNum w:abstractNumId="8" w15:restartNumberingAfterBreak="0">
+  <w:abstractNum w:abstractNumId="9" w15:restartNumberingAfterBreak="0">
     <w:nsid w:val="32F931FA"/>
     <w:multiLevelType w:val="hybridMultilevel"/>
     <w:tmpl w:val="02F6D732"/>
@@ -9310,7 +11714,120 @@
       </w:rPr>
     </w:lvl>
   </w:abstractNum>
-  <w:abstractNum w:abstractNumId="9" w15:restartNumberingAfterBreak="0">
+  <w:abstractNum w:abstractNumId="10" w15:restartNumberingAfterBreak="0">
+    <w:nsid w:val="33394A86"/>
+    <w:multiLevelType w:val="hybridMultilevel"/>
+    <w:tmpl w:val="E7E25A12"/>
+    <w:lvl w:ilvl="0" w:tplc="7102D5CE">
+      <w:start w:val="11"/>
+      <w:numFmt w:val="bullet"/>
+      <w:lvlText w:val="-"/>
+      <w:lvlJc w:val="left"/>
+      <w:pPr>
+        <w:ind w:left="720" w:hanging="360"/>
+      </w:pPr>
+      <w:rPr>
+        <w:rFonts w:ascii="Calibri" w:eastAsiaTheme="minorHAnsi" w:hAnsi="Calibri" w:cs="Calibri" w:hint="default"/>
+      </w:rPr>
+    </w:lvl>
+    <w:lvl w:ilvl="1" w:tplc="040C0003" w:tentative="1">
+      <w:start w:val="1"/>
+      <w:numFmt w:val="bullet"/>
+      <w:lvlText w:val="o"/>
+      <w:lvlJc w:val="left"/>
+      <w:pPr>
+        <w:ind w:left="1440" w:hanging="360"/>
+      </w:pPr>
+      <w:rPr>
+        <w:rFonts w:ascii="Courier New" w:hAnsi="Courier New" w:cs="Courier New" w:hint="default"/>
+      </w:rPr>
+    </w:lvl>
+    <w:lvl w:ilvl="2" w:tplc="040C0005" w:tentative="1">
+      <w:start w:val="1"/>
+      <w:numFmt w:val="bullet"/>
+      <w:lvlText w:val=""/>
+      <w:lvlJc w:val="left"/>
+      <w:pPr>
+        <w:ind w:left="2160" w:hanging="360"/>
+      </w:pPr>
+      <w:rPr>
+        <w:rFonts w:ascii="Wingdings" w:hAnsi="Wingdings" w:hint="default"/>
+      </w:rPr>
+    </w:lvl>
+    <w:lvl w:ilvl="3" w:tplc="040C0001" w:tentative="1">
+      <w:start w:val="1"/>
+      <w:numFmt w:val="bullet"/>
+      <w:lvlText w:val=""/>
+      <w:lvlJc w:val="left"/>
+      <w:pPr>
+        <w:ind w:left="2880" w:hanging="360"/>
+      </w:pPr>
+      <w:rPr>
+        <w:rFonts w:ascii="Symbol" w:hAnsi="Symbol" w:hint="default"/>
+      </w:rPr>
+    </w:lvl>
+    <w:lvl w:ilvl="4" w:tplc="040C0003" w:tentative="1">
+      <w:start w:val="1"/>
+      <w:numFmt w:val="bullet"/>
+      <w:lvlText w:val="o"/>
+      <w:lvlJc w:val="left"/>
+      <w:pPr>
+        <w:ind w:left="3600" w:hanging="360"/>
+      </w:pPr>
+      <w:rPr>
+        <w:rFonts w:ascii="Courier New" w:hAnsi="Courier New" w:cs="Courier New" w:hint="default"/>
+      </w:rPr>
+    </w:lvl>
+    <w:lvl w:ilvl="5" w:tplc="040C0005" w:tentative="1">
+      <w:start w:val="1"/>
+      <w:numFmt w:val="bullet"/>
+      <w:lvlText w:val=""/>
+      <w:lvlJc w:val="left"/>
+      <w:pPr>
+        <w:ind w:left="4320" w:hanging="360"/>
+      </w:pPr>
+      <w:rPr>
+        <w:rFonts w:ascii="Wingdings" w:hAnsi="Wingdings" w:hint="default"/>
+      </w:rPr>
+    </w:lvl>
+    <w:lvl w:ilvl="6" w:tplc="040C0001" w:tentative="1">
+      <w:start w:val="1"/>
+      <w:numFmt w:val="bullet"/>
+      <w:lvlText w:val=""/>
+      <w:lvlJc w:val="left"/>
+      <w:pPr>
+        <w:ind w:left="5040" w:hanging="360"/>
+      </w:pPr>
+      <w:rPr>
+        <w:rFonts w:ascii="Symbol" w:hAnsi="Symbol" w:hint="default"/>
+      </w:rPr>
+    </w:lvl>
+    <w:lvl w:ilvl="7" w:tplc="040C0003" w:tentative="1">
+      <w:start w:val="1"/>
+      <w:numFmt w:val="bullet"/>
+      <w:lvlText w:val="o"/>
+      <w:lvlJc w:val="left"/>
+      <w:pPr>
+        <w:ind w:left="5760" w:hanging="360"/>
+      </w:pPr>
+      <w:rPr>
+        <w:rFonts w:ascii="Courier New" w:hAnsi="Courier New" w:cs="Courier New" w:hint="default"/>
+      </w:rPr>
+    </w:lvl>
+    <w:lvl w:ilvl="8" w:tplc="040C0005" w:tentative="1">
+      <w:start w:val="1"/>
+      <w:numFmt w:val="bullet"/>
+      <w:lvlText w:val=""/>
+      <w:lvlJc w:val="left"/>
+      <w:pPr>
+        <w:ind w:left="6480" w:hanging="360"/>
+      </w:pPr>
+      <w:rPr>
+        <w:rFonts w:ascii="Wingdings" w:hAnsi="Wingdings" w:hint="default"/>
+      </w:rPr>
+    </w:lvl>
+  </w:abstractNum>
+  <w:abstractNum w:abstractNumId="11" w15:restartNumberingAfterBreak="0">
     <w:nsid w:val="35147B16"/>
     <w:multiLevelType w:val="hybridMultilevel"/>
     <w:tmpl w:val="77883D94"/>
@@ -9424,7 +11941,7 @@
       </w:rPr>
     </w:lvl>
   </w:abstractNum>
-  <w:abstractNum w:abstractNumId="10" w15:restartNumberingAfterBreak="0">
+  <w:abstractNum w:abstractNumId="12" w15:restartNumberingAfterBreak="0">
     <w:nsid w:val="35763CE3"/>
     <w:multiLevelType w:val="hybridMultilevel"/>
     <w:tmpl w:val="40BCB9A2"/>
@@ -9537,7 +12054,7 @@
       </w:rPr>
     </w:lvl>
   </w:abstractNum>
-  <w:abstractNum w:abstractNumId="11" w15:restartNumberingAfterBreak="0">
+  <w:abstractNum w:abstractNumId="13" w15:restartNumberingAfterBreak="0">
     <w:nsid w:val="35B061D1"/>
     <w:multiLevelType w:val="hybridMultilevel"/>
     <w:tmpl w:val="445CD2F4"/>
@@ -9651,7 +12168,347 @@
       </w:rPr>
     </w:lvl>
   </w:abstractNum>
-  <w:abstractNum w:abstractNumId="12" w15:restartNumberingAfterBreak="0">
+  <w:abstractNum w:abstractNumId="14" w15:restartNumberingAfterBreak="0">
+    <w:nsid w:val="3AD53769"/>
+    <w:multiLevelType w:val="hybridMultilevel"/>
+    <w:tmpl w:val="A676AE00"/>
+    <w:lvl w:ilvl="0" w:tplc="1188E586">
+      <w:start w:val="1"/>
+      <w:numFmt w:val="bullet"/>
+      <w:lvlText w:val=""/>
+      <w:lvlJc w:val="left"/>
+      <w:pPr>
+        <w:ind w:left="720" w:hanging="360"/>
+      </w:pPr>
+      <w:rPr>
+        <w:rFonts w:ascii="Wingdings" w:hAnsi="Wingdings" w:hint="default"/>
+        <w:color w:val="4472C4" w:themeColor="accent1"/>
+      </w:rPr>
+    </w:lvl>
+    <w:lvl w:ilvl="1" w:tplc="FFFFFFFF" w:tentative="1">
+      <w:start w:val="1"/>
+      <w:numFmt w:val="bullet"/>
+      <w:lvlText w:val="o"/>
+      <w:lvlJc w:val="left"/>
+      <w:pPr>
+        <w:ind w:left="1440" w:hanging="360"/>
+      </w:pPr>
+      <w:rPr>
+        <w:rFonts w:ascii="Courier New" w:hAnsi="Courier New" w:cs="Courier New" w:hint="default"/>
+      </w:rPr>
+    </w:lvl>
+    <w:lvl w:ilvl="2" w:tplc="FFFFFFFF" w:tentative="1">
+      <w:start w:val="1"/>
+      <w:numFmt w:val="bullet"/>
+      <w:lvlText w:val=""/>
+      <w:lvlJc w:val="left"/>
+      <w:pPr>
+        <w:ind w:left="2160" w:hanging="360"/>
+      </w:pPr>
+      <w:rPr>
+        <w:rFonts w:ascii="Wingdings" w:hAnsi="Wingdings" w:hint="default"/>
+      </w:rPr>
+    </w:lvl>
+    <w:lvl w:ilvl="3" w:tplc="FFFFFFFF" w:tentative="1">
+      <w:start w:val="1"/>
+      <w:numFmt w:val="bullet"/>
+      <w:lvlText w:val=""/>
+      <w:lvlJc w:val="left"/>
+      <w:pPr>
+        <w:ind w:left="2880" w:hanging="360"/>
+      </w:pPr>
+      <w:rPr>
+        <w:rFonts w:ascii="Symbol" w:hAnsi="Symbol" w:hint="default"/>
+      </w:rPr>
+    </w:lvl>
+    <w:lvl w:ilvl="4" w:tplc="FFFFFFFF" w:tentative="1">
+      <w:start w:val="1"/>
+      <w:numFmt w:val="bullet"/>
+      <w:lvlText w:val="o"/>
+      <w:lvlJc w:val="left"/>
+      <w:pPr>
+        <w:ind w:left="3600" w:hanging="360"/>
+      </w:pPr>
+      <w:rPr>
+        <w:rFonts w:ascii="Courier New" w:hAnsi="Courier New" w:cs="Courier New" w:hint="default"/>
+      </w:rPr>
+    </w:lvl>
+    <w:lvl w:ilvl="5" w:tplc="FFFFFFFF" w:tentative="1">
+      <w:start w:val="1"/>
+      <w:numFmt w:val="bullet"/>
+      <w:lvlText w:val=""/>
+      <w:lvlJc w:val="left"/>
+      <w:pPr>
+        <w:ind w:left="4320" w:hanging="360"/>
+      </w:pPr>
+      <w:rPr>
+        <w:rFonts w:ascii="Wingdings" w:hAnsi="Wingdings" w:hint="default"/>
+      </w:rPr>
+    </w:lvl>
+    <w:lvl w:ilvl="6" w:tplc="FFFFFFFF" w:tentative="1">
+      <w:start w:val="1"/>
+      <w:numFmt w:val="bullet"/>
+      <w:lvlText w:val=""/>
+      <w:lvlJc w:val="left"/>
+      <w:pPr>
+        <w:ind w:left="5040" w:hanging="360"/>
+      </w:pPr>
+      <w:rPr>
+        <w:rFonts w:ascii="Symbol" w:hAnsi="Symbol" w:hint="default"/>
+      </w:rPr>
+    </w:lvl>
+    <w:lvl w:ilvl="7" w:tplc="FFFFFFFF" w:tentative="1">
+      <w:start w:val="1"/>
+      <w:numFmt w:val="bullet"/>
+      <w:lvlText w:val="o"/>
+      <w:lvlJc w:val="left"/>
+      <w:pPr>
+        <w:ind w:left="5760" w:hanging="360"/>
+      </w:pPr>
+      <w:rPr>
+        <w:rFonts w:ascii="Courier New" w:hAnsi="Courier New" w:cs="Courier New" w:hint="default"/>
+      </w:rPr>
+    </w:lvl>
+    <w:lvl w:ilvl="8" w:tplc="FFFFFFFF" w:tentative="1">
+      <w:start w:val="1"/>
+      <w:numFmt w:val="bullet"/>
+      <w:lvlText w:val=""/>
+      <w:lvlJc w:val="left"/>
+      <w:pPr>
+        <w:ind w:left="6480" w:hanging="360"/>
+      </w:pPr>
+      <w:rPr>
+        <w:rFonts w:ascii="Wingdings" w:hAnsi="Wingdings" w:hint="default"/>
+      </w:rPr>
+    </w:lvl>
+  </w:abstractNum>
+  <w:abstractNum w:abstractNumId="15" w15:restartNumberingAfterBreak="0">
+    <w:nsid w:val="3EA44A0A"/>
+    <w:multiLevelType w:val="hybridMultilevel"/>
+    <w:tmpl w:val="70341198"/>
+    <w:lvl w:ilvl="0" w:tplc="040C0001">
+      <w:start w:val="1"/>
+      <w:numFmt w:val="bullet"/>
+      <w:lvlText w:val=""/>
+      <w:lvlJc w:val="left"/>
+      <w:pPr>
+        <w:ind w:left="720" w:hanging="360"/>
+      </w:pPr>
+      <w:rPr>
+        <w:rFonts w:ascii="Symbol" w:hAnsi="Symbol" w:hint="default"/>
+      </w:rPr>
+    </w:lvl>
+    <w:lvl w:ilvl="1" w:tplc="040C0003" w:tentative="1">
+      <w:start w:val="1"/>
+      <w:numFmt w:val="bullet"/>
+      <w:lvlText w:val="o"/>
+      <w:lvlJc w:val="left"/>
+      <w:pPr>
+        <w:ind w:left="1440" w:hanging="360"/>
+      </w:pPr>
+      <w:rPr>
+        <w:rFonts w:ascii="Courier New" w:hAnsi="Courier New" w:cs="Courier New" w:hint="default"/>
+      </w:rPr>
+    </w:lvl>
+    <w:lvl w:ilvl="2" w:tplc="040C0005" w:tentative="1">
+      <w:start w:val="1"/>
+      <w:numFmt w:val="bullet"/>
+      <w:lvlText w:val=""/>
+      <w:lvlJc w:val="left"/>
+      <w:pPr>
+        <w:ind w:left="2160" w:hanging="360"/>
+      </w:pPr>
+      <w:rPr>
+        <w:rFonts w:ascii="Wingdings" w:hAnsi="Wingdings" w:hint="default"/>
+      </w:rPr>
+    </w:lvl>
+    <w:lvl w:ilvl="3" w:tplc="040C0001" w:tentative="1">
+      <w:start w:val="1"/>
+      <w:numFmt w:val="bullet"/>
+      <w:lvlText w:val=""/>
+      <w:lvlJc w:val="left"/>
+      <w:pPr>
+        <w:ind w:left="2880" w:hanging="360"/>
+      </w:pPr>
+      <w:rPr>
+        <w:rFonts w:ascii="Symbol" w:hAnsi="Symbol" w:hint="default"/>
+      </w:rPr>
+    </w:lvl>
+    <w:lvl w:ilvl="4" w:tplc="040C0003" w:tentative="1">
+      <w:start w:val="1"/>
+      <w:numFmt w:val="bullet"/>
+      <w:lvlText w:val="o"/>
+      <w:lvlJc w:val="left"/>
+      <w:pPr>
+        <w:ind w:left="3600" w:hanging="360"/>
+      </w:pPr>
+      <w:rPr>
+        <w:rFonts w:ascii="Courier New" w:hAnsi="Courier New" w:cs="Courier New" w:hint="default"/>
+      </w:rPr>
+    </w:lvl>
+    <w:lvl w:ilvl="5" w:tplc="040C0005" w:tentative="1">
+      <w:start w:val="1"/>
+      <w:numFmt w:val="bullet"/>
+      <w:lvlText w:val=""/>
+      <w:lvlJc w:val="left"/>
+      <w:pPr>
+        <w:ind w:left="4320" w:hanging="360"/>
+      </w:pPr>
+      <w:rPr>
+        <w:rFonts w:ascii="Wingdings" w:hAnsi="Wingdings" w:hint="default"/>
+      </w:rPr>
+    </w:lvl>
+    <w:lvl w:ilvl="6" w:tplc="040C0001" w:tentative="1">
+      <w:start w:val="1"/>
+      <w:numFmt w:val="bullet"/>
+      <w:lvlText w:val=""/>
+      <w:lvlJc w:val="left"/>
+      <w:pPr>
+        <w:ind w:left="5040" w:hanging="360"/>
+      </w:pPr>
+      <w:rPr>
+        <w:rFonts w:ascii="Symbol" w:hAnsi="Symbol" w:hint="default"/>
+      </w:rPr>
+    </w:lvl>
+    <w:lvl w:ilvl="7" w:tplc="040C0003" w:tentative="1">
+      <w:start w:val="1"/>
+      <w:numFmt w:val="bullet"/>
+      <w:lvlText w:val="o"/>
+      <w:lvlJc w:val="left"/>
+      <w:pPr>
+        <w:ind w:left="5760" w:hanging="360"/>
+      </w:pPr>
+      <w:rPr>
+        <w:rFonts w:ascii="Courier New" w:hAnsi="Courier New" w:cs="Courier New" w:hint="default"/>
+      </w:rPr>
+    </w:lvl>
+    <w:lvl w:ilvl="8" w:tplc="040C0005" w:tentative="1">
+      <w:start w:val="1"/>
+      <w:numFmt w:val="bullet"/>
+      <w:lvlText w:val=""/>
+      <w:lvlJc w:val="left"/>
+      <w:pPr>
+        <w:ind w:left="6480" w:hanging="360"/>
+      </w:pPr>
+      <w:rPr>
+        <w:rFonts w:ascii="Wingdings" w:hAnsi="Wingdings" w:hint="default"/>
+      </w:rPr>
+    </w:lvl>
+  </w:abstractNum>
+  <w:abstractNum w:abstractNumId="16" w15:restartNumberingAfterBreak="0">
+    <w:nsid w:val="3EB90793"/>
+    <w:multiLevelType w:val="hybridMultilevel"/>
+    <w:tmpl w:val="9A0C4E46"/>
+    <w:lvl w:ilvl="0" w:tplc="040C0001">
+      <w:start w:val="1"/>
+      <w:numFmt w:val="bullet"/>
+      <w:lvlText w:val=""/>
+      <w:lvlJc w:val="left"/>
+      <w:pPr>
+        <w:ind w:left="720" w:hanging="360"/>
+      </w:pPr>
+      <w:rPr>
+        <w:rFonts w:ascii="Symbol" w:hAnsi="Symbol" w:hint="default"/>
+      </w:rPr>
+    </w:lvl>
+    <w:lvl w:ilvl="1" w:tplc="040C0003" w:tentative="1">
+      <w:start w:val="1"/>
+      <w:numFmt w:val="bullet"/>
+      <w:lvlText w:val="o"/>
+      <w:lvlJc w:val="left"/>
+      <w:pPr>
+        <w:ind w:left="1440" w:hanging="360"/>
+      </w:pPr>
+      <w:rPr>
+        <w:rFonts w:ascii="Courier New" w:hAnsi="Courier New" w:cs="Courier New" w:hint="default"/>
+      </w:rPr>
+    </w:lvl>
+    <w:lvl w:ilvl="2" w:tplc="040C0005" w:tentative="1">
+      <w:start w:val="1"/>
+      <w:numFmt w:val="bullet"/>
+      <w:lvlText w:val=""/>
+      <w:lvlJc w:val="left"/>
+      <w:pPr>
+        <w:ind w:left="2160" w:hanging="360"/>
+      </w:pPr>
+      <w:rPr>
+        <w:rFonts w:ascii="Wingdings" w:hAnsi="Wingdings" w:hint="default"/>
+      </w:rPr>
+    </w:lvl>
+    <w:lvl w:ilvl="3" w:tplc="040C0001" w:tentative="1">
+      <w:start w:val="1"/>
+      <w:numFmt w:val="bullet"/>
+      <w:lvlText w:val=""/>
+      <w:lvlJc w:val="left"/>
+      <w:pPr>
+        <w:ind w:left="2880" w:hanging="360"/>
+      </w:pPr>
+      <w:rPr>
+        <w:rFonts w:ascii="Symbol" w:hAnsi="Symbol" w:hint="default"/>
+      </w:rPr>
+    </w:lvl>
+    <w:lvl w:ilvl="4" w:tplc="040C0003" w:tentative="1">
+      <w:start w:val="1"/>
+      <w:numFmt w:val="bullet"/>
+      <w:lvlText w:val="o"/>
+      <w:lvlJc w:val="left"/>
+      <w:pPr>
+        <w:ind w:left="3600" w:hanging="360"/>
+      </w:pPr>
+      <w:rPr>
+        <w:rFonts w:ascii="Courier New" w:hAnsi="Courier New" w:cs="Courier New" w:hint="default"/>
+      </w:rPr>
+    </w:lvl>
+    <w:lvl w:ilvl="5" w:tplc="040C0005" w:tentative="1">
+      <w:start w:val="1"/>
+      <w:numFmt w:val="bullet"/>
+      <w:lvlText w:val=""/>
+      <w:lvlJc w:val="left"/>
+      <w:pPr>
+        <w:ind w:left="4320" w:hanging="360"/>
+      </w:pPr>
+      <w:rPr>
+        <w:rFonts w:ascii="Wingdings" w:hAnsi="Wingdings" w:hint="default"/>
+      </w:rPr>
+    </w:lvl>
+    <w:lvl w:ilvl="6" w:tplc="040C0001" w:tentative="1">
+      <w:start w:val="1"/>
+      <w:numFmt w:val="bullet"/>
+      <w:lvlText w:val=""/>
+      <w:lvlJc w:val="left"/>
+      <w:pPr>
+        <w:ind w:left="5040" w:hanging="360"/>
+      </w:pPr>
+      <w:rPr>
+        <w:rFonts w:ascii="Symbol" w:hAnsi="Symbol" w:hint="default"/>
+      </w:rPr>
+    </w:lvl>
+    <w:lvl w:ilvl="7" w:tplc="040C0003" w:tentative="1">
+      <w:start w:val="1"/>
+      <w:numFmt w:val="bullet"/>
+      <w:lvlText w:val="o"/>
+      <w:lvlJc w:val="left"/>
+      <w:pPr>
+        <w:ind w:left="5760" w:hanging="360"/>
+      </w:pPr>
+      <w:rPr>
+        <w:rFonts w:ascii="Courier New" w:hAnsi="Courier New" w:cs="Courier New" w:hint="default"/>
+      </w:rPr>
+    </w:lvl>
+    <w:lvl w:ilvl="8" w:tplc="040C0005" w:tentative="1">
+      <w:start w:val="1"/>
+      <w:numFmt w:val="bullet"/>
+      <w:lvlText w:val=""/>
+      <w:lvlJc w:val="left"/>
+      <w:pPr>
+        <w:ind w:left="6480" w:hanging="360"/>
+      </w:pPr>
+      <w:rPr>
+        <w:rFonts w:ascii="Wingdings" w:hAnsi="Wingdings" w:hint="default"/>
+      </w:rPr>
+    </w:lvl>
+  </w:abstractNum>
+  <w:abstractNum w:abstractNumId="17" w15:restartNumberingAfterBreak="0">
     <w:nsid w:val="43AB41A4"/>
     <w:multiLevelType w:val="hybridMultilevel"/>
     <w:tmpl w:val="800E1E60"/>
@@ -9738,7 +12595,7 @@
       </w:pPr>
     </w:lvl>
   </w:abstractNum>
-  <w:abstractNum w:abstractNumId="13" w15:restartNumberingAfterBreak="0">
+  <w:abstractNum w:abstractNumId="18" w15:restartNumberingAfterBreak="0">
     <w:nsid w:val="43DD48FA"/>
     <w:multiLevelType w:val="hybridMultilevel"/>
     <w:tmpl w:val="FE383EC2"/>
@@ -9850,7 +12707,7 @@
       </w:rPr>
     </w:lvl>
   </w:abstractNum>
-  <w:abstractNum w:abstractNumId="14" w15:restartNumberingAfterBreak="0">
+  <w:abstractNum w:abstractNumId="19" w15:restartNumberingAfterBreak="0">
     <w:nsid w:val="4A7F33AE"/>
     <w:multiLevelType w:val="hybridMultilevel"/>
     <w:tmpl w:val="BC72EBCC"/>
@@ -9963,7 +12820,7 @@
       </w:rPr>
     </w:lvl>
   </w:abstractNum>
-  <w:abstractNum w:abstractNumId="15" w15:restartNumberingAfterBreak="0">
+  <w:abstractNum w:abstractNumId="20" w15:restartNumberingAfterBreak="0">
     <w:nsid w:val="56AC4396"/>
     <w:multiLevelType w:val="hybridMultilevel"/>
     <w:tmpl w:val="3A7E6834"/>
@@ -10077,7 +12934,7 @@
       </w:rPr>
     </w:lvl>
   </w:abstractNum>
-  <w:abstractNum w:abstractNumId="16" w15:restartNumberingAfterBreak="0">
+  <w:abstractNum w:abstractNumId="21" w15:restartNumberingAfterBreak="0">
     <w:nsid w:val="6B68436E"/>
     <w:multiLevelType w:val="hybridMultilevel"/>
     <w:tmpl w:val="53F44E7A"/>
@@ -10191,7 +13048,7 @@
       </w:rPr>
     </w:lvl>
   </w:abstractNum>
-  <w:abstractNum w:abstractNumId="17" w15:restartNumberingAfterBreak="0">
+  <w:abstractNum w:abstractNumId="22" w15:restartNumberingAfterBreak="0">
     <w:nsid w:val="72CD03F3"/>
     <w:multiLevelType w:val="hybridMultilevel"/>
     <w:tmpl w:val="54AEEB10"/>
@@ -10305,7 +13162,7 @@
       </w:rPr>
     </w:lvl>
   </w:abstractNum>
-  <w:abstractNum w:abstractNumId="18" w15:restartNumberingAfterBreak="0">
+  <w:abstractNum w:abstractNumId="23" w15:restartNumberingAfterBreak="0">
     <w:nsid w:val="7CB034E2"/>
     <w:multiLevelType w:val="hybridMultilevel"/>
     <w:tmpl w:val="161C891E"/>
@@ -10393,79 +13250,118 @@
     </w:lvl>
   </w:abstractNum>
   <w:num w:numId="1" w16cid:durableId="823471701">
-    <w:abstractNumId w:val="13"/>
+    <w:abstractNumId w:val="18"/>
   </w:num>
   <w:num w:numId="2" w16cid:durableId="401409720">
-    <w:abstractNumId w:val="3"/>
+    <w:abstractNumId w:val="4"/>
   </w:num>
   <w:num w:numId="3" w16cid:durableId="73941983">
-    <w:abstractNumId w:val="4"/>
+    <w:abstractNumId w:val="5"/>
   </w:num>
   <w:num w:numId="4" w16cid:durableId="1412697033">
-    <w:abstractNumId w:val="12"/>
+    <w:abstractNumId w:val="17"/>
   </w:num>
   <w:num w:numId="5" w16cid:durableId="253636978">
-    <w:abstractNumId w:val="16"/>
+    <w:abstractNumId w:val="21"/>
   </w:num>
   <w:num w:numId="6" w16cid:durableId="2119450402">
-    <w:abstractNumId w:val="8"/>
+    <w:abstractNumId w:val="9"/>
   </w:num>
   <w:num w:numId="7" w16cid:durableId="1779567996">
-    <w:abstractNumId w:val="1"/>
+    <w:abstractNumId w:val="2"/>
   </w:num>
   <w:num w:numId="8" w16cid:durableId="809900508">
-    <w:abstractNumId w:val="10"/>
+    <w:abstractNumId w:val="12"/>
   </w:num>
   <w:num w:numId="9" w16cid:durableId="348528588">
     <w:abstractNumId w:val="0"/>
   </w:num>
   <w:num w:numId="10" w16cid:durableId="2046563885">
-    <w:abstractNumId w:val="18"/>
+    <w:abstractNumId w:val="23"/>
   </w:num>
   <w:num w:numId="11" w16cid:durableId="2076852985">
-    <w:abstractNumId w:val="12"/>
+    <w:abstractNumId w:val="17"/>
     <w:lvlOverride w:ilvl="0">
       <w:startOverride w:val="1"/>
     </w:lvlOverride>
   </w:num>
   <w:num w:numId="12" w16cid:durableId="807629902">
-    <w:abstractNumId w:val="12"/>
+    <w:abstractNumId w:val="17"/>
     <w:lvlOverride w:ilvl="0">
       <w:startOverride w:val="1"/>
     </w:lvlOverride>
   </w:num>
   <w:num w:numId="13" w16cid:durableId="1474567922">
-    <w:abstractNumId w:val="17"/>
+    <w:abstractNumId w:val="22"/>
   </w:num>
   <w:num w:numId="14" w16cid:durableId="1960866944">
-    <w:abstractNumId w:val="9"/>
+    <w:abstractNumId w:val="11"/>
   </w:num>
   <w:num w:numId="15" w16cid:durableId="1864514753">
-    <w:abstractNumId w:val="12"/>
+    <w:abstractNumId w:val="17"/>
     <w:lvlOverride w:ilvl="0">
       <w:startOverride w:val="1"/>
     </w:lvlOverride>
   </w:num>
   <w:num w:numId="16" w16cid:durableId="1640183309">
+    <w:abstractNumId w:val="19"/>
+  </w:num>
+  <w:num w:numId="17" w16cid:durableId="1848010823">
+    <w:abstractNumId w:val="13"/>
+  </w:num>
+  <w:num w:numId="18" w16cid:durableId="126049279">
+    <w:abstractNumId w:val="6"/>
+  </w:num>
+  <w:num w:numId="19" w16cid:durableId="1697274592">
+    <w:abstractNumId w:val="7"/>
+  </w:num>
+  <w:num w:numId="20" w16cid:durableId="1048184635">
+    <w:abstractNumId w:val="8"/>
+  </w:num>
+  <w:num w:numId="21" w16cid:durableId="651829563">
+    <w:abstractNumId w:val="3"/>
+  </w:num>
+  <w:num w:numId="22" w16cid:durableId="1766995206">
+    <w:abstractNumId w:val="20"/>
+  </w:num>
+  <w:num w:numId="23" w16cid:durableId="570651410">
+    <w:abstractNumId w:val="17"/>
+    <w:lvlOverride w:ilvl="0">
+      <w:startOverride w:val="1"/>
+    </w:lvlOverride>
+  </w:num>
+  <w:num w:numId="24" w16cid:durableId="1003971234">
+    <w:abstractNumId w:val="16"/>
+  </w:num>
+  <w:num w:numId="25" w16cid:durableId="1747336350">
+    <w:abstractNumId w:val="15"/>
+  </w:num>
+  <w:num w:numId="26" w16cid:durableId="77022972">
     <w:abstractNumId w:val="14"/>
   </w:num>
-  <w:num w:numId="17" w16cid:durableId="1848010823">
-    <w:abstractNumId w:val="11"/>
+  <w:num w:numId="27" w16cid:durableId="425467075">
+    <w:abstractNumId w:val="1"/>
   </w:num>
-  <w:num w:numId="18" w16cid:durableId="126049279">
-    <w:abstractNumId w:val="5"/>
+  <w:num w:numId="28" w16cid:durableId="193660488">
+    <w:abstractNumId w:val="10"/>
   </w:num>
-  <w:num w:numId="19" w16cid:durableId="1697274592">
-    <w:abstractNumId w:val="6"/>
+  <w:num w:numId="29" w16cid:durableId="224416753">
+    <w:abstractNumId w:val="23"/>
+    <w:lvlOverride w:ilvl="0">
+      <w:startOverride w:val="1"/>
+    </w:lvlOverride>
   </w:num>
-  <w:num w:numId="20" w16cid:durableId="1048184635">
-    <w:abstractNumId w:val="7"/>
+  <w:num w:numId="30" w16cid:durableId="1573855329">
+    <w:abstractNumId w:val="17"/>
+    <w:lvlOverride w:ilvl="0">
+      <w:startOverride w:val="1"/>
+    </w:lvlOverride>
   </w:num>
-  <w:num w:numId="21" w16cid:durableId="651829563">
-    <w:abstractNumId w:val="2"/>
-  </w:num>
-  <w:num w:numId="22" w16cid:durableId="1766995206">
-    <w:abstractNumId w:val="15"/>
+  <w:num w:numId="31" w16cid:durableId="1545286907">
+    <w:abstractNumId w:val="23"/>
+    <w:lvlOverride w:ilvl="0">
+      <w:startOverride w:val="1"/>
+    </w:lvlOverride>
   </w:num>
 </w:numbering>
 </file>
